--- a/README_5_0.docx
+++ b/README_5_0.docx
@@ -8,16 +8,16 @@
         <w:rPr>
           <w:rFonts w:asciiTheme="minorHAnsi" w:hAnsiTheme="minorHAnsi" w:cs="Courier New"/>
           <w:b/>
-          <w:sz w:val="22"/>
-          <w:szCs w:val="22"/>
+          <w:sz w:val="24"/>
+          <w:szCs w:val="24"/>
         </w:rPr>
       </w:pPr>
       <w:r>
         <w:rPr>
           <w:rFonts w:asciiTheme="minorHAnsi" w:hAnsiTheme="minorHAnsi" w:cs="Courier New"/>
           <w:b/>
-          <w:sz w:val="22"/>
-          <w:szCs w:val="22"/>
+          <w:sz w:val="24"/>
+          <w:szCs w:val="24"/>
         </w:rPr>
         <w:t>Notes (</w:t>
       </w:r>
@@ -25,17 +25,71 @@
         <w:rPr>
           <w:rFonts w:asciiTheme="minorHAnsi" w:hAnsiTheme="minorHAnsi" w:cs="Courier New"/>
           <w:b/>
-          <w:sz w:val="22"/>
-          <w:szCs w:val="22"/>
-        </w:rPr>
-        <w:t>Updated for S-100 Edition 5.0.0 - April 20 2022</w:t>
+          <w:sz w:val="28"/>
+          <w:szCs w:val="28"/>
+        </w:rPr>
+        <w:t>F</w:t>
       </w:r>
       <w:r>
         <w:rPr>
           <w:rFonts w:asciiTheme="minorHAnsi" w:hAnsiTheme="minorHAnsi" w:cs="Courier New"/>
           <w:b/>
-          <w:sz w:val="22"/>
-          <w:szCs w:val="22"/>
+          <w:sz w:val="28"/>
+          <w:szCs w:val="28"/>
+        </w:rPr>
+        <w:t xml:space="preserve">or </w:t>
+      </w:r>
+      <w:r>
+        <w:rPr>
+          <w:rFonts w:asciiTheme="minorHAnsi" w:hAnsiTheme="minorHAnsi" w:cs="Courier New"/>
+          <w:b/>
+          <w:sz w:val="24"/>
+          <w:szCs w:val="24"/>
+        </w:rPr>
+        <w:t xml:space="preserve">S-100 Edition 5.0.0 - </w:t>
+      </w:r>
+      <w:r>
+        <w:rPr>
+          <w:rFonts w:asciiTheme="minorHAnsi" w:hAnsiTheme="minorHAnsi" w:cs="Courier New"/>
+          <w:b/>
+          <w:sz w:val="24"/>
+          <w:szCs w:val="24"/>
+        </w:rPr>
+        <w:t xml:space="preserve">last updated </w:t>
+      </w:r>
+      <w:r>
+        <w:rPr>
+          <w:rFonts w:asciiTheme="minorHAnsi" w:hAnsiTheme="minorHAnsi" w:cs="Courier New"/>
+          <w:b/>
+          <w:sz w:val="24"/>
+          <w:szCs w:val="24"/>
+        </w:rPr>
+        <w:t xml:space="preserve">April </w:t>
+      </w:r>
+      <w:r>
+        <w:rPr>
+          <w:rFonts w:asciiTheme="minorHAnsi" w:hAnsiTheme="minorHAnsi" w:cs="Courier New"/>
+          <w:b/>
+          <w:sz w:val="24"/>
+          <w:szCs w:val="24"/>
+        </w:rPr>
+        <w:t xml:space="preserve">26 </w:t>
+      </w:r>
+      <w:r>
+        <w:rPr>
+          <w:rFonts w:asciiTheme="minorHAnsi" w:hAnsiTheme="minorHAnsi" w:cs="Courier New"/>
+          <w:b/>
+          <w:sz w:val="24"/>
+          <w:szCs w:val="24"/>
+        </w:rPr>
+        <w:t>2022</w:t>
+      </w:r>
+      <w:r>
+        <w:rPr>
+          <w:rFonts w:asciiTheme="minorHAnsi" w:hAnsiTheme="minorHAnsi" w:cs="Courier New"/>
+          <w:b/>
+          <w:sz w:val="24"/>
+          <w:szCs w:val="24"/>
         </w:rPr>
         <w:t>)</w:t>
       </w:r>
@@ -57,16 +111,16 @@
         <w:rPr>
           <w:rFonts w:asciiTheme="minorHAnsi" w:hAnsiTheme="minorHAnsi" w:cs="Courier New"/>
           <w:b/>
-          <w:sz w:val="22"/>
-          <w:szCs w:val="22"/>
+          <w:sz w:val="24"/>
+          <w:szCs w:val="24"/>
         </w:rPr>
       </w:pPr>
       <w:r>
         <w:rPr>
           <w:rFonts w:asciiTheme="minorHAnsi" w:hAnsiTheme="minorHAnsi" w:cs="Courier New"/>
           <w:b/>
-          <w:sz w:val="22"/>
-          <w:szCs w:val="22"/>
+          <w:sz w:val="24"/>
+          <w:szCs w:val="24"/>
         </w:rPr>
         <w:t>Terms</w:t>
       </w:r>
@@ -125,16 +179,404 @@
         <w:rPr>
           <w:rFonts w:asciiTheme="minorHAnsi" w:hAnsiTheme="minorHAnsi" w:cs="Courier New"/>
           <w:b/>
-          <w:sz w:val="22"/>
-          <w:szCs w:val="22"/>
+          <w:bCs/>
+          <w:sz w:val="24"/>
+          <w:szCs w:val="24"/>
         </w:rPr>
       </w:pPr>
       <w:r>
         <w:rPr>
           <w:rFonts w:asciiTheme="minorHAnsi" w:hAnsiTheme="minorHAnsi" w:cs="Courier New"/>
           <w:b/>
-          <w:sz w:val="22"/>
-          <w:szCs w:val="22"/>
+          <w:bCs/>
+          <w:sz w:val="24"/>
+          <w:szCs w:val="24"/>
+        </w:rPr>
+        <w:t>Schema server:</w:t>
+      </w:r>
+    </w:p>
+    <w:p>
+      <w:pPr>
+        <w:pStyle w:val="PlainText"/>
+        <w:rPr>
+          <w:rFonts w:asciiTheme="minorHAnsi" w:hAnsiTheme="minorHAnsi" w:cs="Courier New"/>
+          <w:sz w:val="22"/>
+          <w:szCs w:val="22"/>
+        </w:rPr>
+      </w:pPr>
+      <w:r>
+        <w:rPr>
+          <w:rFonts w:asciiTheme="minorHAnsi" w:hAnsiTheme="minorHAnsi" w:cs="Courier New"/>
+          <w:sz w:val="22"/>
+          <w:szCs w:val="22"/>
+        </w:rPr>
+        <w:t xml:space="preserve">The schemas are available on an Internet schema server at URL </w:t>
+      </w:r>
+      <w:r>
+        <w:rPr>
+          <w:rFonts w:asciiTheme="minorHAnsi" w:hAnsiTheme="minorHAnsi" w:cs="Courier New"/>
+          <w:b/>
+          <w:bCs/>
+          <w:sz w:val="22"/>
+          <w:szCs w:val="22"/>
+        </w:rPr>
+        <w:t>https://schemas.s100dev.net</w:t>
+      </w:r>
+      <w:r>
+        <w:rPr>
+          <w:rFonts w:asciiTheme="minorHAnsi" w:hAnsiTheme="minorHAnsi" w:cs="Courier New"/>
+          <w:sz w:val="22"/>
+          <w:szCs w:val="22"/>
+        </w:rPr>
+        <w:t xml:space="preserve">. This URL is used in the </w:t>
+      </w:r>
+      <w:proofErr w:type="spellStart"/>
+      <w:r>
+        <w:rPr>
+          <w:rFonts w:asciiTheme="minorHAnsi" w:hAnsiTheme="minorHAnsi" w:cs="Courier New"/>
+          <w:sz w:val="22"/>
+          <w:szCs w:val="22"/>
+        </w:rPr>
+        <w:t>schemaLocation</w:t>
+      </w:r>
+      <w:proofErr w:type="spellEnd"/>
+      <w:r>
+        <w:rPr>
+          <w:rFonts w:asciiTheme="minorHAnsi" w:hAnsiTheme="minorHAnsi" w:cs="Courier New"/>
+          <w:sz w:val="22"/>
+          <w:szCs w:val="22"/>
+        </w:rPr>
+        <w:t xml:space="preserve"> attribute of the S-100 5.0 schemas.  Developers and distributors should use “XML catalogs” as described in the </w:t>
+      </w:r>
+      <w:r>
+        <w:rPr>
+          <w:rFonts w:asciiTheme="minorHAnsi" w:hAnsiTheme="minorHAnsi" w:cs="Courier New"/>
+          <w:sz w:val="22"/>
+          <w:szCs w:val="22"/>
+        </w:rPr>
+        <w:t>OASIS standard for XML catalogs</w:t>
+      </w:r>
+      <w:r>
+        <w:rPr>
+          <w:rFonts w:asciiTheme="minorHAnsi" w:hAnsiTheme="minorHAnsi" w:cs="Courier New"/>
+          <w:sz w:val="22"/>
+          <w:szCs w:val="22"/>
+        </w:rPr>
+        <w:t xml:space="preserve"> (see #4 in “Additional notes” below) or other means such as configuring resolvers to resolve addres</w:t>
+      </w:r>
+      <w:bookmarkStart w:id="0" w:name="_GoBack"/>
+      <w:bookmarkEnd w:id="0"/>
+      <w:r>
+        <w:rPr>
+          <w:rFonts w:asciiTheme="minorHAnsi" w:hAnsiTheme="minorHAnsi" w:cs="Courier New"/>
+          <w:sz w:val="22"/>
+          <w:szCs w:val="22"/>
+        </w:rPr>
+        <w:t>ses to local substitute locations as needed, especially if access to Internet files is needed on board ship or in other conditions when real-time Internet access is unavailable, intermittent, or precluded by security considerations.</w:t>
+      </w:r>
+    </w:p>
+    <w:p>
+      <w:pPr>
+        <w:pStyle w:val="PlainText"/>
+        <w:rPr>
+          <w:rFonts w:asciiTheme="minorHAnsi" w:hAnsiTheme="minorHAnsi" w:cs="Courier New"/>
+          <w:sz w:val="22"/>
+          <w:szCs w:val="22"/>
+        </w:rPr>
+      </w:pPr>
+    </w:p>
+    <w:p>
+      <w:pPr>
+        <w:pStyle w:val="PlainText"/>
+        <w:rPr>
+          <w:rFonts w:asciiTheme="minorHAnsi" w:hAnsiTheme="minorHAnsi" w:cs="Courier New"/>
+          <w:sz w:val="22"/>
+          <w:szCs w:val="22"/>
+        </w:rPr>
+      </w:pPr>
+      <w:r>
+        <w:rPr>
+          <w:rFonts w:asciiTheme="minorHAnsi" w:hAnsiTheme="minorHAnsi" w:cs="Courier New"/>
+          <w:sz w:val="22"/>
+          <w:szCs w:val="22"/>
+        </w:rPr>
+        <w:t xml:space="preserve">Ensure that your local firewall and networks allow access to </w:t>
+      </w:r>
+      <w:r>
+        <w:rPr>
+          <w:rFonts w:asciiTheme="minorHAnsi" w:hAnsiTheme="minorHAnsi" w:cs="Courier New"/>
+          <w:b/>
+          <w:bCs/>
+          <w:sz w:val="22"/>
+          <w:szCs w:val="22"/>
+        </w:rPr>
+        <w:t>https://schemas.s100dev/net</w:t>
+      </w:r>
+      <w:r>
+        <w:rPr>
+          <w:rFonts w:asciiTheme="minorHAnsi" w:hAnsiTheme="minorHAnsi" w:cs="Courier New"/>
+          <w:sz w:val="22"/>
+          <w:szCs w:val="22"/>
+        </w:rPr>
+        <w:t xml:space="preserve"> and </w:t>
+      </w:r>
+      <w:r>
+        <w:rPr>
+          <w:rFonts w:asciiTheme="minorHAnsi" w:hAnsiTheme="minorHAnsi" w:cs="Courier New"/>
+          <w:b/>
+          <w:bCs/>
+          <w:sz w:val="22"/>
+          <w:szCs w:val="22"/>
+        </w:rPr>
+        <w:t>https</w:t>
+      </w:r>
+      <w:r>
+        <w:rPr>
+          <w:rFonts w:asciiTheme="minorHAnsi" w:hAnsiTheme="minorHAnsi" w:cs="Courier New"/>
+          <w:b/>
+          <w:bCs/>
+          <w:sz w:val="22"/>
+          <w:szCs w:val="22"/>
+        </w:rPr>
+        <w:t>:</w:t>
+      </w:r>
+      <w:r>
+        <w:rPr>
+          <w:rFonts w:asciiTheme="minorHAnsi" w:hAnsiTheme="minorHAnsi" w:cs="Courier New"/>
+          <w:b/>
+          <w:bCs/>
+          <w:sz w:val="22"/>
+          <w:szCs w:val="22"/>
+        </w:rPr>
+        <w:t>//schemas.isotc211.org</w:t>
+      </w:r>
+      <w:r>
+        <w:rPr>
+          <w:rFonts w:asciiTheme="minorHAnsi" w:hAnsiTheme="minorHAnsi" w:cs="Courier New"/>
+          <w:sz w:val="22"/>
+          <w:szCs w:val="22"/>
+        </w:rPr>
+        <w:t xml:space="preserve"> before using the schema server or downloaded schemas, or obtain the zip archive and configure an XML Catalog or resolver accordingly. If using the zip archive of ISO TC211 schemas, </w:t>
+      </w:r>
+      <w:r>
+        <w:rPr>
+          <w:rFonts w:asciiTheme="minorHAnsi" w:hAnsiTheme="minorHAnsi" w:cs="Courier New"/>
+          <w:sz w:val="22"/>
+          <w:szCs w:val="22"/>
+        </w:rPr>
+        <w:t>they access standards.iso.org and the XML Catalog or resolver must be configured accordingly</w:t>
+      </w:r>
+      <w:r>
+        <w:rPr>
+          <w:rFonts w:asciiTheme="minorHAnsi" w:hAnsiTheme="minorHAnsi" w:cs="Courier New"/>
+          <w:sz w:val="22"/>
+          <w:szCs w:val="22"/>
+        </w:rPr>
+        <w:t>.</w:t>
+      </w:r>
+    </w:p>
+    <w:p>
+      <w:pPr>
+        <w:pStyle w:val="PlainText"/>
+        <w:rPr>
+          <w:rFonts w:asciiTheme="minorHAnsi" w:hAnsiTheme="minorHAnsi" w:cs="Courier New"/>
+          <w:sz w:val="22"/>
+          <w:szCs w:val="22"/>
+        </w:rPr>
+      </w:pPr>
+    </w:p>
+    <w:p>
+      <w:pPr>
+        <w:pStyle w:val="PlainText"/>
+        <w:rPr>
+          <w:rFonts w:asciiTheme="minorHAnsi" w:hAnsiTheme="minorHAnsi" w:cs="Courier New"/>
+          <w:sz w:val="22"/>
+          <w:szCs w:val="22"/>
+        </w:rPr>
+      </w:pPr>
+      <w:r>
+        <w:rPr>
+          <w:rFonts w:asciiTheme="minorHAnsi" w:hAnsiTheme="minorHAnsi" w:cs="Courier New"/>
+          <w:b/>
+          <w:bCs/>
+          <w:sz w:val="22"/>
+          <w:szCs w:val="22"/>
+        </w:rPr>
+        <w:t>Folder and file names</w:t>
+      </w:r>
+      <w:r>
+        <w:rPr>
+          <w:rFonts w:asciiTheme="minorHAnsi" w:hAnsiTheme="minorHAnsi" w:cs="Courier New"/>
+          <w:b/>
+          <w:bCs/>
+          <w:sz w:val="22"/>
+          <w:szCs w:val="22"/>
+        </w:rPr>
+        <w:t xml:space="preserve"> on the server</w:t>
+      </w:r>
+      <w:r>
+        <w:rPr>
+          <w:rFonts w:asciiTheme="minorHAnsi" w:hAnsiTheme="minorHAnsi" w:cs="Courier New"/>
+          <w:b/>
+          <w:bCs/>
+          <w:sz w:val="22"/>
+          <w:szCs w:val="22"/>
+        </w:rPr>
+        <w:t xml:space="preserve"> are case-sensitive</w:t>
+      </w:r>
+      <w:r>
+        <w:rPr>
+          <w:rFonts w:asciiTheme="minorHAnsi" w:hAnsiTheme="minorHAnsi" w:cs="Courier New"/>
+          <w:sz w:val="22"/>
+          <w:szCs w:val="22"/>
+        </w:rPr>
+        <w:t>.</w:t>
+      </w:r>
+      <w:r>
+        <w:rPr>
+          <w:rFonts w:asciiTheme="minorHAnsi" w:hAnsiTheme="minorHAnsi" w:cs="Courier New"/>
+          <w:sz w:val="22"/>
+          <w:szCs w:val="22"/>
+        </w:rPr>
+        <w:t xml:space="preserve"> </w:t>
+      </w:r>
+      <w:r>
+        <w:rPr>
+          <w:rFonts w:asciiTheme="minorHAnsi" w:hAnsiTheme="minorHAnsi" w:cs="Courier New"/>
+          <w:sz w:val="22"/>
+          <w:szCs w:val="22"/>
+        </w:rPr>
+        <w:t xml:space="preserve">This means </w:t>
+      </w:r>
+      <w:proofErr w:type="spellStart"/>
+      <w:r>
+        <w:rPr>
+          <w:rFonts w:asciiTheme="minorHAnsi" w:hAnsiTheme="minorHAnsi" w:cs="Courier New"/>
+          <w:sz w:val="22"/>
+          <w:szCs w:val="22"/>
+        </w:rPr>
+        <w:t>schemaLocation</w:t>
+      </w:r>
+      <w:proofErr w:type="spellEnd"/>
+      <w:r>
+        <w:rPr>
+          <w:rFonts w:asciiTheme="minorHAnsi" w:hAnsiTheme="minorHAnsi" w:cs="Courier New"/>
+          <w:sz w:val="22"/>
+          <w:szCs w:val="22"/>
+        </w:rPr>
+        <w:t xml:space="preserve"> attributes and resolvers will need to use exactly the same folder and file name as on the server, including the extension. For example, retrieving </w:t>
+      </w:r>
+      <w:r>
+        <w:rPr>
+          <w:rFonts w:asciiTheme="minorHAnsi" w:hAnsiTheme="minorHAnsi" w:cs="Courier New"/>
+          <w:sz w:val="22"/>
+          <w:szCs w:val="22"/>
+        </w:rPr>
+        <w:t>S100_ExchangeCatalogue.</w:t>
+      </w:r>
+      <w:r>
+        <w:rPr>
+          <w:rFonts w:asciiTheme="minorHAnsi" w:hAnsiTheme="minorHAnsi" w:cs="Courier New"/>
+          <w:color w:val="FF0000"/>
+          <w:sz w:val="22"/>
+          <w:szCs w:val="22"/>
+        </w:rPr>
+        <w:t>XSD</w:t>
+      </w:r>
+      <w:r>
+        <w:rPr>
+          <w:rFonts w:asciiTheme="minorHAnsi" w:hAnsiTheme="minorHAnsi" w:cs="Courier New"/>
+          <w:sz w:val="22"/>
+          <w:szCs w:val="22"/>
+        </w:rPr>
+        <w:t xml:space="preserve"> may return an error (as would  </w:t>
+      </w:r>
+      <w:r>
+        <w:rPr>
+          <w:rFonts w:asciiTheme="minorHAnsi" w:hAnsiTheme="minorHAnsi" w:cs="Courier New"/>
+          <w:color w:val="FF0000"/>
+          <w:sz w:val="22"/>
+          <w:szCs w:val="22"/>
+        </w:rPr>
+        <w:t>s</w:t>
+      </w:r>
+      <w:r>
+        <w:rPr>
+          <w:rFonts w:asciiTheme="minorHAnsi" w:hAnsiTheme="minorHAnsi" w:cs="Courier New"/>
+          <w:sz w:val="22"/>
+          <w:szCs w:val="22"/>
+        </w:rPr>
+        <w:t>100_ExchangeCatalogue.xsd</w:t>
+      </w:r>
+      <w:r>
+        <w:rPr>
+          <w:rFonts w:asciiTheme="minorHAnsi" w:hAnsiTheme="minorHAnsi" w:cs="Courier New"/>
+          <w:sz w:val="22"/>
+          <w:szCs w:val="22"/>
+        </w:rPr>
+        <w:t xml:space="preserve">) because the file name is </w:t>
+      </w:r>
+      <w:r>
+        <w:rPr>
+          <w:rFonts w:asciiTheme="minorHAnsi" w:hAnsiTheme="minorHAnsi" w:cs="Courier New"/>
+          <w:color w:val="FF0000"/>
+          <w:sz w:val="22"/>
+          <w:szCs w:val="22"/>
+        </w:rPr>
+        <w:t>S</w:t>
+      </w:r>
+      <w:r>
+        <w:rPr>
+          <w:rFonts w:asciiTheme="minorHAnsi" w:hAnsiTheme="minorHAnsi" w:cs="Courier New"/>
+          <w:sz w:val="22"/>
+          <w:szCs w:val="22"/>
+        </w:rPr>
+        <w:t>100_ExchangeCatalogue.</w:t>
+      </w:r>
+      <w:r>
+        <w:rPr>
+          <w:rFonts w:asciiTheme="minorHAnsi" w:hAnsiTheme="minorHAnsi" w:cs="Courier New"/>
+          <w:color w:val="FF0000"/>
+          <w:sz w:val="22"/>
+          <w:szCs w:val="22"/>
+        </w:rPr>
+        <w:t>xsd</w:t>
+      </w:r>
+      <w:r>
+        <w:rPr>
+          <w:rFonts w:asciiTheme="minorHAnsi" w:hAnsiTheme="minorHAnsi" w:cs="Courier New"/>
+          <w:sz w:val="22"/>
+          <w:szCs w:val="22"/>
+        </w:rPr>
+        <w:t>. The file names are listed in the site map viewable at the root of the schema server (https://schemas.s100dev.net/index.html).</w:t>
+      </w:r>
+    </w:p>
+    <w:p>
+      <w:pPr>
+        <w:pStyle w:val="PlainText"/>
+        <w:rPr>
+          <w:rFonts w:asciiTheme="minorHAnsi" w:hAnsiTheme="minorHAnsi" w:cs="Courier New"/>
+          <w:sz w:val="22"/>
+          <w:szCs w:val="22"/>
+        </w:rPr>
+      </w:pPr>
+    </w:p>
+    <w:p>
+      <w:pPr>
+        <w:pStyle w:val="PlainText"/>
+        <w:rPr>
+          <w:rFonts w:asciiTheme="minorHAnsi" w:hAnsiTheme="minorHAnsi" w:cs="Courier New"/>
+          <w:b/>
+          <w:sz w:val="24"/>
+          <w:szCs w:val="24"/>
+        </w:rPr>
+      </w:pPr>
+      <w:r>
+        <w:rPr>
+          <w:rFonts w:asciiTheme="minorHAnsi" w:hAnsiTheme="minorHAnsi" w:cs="Courier New"/>
+          <w:b/>
+          <w:sz w:val="24"/>
+          <w:szCs w:val="24"/>
         </w:rPr>
         <w:t>Folder Organization:</w:t>
       </w:r>
@@ -332,240 +774,44 @@
           <w:sz w:val="22"/>
           <w:szCs w:val="22"/>
         </w:rPr>
-        <w:t>An</w:t>
-      </w:r>
-      <w:r>
-        <w:rPr>
-          <w:rFonts w:asciiTheme="minorHAnsi" w:hAnsiTheme="minorHAnsi" w:cs="Courier New"/>
-          <w:sz w:val="22"/>
-          <w:szCs w:val="22"/>
-        </w:rPr>
-        <w:t xml:space="preserve"> Internet server </w:t>
-      </w:r>
-      <w:r>
-        <w:rPr>
-          <w:rFonts w:asciiTheme="minorHAnsi" w:hAnsiTheme="minorHAnsi" w:cs="Courier New"/>
-          <w:sz w:val="22"/>
-          <w:szCs w:val="22"/>
-        </w:rPr>
-        <w:t>is being set up to serve these schemas</w:t>
-      </w:r>
-      <w:r>
-        <w:rPr>
-          <w:rFonts w:asciiTheme="minorHAnsi" w:hAnsiTheme="minorHAnsi" w:cs="Courier New"/>
-          <w:sz w:val="22"/>
-          <w:szCs w:val="22"/>
-        </w:rPr>
-        <w:t>.</w:t>
-      </w:r>
-      <w:r>
-        <w:rPr>
-          <w:rFonts w:asciiTheme="minorHAnsi" w:hAnsiTheme="minorHAnsi" w:cs="Courier New"/>
-          <w:sz w:val="22"/>
-          <w:szCs w:val="22"/>
-        </w:rPr>
-        <w:t xml:space="preserve"> The base URL is </w:t>
-      </w:r>
-      <w:r>
-        <w:rPr>
-          <w:rFonts w:asciiTheme="minorHAnsi" w:hAnsiTheme="minorHAnsi" w:cs="Courier New"/>
-          <w:sz w:val="22"/>
-          <w:szCs w:val="22"/>
-        </w:rPr>
-        <w:t>planned to be</w:t>
-      </w:r>
-      <w:r>
-        <w:rPr>
-          <w:rFonts w:asciiTheme="minorHAnsi" w:hAnsiTheme="minorHAnsi" w:cs="Courier New"/>
-          <w:sz w:val="22"/>
-          <w:szCs w:val="22"/>
-        </w:rPr>
-        <w:t xml:space="preserve"> https://schemas.s100dev.net/ and this URL is used in the </w:t>
-      </w:r>
-      <w:proofErr w:type="spellStart"/>
-      <w:r>
-        <w:rPr>
-          <w:rFonts w:asciiTheme="minorHAnsi" w:hAnsiTheme="minorHAnsi" w:cs="Courier New"/>
-          <w:sz w:val="22"/>
-          <w:szCs w:val="22"/>
-        </w:rPr>
-        <w:t>schemaLocation</w:t>
-      </w:r>
-      <w:proofErr w:type="spellEnd"/>
-      <w:r>
-        <w:rPr>
-          <w:rFonts w:asciiTheme="minorHAnsi" w:hAnsiTheme="minorHAnsi" w:cs="Courier New"/>
-          <w:sz w:val="22"/>
-          <w:szCs w:val="22"/>
-        </w:rPr>
-        <w:t xml:space="preserve"> attribute of these schemas. </w:t>
-      </w:r>
-      <w:r>
-        <w:rPr>
-          <w:rFonts w:asciiTheme="minorHAnsi" w:hAnsiTheme="minorHAnsi" w:cs="Courier New"/>
-          <w:sz w:val="22"/>
-          <w:szCs w:val="22"/>
-        </w:rPr>
-        <w:t xml:space="preserve"> </w:t>
-      </w:r>
-      <w:r>
-        <w:rPr>
-          <w:rFonts w:asciiTheme="minorHAnsi" w:hAnsiTheme="minorHAnsi" w:cs="Courier New"/>
-          <w:sz w:val="22"/>
-          <w:szCs w:val="22"/>
-        </w:rPr>
-        <w:t xml:space="preserve">Developers and distributors </w:t>
-      </w:r>
-      <w:r>
-        <w:rPr>
-          <w:rFonts w:asciiTheme="minorHAnsi" w:hAnsiTheme="minorHAnsi" w:cs="Courier New"/>
-          <w:sz w:val="22"/>
-          <w:szCs w:val="22"/>
-        </w:rPr>
-        <w:t xml:space="preserve">should </w:t>
-      </w:r>
-      <w:r>
-        <w:rPr>
-          <w:rFonts w:asciiTheme="minorHAnsi" w:hAnsiTheme="minorHAnsi" w:cs="Courier New"/>
-          <w:sz w:val="22"/>
-          <w:szCs w:val="22"/>
-        </w:rPr>
-        <w:t xml:space="preserve">use “XML catalogs” </w:t>
-      </w:r>
-      <w:r>
-        <w:rPr>
-          <w:rFonts w:asciiTheme="minorHAnsi" w:hAnsiTheme="minorHAnsi" w:cs="Courier New"/>
-          <w:sz w:val="22"/>
-          <w:szCs w:val="22"/>
-        </w:rPr>
-        <w:t>as described in</w:t>
-      </w:r>
-      <w:r>
-        <w:rPr>
-          <w:rFonts w:asciiTheme="minorHAnsi" w:hAnsiTheme="minorHAnsi" w:cs="Courier New"/>
-          <w:sz w:val="22"/>
-          <w:szCs w:val="22"/>
-        </w:rPr>
-        <w:t xml:space="preserve"> the </w:t>
-      </w:r>
-      <w:r>
-        <w:rPr>
-          <w:rFonts w:asciiTheme="minorHAnsi" w:hAnsiTheme="minorHAnsi" w:cs="Courier New"/>
-          <w:sz w:val="22"/>
-          <w:szCs w:val="22"/>
-        </w:rPr>
-        <w:t>OASIS standard for XML catalogs</w:t>
-      </w:r>
-      <w:r>
-        <w:rPr>
-          <w:rFonts w:asciiTheme="minorHAnsi" w:hAnsiTheme="minorHAnsi" w:cs="Courier New"/>
-          <w:sz w:val="22"/>
-          <w:szCs w:val="22"/>
-        </w:rPr>
-        <w:t xml:space="preserve"> (see #4 in “Additional notes” below) </w:t>
-      </w:r>
-      <w:r>
-        <w:rPr>
-          <w:rFonts w:asciiTheme="minorHAnsi" w:hAnsiTheme="minorHAnsi" w:cs="Courier New"/>
-          <w:sz w:val="22"/>
-          <w:szCs w:val="22"/>
-        </w:rPr>
-        <w:t xml:space="preserve">or </w:t>
-      </w:r>
-      <w:r>
-        <w:rPr>
-          <w:rFonts w:asciiTheme="minorHAnsi" w:hAnsiTheme="minorHAnsi" w:cs="Courier New"/>
-          <w:sz w:val="22"/>
-          <w:szCs w:val="22"/>
-        </w:rPr>
-        <w:t xml:space="preserve">other means </w:t>
-      </w:r>
-      <w:r>
-        <w:rPr>
-          <w:rFonts w:asciiTheme="minorHAnsi" w:hAnsiTheme="minorHAnsi" w:cs="Courier New"/>
-          <w:sz w:val="22"/>
-          <w:szCs w:val="22"/>
-        </w:rPr>
-        <w:t>such as configuring resolvers to</w:t>
-      </w:r>
-      <w:r>
-        <w:rPr>
-          <w:rFonts w:asciiTheme="minorHAnsi" w:hAnsiTheme="minorHAnsi" w:cs="Courier New"/>
-          <w:sz w:val="22"/>
-          <w:szCs w:val="22"/>
-        </w:rPr>
-        <w:t xml:space="preserve"> specify the </w:t>
-      </w:r>
-      <w:r>
-        <w:rPr>
-          <w:rFonts w:asciiTheme="minorHAnsi" w:hAnsiTheme="minorHAnsi" w:cs="Courier New"/>
-          <w:sz w:val="22"/>
-          <w:szCs w:val="22"/>
-        </w:rPr>
-        <w:t xml:space="preserve">local substitute </w:t>
-      </w:r>
-      <w:r>
-        <w:rPr>
-          <w:rFonts w:asciiTheme="minorHAnsi" w:hAnsiTheme="minorHAnsi" w:cs="Courier New"/>
-          <w:sz w:val="22"/>
-          <w:szCs w:val="22"/>
-        </w:rPr>
-        <w:t>locations</w:t>
-      </w:r>
-      <w:r>
-        <w:rPr>
-          <w:rFonts w:asciiTheme="minorHAnsi" w:hAnsiTheme="minorHAnsi" w:cs="Courier New"/>
-          <w:sz w:val="22"/>
-          <w:szCs w:val="22"/>
-        </w:rPr>
-        <w:t xml:space="preserve"> as needed</w:t>
-      </w:r>
-      <w:r>
-        <w:rPr>
-          <w:rFonts w:asciiTheme="minorHAnsi" w:hAnsiTheme="minorHAnsi" w:cs="Courier New"/>
-          <w:sz w:val="22"/>
-          <w:szCs w:val="22"/>
-        </w:rPr>
-        <w:t>, especially if access to Internet files is needed on board ship or in other conditions when real-time Internet access is not available or precluded by security considerations</w:t>
-      </w:r>
-      <w:r>
-        <w:rPr>
-          <w:rFonts w:asciiTheme="minorHAnsi" w:hAnsiTheme="minorHAnsi" w:cs="Courier New"/>
-          <w:sz w:val="22"/>
-          <w:szCs w:val="22"/>
-        </w:rPr>
-        <w:t>.</w:t>
-      </w:r>
-    </w:p>
-    <w:p>
-      <w:pPr>
-        <w:pStyle w:val="PlainText"/>
-        <w:rPr>
-          <w:rFonts w:asciiTheme="minorHAnsi" w:hAnsiTheme="minorHAnsi" w:cs="Courier New"/>
-          <w:sz w:val="22"/>
-          <w:szCs w:val="22"/>
-        </w:rPr>
-      </w:pPr>
-    </w:p>
-    <w:p>
-      <w:pPr>
-        <w:pStyle w:val="PlainText"/>
-        <w:rPr>
-          <w:rFonts w:asciiTheme="minorHAnsi" w:hAnsiTheme="minorHAnsi" w:cs="Courier New"/>
-          <w:sz w:val="22"/>
-          <w:szCs w:val="22"/>
-        </w:rPr>
-      </w:pPr>
-    </w:p>
-    <w:p>
-      <w:pPr>
-        <w:pStyle w:val="PlainText"/>
-        <w:rPr>
-          <w:rFonts w:asciiTheme="minorHAnsi" w:hAnsiTheme="minorHAnsi" w:cs="Courier New"/>
-          <w:sz w:val="22"/>
-          <w:szCs w:val="22"/>
-        </w:rPr>
-      </w:pPr>
+        <w:t xml:space="preserve">For more information about namespaces and builds, see </w:t>
+      </w:r>
+      <w:r>
+        <w:rPr>
+          <w:rFonts w:asciiTheme="minorHAnsi" w:hAnsiTheme="minorHAnsi" w:cs="Courier New"/>
+          <w:b/>
+          <w:bCs/>
+          <w:sz w:val="22"/>
+          <w:szCs w:val="22"/>
+        </w:rPr>
+        <w:t>Namespaces</w:t>
+      </w:r>
+      <w:r>
+        <w:rPr>
+          <w:rFonts w:asciiTheme="minorHAnsi" w:hAnsiTheme="minorHAnsi" w:cs="Courier New"/>
+          <w:sz w:val="22"/>
+          <w:szCs w:val="22"/>
+        </w:rPr>
+        <w:t xml:space="preserve"> and </w:t>
+      </w:r>
+      <w:r>
+        <w:rPr>
+          <w:rFonts w:asciiTheme="minorHAnsi" w:hAnsiTheme="minorHAnsi" w:cs="Courier New"/>
+          <w:b/>
+          <w:bCs/>
+          <w:sz w:val="22"/>
+          <w:szCs w:val="22"/>
+        </w:rPr>
+        <w:t>Version numbering</w:t>
+      </w:r>
+      <w:r>
+        <w:rPr>
+          <w:rFonts w:asciiTheme="minorHAnsi" w:hAnsiTheme="minorHAnsi" w:cs="Courier New"/>
+          <w:sz w:val="22"/>
+          <w:szCs w:val="22"/>
+        </w:rPr>
+        <w:t xml:space="preserve"> later in this document.</w:t>
+      </w:r>
     </w:p>
     <w:p>
       <w:pPr>
@@ -801,6 +1047,7 @@
                 <w:sz w:val="20"/>
                 <w:szCs w:val="20"/>
               </w:rPr>
+              <w:lastRenderedPageBreak/>
               <w:t xml:space="preserve">  </w:t>
             </w:r>
             <w:r>
@@ -1386,11 +1633,33 @@
             <w:r>
               <w:rPr>
                 <w:rFonts w:ascii="Courier New" w:hAnsi="Courier New" w:cs="Courier New"/>
-                <w:b/>
+                <w:bCs/>
+                <w:i/>
+                <w:iCs/>
+                <w:sz w:val="20"/>
+                <w:szCs w:val="20"/>
+              </w:rPr>
+              <w:t>(</w:t>
+            </w:r>
+            <w:r>
+              <w:rPr>
+                <w:rFonts w:ascii="Courier New" w:hAnsi="Courier New" w:cs="Courier New"/>
+                <w:bCs/>
+                <w:i/>
+                <w:iCs/>
                 <w:sz w:val="20"/>
                 <w:szCs w:val="20"/>
               </w:rPr>
               <w:t>Files in build</w:t>
+            </w:r>
+            <w:r>
+              <w:rPr>
+                <w:rFonts w:ascii="Courier New" w:hAnsi="Courier New" w:cs="Courier New"/>
+                <w:b/>
+                <w:sz w:val="20"/>
+                <w:szCs w:val="20"/>
+              </w:rPr>
+              <w:t>)</w:t>
             </w:r>
           </w:p>
         </w:tc>
@@ -1678,7 +1947,7 @@
                 <w:sz w:val="22"/>
                 <w:szCs w:val="22"/>
               </w:rPr>
-              <w:t xml:space="preserve"> ISO 19139 constraints (necessity for S-100 Edition 4.x TBD)</w:t>
+              <w:t xml:space="preserve"> ISO 19139 constraints </w:t>
             </w:r>
           </w:p>
         </w:tc>
@@ -1724,7 +1993,28 @@
                 <w:sz w:val="18"/>
                 <w:szCs w:val="18"/>
               </w:rPr>
-              <w:t>S100_DSMD.sch</w:t>
+              <w:t>mmi.xsd</w:t>
+            </w:r>
+          </w:p>
+          <w:p>
+            <w:pPr>
+              <w:pStyle w:val="PlainText"/>
+              <w:jc w:val="left"/>
+              <w:rPr>
+                <w:rFonts w:ascii="Courier New" w:hAnsi="Courier New" w:cs="Courier New"/>
+                <w:b/>
+                <w:sz w:val="18"/>
+                <w:szCs w:val="18"/>
+              </w:rPr>
+            </w:pPr>
+            <w:r>
+              <w:rPr>
+                <w:rFonts w:ascii="Courier New" w:hAnsi="Courier New" w:cs="Courier New"/>
+                <w:b/>
+                <w:sz w:val="18"/>
+                <w:szCs w:val="18"/>
+              </w:rPr>
+              <w:t>maintenance.xsd</w:t>
             </w:r>
           </w:p>
         </w:tc>
@@ -1742,23 +2032,13 @@
                 <w:szCs w:val="22"/>
               </w:rPr>
             </w:pPr>
-            <w:proofErr w:type="spellStart"/>
-            <w:r>
-              <w:rPr>
-                <w:rFonts w:asciiTheme="minorHAnsi" w:hAnsiTheme="minorHAnsi" w:cs="Courier New"/>
-                <w:sz w:val="22"/>
-                <w:szCs w:val="22"/>
-              </w:rPr>
-              <w:t>Schematron</w:t>
-            </w:r>
-            <w:proofErr w:type="spellEnd"/>
-            <w:r>
-              <w:rPr>
-                <w:rFonts w:asciiTheme="minorHAnsi" w:hAnsiTheme="minorHAnsi" w:cs="Courier New"/>
-                <w:sz w:val="22"/>
-                <w:szCs w:val="22"/>
-              </w:rPr>
-              <w:t xml:space="preserve"> file with S-100-specific validation checks for ISO 19115-1 metadata files for vector datasets</w:t>
+            <w:r>
+              <w:rPr>
+                <w:rFonts w:asciiTheme="minorHAnsi" w:hAnsiTheme="minorHAnsi" w:cs="Courier New"/>
+                <w:sz w:val="22"/>
+                <w:szCs w:val="22"/>
+              </w:rPr>
+              <w:t>Profile of ISO 19115-1 maintenance metadata, used in the exchange catalogue.</w:t>
             </w:r>
           </w:p>
         </w:tc>
@@ -2436,7 +2716,7 @@
                 <w:sz w:val="22"/>
                 <w:szCs w:val="22"/>
               </w:rPr>
-              <w:t>Container for S-100 XSLT portrayal schemas</w:t>
+              <w:t>Container for S-100 portrayal schemas</w:t>
             </w:r>
             <w:r>
               <w:rPr>
@@ -2523,7 +2803,7 @@
                 <w:sz w:val="22"/>
                 <w:szCs w:val="22"/>
               </w:rPr>
-              <w:t>Container for 20220331 build of XSLT portrayal schemas.</w:t>
+              <w:t>Container for 20220331 build of portrayal schemas.</w:t>
             </w:r>
           </w:p>
         </w:tc>
@@ -2982,7 +3262,16 @@
                 <w:sz w:val="22"/>
                 <w:szCs w:val="22"/>
               </w:rPr>
-              <w:t xml:space="preserve"> (Distribution held pending clarification of permissions</w:t>
+              <w:t xml:space="preserve"> (Distribution held pending </w:t>
+            </w:r>
+            <w:r>
+              <w:rPr>
+                <w:rFonts w:asciiTheme="minorHAnsi" w:hAnsiTheme="minorHAnsi" w:cs="Courier New"/>
+                <w:sz w:val="22"/>
+                <w:szCs w:val="22"/>
+              </w:rPr>
+              <w:lastRenderedPageBreak/>
+              <w:t>clarification of permissions</w:t>
             </w:r>
             <w:r>
               <w:rPr>
@@ -3000,24 +3289,80 @@
               </w:rPr>
               <w:t>)</w:t>
             </w:r>
-          </w:p>
-          <w:p>
-            <w:pPr>
-              <w:pStyle w:val="PlainText"/>
-              <w:jc w:val="left"/>
-              <w:rPr>
-                <w:rFonts w:asciiTheme="minorHAnsi" w:hAnsiTheme="minorHAnsi" w:cs="Courier New"/>
-                <w:sz w:val="22"/>
-                <w:szCs w:val="22"/>
-              </w:rPr>
-            </w:pPr>
-            <w:r>
-              <w:rPr>
-                <w:rFonts w:asciiTheme="minorHAnsi" w:hAnsiTheme="minorHAnsi" w:cs="Courier New"/>
-                <w:sz w:val="22"/>
-                <w:szCs w:val="22"/>
-              </w:rPr>
-              <w:t>Note: in the 5.0.0 distribution, this may be packaged as a zip archive which must be unpacked to conform to this folder structure.</w:t>
+            <w:r>
+              <w:rPr>
+                <w:rFonts w:asciiTheme="minorHAnsi" w:hAnsiTheme="minorHAnsi" w:cs="Courier New"/>
+                <w:sz w:val="22"/>
+                <w:szCs w:val="22"/>
+              </w:rPr>
+              <w:t xml:space="preserve"> Retained for backward compatibility. The references to ISO schemas in the S-100 5.0 distribution have been updated to use the “new” ISO TC211 schema site https://schemas.isotc211.org.</w:t>
+            </w:r>
+          </w:p>
+          <w:p>
+            <w:pPr>
+              <w:pStyle w:val="PlainText"/>
+              <w:jc w:val="left"/>
+              <w:rPr>
+                <w:rFonts w:asciiTheme="minorHAnsi" w:hAnsiTheme="minorHAnsi" w:cs="Courier New"/>
+                <w:sz w:val="22"/>
+                <w:szCs w:val="22"/>
+              </w:rPr>
+            </w:pPr>
+            <w:r>
+              <w:rPr>
+                <w:rFonts w:asciiTheme="minorHAnsi" w:hAnsiTheme="minorHAnsi" w:cs="Courier New"/>
+                <w:sz w:val="22"/>
+                <w:szCs w:val="22"/>
+              </w:rPr>
+              <w:t xml:space="preserve">Note: in the 5.0.0 distribution, this may be </w:t>
+            </w:r>
+            <w:r>
+              <w:rPr>
+                <w:rFonts w:asciiTheme="minorHAnsi" w:hAnsiTheme="minorHAnsi" w:cs="Courier New"/>
+                <w:sz w:val="22"/>
+                <w:szCs w:val="22"/>
+              </w:rPr>
+              <w:t xml:space="preserve">provided </w:t>
+            </w:r>
+            <w:r>
+              <w:rPr>
+                <w:rFonts w:asciiTheme="minorHAnsi" w:hAnsiTheme="minorHAnsi" w:cs="Courier New"/>
+                <w:sz w:val="22"/>
+                <w:szCs w:val="22"/>
+              </w:rPr>
+              <w:t>as a zip archive which must be unpacked to conform to this folder structure</w:t>
+            </w:r>
+            <w:r>
+              <w:rPr>
+                <w:rFonts w:asciiTheme="minorHAnsi" w:hAnsiTheme="minorHAnsi" w:cs="Courier New"/>
+                <w:sz w:val="22"/>
+                <w:szCs w:val="22"/>
+              </w:rPr>
+              <w:t>, for local Internet-independent installation</w:t>
+            </w:r>
+            <w:r>
+              <w:rPr>
+                <w:rFonts w:asciiTheme="minorHAnsi" w:hAnsiTheme="minorHAnsi" w:cs="Courier New"/>
+                <w:sz w:val="22"/>
+                <w:szCs w:val="22"/>
+              </w:rPr>
+              <w:t>.</w:t>
+            </w:r>
+            <w:r>
+              <w:rPr>
+                <w:rFonts w:asciiTheme="minorHAnsi" w:hAnsiTheme="minorHAnsi" w:cs="Courier New"/>
+                <w:sz w:val="22"/>
+                <w:szCs w:val="22"/>
+              </w:rPr>
+              <w:t xml:space="preserve"> If using the local installation, the resolver</w:t>
+            </w:r>
+            <w:r>
+              <w:rPr>
+                <w:rFonts w:asciiTheme="minorHAnsi" w:hAnsiTheme="minorHAnsi" w:cs="Courier New"/>
+                <w:sz w:val="22"/>
+                <w:szCs w:val="22"/>
+              </w:rPr>
+              <w:t xml:space="preserve"> or XML catalog must be updated accordingly, since this zip archive still references the older ISO site standards.iso.org</w:t>
             </w:r>
           </w:p>
         </w:tc>
@@ -3045,6 +3390,7 @@
                 <w:sz w:val="20"/>
                 <w:szCs w:val="20"/>
               </w:rPr>
+              <w:lastRenderedPageBreak/>
               <w:t xml:space="preserve">    19110/</w:t>
             </w:r>
           </w:p>
@@ -3178,7 +3524,53 @@
                 <w:sz w:val="22"/>
                 <w:szCs w:val="22"/>
               </w:rPr>
-              <w:t xml:space="preserve"> Note that the ISO web site places them under an “iso” sub-directory, e.g., https://standards.iso.org/iso/19115/... for the ISO 19115 schemas. Several S-100 schemas currently reference locally installed ISO schemas instead of the ISO web site, e.g., using </w:t>
+              <w:t xml:space="preserve"> Note that the ISO web site places them under an “iso” sub-directory, e.g., https://standards.iso.org/iso/19115/... for the ISO 19115 schemas.</w:t>
+            </w:r>
+          </w:p>
+          <w:p>
+            <w:pPr>
+              <w:pStyle w:val="PlainText"/>
+              <w:jc w:val="left"/>
+              <w:rPr>
+                <w:rFonts w:asciiTheme="minorHAnsi" w:hAnsiTheme="minorHAnsi" w:cs="Courier New"/>
+                <w:sz w:val="22"/>
+                <w:szCs w:val="22"/>
+              </w:rPr>
+            </w:pPr>
+            <w:r>
+              <w:rPr>
+                <w:rFonts w:asciiTheme="minorHAnsi" w:hAnsiTheme="minorHAnsi" w:cs="Courier New"/>
+                <w:sz w:val="22"/>
+                <w:szCs w:val="22"/>
+              </w:rPr>
+              <w:t>Edition 5.0: As mentioned above, references in the Edition 5.0 S-100 schemas have been updated to use the new ISO site https://schemas.isotc211.org.</w:t>
+            </w:r>
+          </w:p>
+          <w:p>
+            <w:pPr>
+              <w:pStyle w:val="PlainText"/>
+              <w:jc w:val="left"/>
+              <w:rPr>
+                <w:rFonts w:asciiTheme="minorHAnsi" w:hAnsiTheme="minorHAnsi" w:cs="Courier New"/>
+                <w:sz w:val="22"/>
+                <w:szCs w:val="22"/>
+              </w:rPr>
+            </w:pPr>
+            <w:r>
+              <w:rPr>
+                <w:rFonts w:asciiTheme="minorHAnsi" w:hAnsiTheme="minorHAnsi" w:cs="Courier New"/>
+                <w:sz w:val="22"/>
+                <w:szCs w:val="22"/>
+              </w:rPr>
+              <w:t xml:space="preserve">Edition 4.0 note: </w:t>
+            </w:r>
+            <w:r>
+              <w:rPr>
+                <w:rFonts w:asciiTheme="minorHAnsi" w:hAnsiTheme="minorHAnsi" w:cs="Courier New"/>
+                <w:sz w:val="22"/>
+                <w:szCs w:val="22"/>
+              </w:rPr>
+              <w:t xml:space="preserve">Several S-100 schemas currently reference locally installed ISO schemas instead of the ISO web site, e.g., using </w:t>
             </w:r>
             <w:r>
               <w:rPr>
@@ -3218,42 +3610,7 @@
                 <w:sz w:val="22"/>
                 <w:szCs w:val="22"/>
               </w:rPr>
-              <w:t xml:space="preserve">values in </w:t>
-            </w:r>
-            <w:proofErr w:type="spellStart"/>
-            <w:r>
-              <w:rPr>
-                <w:rFonts w:asciiTheme="minorHAnsi" w:hAnsiTheme="minorHAnsi" w:cs="Courier New"/>
-                <w:sz w:val="22"/>
-                <w:szCs w:val="22"/>
-              </w:rPr>
-              <w:t>schemalocation</w:t>
-            </w:r>
-            <w:proofErr w:type="spellEnd"/>
-            <w:r>
-              <w:rPr>
-                <w:rFonts w:asciiTheme="minorHAnsi" w:hAnsiTheme="minorHAnsi" w:cs="Courier New"/>
-                <w:sz w:val="22"/>
-                <w:szCs w:val="22"/>
-              </w:rPr>
-              <w:t xml:space="preserve"> attributes to load from the ISO site </w:t>
-            </w:r>
-            <w:r>
-              <w:rPr>
-                <w:rFonts w:asciiTheme="minorHAnsi" w:hAnsiTheme="minorHAnsi" w:cs="Courier New"/>
-                <w:sz w:val="22"/>
-                <w:szCs w:val="22"/>
-              </w:rPr>
-              <w:t xml:space="preserve">or local </w:t>
-            </w:r>
-            <w:r>
-              <w:rPr>
-                <w:rFonts w:asciiTheme="minorHAnsi" w:hAnsiTheme="minorHAnsi" w:cs="Courier New"/>
-                <w:sz w:val="22"/>
-                <w:szCs w:val="22"/>
-              </w:rPr>
-              <w:lastRenderedPageBreak/>
-              <w:t>folder</w:t>
+              <w:t>local address</w:t>
             </w:r>
             <w:r>
               <w:rPr>
@@ -3277,18 +3634,12 @@
             <w:r>
               <w:rPr>
                 <w:rFonts w:asciiTheme="minorHAnsi" w:hAnsiTheme="minorHAnsi" w:cs="Courier New"/>
-                <w:sz w:val="22"/>
-                <w:szCs w:val="22"/>
-              </w:rPr>
-              <w:t>Note</w:t>
-            </w:r>
-            <w:r>
-              <w:rPr>
-                <w:rFonts w:asciiTheme="minorHAnsi" w:hAnsiTheme="minorHAnsi" w:cs="Courier New"/>
-                <w:sz w:val="22"/>
-                <w:szCs w:val="22"/>
-              </w:rPr>
-              <w:t>s</w:t>
+                <w:b/>
+                <w:bCs/>
+                <w:sz w:val="22"/>
+                <w:szCs w:val="22"/>
+              </w:rPr>
+              <w:t>NOTE</w:t>
             </w:r>
             <w:r>
               <w:rPr>
@@ -3304,15 +3655,7 @@
                 <w:sz w:val="22"/>
                 <w:szCs w:val="22"/>
               </w:rPr>
-              <w:t xml:space="preserve"> </w:t>
-            </w:r>
-            <w:r>
-              <w:rPr>
-                <w:rFonts w:asciiTheme="minorHAnsi" w:hAnsiTheme="minorHAnsi" w:cs="Courier New"/>
-                <w:sz w:val="22"/>
-                <w:szCs w:val="22"/>
-              </w:rPr>
-              <w:t>(1) Some ISO schema files import other schema files from the ISO site, so without an implementation based on XML catalogs</w:t>
+              <w:t xml:space="preserve"> Some ISO schema files import other schema files from the ISO site, so without an implementation based on XML catalogs</w:t>
             </w:r>
             <w:r>
               <w:rPr>
@@ -3344,7 +3687,23 @@
                 <w:sz w:val="22"/>
                 <w:szCs w:val="22"/>
               </w:rPr>
-              <w:t>those imports will access the offsite files.</w:t>
+              <w:t xml:space="preserve">those imports will access the </w:t>
+            </w:r>
+            <w:r>
+              <w:rPr>
+                <w:rFonts w:asciiTheme="minorHAnsi" w:hAnsiTheme="minorHAnsi" w:cs="Courier New"/>
+                <w:sz w:val="22"/>
+                <w:szCs w:val="22"/>
+              </w:rPr>
+              <w:t xml:space="preserve">ISO Internet site </w:t>
+            </w:r>
+            <w:r>
+              <w:rPr>
+                <w:rFonts w:asciiTheme="minorHAnsi" w:hAnsiTheme="minorHAnsi" w:cs="Courier New"/>
+                <w:sz w:val="22"/>
+                <w:szCs w:val="22"/>
+              </w:rPr>
+              <w:t>files.</w:t>
             </w:r>
           </w:p>
         </w:tc>
@@ -3375,7 +3734,6 @@
                 <w:sz w:val="22"/>
                 <w:szCs w:val="22"/>
               </w:rPr>
-              <w:lastRenderedPageBreak/>
               <w:t>Schemas for product specifications</w:t>
             </w:r>
           </w:p>
@@ -3446,7 +3804,25 @@
                 <w:sz w:val="20"/>
                 <w:szCs w:val="20"/>
               </w:rPr>
-              <w:t xml:space="preserve">  S102/</w:t>
+              <w:t xml:space="preserve">  </w:t>
+            </w:r>
+            <w:r>
+              <w:rPr>
+                <w:rFonts w:ascii="Courier New" w:hAnsi="Courier New" w:cs="Courier New"/>
+                <w:b/>
+                <w:sz w:val="20"/>
+                <w:szCs w:val="20"/>
+              </w:rPr>
+              <w:t>S104</w:t>
+            </w:r>
+            <w:r>
+              <w:rPr>
+                <w:rFonts w:ascii="Courier New" w:hAnsi="Courier New" w:cs="Courier New"/>
+                <w:b/>
+                <w:sz w:val="20"/>
+                <w:szCs w:val="20"/>
+              </w:rPr>
+              <w:t>/</w:t>
             </w:r>
           </w:p>
           <w:p>
@@ -3488,17 +3864,20 @@
                 <w:sz w:val="20"/>
                 <w:szCs w:val="20"/>
               </w:rPr>
-              <w:t xml:space="preserve">  </w:t>
-            </w:r>
-            <w:r>
-              <w:rPr>
-                <w:rFonts w:ascii="Courier New" w:hAnsi="Courier New" w:cs="Courier New"/>
-                <w:b/>
-                <w:sz w:val="20"/>
-                <w:szCs w:val="20"/>
-              </w:rPr>
-              <w:t>S127/</w:t>
-            </w:r>
+              <w:t xml:space="preserve">  etc.</w:t>
+            </w:r>
+          </w:p>
+          <w:p>
+            <w:pPr>
+              <w:pStyle w:val="PlainText"/>
+              <w:jc w:val="left"/>
+              <w:rPr>
+                <w:rFonts w:ascii="Courier New" w:hAnsi="Courier New" w:cs="Courier New"/>
+                <w:b/>
+                <w:sz w:val="20"/>
+                <w:szCs w:val="20"/>
+              </w:rPr>
+            </w:pPr>
           </w:p>
         </w:tc>
         <w:tc>
@@ -3572,7 +3951,39 @@
                 <w:sz w:val="22"/>
                 <w:szCs w:val="22"/>
               </w:rPr>
-              <w:t xml:space="preserve"> (Except for S-98 draft schemas, these are not included in this distribution because they will have to be updated for S-100 Edition 5.)</w:t>
+              <w:t xml:space="preserve"> (Except for S-98 draft schemas, these are not included in </w:t>
+            </w:r>
+            <w:r>
+              <w:rPr>
+                <w:rFonts w:asciiTheme="minorHAnsi" w:hAnsiTheme="minorHAnsi" w:cs="Courier New"/>
+                <w:sz w:val="22"/>
+                <w:szCs w:val="22"/>
+              </w:rPr>
+              <w:t xml:space="preserve">the 5.0 </w:t>
+            </w:r>
+            <w:r>
+              <w:rPr>
+                <w:rFonts w:asciiTheme="minorHAnsi" w:hAnsiTheme="minorHAnsi" w:cs="Courier New"/>
+                <w:sz w:val="22"/>
+                <w:szCs w:val="22"/>
+              </w:rPr>
+              <w:t>distribution because they will have to be updated for S-100 Edition 5.</w:t>
+            </w:r>
+            <w:r>
+              <w:rPr>
+                <w:rFonts w:asciiTheme="minorHAnsi" w:hAnsiTheme="minorHAnsi" w:cs="Courier New"/>
+                <w:sz w:val="22"/>
+                <w:szCs w:val="22"/>
+              </w:rPr>
+              <w:t xml:space="preserve"> Note also that the S-98 schemas have still to be updated to reference S-100 Edition 5.</w:t>
+            </w:r>
+            <w:r>
+              <w:rPr>
+                <w:rFonts w:asciiTheme="minorHAnsi" w:hAnsiTheme="minorHAnsi" w:cs="Courier New"/>
+                <w:sz w:val="22"/>
+                <w:szCs w:val="22"/>
+              </w:rPr>
+              <w:t>)</w:t>
             </w:r>
           </w:p>
         </w:tc>
@@ -3857,8 +4268,6 @@
             </w:r>
           </w:p>
         </w:tc>
-        <w:bookmarkStart w:id="0" w:name="_GoBack"/>
-        <w:bookmarkEnd w:id="0"/>
       </w:tr>
     </w:tbl>
     <w:p>
@@ -4017,6 +4426,15 @@
                 <w:sz w:val="20"/>
                 <w:szCs w:val="20"/>
               </w:rPr>
+              <w:t>schemas/</w:t>
+            </w:r>
+            <w:r>
+              <w:rPr>
+                <w:rFonts w:ascii="Courier New" w:hAnsi="Courier New" w:cs="Courier New"/>
+                <w:b/>
+                <w:sz w:val="20"/>
+                <w:szCs w:val="20"/>
+              </w:rPr>
               <w:t>S100/</w:t>
             </w:r>
             <w:r>
@@ -4125,6 +4543,7 @@
                 <w:sz w:val="20"/>
                 <w:szCs w:val="20"/>
               </w:rPr>
+              <w:lastRenderedPageBreak/>
               <w:t xml:space="preserve">  </w:t>
             </w:r>
             <w:r>
@@ -4308,6 +4727,76 @@
                 <w:szCs w:val="22"/>
               </w:rPr>
               <w:t xml:space="preserve"> for the data encoding format described in S-100 Part 10c, for use by specifications which encode that in metadata files.</w:t>
+            </w:r>
+          </w:p>
+        </w:tc>
+      </w:tr>
+      <w:tr>
+        <w:tc>
+          <w:tcPr>
+            <w:tcW w:w="2870" w:type="pct"/>
+          </w:tcPr>
+          <w:p>
+            <w:pPr>
+              <w:pStyle w:val="PlainText"/>
+              <w:jc w:val="left"/>
+              <w:rPr>
+                <w:rFonts w:ascii="Courier New" w:hAnsi="Courier New" w:cs="Courier New"/>
+                <w:b/>
+                <w:sz w:val="20"/>
+                <w:szCs w:val="20"/>
+              </w:rPr>
+            </w:pPr>
+            <w:r>
+              <w:rPr>
+                <w:rFonts w:ascii="Courier New" w:hAnsi="Courier New" w:cs="Courier New"/>
+                <w:b/>
+                <w:sz w:val="20"/>
+                <w:szCs w:val="20"/>
+              </w:rPr>
+              <w:t xml:space="preserve">  cat/codelists.html</w:t>
+            </w:r>
+          </w:p>
+        </w:tc>
+        <w:tc>
+          <w:tcPr>
+            <w:tcW w:w="2130" w:type="pct"/>
+          </w:tcPr>
+          <w:p>
+            <w:pPr>
+              <w:pStyle w:val="PlainText"/>
+              <w:jc w:val="left"/>
+              <w:rPr>
+                <w:rFonts w:asciiTheme="minorHAnsi" w:hAnsiTheme="minorHAnsi" w:cs="Courier New"/>
+                <w:sz w:val="22"/>
+                <w:szCs w:val="22"/>
+              </w:rPr>
+            </w:pPr>
+            <w:r>
+              <w:rPr>
+                <w:rFonts w:asciiTheme="minorHAnsi" w:hAnsiTheme="minorHAnsi" w:cs="Courier New"/>
+                <w:sz w:val="22"/>
+                <w:szCs w:val="22"/>
+              </w:rPr>
+              <w:t xml:space="preserve">Human-readable list of </w:t>
+            </w:r>
+            <w:proofErr w:type="spellStart"/>
+            <w:r>
+              <w:rPr>
+                <w:rFonts w:asciiTheme="minorHAnsi" w:hAnsiTheme="minorHAnsi" w:cs="Courier New"/>
+                <w:sz w:val="22"/>
+                <w:szCs w:val="22"/>
+              </w:rPr>
+              <w:t>codelists</w:t>
+            </w:r>
+            <w:proofErr w:type="spellEnd"/>
+            <w:r>
+              <w:rPr>
+                <w:rFonts w:asciiTheme="minorHAnsi" w:hAnsiTheme="minorHAnsi" w:cs="Courier New"/>
+                <w:sz w:val="22"/>
+                <w:szCs w:val="22"/>
+              </w:rPr>
+              <w:t xml:space="preserve"> and codes.</w:t>
             </w:r>
           </w:p>
         </w:tc>
@@ -4460,6 +4949,16 @@
               </w:rPr>
               <w:t xml:space="preserve"> locations</w:t>
             </w:r>
+            <w:r>
+              <w:rPr>
+                <w:rFonts w:asciiTheme="minorHAnsi" w:hAnsiTheme="minorHAnsi" w:cs="Courier New"/>
+                <w:b/>
+                <w:i/>
+                <w:sz w:val="22"/>
+                <w:szCs w:val="22"/>
+              </w:rPr>
+              <w:t xml:space="preserve"> (in ISO zip archive)</w:t>
+            </w:r>
           </w:p>
         </w:tc>
       </w:tr>
@@ -4548,7 +5047,7 @@
                 <w:sz w:val="22"/>
                 <w:szCs w:val="22"/>
               </w:rPr>
-              <w:t xml:space="preserve"> folders (see Note 2 below)</w:t>
+              <w:t xml:space="preserve"> folders</w:t>
             </w:r>
           </w:p>
         </w:tc>
@@ -4831,16 +5330,7 @@
                 <w:sz w:val="22"/>
                 <w:szCs w:val="22"/>
               </w:rPr>
-              <w:t xml:space="preserve"> for </w:t>
-            </w:r>
-            <w:r>
-              <w:rPr>
-                <w:rFonts w:asciiTheme="minorHAnsi" w:hAnsiTheme="minorHAnsi" w:cs="Courier New"/>
-                <w:sz w:val="22"/>
-                <w:szCs w:val="22"/>
-              </w:rPr>
-              <w:lastRenderedPageBreak/>
-              <w:t>individual specifications as separate files.</w:t>
+              <w:t xml:space="preserve"> for individual specifications as separate files.</w:t>
             </w:r>
             <w:r>
               <w:rPr>
@@ -4933,7 +5423,6 @@
                 <w:sz w:val="22"/>
                 <w:szCs w:val="22"/>
               </w:rPr>
-              <w:lastRenderedPageBreak/>
               <w:t xml:space="preserve">Product-specific </w:t>
             </w:r>
             <w:proofErr w:type="spellStart"/>
@@ -5127,18 +5616,20 @@
         <w:rPr>
           <w:rFonts w:asciiTheme="minorHAnsi" w:hAnsiTheme="minorHAnsi" w:cs="Courier New"/>
           <w:b/>
-          <w:sz w:val="22"/>
-          <w:szCs w:val="22"/>
+          <w:bCs/>
+          <w:sz w:val="24"/>
+          <w:szCs w:val="24"/>
         </w:rPr>
       </w:pPr>
       <w:r>
         <w:rPr>
           <w:rFonts w:asciiTheme="minorHAnsi" w:hAnsiTheme="minorHAnsi" w:cs="Courier New"/>
           <w:b/>
-          <w:sz w:val="22"/>
-          <w:szCs w:val="22"/>
-        </w:rPr>
-        <w:t>Namespaces</w:t>
+          <w:bCs/>
+          <w:sz w:val="24"/>
+          <w:szCs w:val="24"/>
+        </w:rPr>
+        <w:t>Updates</w:t>
       </w:r>
     </w:p>
     <w:p>
@@ -5153,11 +5644,442 @@
       <w:r>
         <w:rPr>
           <w:rFonts w:asciiTheme="minorHAnsi" w:hAnsiTheme="minorHAnsi" w:cs="Courier New"/>
-          <w:sz w:val="22"/>
-          <w:szCs w:val="22"/>
-        </w:rPr>
-        <w:t>The namespace for a package includes the S-100 edition number (or product edition number).</w:t>
-      </w:r>
+          <w:b/>
+          <w:bCs/>
+          <w:sz w:val="22"/>
+          <w:szCs w:val="22"/>
+        </w:rPr>
+        <w:t>During the Edition 5.0 pre-publication review</w:t>
+      </w:r>
+      <w:r>
+        <w:rPr>
+          <w:rFonts w:asciiTheme="minorHAnsi" w:hAnsiTheme="minorHAnsi" w:cs="Courier New"/>
+          <w:sz w:val="22"/>
+          <w:szCs w:val="22"/>
+        </w:rPr>
+        <w:t>: For corrections to the draft schemas before finalization of S-100 Edition 5.0:</w:t>
+      </w:r>
+    </w:p>
+    <w:p>
+      <w:pPr>
+        <w:pStyle w:val="PlainText"/>
+        <w:numPr>
+          <w:ilvl w:val="0"/>
+          <w:numId w:val="9"/>
+        </w:numPr>
+        <w:rPr>
+          <w:rFonts w:asciiTheme="minorHAnsi" w:hAnsiTheme="minorHAnsi" w:cs="Courier New"/>
+          <w:sz w:val="22"/>
+          <w:szCs w:val="22"/>
+        </w:rPr>
+      </w:pPr>
+      <w:r>
+        <w:rPr>
+          <w:rFonts w:asciiTheme="minorHAnsi" w:hAnsiTheme="minorHAnsi" w:cs="Courier New"/>
+          <w:sz w:val="22"/>
+          <w:szCs w:val="22"/>
+        </w:rPr>
+        <w:t>the namespace will be stable (i.e., the 5.0 namespace will be retained);</w:t>
+      </w:r>
+    </w:p>
+    <w:p>
+      <w:pPr>
+        <w:pStyle w:val="PlainText"/>
+        <w:numPr>
+          <w:ilvl w:val="0"/>
+          <w:numId w:val="9"/>
+        </w:numPr>
+        <w:rPr>
+          <w:rFonts w:asciiTheme="minorHAnsi" w:hAnsiTheme="minorHAnsi" w:cs="Courier New"/>
+          <w:sz w:val="22"/>
+          <w:szCs w:val="22"/>
+        </w:rPr>
+      </w:pPr>
+      <w:r>
+        <w:rPr>
+          <w:rFonts w:asciiTheme="minorHAnsi" w:hAnsiTheme="minorHAnsi" w:cs="Courier New"/>
+          <w:sz w:val="22"/>
+          <w:szCs w:val="22"/>
+        </w:rPr>
+        <w:t xml:space="preserve">the version attribute in the </w:t>
+      </w:r>
+      <w:r>
+        <w:rPr>
+          <w:rFonts w:asciiTheme="minorHAnsi" w:hAnsiTheme="minorHAnsi" w:cs="Courier New"/>
+          <w:i/>
+          <w:iCs/>
+          <w:sz w:val="22"/>
+          <w:szCs w:val="22"/>
+        </w:rPr>
+        <w:t>&lt;schema&gt;</w:t>
+      </w:r>
+      <w:r>
+        <w:rPr>
+          <w:rFonts w:asciiTheme="minorHAnsi" w:hAnsiTheme="minorHAnsi" w:cs="Courier New"/>
+          <w:sz w:val="22"/>
+          <w:szCs w:val="22"/>
+        </w:rPr>
+        <w:t xml:space="preserve"> tag will be updated (see </w:t>
+      </w:r>
+      <w:r>
+        <w:rPr>
+          <w:rFonts w:asciiTheme="minorHAnsi" w:hAnsiTheme="minorHAnsi" w:cs="Courier New"/>
+          <w:b/>
+          <w:bCs/>
+          <w:sz w:val="22"/>
+          <w:szCs w:val="22"/>
+        </w:rPr>
+        <w:t>Version Numbering</w:t>
+      </w:r>
+      <w:r>
+        <w:rPr>
+          <w:rFonts w:asciiTheme="minorHAnsi" w:hAnsiTheme="minorHAnsi" w:cs="Courier New"/>
+          <w:sz w:val="22"/>
+          <w:szCs w:val="22"/>
+        </w:rPr>
+        <w:t xml:space="preserve"> below);</w:t>
+      </w:r>
+    </w:p>
+    <w:p>
+      <w:pPr>
+        <w:pStyle w:val="PlainText"/>
+        <w:numPr>
+          <w:ilvl w:val="0"/>
+          <w:numId w:val="9"/>
+        </w:numPr>
+        <w:rPr>
+          <w:rFonts w:asciiTheme="minorHAnsi" w:hAnsiTheme="minorHAnsi" w:cs="Courier New"/>
+          <w:sz w:val="22"/>
+          <w:szCs w:val="22"/>
+        </w:rPr>
+      </w:pPr>
+      <w:r>
+        <w:rPr>
+          <w:rFonts w:asciiTheme="minorHAnsi" w:hAnsiTheme="minorHAnsi" w:cs="Courier New"/>
+          <w:sz w:val="22"/>
+          <w:szCs w:val="22"/>
+        </w:rPr>
+        <w:t>the new schema will be in a new build folder;</w:t>
+      </w:r>
+    </w:p>
+    <w:p>
+      <w:pPr>
+        <w:pStyle w:val="PlainText"/>
+        <w:numPr>
+          <w:ilvl w:val="0"/>
+          <w:numId w:val="9"/>
+        </w:numPr>
+        <w:rPr>
+          <w:rFonts w:asciiTheme="minorHAnsi" w:hAnsiTheme="minorHAnsi" w:cs="Courier New"/>
+          <w:sz w:val="22"/>
+          <w:szCs w:val="22"/>
+        </w:rPr>
+      </w:pPr>
+      <w:r>
+        <w:rPr>
+          <w:rFonts w:asciiTheme="minorHAnsi" w:hAnsiTheme="minorHAnsi" w:cs="Courier New"/>
+          <w:sz w:val="22"/>
+          <w:szCs w:val="22"/>
+        </w:rPr>
+        <w:t xml:space="preserve">older build folders </w:t>
+      </w:r>
+      <w:r>
+        <w:rPr>
+          <w:rFonts w:asciiTheme="minorHAnsi" w:hAnsiTheme="minorHAnsi" w:cs="Courier New"/>
+          <w:sz w:val="22"/>
+          <w:szCs w:val="22"/>
+        </w:rPr>
+        <w:t>may</w:t>
+      </w:r>
+      <w:r>
+        <w:rPr>
+          <w:rFonts w:asciiTheme="minorHAnsi" w:hAnsiTheme="minorHAnsi" w:cs="Courier New"/>
+          <w:sz w:val="22"/>
+          <w:szCs w:val="22"/>
+        </w:rPr>
+        <w:t xml:space="preserve"> be removed</w:t>
+      </w:r>
+      <w:r>
+        <w:rPr>
+          <w:rFonts w:asciiTheme="minorHAnsi" w:hAnsiTheme="minorHAnsi" w:cs="Courier New"/>
+          <w:sz w:val="22"/>
+          <w:szCs w:val="22"/>
+        </w:rPr>
+        <w:t>, depending on the nature of the change.</w:t>
+      </w:r>
+    </w:p>
+    <w:p>
+      <w:pPr>
+        <w:pStyle w:val="PlainText"/>
+        <w:rPr>
+          <w:rFonts w:asciiTheme="minorHAnsi" w:hAnsiTheme="minorHAnsi" w:cs="Courier New"/>
+          <w:sz w:val="22"/>
+          <w:szCs w:val="22"/>
+        </w:rPr>
+      </w:pPr>
+    </w:p>
+    <w:p>
+      <w:pPr>
+        <w:pStyle w:val="PlainText"/>
+        <w:rPr>
+          <w:rFonts w:asciiTheme="minorHAnsi" w:hAnsiTheme="minorHAnsi" w:cs="Courier New"/>
+          <w:sz w:val="22"/>
+          <w:szCs w:val="22"/>
+        </w:rPr>
+      </w:pPr>
+      <w:r>
+        <w:rPr>
+          <w:rFonts w:asciiTheme="minorHAnsi" w:hAnsiTheme="minorHAnsi" w:cs="Courier New"/>
+          <w:b/>
+          <w:bCs/>
+          <w:sz w:val="22"/>
+          <w:szCs w:val="22"/>
+        </w:rPr>
+        <w:lastRenderedPageBreak/>
+        <w:t xml:space="preserve">After </w:t>
+      </w:r>
+      <w:r>
+        <w:rPr>
+          <w:rFonts w:asciiTheme="minorHAnsi" w:hAnsiTheme="minorHAnsi" w:cs="Courier New"/>
+          <w:b/>
+          <w:bCs/>
+          <w:sz w:val="22"/>
+          <w:szCs w:val="22"/>
+        </w:rPr>
+        <w:t>finalization</w:t>
+      </w:r>
+      <w:r>
+        <w:rPr>
+          <w:rFonts w:asciiTheme="minorHAnsi" w:hAnsiTheme="minorHAnsi" w:cs="Courier New"/>
+          <w:b/>
+          <w:bCs/>
+          <w:sz w:val="22"/>
+          <w:szCs w:val="22"/>
+        </w:rPr>
+        <w:t xml:space="preserve"> of S-100 Edition 5.0</w:t>
+      </w:r>
+      <w:r>
+        <w:rPr>
+          <w:rFonts w:asciiTheme="minorHAnsi" w:hAnsiTheme="minorHAnsi" w:cs="Courier New"/>
+          <w:sz w:val="22"/>
+          <w:szCs w:val="22"/>
+        </w:rPr>
+        <w:t xml:space="preserve">: </w:t>
+      </w:r>
+      <w:r>
+        <w:rPr>
+          <w:rFonts w:asciiTheme="minorHAnsi" w:hAnsiTheme="minorHAnsi" w:cs="Courier New"/>
+          <w:sz w:val="22"/>
+          <w:szCs w:val="22"/>
+        </w:rPr>
+        <w:t>After publication of S-100 Edition 5.0</w:t>
+      </w:r>
+      <w:r>
+        <w:rPr>
+          <w:rFonts w:asciiTheme="minorHAnsi" w:hAnsiTheme="minorHAnsi" w:cs="Courier New"/>
+          <w:sz w:val="22"/>
+          <w:szCs w:val="22"/>
+        </w:rPr>
+        <w:t>:</w:t>
+      </w:r>
+    </w:p>
+    <w:p>
+      <w:pPr>
+        <w:pStyle w:val="PlainText"/>
+        <w:numPr>
+          <w:ilvl w:val="0"/>
+          <w:numId w:val="10"/>
+        </w:numPr>
+        <w:rPr>
+          <w:rFonts w:asciiTheme="minorHAnsi" w:hAnsiTheme="minorHAnsi" w:cs="Courier New"/>
+          <w:sz w:val="22"/>
+          <w:szCs w:val="22"/>
+        </w:rPr>
+      </w:pPr>
+      <w:r>
+        <w:rPr>
+          <w:rFonts w:asciiTheme="minorHAnsi" w:hAnsiTheme="minorHAnsi" w:cs="Courier New"/>
+          <w:sz w:val="22"/>
+          <w:szCs w:val="22"/>
+        </w:rPr>
+        <w:t>the namespace will be updated if and only if the old and new schemas do not cross-validate (see Namespaces below);</w:t>
+      </w:r>
+    </w:p>
+    <w:p>
+      <w:pPr>
+        <w:pStyle w:val="PlainText"/>
+        <w:numPr>
+          <w:ilvl w:val="0"/>
+          <w:numId w:val="10"/>
+        </w:numPr>
+        <w:rPr>
+          <w:rFonts w:asciiTheme="minorHAnsi" w:hAnsiTheme="minorHAnsi" w:cs="Courier New"/>
+          <w:sz w:val="22"/>
+          <w:szCs w:val="22"/>
+        </w:rPr>
+      </w:pPr>
+      <w:r>
+        <w:rPr>
+          <w:rFonts w:asciiTheme="minorHAnsi" w:hAnsiTheme="minorHAnsi" w:cs="Courier New"/>
+          <w:sz w:val="22"/>
+          <w:szCs w:val="22"/>
+        </w:rPr>
+        <w:t xml:space="preserve">the version attribute in the </w:t>
+      </w:r>
+      <w:r>
+        <w:rPr>
+          <w:rFonts w:asciiTheme="minorHAnsi" w:hAnsiTheme="minorHAnsi" w:cs="Courier New"/>
+          <w:i/>
+          <w:iCs/>
+          <w:sz w:val="22"/>
+          <w:szCs w:val="22"/>
+        </w:rPr>
+        <w:t>&lt;schema&gt;</w:t>
+      </w:r>
+      <w:r>
+        <w:rPr>
+          <w:rFonts w:asciiTheme="minorHAnsi" w:hAnsiTheme="minorHAnsi" w:cs="Courier New"/>
+          <w:sz w:val="22"/>
+          <w:szCs w:val="22"/>
+        </w:rPr>
+        <w:t xml:space="preserve"> tag will be updated (see </w:t>
+      </w:r>
+      <w:r>
+        <w:rPr>
+          <w:rFonts w:asciiTheme="minorHAnsi" w:hAnsiTheme="minorHAnsi" w:cs="Courier New"/>
+          <w:b/>
+          <w:bCs/>
+          <w:sz w:val="22"/>
+          <w:szCs w:val="22"/>
+        </w:rPr>
+        <w:t>Version Numbering</w:t>
+      </w:r>
+      <w:r>
+        <w:rPr>
+          <w:rFonts w:asciiTheme="minorHAnsi" w:hAnsiTheme="minorHAnsi" w:cs="Courier New"/>
+          <w:sz w:val="22"/>
+          <w:szCs w:val="22"/>
+        </w:rPr>
+        <w:t xml:space="preserve"> below);</w:t>
+      </w:r>
+    </w:p>
+    <w:p>
+      <w:pPr>
+        <w:pStyle w:val="PlainText"/>
+        <w:numPr>
+          <w:ilvl w:val="0"/>
+          <w:numId w:val="10"/>
+        </w:numPr>
+        <w:rPr>
+          <w:rFonts w:asciiTheme="minorHAnsi" w:hAnsiTheme="minorHAnsi" w:cs="Courier New"/>
+          <w:sz w:val="22"/>
+          <w:szCs w:val="22"/>
+        </w:rPr>
+      </w:pPr>
+      <w:r>
+        <w:rPr>
+          <w:rFonts w:asciiTheme="minorHAnsi" w:hAnsiTheme="minorHAnsi" w:cs="Courier New"/>
+          <w:sz w:val="22"/>
+          <w:szCs w:val="22"/>
+        </w:rPr>
+        <w:t>the new schema will be in a new build folder;</w:t>
+      </w:r>
+    </w:p>
+    <w:p>
+      <w:pPr>
+        <w:pStyle w:val="PlainText"/>
+        <w:numPr>
+          <w:ilvl w:val="0"/>
+          <w:numId w:val="10"/>
+        </w:numPr>
+        <w:rPr>
+          <w:rFonts w:asciiTheme="minorHAnsi" w:hAnsiTheme="minorHAnsi" w:cs="Courier New"/>
+          <w:sz w:val="22"/>
+          <w:szCs w:val="22"/>
+        </w:rPr>
+      </w:pPr>
+      <w:r>
+        <w:rPr>
+          <w:rFonts w:asciiTheme="minorHAnsi" w:hAnsiTheme="minorHAnsi" w:cs="Courier New"/>
+          <w:sz w:val="22"/>
+          <w:szCs w:val="22"/>
+        </w:rPr>
+        <w:t>older schema build folders will be retained for the sake of implementation continuity.</w:t>
+      </w:r>
+    </w:p>
+    <w:p>
+      <w:pPr>
+        <w:pStyle w:val="PlainText"/>
+        <w:rPr>
+          <w:rFonts w:asciiTheme="minorHAnsi" w:hAnsiTheme="minorHAnsi" w:cs="Courier New"/>
+          <w:sz w:val="22"/>
+          <w:szCs w:val="22"/>
+        </w:rPr>
+      </w:pPr>
+    </w:p>
+    <w:p>
+      <w:pPr>
+        <w:pStyle w:val="PlainText"/>
+        <w:rPr>
+          <w:rFonts w:asciiTheme="minorHAnsi" w:hAnsiTheme="minorHAnsi" w:cs="Courier New"/>
+          <w:b/>
+          <w:sz w:val="24"/>
+          <w:szCs w:val="24"/>
+        </w:rPr>
+      </w:pPr>
+      <w:r>
+        <w:rPr>
+          <w:rFonts w:asciiTheme="minorHAnsi" w:hAnsiTheme="minorHAnsi" w:cs="Courier New"/>
+          <w:b/>
+          <w:sz w:val="24"/>
+          <w:szCs w:val="24"/>
+        </w:rPr>
+        <w:t>Namespaces</w:t>
+      </w:r>
+    </w:p>
+    <w:p>
+      <w:pPr>
+        <w:pStyle w:val="PlainText"/>
+        <w:rPr>
+          <w:rFonts w:asciiTheme="minorHAnsi" w:hAnsiTheme="minorHAnsi" w:cs="Courier New"/>
+          <w:sz w:val="22"/>
+          <w:szCs w:val="22"/>
+        </w:rPr>
+      </w:pPr>
+      <w:r>
+        <w:rPr>
+          <w:rFonts w:asciiTheme="minorHAnsi" w:hAnsiTheme="minorHAnsi" w:cs="Courier New"/>
+          <w:sz w:val="22"/>
+          <w:szCs w:val="22"/>
+        </w:rPr>
+        <w:t>The namespace for a package includes the S-100 edition number (or product edition number</w:t>
+      </w:r>
+      <w:r>
+        <w:rPr>
+          <w:rFonts w:asciiTheme="minorHAnsi" w:hAnsiTheme="minorHAnsi" w:cs="Courier New"/>
+          <w:sz w:val="22"/>
+          <w:szCs w:val="22"/>
+        </w:rPr>
+        <w:t xml:space="preserve"> for product-specific schemas</w:t>
+      </w:r>
+      <w:r>
+        <w:rPr>
+          <w:rFonts w:asciiTheme="minorHAnsi" w:hAnsiTheme="minorHAnsi" w:cs="Courier New"/>
+          <w:sz w:val="22"/>
+          <w:szCs w:val="22"/>
+        </w:rPr>
+        <w:t>).</w:t>
+      </w:r>
+    </w:p>
+    <w:p>
+      <w:pPr>
+        <w:pStyle w:val="PlainText"/>
+        <w:rPr>
+          <w:rFonts w:asciiTheme="minorHAnsi" w:hAnsiTheme="minorHAnsi" w:cs="Courier New"/>
+          <w:sz w:val="22"/>
+          <w:szCs w:val="22"/>
+        </w:rPr>
+      </w:pPr>
     </w:p>
     <w:p>
       <w:pPr>
@@ -5479,6 +6401,7 @@
         <w:pStyle w:val="PlainText"/>
         <w:rPr>
           <w:rFonts w:asciiTheme="minorHAnsi" w:hAnsiTheme="minorHAnsi" w:cs="Courier New"/>
+          <w:b/>
           <w:sz w:val="22"/>
           <w:szCs w:val="22"/>
         </w:rPr>
@@ -5490,27 +6413,16 @@
         <w:rPr>
           <w:rFonts w:asciiTheme="minorHAnsi" w:hAnsiTheme="minorHAnsi" w:cs="Courier New"/>
           <w:b/>
-          <w:sz w:val="22"/>
-          <w:szCs w:val="22"/>
-        </w:rPr>
-      </w:pPr>
-    </w:p>
-    <w:p>
-      <w:pPr>
-        <w:pStyle w:val="PlainText"/>
+          <w:sz w:val="24"/>
+          <w:szCs w:val="24"/>
+        </w:rPr>
+      </w:pPr>
+      <w:r>
         <w:rPr>
           <w:rFonts w:asciiTheme="minorHAnsi" w:hAnsiTheme="minorHAnsi" w:cs="Courier New"/>
           <w:b/>
-          <w:sz w:val="22"/>
-          <w:szCs w:val="22"/>
-        </w:rPr>
-      </w:pPr>
-      <w:r>
-        <w:rPr>
-          <w:rFonts w:asciiTheme="minorHAnsi" w:hAnsiTheme="minorHAnsi" w:cs="Courier New"/>
-          <w:b/>
-          <w:sz w:val="22"/>
-          <w:szCs w:val="22"/>
+          <w:sz w:val="24"/>
+          <w:szCs w:val="24"/>
         </w:rPr>
         <w:t>Version numbering:</w:t>
       </w:r>
@@ -5561,7 +6473,6 @@
         </w:numPr>
       </w:pPr>
       <w:r>
-        <w:lastRenderedPageBreak/>
         <w:t>N1, N2, and N3 are the major version, revision, and clarification number respectively of the S-100 edition</w:t>
       </w:r>
     </w:p>
@@ -5614,13 +6525,23 @@
     </w:p>
     <w:p>
       <w:r>
-        <w:t>Clarifications to the S-100 standard may or may not result in an update of the XSD files. If an update does result,</w:t>
+        <w:rPr>
+          <w:u w:val="single"/>
+        </w:rPr>
+        <w:t>Clarifications</w:t>
+      </w:r>
+      <w:r>
+        <w:t xml:space="preserve"> to the S-100 standard may or may not result in an update of the XSD files. If an update does result,</w:t>
       </w:r>
       <w:r>
         <w:t xml:space="preserve"> </w:t>
       </w:r>
       <w:r>
-        <w:t>it will be a "non-substantive change" and will not change the structure of the schema, but may correct grammatical and spelling</w:t>
+        <w:t xml:space="preserve">it will be a "non-substantive change" and will not change the structure of the schema, but </w:t>
+      </w:r>
+      <w:r>
+        <w:lastRenderedPageBreak/>
+        <w:t>may correct grammatical and spelling</w:t>
       </w:r>
       <w:r>
         <w:t xml:space="preserve"> </w:t>
@@ -5643,7 +6564,13 @@
     </w:p>
     <w:p>
       <w:r>
-        <w:t>Corrections to XSD files which are due to errors or amendments to the XSD files themselves and not caused by</w:t>
+        <w:rPr>
+          <w:u w:val="single"/>
+        </w:rPr>
+        <w:t>Corrections</w:t>
+      </w:r>
+      <w:r>
+        <w:t xml:space="preserve"> to XSD files which are due to errors or amendments to the XSD files themselves and not caused by</w:t>
       </w:r>
       <w:r>
         <w:t xml:space="preserve"> </w:t>
@@ -5712,16 +6639,16 @@
         <w:rPr>
           <w:rFonts w:asciiTheme="minorHAnsi" w:hAnsiTheme="minorHAnsi" w:cs="Courier New"/>
           <w:b/>
-          <w:sz w:val="22"/>
-          <w:szCs w:val="22"/>
+          <w:sz w:val="24"/>
+          <w:szCs w:val="24"/>
         </w:rPr>
       </w:pPr>
       <w:r>
         <w:rPr>
           <w:rFonts w:asciiTheme="minorHAnsi" w:hAnsiTheme="minorHAnsi" w:cs="Courier New"/>
           <w:b/>
-          <w:sz w:val="22"/>
-          <w:szCs w:val="22"/>
+          <w:sz w:val="24"/>
+          <w:szCs w:val="24"/>
         </w:rPr>
         <w:t>Additional notes:</w:t>
       </w:r>
@@ -6129,8 +7056,8 @@
           <w:rFonts w:asciiTheme="minorHAnsi" w:hAnsiTheme="minorHAnsi" w:cs="Courier New"/>
           <w:b/>
           <w:color w:val="FF0000"/>
-          <w:sz w:val="22"/>
-          <w:szCs w:val="22"/>
+          <w:sz w:val="24"/>
+          <w:szCs w:val="24"/>
         </w:rPr>
       </w:pPr>
       <w:r>
@@ -6138,8 +7065,8 @@
           <w:rFonts w:asciiTheme="minorHAnsi" w:hAnsiTheme="minorHAnsi" w:cs="Courier New"/>
           <w:b/>
           <w:color w:val="FF0000"/>
-          <w:sz w:val="22"/>
-          <w:szCs w:val="22"/>
+          <w:sz w:val="24"/>
+          <w:szCs w:val="24"/>
         </w:rPr>
         <w:t>Updates and changes</w:t>
       </w:r>
@@ -6282,7 +7209,47 @@
           <w:sz w:val="22"/>
           <w:szCs w:val="22"/>
         </w:rPr>
-        <w:t>Requests for changes should be submitted to the IHO S</w:t>
+        <w:t>After publication of S-100 Edition 5, r</w:t>
+      </w:r>
+      <w:r>
+        <w:rPr>
+          <w:rFonts w:asciiTheme="minorHAnsi" w:hAnsiTheme="minorHAnsi" w:cs="Courier New"/>
+          <w:sz w:val="22"/>
+          <w:szCs w:val="22"/>
+        </w:rPr>
+        <w:t xml:space="preserve">equests </w:t>
+      </w:r>
+      <w:r>
+        <w:rPr>
+          <w:rFonts w:asciiTheme="minorHAnsi" w:hAnsiTheme="minorHAnsi" w:cs="Courier New"/>
+          <w:sz w:val="22"/>
+          <w:szCs w:val="22"/>
+        </w:rPr>
+        <w:t xml:space="preserve">for </w:t>
+      </w:r>
+      <w:r>
+        <w:rPr>
+          <w:rFonts w:asciiTheme="minorHAnsi" w:hAnsiTheme="minorHAnsi" w:cs="Courier New"/>
+          <w:sz w:val="22"/>
+          <w:szCs w:val="22"/>
+        </w:rPr>
+        <w:t>revisions</w:t>
+      </w:r>
+      <w:r>
+        <w:rPr>
+          <w:rFonts w:asciiTheme="minorHAnsi" w:hAnsiTheme="minorHAnsi" w:cs="Courier New"/>
+          <w:sz w:val="22"/>
+          <w:szCs w:val="22"/>
+        </w:rPr>
+        <w:t xml:space="preserve"> </w:t>
+      </w:r>
+      <w:r>
+        <w:rPr>
+          <w:rFonts w:asciiTheme="minorHAnsi" w:hAnsiTheme="minorHAnsi" w:cs="Courier New"/>
+          <w:sz w:val="22"/>
+          <w:szCs w:val="22"/>
+        </w:rPr>
+        <w:t>should be submitted to the IHO S</w:t>
       </w:r>
       <w:r>
         <w:rPr>
@@ -6298,23 +7265,7 @@
           <w:sz w:val="22"/>
           <w:szCs w:val="22"/>
         </w:rPr>
-        <w:t xml:space="preserve">100 WG Chair or </w:t>
-      </w:r>
-      <w:r>
-        <w:rPr>
-          <w:rFonts w:asciiTheme="minorHAnsi" w:hAnsiTheme="minorHAnsi" w:cs="Courier New"/>
-          <w:sz w:val="22"/>
-          <w:szCs w:val="22"/>
-        </w:rPr>
-        <w:t xml:space="preserve">submitted </w:t>
-      </w:r>
-      <w:r>
-        <w:rPr>
-          <w:rFonts w:asciiTheme="minorHAnsi" w:hAnsiTheme="minorHAnsi" w:cs="Courier New"/>
-          <w:sz w:val="22"/>
-          <w:szCs w:val="22"/>
-        </w:rPr>
-        <w:t xml:space="preserve">through the </w:t>
+        <w:t xml:space="preserve">100 WG Chair through the </w:t>
       </w:r>
       <w:r>
         <w:rPr>
@@ -6966,6 +7917,232 @@
     </w:lvl>
   </w:abstractNum>
   <w:abstractNum w:abstractNumId="5" w15:restartNumberingAfterBreak="0">
+    <w:nsid w:val="49BE3006"/>
+    <w:multiLevelType w:val="hybridMultilevel"/>
+    <w:tmpl w:val="2160A73E"/>
+    <w:lvl w:ilvl="0" w:tplc="04090001">
+      <w:start w:val="1"/>
+      <w:numFmt w:val="bullet"/>
+      <w:lvlText w:val=""/>
+      <w:lvlJc w:val="left"/>
+      <w:pPr>
+        <w:ind w:left="720" w:hanging="360"/>
+      </w:pPr>
+      <w:rPr>
+        <w:rFonts w:ascii="Symbol" w:hAnsi="Symbol" w:hint="default"/>
+      </w:rPr>
+    </w:lvl>
+    <w:lvl w:ilvl="1" w:tplc="04090003" w:tentative="1">
+      <w:start w:val="1"/>
+      <w:numFmt w:val="bullet"/>
+      <w:lvlText w:val="o"/>
+      <w:lvlJc w:val="left"/>
+      <w:pPr>
+        <w:ind w:left="1440" w:hanging="360"/>
+      </w:pPr>
+      <w:rPr>
+        <w:rFonts w:ascii="Courier New" w:hAnsi="Courier New" w:cs="Courier New" w:hint="default"/>
+      </w:rPr>
+    </w:lvl>
+    <w:lvl w:ilvl="2" w:tplc="04090005" w:tentative="1">
+      <w:start w:val="1"/>
+      <w:numFmt w:val="bullet"/>
+      <w:lvlText w:val=""/>
+      <w:lvlJc w:val="left"/>
+      <w:pPr>
+        <w:ind w:left="2160" w:hanging="360"/>
+      </w:pPr>
+      <w:rPr>
+        <w:rFonts w:ascii="Wingdings" w:hAnsi="Wingdings" w:hint="default"/>
+      </w:rPr>
+    </w:lvl>
+    <w:lvl w:ilvl="3" w:tplc="04090001" w:tentative="1">
+      <w:start w:val="1"/>
+      <w:numFmt w:val="bullet"/>
+      <w:lvlText w:val=""/>
+      <w:lvlJc w:val="left"/>
+      <w:pPr>
+        <w:ind w:left="2880" w:hanging="360"/>
+      </w:pPr>
+      <w:rPr>
+        <w:rFonts w:ascii="Symbol" w:hAnsi="Symbol" w:hint="default"/>
+      </w:rPr>
+    </w:lvl>
+    <w:lvl w:ilvl="4" w:tplc="04090003" w:tentative="1">
+      <w:start w:val="1"/>
+      <w:numFmt w:val="bullet"/>
+      <w:lvlText w:val="o"/>
+      <w:lvlJc w:val="left"/>
+      <w:pPr>
+        <w:ind w:left="3600" w:hanging="360"/>
+      </w:pPr>
+      <w:rPr>
+        <w:rFonts w:ascii="Courier New" w:hAnsi="Courier New" w:cs="Courier New" w:hint="default"/>
+      </w:rPr>
+    </w:lvl>
+    <w:lvl w:ilvl="5" w:tplc="04090005" w:tentative="1">
+      <w:start w:val="1"/>
+      <w:numFmt w:val="bullet"/>
+      <w:lvlText w:val=""/>
+      <w:lvlJc w:val="left"/>
+      <w:pPr>
+        <w:ind w:left="4320" w:hanging="360"/>
+      </w:pPr>
+      <w:rPr>
+        <w:rFonts w:ascii="Wingdings" w:hAnsi="Wingdings" w:hint="default"/>
+      </w:rPr>
+    </w:lvl>
+    <w:lvl w:ilvl="6" w:tplc="04090001" w:tentative="1">
+      <w:start w:val="1"/>
+      <w:numFmt w:val="bullet"/>
+      <w:lvlText w:val=""/>
+      <w:lvlJc w:val="left"/>
+      <w:pPr>
+        <w:ind w:left="5040" w:hanging="360"/>
+      </w:pPr>
+      <w:rPr>
+        <w:rFonts w:ascii="Symbol" w:hAnsi="Symbol" w:hint="default"/>
+      </w:rPr>
+    </w:lvl>
+    <w:lvl w:ilvl="7" w:tplc="04090003" w:tentative="1">
+      <w:start w:val="1"/>
+      <w:numFmt w:val="bullet"/>
+      <w:lvlText w:val="o"/>
+      <w:lvlJc w:val="left"/>
+      <w:pPr>
+        <w:ind w:left="5760" w:hanging="360"/>
+      </w:pPr>
+      <w:rPr>
+        <w:rFonts w:ascii="Courier New" w:hAnsi="Courier New" w:cs="Courier New" w:hint="default"/>
+      </w:rPr>
+    </w:lvl>
+    <w:lvl w:ilvl="8" w:tplc="04090005" w:tentative="1">
+      <w:start w:val="1"/>
+      <w:numFmt w:val="bullet"/>
+      <w:lvlText w:val=""/>
+      <w:lvlJc w:val="left"/>
+      <w:pPr>
+        <w:ind w:left="6480" w:hanging="360"/>
+      </w:pPr>
+      <w:rPr>
+        <w:rFonts w:ascii="Wingdings" w:hAnsi="Wingdings" w:hint="default"/>
+      </w:rPr>
+    </w:lvl>
+  </w:abstractNum>
+  <w:abstractNum w:abstractNumId="6" w15:restartNumberingAfterBreak="0">
+    <w:nsid w:val="63406400"/>
+    <w:multiLevelType w:val="hybridMultilevel"/>
+    <w:tmpl w:val="3DE25DEC"/>
+    <w:lvl w:ilvl="0" w:tplc="04090001">
+      <w:start w:val="1"/>
+      <w:numFmt w:val="bullet"/>
+      <w:lvlText w:val=""/>
+      <w:lvlJc w:val="left"/>
+      <w:pPr>
+        <w:ind w:left="720" w:hanging="360"/>
+      </w:pPr>
+      <w:rPr>
+        <w:rFonts w:ascii="Symbol" w:hAnsi="Symbol" w:hint="default"/>
+      </w:rPr>
+    </w:lvl>
+    <w:lvl w:ilvl="1" w:tplc="04090003" w:tentative="1">
+      <w:start w:val="1"/>
+      <w:numFmt w:val="bullet"/>
+      <w:lvlText w:val="o"/>
+      <w:lvlJc w:val="left"/>
+      <w:pPr>
+        <w:ind w:left="1440" w:hanging="360"/>
+      </w:pPr>
+      <w:rPr>
+        <w:rFonts w:ascii="Courier New" w:hAnsi="Courier New" w:cs="Courier New" w:hint="default"/>
+      </w:rPr>
+    </w:lvl>
+    <w:lvl w:ilvl="2" w:tplc="04090005" w:tentative="1">
+      <w:start w:val="1"/>
+      <w:numFmt w:val="bullet"/>
+      <w:lvlText w:val=""/>
+      <w:lvlJc w:val="left"/>
+      <w:pPr>
+        <w:ind w:left="2160" w:hanging="360"/>
+      </w:pPr>
+      <w:rPr>
+        <w:rFonts w:ascii="Wingdings" w:hAnsi="Wingdings" w:hint="default"/>
+      </w:rPr>
+    </w:lvl>
+    <w:lvl w:ilvl="3" w:tplc="04090001" w:tentative="1">
+      <w:start w:val="1"/>
+      <w:numFmt w:val="bullet"/>
+      <w:lvlText w:val=""/>
+      <w:lvlJc w:val="left"/>
+      <w:pPr>
+        <w:ind w:left="2880" w:hanging="360"/>
+      </w:pPr>
+      <w:rPr>
+        <w:rFonts w:ascii="Symbol" w:hAnsi="Symbol" w:hint="default"/>
+      </w:rPr>
+    </w:lvl>
+    <w:lvl w:ilvl="4" w:tplc="04090003" w:tentative="1">
+      <w:start w:val="1"/>
+      <w:numFmt w:val="bullet"/>
+      <w:lvlText w:val="o"/>
+      <w:lvlJc w:val="left"/>
+      <w:pPr>
+        <w:ind w:left="3600" w:hanging="360"/>
+      </w:pPr>
+      <w:rPr>
+        <w:rFonts w:ascii="Courier New" w:hAnsi="Courier New" w:cs="Courier New" w:hint="default"/>
+      </w:rPr>
+    </w:lvl>
+    <w:lvl w:ilvl="5" w:tplc="04090005" w:tentative="1">
+      <w:start w:val="1"/>
+      <w:numFmt w:val="bullet"/>
+      <w:lvlText w:val=""/>
+      <w:lvlJc w:val="left"/>
+      <w:pPr>
+        <w:ind w:left="4320" w:hanging="360"/>
+      </w:pPr>
+      <w:rPr>
+        <w:rFonts w:ascii="Wingdings" w:hAnsi="Wingdings" w:hint="default"/>
+      </w:rPr>
+    </w:lvl>
+    <w:lvl w:ilvl="6" w:tplc="04090001" w:tentative="1">
+      <w:start w:val="1"/>
+      <w:numFmt w:val="bullet"/>
+      <w:lvlText w:val=""/>
+      <w:lvlJc w:val="left"/>
+      <w:pPr>
+        <w:ind w:left="5040" w:hanging="360"/>
+      </w:pPr>
+      <w:rPr>
+        <w:rFonts w:ascii="Symbol" w:hAnsi="Symbol" w:hint="default"/>
+      </w:rPr>
+    </w:lvl>
+    <w:lvl w:ilvl="7" w:tplc="04090003" w:tentative="1">
+      <w:start w:val="1"/>
+      <w:numFmt w:val="bullet"/>
+      <w:lvlText w:val="o"/>
+      <w:lvlJc w:val="left"/>
+      <w:pPr>
+        <w:ind w:left="5760" w:hanging="360"/>
+      </w:pPr>
+      <w:rPr>
+        <w:rFonts w:ascii="Courier New" w:hAnsi="Courier New" w:cs="Courier New" w:hint="default"/>
+      </w:rPr>
+    </w:lvl>
+    <w:lvl w:ilvl="8" w:tplc="04090005" w:tentative="1">
+      <w:start w:val="1"/>
+      <w:numFmt w:val="bullet"/>
+      <w:lvlText w:val=""/>
+      <w:lvlJc w:val="left"/>
+      <w:pPr>
+        <w:ind w:left="6480" w:hanging="360"/>
+      </w:pPr>
+      <w:rPr>
+        <w:rFonts w:ascii="Wingdings" w:hAnsi="Wingdings" w:hint="default"/>
+      </w:rPr>
+    </w:lvl>
+  </w:abstractNum>
+  <w:abstractNum w:abstractNumId="7" w15:restartNumberingAfterBreak="0">
     <w:nsid w:val="6A947F97"/>
     <w:multiLevelType w:val="hybridMultilevel"/>
     <w:tmpl w:val="2CB238A8"/>
@@ -7078,7 +8255,7 @@
       </w:rPr>
     </w:lvl>
   </w:abstractNum>
-  <w:abstractNum w:abstractNumId="6" w15:restartNumberingAfterBreak="0">
+  <w:abstractNum w:abstractNumId="8" w15:restartNumberingAfterBreak="0">
     <w:nsid w:val="774E44F3"/>
     <w:multiLevelType w:val="hybridMultilevel"/>
     <w:tmpl w:val="AC2C98F8"/>
@@ -7191,7 +8368,7 @@
       </w:rPr>
     </w:lvl>
   </w:abstractNum>
-  <w:abstractNum w:abstractNumId="7" w15:restartNumberingAfterBreak="0">
+  <w:abstractNum w:abstractNumId="9" w15:restartNumberingAfterBreak="0">
     <w:nsid w:val="7F617700"/>
     <w:multiLevelType w:val="hybridMultilevel"/>
     <w:tmpl w:val="08CCFAB4"/>
@@ -7305,7 +8482,7 @@
     </w:lvl>
   </w:abstractNum>
   <w:num w:numId="1">
-    <w:abstractNumId w:val="5"/>
+    <w:abstractNumId w:val="7"/>
   </w:num>
   <w:num w:numId="2">
     <w:abstractNumId w:val="2"/>
@@ -7323,9 +8500,15 @@
     <w:abstractNumId w:val="3"/>
   </w:num>
   <w:num w:numId="7">
-    <w:abstractNumId w:val="7"/>
+    <w:abstractNumId w:val="9"/>
   </w:num>
   <w:num w:numId="8">
+    <w:abstractNumId w:val="8"/>
+  </w:num>
+  <w:num w:numId="9">
+    <w:abstractNumId w:val="5"/>
+  </w:num>
+  <w:num w:numId="10">
     <w:abstractNumId w:val="6"/>
   </w:num>
 </w:numbering>
@@ -8254,7 +9437,7 @@
 </file>
 
 <file path=customXml/itemProps1.xml><?xml version="1.0" encoding="utf-8"?>
-<ds:datastoreItem xmlns:ds="http://schemas.openxmlformats.org/officeDocument/2006/customXml" ds:itemID="{4CAF92A0-EC5E-41F3-A102-0C3C3D573232}">
+<ds:datastoreItem xmlns:ds="http://schemas.openxmlformats.org/officeDocument/2006/customXml" ds:itemID="{30CEC2E2-CF20-418B-9F87-A571A42B3886}">
   <ds:schemaRefs>
     <ds:schemaRef ds:uri="http://schemas.openxmlformats.org/officeDocument/2006/bibliography"/>
   </ds:schemaRefs>

--- a/README_5_0.docx
+++ b/README_5_0.docx
@@ -6,6 +6,7 @@
       <w:pPr>
         <w:pStyle w:val="PlainText"/>
         <w:rPr>
+          <w:ins w:id="0" w:author="Raphael Malyankar" w:date="2022-06-19T22:08:00Z"/>
           <w:rFonts w:asciiTheme="minorHAnsi" w:hAnsiTheme="minorHAnsi" w:cs="Courier New"/>
           <w:b/>
           <w:sz w:val="24"/>
@@ -57,6 +58,28 @@
         </w:rPr>
         <w:t xml:space="preserve">last updated </w:t>
       </w:r>
+      <w:ins w:id="1" w:author="Raphael Malyankar" w:date="2022-06-19T20:05:00Z">
+        <w:r>
+          <w:rPr>
+            <w:rFonts w:asciiTheme="minorHAnsi" w:hAnsiTheme="minorHAnsi" w:cs="Courier New"/>
+            <w:b/>
+            <w:sz w:val="24"/>
+            <w:szCs w:val="24"/>
+          </w:rPr>
+          <w:t>June 2</w:t>
+        </w:r>
+      </w:ins>
+      <w:ins w:id="2" w:author="Raphael Malyankar" w:date="2022-06-22T07:54:00Z">
+        <w:r>
+          <w:rPr>
+            <w:rFonts w:asciiTheme="minorHAnsi" w:hAnsiTheme="minorHAnsi" w:cs="Courier New"/>
+            <w:b/>
+            <w:sz w:val="24"/>
+            <w:szCs w:val="24"/>
+          </w:rPr>
+          <w:t>2</w:t>
+        </w:r>
+      </w:ins>
       <w:r>
         <w:rPr>
           <w:rFonts w:asciiTheme="minorHAnsi" w:hAnsiTheme="minorHAnsi" w:cs="Courier New"/>
@@ -64,7 +87,7 @@
           <w:sz w:val="24"/>
           <w:szCs w:val="24"/>
         </w:rPr>
-        <w:t xml:space="preserve">April </w:t>
+        <w:t xml:space="preserve"> </w:t>
       </w:r>
       <w:r>
         <w:rPr>
@@ -73,7 +96,7 @@
           <w:sz w:val="24"/>
           <w:szCs w:val="24"/>
         </w:rPr>
-        <w:t xml:space="preserve">26 </w:t>
+        <w:t>2022</w:t>
       </w:r>
       <w:r>
         <w:rPr>
@@ -82,17 +105,541 @@
           <w:sz w:val="24"/>
           <w:szCs w:val="24"/>
         </w:rPr>
-        <w:t>2022</w:t>
-      </w:r>
-      <w:r>
-        <w:rPr>
+        <w:t>)</w:t>
+      </w:r>
+    </w:p>
+    <w:p>
+      <w:pPr>
+        <w:pStyle w:val="PlainText"/>
+        <w:rPr>
+          <w:ins w:id="3" w:author="Raphael Malyankar" w:date="2022-06-19T22:08:00Z"/>
           <w:rFonts w:asciiTheme="minorHAnsi" w:hAnsiTheme="minorHAnsi" w:cs="Courier New"/>
           <w:b/>
           <w:sz w:val="24"/>
           <w:szCs w:val="24"/>
         </w:rPr>
-        <w:t>)</w:t>
-      </w:r>
+      </w:pPr>
+    </w:p>
+    <w:p>
+      <w:pPr>
+        <w:pStyle w:val="PlainText"/>
+        <w:rPr>
+          <w:ins w:id="4" w:author="Raphael Malyankar" w:date="2022-06-19T22:27:00Z"/>
+          <w:rFonts w:asciiTheme="minorHAnsi" w:hAnsiTheme="minorHAnsi" w:cs="Courier New"/>
+          <w:b/>
+          <w:sz w:val="24"/>
+          <w:szCs w:val="24"/>
+        </w:rPr>
+      </w:pPr>
+      <w:ins w:id="5" w:author="Raphael Malyankar" w:date="2022-06-19T22:27:00Z">
+        <w:r>
+          <w:rPr>
+            <w:rFonts w:asciiTheme="minorHAnsi" w:hAnsiTheme="minorHAnsi" w:cs="Courier New"/>
+            <w:b/>
+            <w:sz w:val="24"/>
+            <w:szCs w:val="24"/>
+          </w:rPr>
+          <w:t xml:space="preserve">Notes, </w:t>
+        </w:r>
+      </w:ins>
+      <w:ins w:id="6" w:author="Raphael Malyankar" w:date="2022-06-19T22:08:00Z">
+        <w:r>
+          <w:rPr>
+            <w:rFonts w:asciiTheme="minorHAnsi" w:hAnsiTheme="minorHAnsi" w:cs="Courier New"/>
+            <w:b/>
+            <w:sz w:val="24"/>
+            <w:szCs w:val="24"/>
+          </w:rPr>
+          <w:t>2022-06-20</w:t>
+        </w:r>
+      </w:ins>
+      <w:ins w:id="7" w:author="Raphael Malyankar" w:date="2022-06-19T22:27:00Z">
+        <w:r>
+          <w:rPr>
+            <w:rFonts w:asciiTheme="minorHAnsi" w:hAnsiTheme="minorHAnsi" w:cs="Courier New"/>
+            <w:b/>
+            <w:sz w:val="24"/>
+            <w:szCs w:val="24"/>
+          </w:rPr>
+          <w:t>:</w:t>
+        </w:r>
+      </w:ins>
+    </w:p>
+    <w:p>
+      <w:pPr>
+        <w:pStyle w:val="PlainText"/>
+        <w:rPr>
+          <w:ins w:id="8" w:author="Raphael Malyankar" w:date="2022-06-19T22:24:00Z"/>
+          <w:rFonts w:asciiTheme="minorHAnsi" w:hAnsiTheme="minorHAnsi" w:cs="Courier New"/>
+          <w:b/>
+          <w:sz w:val="24"/>
+          <w:szCs w:val="24"/>
+        </w:rPr>
+      </w:pPr>
+      <w:ins w:id="9" w:author="Raphael Malyankar" w:date="2022-06-19T22:23:00Z">
+        <w:r>
+          <w:rPr>
+            <w:rFonts w:asciiTheme="minorHAnsi" w:hAnsiTheme="minorHAnsi" w:cs="Courier New"/>
+            <w:b/>
+            <w:sz w:val="24"/>
+            <w:szCs w:val="24"/>
+          </w:rPr>
+          <w:t>New build directories (</w:t>
+        </w:r>
+      </w:ins>
+      <w:ins w:id="10" w:author="Raphael Malyankar" w:date="2022-06-19T22:24:00Z">
+        <w:r>
+          <w:rPr>
+            <w:rFonts w:asciiTheme="minorHAnsi" w:hAnsiTheme="minorHAnsi" w:cs="Courier New"/>
+            <w:b/>
+            <w:sz w:val="24"/>
+            <w:szCs w:val="24"/>
+          </w:rPr>
+          <w:t xml:space="preserve">e.g., </w:t>
+        </w:r>
+      </w:ins>
+      <w:ins w:id="11" w:author="Raphael Malyankar" w:date="2022-06-19T22:23:00Z">
+        <w:r>
+          <w:rPr>
+            <w:rFonts w:asciiTheme="minorHAnsi" w:hAnsiTheme="minorHAnsi" w:cs="Courier New"/>
+            <w:b/>
+            <w:sz w:val="24"/>
+            <w:szCs w:val="24"/>
+          </w:rPr>
+          <w:t>“</w:t>
+        </w:r>
+      </w:ins>
+      <w:proofErr w:type="spellStart"/>
+      <w:ins w:id="12" w:author="Raphael Malyankar" w:date="2022-06-19T22:24:00Z">
+        <w:r>
+          <w:rPr>
+            <w:rFonts w:asciiTheme="minorHAnsi" w:hAnsiTheme="minorHAnsi" w:cs="Courier New"/>
+            <w:b/>
+            <w:sz w:val="24"/>
+            <w:szCs w:val="24"/>
+          </w:rPr>
+          <w:t>xyz</w:t>
+        </w:r>
+        <w:proofErr w:type="spellEnd"/>
+        <w:r>
+          <w:rPr>
+            <w:rFonts w:asciiTheme="minorHAnsi" w:hAnsiTheme="minorHAnsi" w:cs="Courier New"/>
+            <w:b/>
+            <w:sz w:val="24"/>
+            <w:szCs w:val="24"/>
+          </w:rPr>
+          <w:t>/</w:t>
+        </w:r>
+      </w:ins>
+      <w:ins w:id="13" w:author="Raphael Malyankar" w:date="2022-06-19T22:23:00Z">
+        <w:r>
+          <w:rPr>
+            <w:rFonts w:asciiTheme="minorHAnsi" w:hAnsiTheme="minorHAnsi" w:cs="Courier New"/>
+            <w:b/>
+            <w:sz w:val="24"/>
+            <w:szCs w:val="24"/>
+          </w:rPr>
+          <w:t>20220610”) have been created for s</w:t>
+        </w:r>
+      </w:ins>
+      <w:ins w:id="14" w:author="Raphael Malyankar" w:date="2022-06-19T22:11:00Z">
+        <w:r>
+          <w:rPr>
+            <w:rFonts w:asciiTheme="minorHAnsi" w:hAnsiTheme="minorHAnsi" w:cs="Courier New"/>
+            <w:b/>
+            <w:sz w:val="24"/>
+            <w:szCs w:val="24"/>
+          </w:rPr>
+          <w:t>chema</w:t>
+        </w:r>
+      </w:ins>
+      <w:ins w:id="15" w:author="Raphael Malyankar" w:date="2022-06-19T22:23:00Z">
+        <w:r>
+          <w:rPr>
+            <w:rFonts w:asciiTheme="minorHAnsi" w:hAnsiTheme="minorHAnsi" w:cs="Courier New"/>
+            <w:b/>
+            <w:sz w:val="24"/>
+            <w:szCs w:val="24"/>
+          </w:rPr>
+          <w:t xml:space="preserve"> package</w:t>
+        </w:r>
+      </w:ins>
+      <w:ins w:id="16" w:author="Raphael Malyankar" w:date="2022-06-19T22:11:00Z">
+        <w:r>
+          <w:rPr>
+            <w:rFonts w:asciiTheme="minorHAnsi" w:hAnsiTheme="minorHAnsi" w:cs="Courier New"/>
+            <w:b/>
+            <w:sz w:val="24"/>
+            <w:szCs w:val="24"/>
+          </w:rPr>
+          <w:t xml:space="preserve">s which were </w:t>
+        </w:r>
+      </w:ins>
+      <w:ins w:id="17" w:author="Raphael Malyankar" w:date="2022-06-19T22:22:00Z">
+        <w:r>
+          <w:rPr>
+            <w:rFonts w:asciiTheme="minorHAnsi" w:hAnsiTheme="minorHAnsi" w:cs="Courier New"/>
+            <w:b/>
+            <w:sz w:val="24"/>
+            <w:szCs w:val="24"/>
+          </w:rPr>
+          <w:t>revised</w:t>
+        </w:r>
+      </w:ins>
+      <w:ins w:id="18" w:author="Raphael Malyankar" w:date="2022-06-19T22:09:00Z">
+        <w:r>
+          <w:rPr>
+            <w:rFonts w:asciiTheme="minorHAnsi" w:hAnsiTheme="minorHAnsi" w:cs="Courier New"/>
+            <w:b/>
+            <w:sz w:val="24"/>
+            <w:szCs w:val="24"/>
+          </w:rPr>
+          <w:t>.</w:t>
+        </w:r>
+      </w:ins>
+      <w:ins w:id="19" w:author="Raphael Malyankar" w:date="2022-06-19T22:29:00Z">
+        <w:r>
+          <w:rPr>
+            <w:rFonts w:asciiTheme="minorHAnsi" w:hAnsiTheme="minorHAnsi" w:cs="Courier New"/>
+            <w:b/>
+            <w:sz w:val="24"/>
+            <w:szCs w:val="24"/>
+          </w:rPr>
+          <w:t xml:space="preserve"> Table 1 indicates which packages were updated.</w:t>
+        </w:r>
+      </w:ins>
+    </w:p>
+    <w:p>
+      <w:pPr>
+        <w:pStyle w:val="PlainText"/>
+        <w:rPr>
+          <w:ins w:id="20" w:author="Raphael Malyankar" w:date="2022-06-19T22:32:00Z"/>
+          <w:rFonts w:asciiTheme="minorHAnsi" w:hAnsiTheme="minorHAnsi" w:cs="Courier New"/>
+          <w:b/>
+          <w:sz w:val="24"/>
+          <w:szCs w:val="24"/>
+        </w:rPr>
+      </w:pPr>
+      <w:ins w:id="21" w:author="Raphael Malyankar" w:date="2022-06-19T22:32:00Z">
+        <w:r>
+          <w:rPr>
+            <w:rFonts w:asciiTheme="minorHAnsi" w:hAnsiTheme="minorHAnsi" w:cs="Courier New"/>
+            <w:b/>
+            <w:sz w:val="24"/>
+            <w:szCs w:val="24"/>
+          </w:rPr>
+          <w:t xml:space="preserve">Obsolete older build directories have been temporarily retained but will be removed </w:t>
+        </w:r>
+      </w:ins>
+      <w:ins w:id="22" w:author="Raphael Malyankar" w:date="2022-06-19T22:36:00Z">
+        <w:r>
+          <w:rPr>
+            <w:rFonts w:asciiTheme="minorHAnsi" w:hAnsiTheme="minorHAnsi" w:cs="Courier New"/>
+            <w:b/>
+            <w:sz w:val="24"/>
+            <w:szCs w:val="24"/>
+          </w:rPr>
+          <w:t>about 31 July 2022</w:t>
+        </w:r>
+      </w:ins>
+      <w:ins w:id="23" w:author="Raphael Malyankar" w:date="2022-06-19T22:32:00Z">
+        <w:r>
+          <w:rPr>
+            <w:rFonts w:asciiTheme="minorHAnsi" w:hAnsiTheme="minorHAnsi" w:cs="Courier New"/>
+            <w:b/>
+            <w:sz w:val="24"/>
+            <w:szCs w:val="24"/>
+          </w:rPr>
+          <w:t xml:space="preserve"> (see Updates on page 5 for the </w:t>
+        </w:r>
+      </w:ins>
+      <w:ins w:id="24" w:author="Raphael Malyankar" w:date="2022-06-19T22:34:00Z">
+        <w:r>
+          <w:rPr>
+            <w:rFonts w:asciiTheme="minorHAnsi" w:hAnsiTheme="minorHAnsi" w:cs="Courier New"/>
+            <w:b/>
+            <w:sz w:val="24"/>
+            <w:szCs w:val="24"/>
+          </w:rPr>
+          <w:t>retention</w:t>
+        </w:r>
+      </w:ins>
+      <w:ins w:id="25" w:author="Raphael Malyankar" w:date="2022-06-19T22:32:00Z">
+        <w:r>
+          <w:rPr>
+            <w:rFonts w:asciiTheme="minorHAnsi" w:hAnsiTheme="minorHAnsi" w:cs="Courier New"/>
+            <w:b/>
+            <w:sz w:val="24"/>
+            <w:szCs w:val="24"/>
+          </w:rPr>
+          <w:t xml:space="preserve"> policy).</w:t>
+        </w:r>
+      </w:ins>
+    </w:p>
+    <w:p>
+      <w:pPr>
+        <w:pStyle w:val="PlainText"/>
+        <w:rPr>
+          <w:ins w:id="26" w:author="Raphael Malyankar" w:date="2022-06-19T22:25:00Z"/>
+          <w:rFonts w:asciiTheme="minorHAnsi" w:hAnsiTheme="minorHAnsi" w:cs="Courier New"/>
+          <w:b/>
+          <w:sz w:val="24"/>
+          <w:szCs w:val="24"/>
+        </w:rPr>
+      </w:pPr>
+      <w:ins w:id="27" w:author="Raphael Malyankar" w:date="2022-06-19T22:35:00Z">
+        <w:r>
+          <w:rPr>
+            <w:rFonts w:asciiTheme="minorHAnsi" w:hAnsiTheme="minorHAnsi" w:cs="Courier New"/>
+            <w:b/>
+            <w:sz w:val="24"/>
+            <w:szCs w:val="24"/>
+          </w:rPr>
+          <w:t>B</w:t>
+        </w:r>
+      </w:ins>
+      <w:ins w:id="28" w:author="Raphael Malyankar" w:date="2022-06-19T22:24:00Z">
+        <w:r>
+          <w:rPr>
+            <w:rFonts w:asciiTheme="minorHAnsi" w:hAnsiTheme="minorHAnsi" w:cs="Courier New"/>
+            <w:b/>
+            <w:sz w:val="24"/>
+            <w:szCs w:val="24"/>
+          </w:rPr>
+          <w:t>uild directories</w:t>
+        </w:r>
+      </w:ins>
+      <w:ins w:id="29" w:author="Raphael Malyankar" w:date="2022-06-19T22:32:00Z">
+        <w:r>
+          <w:rPr>
+            <w:rFonts w:asciiTheme="minorHAnsi" w:hAnsiTheme="minorHAnsi" w:cs="Courier New"/>
+            <w:b/>
+            <w:sz w:val="24"/>
+            <w:szCs w:val="24"/>
+          </w:rPr>
+          <w:t xml:space="preserve"> </w:t>
+        </w:r>
+      </w:ins>
+      <w:ins w:id="30" w:author="Raphael Malyankar" w:date="2022-06-19T22:34:00Z">
+        <w:r>
+          <w:rPr>
+            <w:rFonts w:asciiTheme="minorHAnsi" w:hAnsiTheme="minorHAnsi" w:cs="Courier New"/>
+            <w:b/>
+            <w:sz w:val="24"/>
+            <w:szCs w:val="24"/>
+          </w:rPr>
+          <w:t>which are not obsole</w:t>
+        </w:r>
+      </w:ins>
+      <w:ins w:id="31" w:author="Raphael Malyankar" w:date="2022-06-19T22:35:00Z">
+        <w:r>
+          <w:rPr>
+            <w:rFonts w:asciiTheme="minorHAnsi" w:hAnsiTheme="minorHAnsi" w:cs="Courier New"/>
+            <w:b/>
+            <w:sz w:val="24"/>
+            <w:szCs w:val="24"/>
+          </w:rPr>
+          <w:t xml:space="preserve">te </w:t>
+        </w:r>
+      </w:ins>
+      <w:ins w:id="32" w:author="Raphael Malyankar" w:date="2022-06-19T22:32:00Z">
+        <w:r>
+          <w:rPr>
+            <w:rFonts w:asciiTheme="minorHAnsi" w:hAnsiTheme="minorHAnsi" w:cs="Courier New"/>
+            <w:b/>
+            <w:sz w:val="24"/>
+            <w:szCs w:val="24"/>
+          </w:rPr>
+          <w:t>will co</w:t>
+        </w:r>
+      </w:ins>
+      <w:ins w:id="33" w:author="Raphael Malyankar" w:date="2022-06-19T22:33:00Z">
+        <w:r>
+          <w:rPr>
+            <w:rFonts w:asciiTheme="minorHAnsi" w:hAnsiTheme="minorHAnsi" w:cs="Courier New"/>
+            <w:b/>
+            <w:sz w:val="24"/>
+            <w:szCs w:val="24"/>
+          </w:rPr>
+          <w:t>ntinue to be</w:t>
+        </w:r>
+      </w:ins>
+      <w:ins w:id="34" w:author="Raphael Malyankar" w:date="2022-06-19T22:24:00Z">
+        <w:r>
+          <w:rPr>
+            <w:rFonts w:asciiTheme="minorHAnsi" w:hAnsiTheme="minorHAnsi" w:cs="Courier New"/>
+            <w:b/>
+            <w:sz w:val="24"/>
+            <w:szCs w:val="24"/>
+          </w:rPr>
+          <w:t xml:space="preserve"> </w:t>
+        </w:r>
+      </w:ins>
+      <w:ins w:id="35" w:author="Raphael Malyankar" w:date="2022-06-19T22:25:00Z">
+        <w:r>
+          <w:rPr>
+            <w:rFonts w:asciiTheme="minorHAnsi" w:hAnsiTheme="minorHAnsi" w:cs="Courier New"/>
+            <w:b/>
+            <w:sz w:val="24"/>
+            <w:szCs w:val="24"/>
+          </w:rPr>
+          <w:t>retained</w:t>
+        </w:r>
+      </w:ins>
+      <w:ins w:id="36" w:author="Raphael Malyankar" w:date="2022-06-19T22:36:00Z">
+        <w:r>
+          <w:rPr>
+            <w:rFonts w:asciiTheme="minorHAnsi" w:hAnsiTheme="minorHAnsi" w:cs="Courier New"/>
+            <w:b/>
+            <w:sz w:val="24"/>
+            <w:szCs w:val="24"/>
+          </w:rPr>
+          <w:t xml:space="preserve"> under their </w:t>
+        </w:r>
+      </w:ins>
+      <w:ins w:id="37" w:author="Raphael Malyankar" w:date="2022-06-19T22:37:00Z">
+        <w:r>
+          <w:rPr>
+            <w:rFonts w:asciiTheme="minorHAnsi" w:hAnsiTheme="minorHAnsi" w:cs="Courier New"/>
+            <w:b/>
+            <w:sz w:val="24"/>
+            <w:szCs w:val="24"/>
+          </w:rPr>
+          <w:t>current</w:t>
+        </w:r>
+      </w:ins>
+      <w:ins w:id="38" w:author="Raphael Malyankar" w:date="2022-06-19T22:36:00Z">
+        <w:r>
+          <w:rPr>
+            <w:rFonts w:asciiTheme="minorHAnsi" w:hAnsiTheme="minorHAnsi" w:cs="Courier New"/>
+            <w:b/>
+            <w:sz w:val="24"/>
+            <w:szCs w:val="24"/>
+          </w:rPr>
+          <w:t xml:space="preserve"> names</w:t>
+        </w:r>
+      </w:ins>
+      <w:ins w:id="39" w:author="Raphael Malyankar" w:date="2022-06-19T22:25:00Z">
+        <w:r>
+          <w:rPr>
+            <w:rFonts w:asciiTheme="minorHAnsi" w:hAnsiTheme="minorHAnsi" w:cs="Courier New"/>
+            <w:b/>
+            <w:sz w:val="24"/>
+            <w:szCs w:val="24"/>
+          </w:rPr>
+          <w:t>.</w:t>
+        </w:r>
+      </w:ins>
+    </w:p>
+    <w:p>
+      <w:pPr>
+        <w:pStyle w:val="PlainText"/>
+        <w:rPr>
+          <w:rFonts w:asciiTheme="minorHAnsi" w:hAnsiTheme="minorHAnsi" w:cs="Courier New"/>
+          <w:b/>
+          <w:sz w:val="24"/>
+          <w:szCs w:val="24"/>
+        </w:rPr>
+      </w:pPr>
+      <w:ins w:id="40" w:author="Raphael Malyankar" w:date="2022-06-19T22:18:00Z">
+        <w:r>
+          <w:rPr>
+            <w:rFonts w:asciiTheme="minorHAnsi" w:hAnsiTheme="minorHAnsi" w:cs="Courier New"/>
+            <w:b/>
+            <w:sz w:val="24"/>
+            <w:szCs w:val="24"/>
+          </w:rPr>
+          <w:t>The u</w:t>
+        </w:r>
+      </w:ins>
+      <w:ins w:id="41" w:author="Raphael Malyankar" w:date="2022-06-19T22:19:00Z">
+        <w:r>
+          <w:rPr>
+            <w:rFonts w:asciiTheme="minorHAnsi" w:hAnsiTheme="minorHAnsi" w:cs="Courier New"/>
+            <w:b/>
+            <w:sz w:val="24"/>
+            <w:szCs w:val="24"/>
+          </w:rPr>
+          <w:t>pdated examples under the samples directory reference the new build locations</w:t>
+        </w:r>
+      </w:ins>
+      <w:ins w:id="42" w:author="Raphael Malyankar" w:date="2022-06-19T22:26:00Z">
+        <w:r>
+          <w:rPr>
+            <w:rFonts w:asciiTheme="minorHAnsi" w:hAnsiTheme="minorHAnsi" w:cs="Courier New"/>
+            <w:b/>
+            <w:sz w:val="24"/>
+            <w:szCs w:val="24"/>
+          </w:rPr>
+          <w:t xml:space="preserve"> </w:t>
+        </w:r>
+      </w:ins>
+      <w:ins w:id="43" w:author="Raphael Malyankar" w:date="2022-06-19T22:35:00Z">
+        <w:r>
+          <w:rPr>
+            <w:rFonts w:asciiTheme="minorHAnsi" w:hAnsiTheme="minorHAnsi" w:cs="Courier New"/>
+            <w:b/>
+            <w:sz w:val="24"/>
+            <w:szCs w:val="24"/>
+          </w:rPr>
+          <w:t xml:space="preserve">in </w:t>
+        </w:r>
+        <w:proofErr w:type="spellStart"/>
+        <w:r>
+          <w:rPr>
+            <w:rFonts w:asciiTheme="minorHAnsi" w:hAnsiTheme="minorHAnsi" w:cs="Courier New"/>
+            <w:b/>
+            <w:i/>
+            <w:iCs/>
+            <w:sz w:val="24"/>
+            <w:szCs w:val="24"/>
+          </w:rPr>
+          <w:t>schemaLocation</w:t>
+        </w:r>
+        <w:proofErr w:type="spellEnd"/>
+        <w:r>
+          <w:rPr>
+            <w:rFonts w:asciiTheme="minorHAnsi" w:hAnsiTheme="minorHAnsi" w:cs="Courier New"/>
+            <w:b/>
+            <w:sz w:val="24"/>
+            <w:szCs w:val="24"/>
+          </w:rPr>
+          <w:t xml:space="preserve"> attributes </w:t>
+        </w:r>
+      </w:ins>
+      <w:ins w:id="44" w:author="Raphael Malyankar" w:date="2022-06-19T22:26:00Z">
+        <w:r>
+          <w:rPr>
+            <w:rFonts w:asciiTheme="minorHAnsi" w:hAnsiTheme="minorHAnsi" w:cs="Courier New"/>
+            <w:b/>
+            <w:sz w:val="24"/>
+            <w:szCs w:val="24"/>
+          </w:rPr>
+          <w:t xml:space="preserve">where </w:t>
+        </w:r>
+      </w:ins>
+      <w:ins w:id="45" w:author="Raphael Malyankar" w:date="2022-06-19T22:35:00Z">
+        <w:r>
+          <w:rPr>
+            <w:rFonts w:asciiTheme="minorHAnsi" w:hAnsiTheme="minorHAnsi" w:cs="Courier New"/>
+            <w:b/>
+            <w:sz w:val="24"/>
+            <w:szCs w:val="24"/>
+          </w:rPr>
+          <w:t>necessary</w:t>
+        </w:r>
+      </w:ins>
+      <w:ins w:id="46" w:author="Raphael Malyankar" w:date="2022-06-19T22:19:00Z">
+        <w:r>
+          <w:rPr>
+            <w:rFonts w:asciiTheme="minorHAnsi" w:hAnsiTheme="minorHAnsi" w:cs="Courier New"/>
+            <w:b/>
+            <w:sz w:val="24"/>
+            <w:szCs w:val="24"/>
+          </w:rPr>
+          <w:t>.</w:t>
+        </w:r>
+      </w:ins>
     </w:p>
     <w:p>
       <w:pPr>
@@ -262,17 +809,35 @@
           <w:sz w:val="22"/>
           <w:szCs w:val="22"/>
         </w:rPr>
-        <w:t xml:space="preserve"> (see #4 in “Additional notes” below) or other means such as configuring resolvers to resolve addres</w:t>
-      </w:r>
-      <w:bookmarkStart w:id="0" w:name="_GoBack"/>
-      <w:bookmarkEnd w:id="0"/>
-      <w:r>
-        <w:rPr>
-          <w:rFonts w:asciiTheme="minorHAnsi" w:hAnsiTheme="minorHAnsi" w:cs="Courier New"/>
-          <w:sz w:val="22"/>
-          <w:szCs w:val="22"/>
-        </w:rPr>
-        <w:t>ses to local substitute locations as needed, especially if access to Internet files is needed on board ship or in other conditions when real-time Internet access is unavailable, intermittent, or precluded by security considerations.</w:t>
+        <w:t xml:space="preserve"> (see #</w:t>
+      </w:r>
+      <w:ins w:id="47" w:author="Raphael Malyankar" w:date="2022-06-20T17:29:00Z">
+        <w:r>
+          <w:rPr>
+            <w:rFonts w:asciiTheme="minorHAnsi" w:hAnsiTheme="minorHAnsi" w:cs="Courier New"/>
+            <w:sz w:val="22"/>
+            <w:szCs w:val="22"/>
+          </w:rPr>
+          <w:t>2</w:t>
+        </w:r>
+      </w:ins>
+      <w:del w:id="48" w:author="Raphael Malyankar" w:date="2022-06-20T17:29:00Z">
+        <w:r>
+          <w:rPr>
+            <w:rFonts w:asciiTheme="minorHAnsi" w:hAnsiTheme="minorHAnsi" w:cs="Courier New"/>
+            <w:sz w:val="22"/>
+            <w:szCs w:val="22"/>
+          </w:rPr>
+          <w:delText>4</w:delText>
+        </w:r>
+      </w:del>
+      <w:r>
+        <w:rPr>
+          <w:rFonts w:asciiTheme="minorHAnsi" w:hAnsiTheme="minorHAnsi" w:cs="Courier New"/>
+          <w:sz w:val="22"/>
+          <w:szCs w:val="22"/>
+        </w:rPr>
+        <w:t xml:space="preserve"> in “Additional notes” below) or other means such as configuring resolvers to resolve addresses to local substitute locations as needed, especially if access to Internet files is needed on board ship or in other conditions when real-time Internet access is unavailable, intermittent, or precluded by security considerations.</w:t>
       </w:r>
     </w:p>
     <w:p>
@@ -312,6 +877,30 @@
         </w:rPr>
         <w:t>https://schemas.s100dev/net</w:t>
       </w:r>
+      <w:ins w:id="49" w:author="Raphael Malyankar" w:date="2022-06-20T22:37:00Z">
+        <w:r>
+          <w:rPr>
+            <w:rFonts w:asciiTheme="minorHAnsi" w:hAnsiTheme="minorHAnsi" w:cs="Courier New"/>
+            <w:b/>
+            <w:bCs/>
+            <w:sz w:val="22"/>
+            <w:szCs w:val="22"/>
+          </w:rPr>
+          <w:t xml:space="preserve">, </w:t>
+        </w:r>
+      </w:ins>
+      <w:ins w:id="50" w:author="Raphael Malyankar" w:date="2022-06-20T22:38:00Z">
+        <w:r>
+          <w:rPr>
+            <w:rFonts w:asciiTheme="minorHAnsi" w:hAnsiTheme="minorHAnsi" w:cs="Courier New"/>
+            <w:b/>
+            <w:bCs/>
+            <w:sz w:val="22"/>
+            <w:szCs w:val="22"/>
+          </w:rPr>
+          <w:t>https://schemas.opengis.net,</w:t>
+        </w:r>
+      </w:ins>
       <w:r>
         <w:rPr>
           <w:rFonts w:asciiTheme="minorHAnsi" w:hAnsiTheme="minorHAnsi" w:cs="Courier New"/>
@@ -356,24 +945,306 @@
           <w:sz w:val="22"/>
           <w:szCs w:val="22"/>
         </w:rPr>
-        <w:t xml:space="preserve"> before using the schema server or downloaded schemas, or obtain the zip archive and configure an XML Catalog or resolver accordingly. If using the zip archive of ISO TC211 schemas, </w:t>
-      </w:r>
-      <w:r>
-        <w:rPr>
-          <w:rFonts w:asciiTheme="minorHAnsi" w:hAnsiTheme="minorHAnsi" w:cs="Courier New"/>
-          <w:sz w:val="22"/>
-          <w:szCs w:val="22"/>
-        </w:rPr>
-        <w:t>they access standards.iso.org and the XML Catalog or resolver must be configured accordingly</w:t>
-      </w:r>
-      <w:r>
-        <w:rPr>
-          <w:rFonts w:asciiTheme="minorHAnsi" w:hAnsiTheme="minorHAnsi" w:cs="Courier New"/>
-          <w:sz w:val="22"/>
-          <w:szCs w:val="22"/>
-        </w:rPr>
-        <w:t>.</w:t>
-      </w:r>
+        <w:t xml:space="preserve"> before using the schema server or downloaded schemas, or obtain the zip archive</w:t>
+      </w:r>
+      <w:ins w:id="51" w:author="Raphael Malyankar" w:date="2022-06-22T06:46:00Z">
+        <w:r>
+          <w:rPr>
+            <w:rFonts w:asciiTheme="minorHAnsi" w:hAnsiTheme="minorHAnsi" w:cs="Courier New"/>
+            <w:sz w:val="22"/>
+            <w:szCs w:val="22"/>
+          </w:rPr>
+          <w:t>s from the</w:t>
+        </w:r>
+      </w:ins>
+      <w:ins w:id="52" w:author="Raphael Malyankar" w:date="2022-06-22T06:47:00Z">
+        <w:r>
+          <w:rPr>
+            <w:rFonts w:asciiTheme="minorHAnsi" w:hAnsiTheme="minorHAnsi" w:cs="Courier New"/>
+            <w:sz w:val="22"/>
+            <w:szCs w:val="22"/>
+          </w:rPr>
+          <w:t>se sites</w:t>
+        </w:r>
+      </w:ins>
+      <w:r>
+        <w:rPr>
+          <w:rFonts w:asciiTheme="minorHAnsi" w:hAnsiTheme="minorHAnsi" w:cs="Courier New"/>
+          <w:sz w:val="22"/>
+          <w:szCs w:val="22"/>
+        </w:rPr>
+        <w:t xml:space="preserve"> and configure an XML Catalog or resolver accordingly</w:t>
+      </w:r>
+      <w:ins w:id="53" w:author="Raphael Malyankar" w:date="2022-06-20T22:38:00Z">
+        <w:r>
+          <w:rPr>
+            <w:rFonts w:asciiTheme="minorHAnsi" w:hAnsiTheme="minorHAnsi" w:cs="Courier New"/>
+            <w:sz w:val="22"/>
+            <w:szCs w:val="22"/>
+          </w:rPr>
+          <w:t xml:space="preserve"> to redirect </w:t>
+        </w:r>
+      </w:ins>
+      <w:ins w:id="54" w:author="Raphael Malyankar" w:date="2022-06-20T23:25:00Z">
+        <w:r>
+          <w:rPr>
+            <w:rFonts w:asciiTheme="minorHAnsi" w:hAnsiTheme="minorHAnsi" w:cs="Courier New"/>
+            <w:sz w:val="22"/>
+            <w:szCs w:val="22"/>
+          </w:rPr>
+          <w:t xml:space="preserve">external </w:t>
+        </w:r>
+      </w:ins>
+      <w:ins w:id="55" w:author="Raphael Malyankar" w:date="2022-06-20T22:38:00Z">
+        <w:r>
+          <w:rPr>
+            <w:rFonts w:asciiTheme="minorHAnsi" w:hAnsiTheme="minorHAnsi" w:cs="Courier New"/>
+            <w:sz w:val="22"/>
+            <w:szCs w:val="22"/>
+          </w:rPr>
+          <w:t>referenc</w:t>
+        </w:r>
+      </w:ins>
+      <w:ins w:id="56" w:author="Raphael Malyankar" w:date="2022-06-20T22:39:00Z">
+        <w:r>
+          <w:rPr>
+            <w:rFonts w:asciiTheme="minorHAnsi" w:hAnsiTheme="minorHAnsi" w:cs="Courier New"/>
+            <w:sz w:val="22"/>
+            <w:szCs w:val="22"/>
+          </w:rPr>
+          <w:t xml:space="preserve">es to local </w:t>
+        </w:r>
+      </w:ins>
+      <w:ins w:id="57" w:author="Raphael Malyankar" w:date="2022-06-22T07:24:00Z">
+        <w:r>
+          <w:rPr>
+            <w:rFonts w:asciiTheme="minorHAnsi" w:hAnsiTheme="minorHAnsi" w:cs="Courier New"/>
+            <w:sz w:val="22"/>
+            <w:szCs w:val="22"/>
+          </w:rPr>
+          <w:t>directories (folders</w:t>
+        </w:r>
+        <w:r>
+          <w:rPr>
+            <w:rFonts w:asciiTheme="minorHAnsi" w:hAnsiTheme="minorHAnsi" w:cs="Courier New"/>
+            <w:sz w:val="22"/>
+            <w:szCs w:val="22"/>
+          </w:rPr>
+          <w:t>)</w:t>
+        </w:r>
+      </w:ins>
+      <w:r>
+        <w:rPr>
+          <w:rFonts w:asciiTheme="minorHAnsi" w:hAnsiTheme="minorHAnsi" w:cs="Courier New"/>
+          <w:sz w:val="22"/>
+          <w:szCs w:val="22"/>
+        </w:rPr>
+        <w:t xml:space="preserve">. </w:t>
+      </w:r>
+      <w:ins w:id="58" w:author="Raphael Malyankar" w:date="2022-06-22T13:06:00Z">
+        <w:r>
+          <w:rPr>
+            <w:rFonts w:asciiTheme="minorHAnsi" w:hAnsiTheme="minorHAnsi" w:cs="Courier New"/>
+            <w:sz w:val="22"/>
+            <w:szCs w:val="22"/>
+          </w:rPr>
+          <w:t>L</w:t>
+        </w:r>
+      </w:ins>
+      <w:ins w:id="59" w:author="Raphael Malyankar" w:date="2022-06-22T07:22:00Z">
+        <w:r>
+          <w:rPr>
+            <w:rFonts w:asciiTheme="minorHAnsi" w:hAnsiTheme="minorHAnsi" w:cs="Courier New"/>
+            <w:sz w:val="22"/>
+            <w:szCs w:val="22"/>
+          </w:rPr>
+          <w:t>ocal installa</w:t>
+        </w:r>
+      </w:ins>
+      <w:ins w:id="60" w:author="Raphael Malyankar" w:date="2022-06-22T07:23:00Z">
+        <w:r>
+          <w:rPr>
+            <w:rFonts w:asciiTheme="minorHAnsi" w:hAnsiTheme="minorHAnsi" w:cs="Courier New"/>
+            <w:sz w:val="22"/>
+            <w:szCs w:val="22"/>
+          </w:rPr>
+          <w:t>tion</w:t>
+        </w:r>
+      </w:ins>
+      <w:ins w:id="61" w:author="Raphael Malyankar" w:date="2022-06-22T07:24:00Z">
+        <w:r>
+          <w:rPr>
+            <w:rFonts w:asciiTheme="minorHAnsi" w:hAnsiTheme="minorHAnsi" w:cs="Courier New"/>
+            <w:sz w:val="22"/>
+            <w:szCs w:val="22"/>
+          </w:rPr>
+          <w:t xml:space="preserve"> </w:t>
+        </w:r>
+      </w:ins>
+      <w:ins w:id="62" w:author="Raphael Malyankar" w:date="2022-06-22T07:27:00Z">
+        <w:r>
+          <w:rPr>
+            <w:rFonts w:asciiTheme="minorHAnsi" w:hAnsiTheme="minorHAnsi" w:cs="Courier New"/>
+            <w:sz w:val="22"/>
+            <w:szCs w:val="22"/>
+          </w:rPr>
+          <w:t>from zip archives is generally</w:t>
+        </w:r>
+      </w:ins>
+      <w:ins w:id="63" w:author="Raphael Malyankar" w:date="2022-06-22T07:23:00Z">
+        <w:r>
+          <w:rPr>
+            <w:rFonts w:asciiTheme="minorHAnsi" w:hAnsiTheme="minorHAnsi" w:cs="Courier New"/>
+            <w:sz w:val="22"/>
+            <w:szCs w:val="22"/>
+          </w:rPr>
+          <w:t xml:space="preserve"> preferable</w:t>
+        </w:r>
+      </w:ins>
+      <w:ins w:id="64" w:author="Raphael Malyankar" w:date="2022-06-22T13:06:00Z">
+        <w:r>
+          <w:rPr>
+            <w:rFonts w:asciiTheme="minorHAnsi" w:hAnsiTheme="minorHAnsi" w:cs="Courier New"/>
+            <w:sz w:val="22"/>
+            <w:szCs w:val="22"/>
+          </w:rPr>
+          <w:t xml:space="preserve"> to avoid depending on Internet </w:t>
+        </w:r>
+      </w:ins>
+      <w:ins w:id="65" w:author="Raphael Malyankar" w:date="2022-06-22T13:07:00Z">
+        <w:r>
+          <w:rPr>
+            <w:rFonts w:asciiTheme="minorHAnsi" w:hAnsiTheme="minorHAnsi" w:cs="Courier New"/>
+            <w:sz w:val="22"/>
+            <w:szCs w:val="22"/>
+          </w:rPr>
+          <w:t>connection</w:t>
+        </w:r>
+      </w:ins>
+      <w:ins w:id="66" w:author="Raphael Malyankar" w:date="2022-06-22T13:06:00Z">
+        <w:r>
+          <w:rPr>
+            <w:rFonts w:asciiTheme="minorHAnsi" w:hAnsiTheme="minorHAnsi" w:cs="Courier New"/>
+            <w:sz w:val="22"/>
+            <w:szCs w:val="22"/>
+          </w:rPr>
+          <w:t xml:space="preserve"> and excessive requests to </w:t>
+        </w:r>
+      </w:ins>
+      <w:ins w:id="67" w:author="Raphael Malyankar" w:date="2022-06-22T13:07:00Z">
+        <w:r>
+          <w:rPr>
+            <w:rFonts w:asciiTheme="minorHAnsi" w:hAnsiTheme="minorHAnsi" w:cs="Courier New"/>
+            <w:sz w:val="22"/>
+            <w:szCs w:val="22"/>
+          </w:rPr>
+          <w:t xml:space="preserve">W3C, </w:t>
+        </w:r>
+      </w:ins>
+      <w:ins w:id="68" w:author="Raphael Malyankar" w:date="2022-06-22T13:06:00Z">
+        <w:r>
+          <w:rPr>
+            <w:rFonts w:asciiTheme="minorHAnsi" w:hAnsiTheme="minorHAnsi" w:cs="Courier New"/>
+            <w:sz w:val="22"/>
+            <w:szCs w:val="22"/>
+          </w:rPr>
+          <w:t>OGC and ISO servers</w:t>
+        </w:r>
+      </w:ins>
+      <w:ins w:id="69" w:author="Raphael Malyankar" w:date="2022-06-22T07:23:00Z">
+        <w:r>
+          <w:rPr>
+            <w:rFonts w:asciiTheme="minorHAnsi" w:hAnsiTheme="minorHAnsi" w:cs="Courier New"/>
+            <w:sz w:val="22"/>
+            <w:szCs w:val="22"/>
+          </w:rPr>
+          <w:t>.</w:t>
+        </w:r>
+        <w:r>
+          <w:rPr>
+            <w:rFonts w:asciiTheme="minorHAnsi" w:hAnsiTheme="minorHAnsi" w:cs="Courier New"/>
+            <w:sz w:val="22"/>
+            <w:szCs w:val="22"/>
+          </w:rPr>
+          <w:t xml:space="preserve"> </w:t>
+        </w:r>
+      </w:ins>
+      <w:del w:id="70" w:author="Raphael Malyankar" w:date="2022-06-20T23:27:00Z">
+        <w:r>
+          <w:rPr>
+            <w:rFonts w:asciiTheme="minorHAnsi" w:hAnsiTheme="minorHAnsi" w:cs="Courier New"/>
+            <w:sz w:val="22"/>
+            <w:szCs w:val="22"/>
+          </w:rPr>
+          <w:delText xml:space="preserve">If using the zip archive of ISO TC211 schemas, </w:delText>
+        </w:r>
+        <w:r>
+          <w:rPr>
+            <w:rFonts w:asciiTheme="minorHAnsi" w:hAnsiTheme="minorHAnsi" w:cs="Courier New"/>
+            <w:sz w:val="22"/>
+            <w:szCs w:val="22"/>
+          </w:rPr>
+          <w:delText>they access standards.iso.org and the XML Catalog or resolver must be configured accordingly</w:delText>
+        </w:r>
+        <w:r>
+          <w:rPr>
+            <w:rFonts w:asciiTheme="minorHAnsi" w:hAnsiTheme="minorHAnsi" w:cs="Courier New"/>
+            <w:sz w:val="22"/>
+            <w:szCs w:val="22"/>
+          </w:rPr>
+          <w:delText>.</w:delText>
+        </w:r>
+      </w:del>
+      <w:ins w:id="71" w:author="Raphael Malyankar" w:date="2022-06-20T23:27:00Z">
+        <w:r>
+          <w:rPr>
+            <w:rFonts w:asciiTheme="minorHAnsi" w:hAnsiTheme="minorHAnsi" w:cs="Courier New"/>
+            <w:sz w:val="22"/>
+            <w:szCs w:val="22"/>
+          </w:rPr>
+          <w:t>See the example XML Catalog in the distributi</w:t>
+        </w:r>
+      </w:ins>
+      <w:ins w:id="72" w:author="Raphael Malyankar" w:date="2022-06-20T23:28:00Z">
+        <w:r>
+          <w:rPr>
+            <w:rFonts w:asciiTheme="minorHAnsi" w:hAnsiTheme="minorHAnsi" w:cs="Courier New"/>
+            <w:sz w:val="22"/>
+            <w:szCs w:val="22"/>
+          </w:rPr>
+          <w:t xml:space="preserve">on for examples of </w:t>
+        </w:r>
+      </w:ins>
+      <w:ins w:id="73" w:author="Raphael Malyankar" w:date="2022-06-20T23:30:00Z">
+        <w:r>
+          <w:rPr>
+            <w:rFonts w:asciiTheme="minorHAnsi" w:hAnsiTheme="minorHAnsi" w:cs="Courier New"/>
+            <w:sz w:val="22"/>
+            <w:szCs w:val="22"/>
+          </w:rPr>
+          <w:t xml:space="preserve">such </w:t>
+        </w:r>
+      </w:ins>
+      <w:ins w:id="74" w:author="Raphael Malyankar" w:date="2022-06-20T23:28:00Z">
+        <w:r>
+          <w:rPr>
+            <w:rFonts w:asciiTheme="minorHAnsi" w:hAnsiTheme="minorHAnsi" w:cs="Courier New"/>
+            <w:sz w:val="22"/>
+            <w:szCs w:val="22"/>
+          </w:rPr>
+          <w:t>redirections</w:t>
+        </w:r>
+      </w:ins>
+      <w:ins w:id="75" w:author="Raphael Malyankar" w:date="2022-06-20T23:29:00Z">
+        <w:r>
+          <w:rPr>
+            <w:rFonts w:asciiTheme="minorHAnsi" w:hAnsiTheme="minorHAnsi" w:cs="Courier New"/>
+            <w:sz w:val="22"/>
+            <w:szCs w:val="22"/>
+          </w:rPr>
+          <w:t>.</w:t>
+        </w:r>
+      </w:ins>
     </w:p>
     <w:p>
       <w:pPr>
@@ -756,6 +1627,7 @@
           <w:sz w:val="22"/>
           <w:szCs w:val="22"/>
         </w:rPr>
+        <w:lastRenderedPageBreak/>
         <w:t>Each build of the package is in a sub-folder under the package folder. Builds under the same package folder correspond to the same Edition/Package.</w:t>
       </w:r>
     </w:p>
@@ -763,6 +1635,7 @@
       <w:pPr>
         <w:pStyle w:val="PlainText"/>
         <w:rPr>
+          <w:ins w:id="76" w:author="Raphael Malyankar" w:date="2022-06-22T13:08:00Z"/>
           <w:rFonts w:asciiTheme="minorHAnsi" w:hAnsiTheme="minorHAnsi" w:cs="Courier New"/>
           <w:sz w:val="22"/>
           <w:szCs w:val="22"/>
@@ -812,6 +1685,26 @@
         </w:rPr>
         <w:t xml:space="preserve"> later in this document.</w:t>
       </w:r>
+    </w:p>
+    <w:p>
+      <w:pPr>
+        <w:pStyle w:val="PlainText"/>
+        <w:rPr>
+          <w:rFonts w:asciiTheme="minorHAnsi" w:hAnsiTheme="minorHAnsi" w:cs="Courier New"/>
+          <w:sz w:val="22"/>
+          <w:szCs w:val="22"/>
+        </w:rPr>
+      </w:pPr>
+      <w:ins w:id="77" w:author="Raphael Malyankar" w:date="2022-06-22T13:08:00Z">
+        <w:r>
+          <w:rPr>
+            <w:rFonts w:asciiTheme="minorHAnsi" w:hAnsiTheme="minorHAnsi" w:cs="Courier New"/>
+            <w:sz w:val="22"/>
+            <w:szCs w:val="22"/>
+          </w:rPr>
+          <w:t>Obsolete S-100 packages are not listed on the schema server’s landing page.</w:t>
+        </w:r>
+      </w:ins>
     </w:p>
     <w:p>
       <w:pPr>
@@ -872,9 +1765,17 @@
         <w:tblLook w:val="04A0" w:firstRow="1" w:lastRow="0" w:firstColumn="1" w:lastColumn="0" w:noHBand="0" w:noVBand="1"/>
       </w:tblPr>
       <w:tblGrid>
-        <w:gridCol w:w="2627"/>
-        <w:gridCol w:w="3691"/>
-        <w:gridCol w:w="3258"/>
+        <w:gridCol w:w="2737"/>
+        <w:gridCol w:w="3673"/>
+        <w:gridCol w:w="2832"/>
+        <w:tblGridChange w:id="78">
+          <w:tblGrid>
+            <w:gridCol w:w="2737"/>
+            <w:gridCol w:w="3673"/>
+            <w:gridCol w:w="2832"/>
+            <w:gridCol w:w="334"/>
+          </w:tblGrid>
+        </w:tblGridChange>
       </w:tblGrid>
       <w:tr>
         <w:tc>
@@ -938,9 +1839,22 @@
         </w:tc>
       </w:tr>
       <w:tr>
+        <w:tblPrEx>
+          <w:tblW w:w="5000" w:type="pct"/>
+          <w:tblPrExChange w:id="79" w:author="Raphael Malyankar" w:date="2022-06-21T17:09:00Z">
+            <w:tblPrEx>
+              <w:tblW w:w="5000" w:type="pct"/>
+            </w:tblPrEx>
+          </w:tblPrExChange>
+        </w:tblPrEx>
         <w:tc>
           <w:tcPr>
-            <w:tcW w:w="1372" w:type="pct"/>
+            <w:tcW w:w="1429" w:type="pct"/>
+            <w:tcPrChange w:id="80" w:author="Raphael Malyankar" w:date="2022-06-21T17:09:00Z">
+              <w:tcPr>
+                <w:tcW w:w="1372" w:type="pct"/>
+              </w:tcPr>
+            </w:tcPrChange>
           </w:tcPr>
           <w:p>
             <w:pPr>
@@ -966,8 +1880,14 @@
         </w:tc>
         <w:tc>
           <w:tcPr>
-            <w:tcW w:w="3628" w:type="pct"/>
+            <w:tcW w:w="3571" w:type="pct"/>
             <w:gridSpan w:val="2"/>
+            <w:tcPrChange w:id="81" w:author="Raphael Malyankar" w:date="2022-06-21T17:09:00Z">
+              <w:tcPr>
+                <w:tcW w:w="3628" w:type="pct"/>
+                <w:gridSpan w:val="3"/>
+              </w:tcPr>
+            </w:tcPrChange>
           </w:tcPr>
           <w:p>
             <w:pPr>
@@ -1025,9 +1945,22 @@
         </w:tc>
       </w:tr>
       <w:tr>
+        <w:tblPrEx>
+          <w:tblW w:w="5000" w:type="pct"/>
+          <w:tblPrExChange w:id="82" w:author="Raphael Malyankar" w:date="2022-06-21T17:09:00Z">
+            <w:tblPrEx>
+              <w:tblW w:w="5000" w:type="pct"/>
+            </w:tblPrEx>
+          </w:tblPrExChange>
+        </w:tblPrEx>
         <w:tc>
           <w:tcPr>
-            <w:tcW w:w="1372" w:type="pct"/>
+            <w:tcW w:w="1429" w:type="pct"/>
+            <w:tcPrChange w:id="83" w:author="Raphael Malyankar" w:date="2022-06-21T17:09:00Z">
+              <w:tcPr>
+                <w:tcW w:w="1372" w:type="pct"/>
+              </w:tcPr>
+            </w:tcPrChange>
           </w:tcPr>
           <w:p>
             <w:pPr>
@@ -1047,7 +1980,6 @@
                 <w:sz w:val="20"/>
                 <w:szCs w:val="20"/>
               </w:rPr>
-              <w:lastRenderedPageBreak/>
               <w:t xml:space="preserve">  </w:t>
             </w:r>
             <w:r>
@@ -1072,8 +2004,14 @@
         </w:tc>
         <w:tc>
           <w:tcPr>
-            <w:tcW w:w="3628" w:type="pct"/>
+            <w:tcW w:w="3571" w:type="pct"/>
             <w:gridSpan w:val="2"/>
+            <w:tcPrChange w:id="84" w:author="Raphael Malyankar" w:date="2022-06-21T17:09:00Z">
+              <w:tcPr>
+                <w:tcW w:w="3628" w:type="pct"/>
+                <w:gridSpan w:val="3"/>
+              </w:tcPr>
+            </w:tcPrChange>
           </w:tcPr>
           <w:p>
             <w:pPr>
@@ -1115,9 +2053,22 @@
         </w:tc>
       </w:tr>
       <w:tr>
+        <w:tblPrEx>
+          <w:tblW w:w="5000" w:type="pct"/>
+          <w:tblPrExChange w:id="85" w:author="Raphael Malyankar" w:date="2022-06-21T17:09:00Z">
+            <w:tblPrEx>
+              <w:tblW w:w="5000" w:type="pct"/>
+            </w:tblPrEx>
+          </w:tblPrExChange>
+        </w:tblPrEx>
         <w:tc>
           <w:tcPr>
-            <w:tcW w:w="1372" w:type="pct"/>
+            <w:tcW w:w="1429" w:type="pct"/>
+            <w:tcPrChange w:id="86" w:author="Raphael Malyankar" w:date="2022-06-21T17:09:00Z">
+              <w:tcPr>
+                <w:tcW w:w="1372" w:type="pct"/>
+              </w:tcPr>
+            </w:tcPrChange>
           </w:tcPr>
           <w:p>
             <w:pPr>
@@ -1152,8 +2103,14 @@
         </w:tc>
         <w:tc>
           <w:tcPr>
-            <w:tcW w:w="3628" w:type="pct"/>
+            <w:tcW w:w="3571" w:type="pct"/>
             <w:gridSpan w:val="2"/>
+            <w:tcPrChange w:id="87" w:author="Raphael Malyankar" w:date="2022-06-21T17:09:00Z">
+              <w:tcPr>
+                <w:tcW w:w="3628" w:type="pct"/>
+                <w:gridSpan w:val="3"/>
+              </w:tcPr>
+            </w:tcPrChange>
           </w:tcPr>
           <w:p>
             <w:pPr>
@@ -1177,9 +2134,22 @@
         </w:tc>
       </w:tr>
       <w:tr>
+        <w:tblPrEx>
+          <w:tblW w:w="5000" w:type="pct"/>
+          <w:tblPrExChange w:id="88" w:author="Raphael Malyankar" w:date="2022-06-21T17:09:00Z">
+            <w:tblPrEx>
+              <w:tblW w:w="5000" w:type="pct"/>
+            </w:tblPrEx>
+          </w:tblPrExChange>
+        </w:tblPrEx>
         <w:tc>
           <w:tcPr>
-            <w:tcW w:w="1372" w:type="pct"/>
+            <w:tcW w:w="1429" w:type="pct"/>
+            <w:tcPrChange w:id="89" w:author="Raphael Malyankar" w:date="2022-06-21T17:09:00Z">
+              <w:tcPr>
+                <w:tcW w:w="1372" w:type="pct"/>
+              </w:tcPr>
+            </w:tcPrChange>
           </w:tcPr>
           <w:p>
             <w:pPr>
@@ -1232,8 +2202,14 @@
         </w:tc>
         <w:tc>
           <w:tcPr>
-            <w:tcW w:w="3628" w:type="pct"/>
+            <w:tcW w:w="3571" w:type="pct"/>
             <w:gridSpan w:val="2"/>
+            <w:tcPrChange w:id="90" w:author="Raphael Malyankar" w:date="2022-06-21T17:09:00Z">
+              <w:tcPr>
+                <w:tcW w:w="3628" w:type="pct"/>
+                <w:gridSpan w:val="3"/>
+              </w:tcPr>
+            </w:tcPrChange>
           </w:tcPr>
           <w:p>
             <w:pPr>
@@ -1273,9 +2249,22 @@
         </w:tc>
       </w:tr>
       <w:tr>
+        <w:tblPrEx>
+          <w:tblW w:w="5000" w:type="pct"/>
+          <w:tblPrExChange w:id="91" w:author="Raphael Malyankar" w:date="2022-06-21T17:09:00Z">
+            <w:tblPrEx>
+              <w:tblW w:w="5000" w:type="pct"/>
+            </w:tblPrEx>
+          </w:tblPrExChange>
+        </w:tblPrEx>
         <w:tc>
           <w:tcPr>
-            <w:tcW w:w="1372" w:type="pct"/>
+            <w:tcW w:w="1429" w:type="pct"/>
+            <w:tcPrChange w:id="92" w:author="Raphael Malyankar" w:date="2022-06-21T17:09:00Z">
+              <w:tcPr>
+                <w:tcW w:w="1372" w:type="pct"/>
+              </w:tcPr>
+            </w:tcPrChange>
           </w:tcPr>
           <w:p>
             <w:pPr>
@@ -1301,8 +2290,14 @@
         </w:tc>
         <w:tc>
           <w:tcPr>
-            <w:tcW w:w="3628" w:type="pct"/>
+            <w:tcW w:w="3571" w:type="pct"/>
             <w:gridSpan w:val="2"/>
+            <w:tcPrChange w:id="93" w:author="Raphael Malyankar" w:date="2022-06-21T17:09:00Z">
+              <w:tcPr>
+                <w:tcW w:w="3628" w:type="pct"/>
+                <w:gridSpan w:val="3"/>
+              </w:tcPr>
+            </w:tcPrChange>
           </w:tcPr>
           <w:p>
             <w:pPr>
@@ -1380,9 +2375,22 @@
         </w:tc>
       </w:tr>
       <w:tr>
+        <w:tblPrEx>
+          <w:tblW w:w="5000" w:type="pct"/>
+          <w:tblPrExChange w:id="94" w:author="Raphael Malyankar" w:date="2022-06-21T17:09:00Z">
+            <w:tblPrEx>
+              <w:tblW w:w="5000" w:type="pct"/>
+            </w:tblPrEx>
+          </w:tblPrExChange>
+        </w:tblPrEx>
         <w:tc>
           <w:tcPr>
-            <w:tcW w:w="1372" w:type="pct"/>
+            <w:tcW w:w="1429" w:type="pct"/>
+            <w:tcPrChange w:id="95" w:author="Raphael Malyankar" w:date="2022-06-21T17:09:00Z">
+              <w:tcPr>
+                <w:tcW w:w="1372" w:type="pct"/>
+              </w:tcPr>
+            </w:tcPrChange>
           </w:tcPr>
           <w:p>
             <w:pPr>
@@ -1408,8 +2416,14 @@
         </w:tc>
         <w:tc>
           <w:tcPr>
-            <w:tcW w:w="3628" w:type="pct"/>
+            <w:tcW w:w="3571" w:type="pct"/>
             <w:gridSpan w:val="2"/>
+            <w:tcPrChange w:id="96" w:author="Raphael Malyankar" w:date="2022-06-21T17:09:00Z">
+              <w:tcPr>
+                <w:tcW w:w="3628" w:type="pct"/>
+                <w:gridSpan w:val="3"/>
+              </w:tcPr>
+            </w:tcPrChange>
           </w:tcPr>
           <w:p>
             <w:pPr>
@@ -1433,9 +2447,22 @@
         </w:tc>
       </w:tr>
       <w:tr>
+        <w:tblPrEx>
+          <w:tblW w:w="5000" w:type="pct"/>
+          <w:tblPrExChange w:id="97" w:author="Raphael Malyankar" w:date="2022-06-21T17:09:00Z">
+            <w:tblPrEx>
+              <w:tblW w:w="5000" w:type="pct"/>
+            </w:tblPrEx>
+          </w:tblPrExChange>
+        </w:tblPrEx>
         <w:tc>
           <w:tcPr>
-            <w:tcW w:w="1372" w:type="pct"/>
+            <w:tcW w:w="1429" w:type="pct"/>
+            <w:tcPrChange w:id="98" w:author="Raphael Malyankar" w:date="2022-06-21T17:09:00Z">
+              <w:tcPr>
+                <w:tcW w:w="1372" w:type="pct"/>
+              </w:tcPr>
+            </w:tcPrChange>
           </w:tcPr>
           <w:p>
             <w:pPr>
@@ -1470,8 +2497,14 @@
         </w:tc>
         <w:tc>
           <w:tcPr>
-            <w:tcW w:w="3628" w:type="pct"/>
+            <w:tcW w:w="3571" w:type="pct"/>
             <w:gridSpan w:val="2"/>
+            <w:tcPrChange w:id="99" w:author="Raphael Malyankar" w:date="2022-06-21T17:09:00Z">
+              <w:tcPr>
+                <w:tcW w:w="3628" w:type="pct"/>
+                <w:gridSpan w:val="3"/>
+              </w:tcPr>
+            </w:tcPrChange>
           </w:tcPr>
           <w:p>
             <w:pPr>
@@ -1519,9 +2552,22 @@
         </w:tc>
       </w:tr>
       <w:tr>
+        <w:tblPrEx>
+          <w:tblW w:w="5000" w:type="pct"/>
+          <w:tblPrExChange w:id="100" w:author="Raphael Malyankar" w:date="2022-06-21T17:09:00Z">
+            <w:tblPrEx>
+              <w:tblW w:w="5000" w:type="pct"/>
+            </w:tblPrEx>
+          </w:tblPrExChange>
+        </w:tblPrEx>
         <w:tc>
           <w:tcPr>
-            <w:tcW w:w="1372" w:type="pct"/>
+            <w:tcW w:w="1429" w:type="pct"/>
+            <w:tcPrChange w:id="101" w:author="Raphael Malyankar" w:date="2022-06-21T17:09:00Z">
+              <w:tcPr>
+                <w:tcW w:w="1372" w:type="pct"/>
+              </w:tcPr>
+            </w:tcPrChange>
           </w:tcPr>
           <w:p>
             <w:pPr>
@@ -1565,8 +2611,14 @@
         </w:tc>
         <w:tc>
           <w:tcPr>
-            <w:tcW w:w="3628" w:type="pct"/>
+            <w:tcW w:w="3571" w:type="pct"/>
             <w:gridSpan w:val="2"/>
+            <w:tcPrChange w:id="102" w:author="Raphael Malyankar" w:date="2022-06-21T17:09:00Z">
+              <w:tcPr>
+                <w:tcW w:w="3628" w:type="pct"/>
+                <w:gridSpan w:val="3"/>
+              </w:tcPr>
+            </w:tcPrChange>
           </w:tcPr>
           <w:p>
             <w:pPr>
@@ -1610,15 +2662,171 @@
               </w:rPr>
               <w:t>.</w:t>
             </w:r>
+            <w:ins w:id="103" w:author="Raphael Malyankar" w:date="2022-06-19T22:16:00Z">
+              <w:r>
+                <w:rPr>
+                  <w:rFonts w:asciiTheme="minorHAnsi" w:hAnsiTheme="minorHAnsi" w:cs="Courier New"/>
+                  <w:sz w:val="22"/>
+                  <w:szCs w:val="22"/>
+                </w:rPr>
+                <w:t xml:space="preserve"> (To be removed about 31 July 2022</w:t>
+              </w:r>
+            </w:ins>
+            <w:ins w:id="104" w:author="Raphael Malyankar" w:date="2022-06-22T06:49:00Z">
+              <w:r>
+                <w:rPr>
+                  <w:rFonts w:asciiTheme="minorHAnsi" w:hAnsiTheme="minorHAnsi" w:cs="Courier New"/>
+                  <w:sz w:val="22"/>
+                  <w:szCs w:val="22"/>
+                </w:rPr>
+                <w:t>.</w:t>
+              </w:r>
+            </w:ins>
+            <w:ins w:id="105" w:author="Raphael Malyankar" w:date="2022-06-19T22:16:00Z">
+              <w:r>
+                <w:rPr>
+                  <w:rFonts w:asciiTheme="minorHAnsi" w:hAnsiTheme="minorHAnsi" w:cs="Courier New"/>
+                  <w:sz w:val="22"/>
+                  <w:szCs w:val="22"/>
+                </w:rPr>
+                <w:t>)</w:t>
+              </w:r>
+            </w:ins>
           </w:p>
         </w:tc>
       </w:tr>
       <w:tr>
+        <w:tblPrEx>
+          <w:tblW w:w="5000" w:type="pct"/>
+          <w:tblPrExChange w:id="106" w:author="Raphael Malyankar" w:date="2022-06-21T17:09:00Z">
+            <w:tblPrEx>
+              <w:tblW w:w="5000" w:type="pct"/>
+            </w:tblPrEx>
+          </w:tblPrExChange>
+        </w:tblPrEx>
+        <w:trPr>
+          <w:ins w:id="107" w:author="Raphael Malyankar" w:date="2022-06-19T20:08:00Z"/>
+        </w:trPr>
         <w:tc>
           <w:tcPr>
-            <w:tcW w:w="1372" w:type="pct"/>
+            <w:tcW w:w="1429" w:type="pct"/>
+            <w:tcPrChange w:id="108" w:author="Raphael Malyankar" w:date="2022-06-21T17:09:00Z">
+              <w:tcPr>
+                <w:tcW w:w="1372" w:type="pct"/>
+              </w:tcPr>
+            </w:tcPrChange>
+          </w:tcPr>
+          <w:p>
+            <w:pPr>
+              <w:pStyle w:val="PlainText"/>
+              <w:jc w:val="left"/>
+              <w:rPr>
+                <w:ins w:id="109" w:author="Raphael Malyankar" w:date="2022-06-19T20:08:00Z"/>
+                <w:rFonts w:ascii="Courier New" w:hAnsi="Courier New" w:cs="Courier New"/>
+                <w:b/>
+                <w:sz w:val="20"/>
+                <w:szCs w:val="20"/>
+              </w:rPr>
+            </w:pPr>
+            <w:ins w:id="110" w:author="Raphael Malyankar" w:date="2022-06-19T20:08:00Z">
+              <w:r>
+                <w:rPr>
+                  <w:rFonts w:ascii="Courier New" w:hAnsi="Courier New" w:cs="Courier New"/>
+                  <w:b/>
+                  <w:sz w:val="20"/>
+                  <w:szCs w:val="20"/>
+                </w:rPr>
+                <w:t xml:space="preserve">        20220610/</w:t>
+              </w:r>
+            </w:ins>
+          </w:p>
+        </w:tc>
+        <w:tc>
+          <w:tcPr>
+            <w:tcW w:w="3571" w:type="pct"/>
+            <w:gridSpan w:val="2"/>
+            <w:tcPrChange w:id="111" w:author="Raphael Malyankar" w:date="2022-06-21T17:09:00Z">
+              <w:tcPr>
+                <w:tcW w:w="3628" w:type="pct"/>
+                <w:gridSpan w:val="3"/>
+              </w:tcPr>
+            </w:tcPrChange>
+          </w:tcPr>
+          <w:p>
+            <w:pPr>
+              <w:pStyle w:val="PlainText"/>
+              <w:jc w:val="left"/>
+              <w:rPr>
+                <w:ins w:id="112" w:author="Raphael Malyankar" w:date="2022-06-19T20:08:00Z"/>
+                <w:rFonts w:asciiTheme="minorHAnsi" w:hAnsiTheme="minorHAnsi" w:cs="Courier New"/>
+                <w:sz w:val="22"/>
+                <w:szCs w:val="22"/>
+              </w:rPr>
+            </w:pPr>
+            <w:ins w:id="113" w:author="Raphael Malyankar" w:date="2022-06-19T20:08:00Z">
+              <w:r>
+                <w:rPr>
+                  <w:rFonts w:asciiTheme="minorHAnsi" w:hAnsiTheme="minorHAnsi" w:cs="Courier New"/>
+                  <w:sz w:val="22"/>
+                  <w:szCs w:val="22"/>
+                </w:rPr>
+                <w:t>Build 20</w:t>
+              </w:r>
+            </w:ins>
+            <w:ins w:id="114" w:author="Raphael Malyankar" w:date="2022-06-19T20:09:00Z">
+              <w:r>
+                <w:rPr>
+                  <w:rFonts w:asciiTheme="minorHAnsi" w:hAnsiTheme="minorHAnsi" w:cs="Courier New"/>
+                  <w:sz w:val="22"/>
+                  <w:szCs w:val="22"/>
+                </w:rPr>
+                <w:t>220610 of the exchange catalogue schemas.</w:t>
+              </w:r>
+            </w:ins>
+            <w:ins w:id="115" w:author="Raphael Malyankar" w:date="2022-06-19T20:14:00Z">
+              <w:r>
+                <w:rPr>
+                  <w:rFonts w:asciiTheme="minorHAnsi" w:hAnsiTheme="minorHAnsi" w:cs="Courier New"/>
+                  <w:sz w:val="22"/>
+                  <w:szCs w:val="22"/>
+                </w:rPr>
+                <w:t xml:space="preserve"> Updates the 20220331 build with results of the S-100 WG review of May 2022 (see </w:t>
+              </w:r>
+            </w:ins>
+            <w:ins w:id="116" w:author="Raphael Malyankar" w:date="2022-06-19T20:15:00Z">
+              <w:r>
+                <w:rPr>
+                  <w:rFonts w:asciiTheme="minorHAnsi" w:hAnsiTheme="minorHAnsi" w:cs="Courier New"/>
+                  <w:sz w:val="22"/>
+                  <w:szCs w:val="22"/>
+                </w:rPr>
+                <w:t>schema review form).</w:t>
+              </w:r>
+            </w:ins>
+          </w:p>
+        </w:tc>
+      </w:tr>
+      <w:tr>
+        <w:tblPrEx>
+          <w:tblW w:w="5000" w:type="pct"/>
+          <w:tblPrExChange w:id="117" w:author="Raphael Malyankar" w:date="2022-06-21T17:09:00Z">
+            <w:tblPrEx>
+              <w:tblW w:w="5000" w:type="pct"/>
+            </w:tblPrEx>
+          </w:tblPrExChange>
+        </w:tblPrEx>
+        <w:tc>
+          <w:tcPr>
+            <w:tcW w:w="1429" w:type="pct"/>
             <w:vMerge w:val="restart"/>
             <w:vAlign w:val="center"/>
+            <w:tcPrChange w:id="118" w:author="Raphael Malyankar" w:date="2022-06-21T17:09:00Z">
+              <w:tcPr>
+                <w:tcW w:w="1372" w:type="pct"/>
+                <w:vMerge w:val="restart"/>
+                <w:vAlign w:val="center"/>
+              </w:tcPr>
+            </w:tcPrChange>
           </w:tcPr>
           <w:p>
             <w:pPr>
@@ -1665,7 +2873,12 @@
         </w:tc>
         <w:tc>
           <w:tcPr>
-            <w:tcW w:w="1927" w:type="pct"/>
+            <w:tcW w:w="1918" w:type="pct"/>
+            <w:tcPrChange w:id="119" w:author="Raphael Malyankar" w:date="2022-06-21T17:09:00Z">
+              <w:tcPr>
+                <w:tcW w:w="1927" w:type="pct"/>
+              </w:tcPr>
+            </w:tcPrChange>
           </w:tcPr>
           <w:p>
             <w:pPr>
@@ -1709,7 +2922,13 @@
         </w:tc>
         <w:tc>
           <w:tcPr>
-            <w:tcW w:w="1701" w:type="pct"/>
+            <w:tcW w:w="1653" w:type="pct"/>
+            <w:tcPrChange w:id="120" w:author="Raphael Malyankar" w:date="2022-06-21T17:09:00Z">
+              <w:tcPr>
+                <w:tcW w:w="1701" w:type="pct"/>
+                <w:gridSpan w:val="2"/>
+              </w:tcPr>
+            </w:tcPrChange>
           </w:tcPr>
           <w:p>
             <w:pPr>
@@ -1733,10 +2952,24 @@
         </w:tc>
       </w:tr>
       <w:tr>
+        <w:tblPrEx>
+          <w:tblW w:w="5000" w:type="pct"/>
+          <w:tblPrExChange w:id="121" w:author="Raphael Malyankar" w:date="2022-06-21T17:09:00Z">
+            <w:tblPrEx>
+              <w:tblW w:w="5000" w:type="pct"/>
+            </w:tblPrEx>
+          </w:tblPrExChange>
+        </w:tblPrEx>
         <w:tc>
           <w:tcPr>
-            <w:tcW w:w="1372" w:type="pct"/>
+            <w:tcW w:w="1429" w:type="pct"/>
             <w:vMerge/>
+            <w:tcPrChange w:id="122" w:author="Raphael Malyankar" w:date="2022-06-21T17:09:00Z">
+              <w:tcPr>
+                <w:tcW w:w="1372" w:type="pct"/>
+                <w:vMerge/>
+              </w:tcPr>
+            </w:tcPrChange>
           </w:tcPr>
           <w:p>
             <w:pPr>
@@ -1753,7 +2986,12 @@
         </w:tc>
         <w:tc>
           <w:tcPr>
-            <w:tcW w:w="1927" w:type="pct"/>
+            <w:tcW w:w="1918" w:type="pct"/>
+            <w:tcPrChange w:id="123" w:author="Raphael Malyankar" w:date="2022-06-21T17:09:00Z">
+              <w:tcPr>
+                <w:tcW w:w="1927" w:type="pct"/>
+              </w:tcPr>
+            </w:tcPrChange>
           </w:tcPr>
           <w:p>
             <w:pPr>
@@ -1779,7 +3017,13 @@
         </w:tc>
         <w:tc>
           <w:tcPr>
-            <w:tcW w:w="1701" w:type="pct"/>
+            <w:tcW w:w="1653" w:type="pct"/>
+            <w:tcPrChange w:id="124" w:author="Raphael Malyankar" w:date="2022-06-21T17:09:00Z">
+              <w:tcPr>
+                <w:tcW w:w="1701" w:type="pct"/>
+                <w:gridSpan w:val="2"/>
+              </w:tcPr>
+            </w:tcPrChange>
           </w:tcPr>
           <w:p>
             <w:pPr>
@@ -1803,10 +3047,24 @@
         </w:tc>
       </w:tr>
       <w:tr>
+        <w:tblPrEx>
+          <w:tblW w:w="5000" w:type="pct"/>
+          <w:tblPrExChange w:id="125" w:author="Raphael Malyankar" w:date="2022-06-21T17:09:00Z">
+            <w:tblPrEx>
+              <w:tblW w:w="5000" w:type="pct"/>
+            </w:tblPrEx>
+          </w:tblPrExChange>
+        </w:tblPrEx>
         <w:tc>
           <w:tcPr>
-            <w:tcW w:w="1372" w:type="pct"/>
+            <w:tcW w:w="1429" w:type="pct"/>
             <w:vMerge/>
+            <w:tcPrChange w:id="126" w:author="Raphael Malyankar" w:date="2022-06-21T17:09:00Z">
+              <w:tcPr>
+                <w:tcW w:w="1372" w:type="pct"/>
+                <w:vMerge/>
+              </w:tcPr>
+            </w:tcPrChange>
           </w:tcPr>
           <w:p>
             <w:pPr>
@@ -1823,7 +3081,12 @@
         </w:tc>
         <w:tc>
           <w:tcPr>
-            <w:tcW w:w="1927" w:type="pct"/>
+            <w:tcW w:w="1918" w:type="pct"/>
+            <w:tcPrChange w:id="127" w:author="Raphael Malyankar" w:date="2022-06-21T17:09:00Z">
+              <w:tcPr>
+                <w:tcW w:w="1927" w:type="pct"/>
+              </w:tcPr>
+            </w:tcPrChange>
           </w:tcPr>
           <w:p>
             <w:pPr>
@@ -1849,7 +3112,13 @@
         </w:tc>
         <w:tc>
           <w:tcPr>
-            <w:tcW w:w="1701" w:type="pct"/>
+            <w:tcW w:w="1653" w:type="pct"/>
+            <w:tcPrChange w:id="128" w:author="Raphael Malyankar" w:date="2022-06-21T17:09:00Z">
+              <w:tcPr>
+                <w:tcW w:w="1701" w:type="pct"/>
+                <w:gridSpan w:val="2"/>
+              </w:tcPr>
+            </w:tcPrChange>
           </w:tcPr>
           <w:p>
             <w:pPr>
@@ -1873,10 +3142,24 @@
         </w:tc>
       </w:tr>
       <w:tr>
+        <w:tblPrEx>
+          <w:tblW w:w="5000" w:type="pct"/>
+          <w:tblPrExChange w:id="129" w:author="Raphael Malyankar" w:date="2022-06-21T17:09:00Z">
+            <w:tblPrEx>
+              <w:tblW w:w="5000" w:type="pct"/>
+            </w:tblPrEx>
+          </w:tblPrExChange>
+        </w:tblPrEx>
         <w:tc>
           <w:tcPr>
-            <w:tcW w:w="1372" w:type="pct"/>
+            <w:tcW w:w="1429" w:type="pct"/>
             <w:vMerge/>
+            <w:tcPrChange w:id="130" w:author="Raphael Malyankar" w:date="2022-06-21T17:09:00Z">
+              <w:tcPr>
+                <w:tcW w:w="1372" w:type="pct"/>
+                <w:vMerge/>
+              </w:tcPr>
+            </w:tcPrChange>
           </w:tcPr>
           <w:p>
             <w:pPr>
@@ -1893,7 +3176,12 @@
         </w:tc>
         <w:tc>
           <w:tcPr>
-            <w:tcW w:w="1927" w:type="pct"/>
+            <w:tcW w:w="1918" w:type="pct"/>
+            <w:tcPrChange w:id="131" w:author="Raphael Malyankar" w:date="2022-06-21T17:09:00Z">
+              <w:tcPr>
+                <w:tcW w:w="1927" w:type="pct"/>
+              </w:tcPr>
+            </w:tcPrChange>
           </w:tcPr>
           <w:p>
             <w:pPr>
@@ -1919,7 +3207,13 @@
         </w:tc>
         <w:tc>
           <w:tcPr>
-            <w:tcW w:w="1701" w:type="pct"/>
+            <w:tcW w:w="1653" w:type="pct"/>
+            <w:tcPrChange w:id="132" w:author="Raphael Malyankar" w:date="2022-06-21T17:09:00Z">
+              <w:tcPr>
+                <w:tcW w:w="1701" w:type="pct"/>
+                <w:gridSpan w:val="2"/>
+              </w:tcPr>
+            </w:tcPrChange>
           </w:tcPr>
           <w:p>
             <w:pPr>
@@ -1953,10 +3247,24 @@
         </w:tc>
       </w:tr>
       <w:tr>
+        <w:tblPrEx>
+          <w:tblW w:w="5000" w:type="pct"/>
+          <w:tblPrExChange w:id="133" w:author="Raphael Malyankar" w:date="2022-06-21T17:09:00Z">
+            <w:tblPrEx>
+              <w:tblW w:w="5000" w:type="pct"/>
+            </w:tblPrEx>
+          </w:tblPrExChange>
+        </w:tblPrEx>
         <w:tc>
           <w:tcPr>
-            <w:tcW w:w="1372" w:type="pct"/>
+            <w:tcW w:w="1429" w:type="pct"/>
             <w:vMerge/>
+            <w:tcPrChange w:id="134" w:author="Raphael Malyankar" w:date="2022-06-21T17:09:00Z">
+              <w:tcPr>
+                <w:tcW w:w="1372" w:type="pct"/>
+                <w:vMerge/>
+              </w:tcPr>
+            </w:tcPrChange>
           </w:tcPr>
           <w:p>
             <w:pPr>
@@ -1973,7 +3281,12 @@
         </w:tc>
         <w:tc>
           <w:tcPr>
-            <w:tcW w:w="1927" w:type="pct"/>
+            <w:tcW w:w="1918" w:type="pct"/>
+            <w:tcPrChange w:id="135" w:author="Raphael Malyankar" w:date="2022-06-21T17:09:00Z">
+              <w:tcPr>
+                <w:tcW w:w="1927" w:type="pct"/>
+              </w:tcPr>
+            </w:tcPrChange>
           </w:tcPr>
           <w:p>
             <w:pPr>
@@ -2020,7 +3333,13 @@
         </w:tc>
         <w:tc>
           <w:tcPr>
-            <w:tcW w:w="1701" w:type="pct"/>
+            <w:tcW w:w="1653" w:type="pct"/>
+            <w:tcPrChange w:id="136" w:author="Raphael Malyankar" w:date="2022-06-21T17:09:00Z">
+              <w:tcPr>
+                <w:tcW w:w="1701" w:type="pct"/>
+                <w:gridSpan w:val="2"/>
+              </w:tcPr>
+            </w:tcPrChange>
           </w:tcPr>
           <w:p>
             <w:pPr>
@@ -2044,10 +3363,24 @@
         </w:tc>
       </w:tr>
       <w:tr>
+        <w:tblPrEx>
+          <w:tblW w:w="5000" w:type="pct"/>
+          <w:tblPrExChange w:id="137" w:author="Raphael Malyankar" w:date="2022-06-21T17:09:00Z">
+            <w:tblPrEx>
+              <w:tblW w:w="5000" w:type="pct"/>
+            </w:tblPrEx>
+          </w:tblPrExChange>
+        </w:tblPrEx>
         <w:tc>
           <w:tcPr>
-            <w:tcW w:w="1372" w:type="pct"/>
+            <w:tcW w:w="1429" w:type="pct"/>
             <w:vMerge/>
+            <w:tcPrChange w:id="138" w:author="Raphael Malyankar" w:date="2022-06-21T17:09:00Z">
+              <w:tcPr>
+                <w:tcW w:w="1372" w:type="pct"/>
+                <w:vMerge/>
+              </w:tcPr>
+            </w:tcPrChange>
           </w:tcPr>
           <w:p>
             <w:pPr>
@@ -2064,7 +3397,12 @@
         </w:tc>
         <w:tc>
           <w:tcPr>
-            <w:tcW w:w="1927" w:type="pct"/>
+            <w:tcW w:w="1918" w:type="pct"/>
+            <w:tcPrChange w:id="139" w:author="Raphael Malyankar" w:date="2022-06-21T17:09:00Z">
+              <w:tcPr>
+                <w:tcW w:w="1927" w:type="pct"/>
+              </w:tcPr>
+            </w:tcPrChange>
           </w:tcPr>
           <w:p>
             <w:pPr>
@@ -2090,7 +3428,13 @@
         </w:tc>
         <w:tc>
           <w:tcPr>
-            <w:tcW w:w="1701" w:type="pct"/>
+            <w:tcW w:w="1653" w:type="pct"/>
+            <w:tcPrChange w:id="140" w:author="Raphael Malyankar" w:date="2022-06-21T17:09:00Z">
+              <w:tcPr>
+                <w:tcW w:w="1701" w:type="pct"/>
+                <w:gridSpan w:val="2"/>
+              </w:tcPr>
+            </w:tcPrChange>
           </w:tcPr>
           <w:p>
             <w:pPr>
@@ -2124,9 +3468,22 @@
         </w:tc>
       </w:tr>
       <w:tr>
+        <w:tblPrEx>
+          <w:tblW w:w="5000" w:type="pct"/>
+          <w:tblPrExChange w:id="141" w:author="Raphael Malyankar" w:date="2022-06-21T17:09:00Z">
+            <w:tblPrEx>
+              <w:tblW w:w="5000" w:type="pct"/>
+            </w:tblPrEx>
+          </w:tblPrExChange>
+        </w:tblPrEx>
         <w:tc>
           <w:tcPr>
-            <w:tcW w:w="1372" w:type="pct"/>
+            <w:tcW w:w="1429" w:type="pct"/>
+            <w:tcPrChange w:id="142" w:author="Raphael Malyankar" w:date="2022-06-21T17:09:00Z">
+              <w:tcPr>
+                <w:tcW w:w="1372" w:type="pct"/>
+              </w:tcPr>
+            </w:tcPrChange>
           </w:tcPr>
           <w:p>
             <w:pPr>
@@ -2170,8 +3527,14 @@
         </w:tc>
         <w:tc>
           <w:tcPr>
-            <w:tcW w:w="3628" w:type="pct"/>
+            <w:tcW w:w="3571" w:type="pct"/>
             <w:gridSpan w:val="2"/>
+            <w:tcPrChange w:id="143" w:author="Raphael Malyankar" w:date="2022-06-21T17:09:00Z">
+              <w:tcPr>
+                <w:tcW w:w="3628" w:type="pct"/>
+                <w:gridSpan w:val="3"/>
+              </w:tcPr>
+            </w:tcPrChange>
           </w:tcPr>
           <w:p>
             <w:pPr>
@@ -2211,9 +3574,22 @@
         </w:tc>
       </w:tr>
       <w:tr>
+        <w:tblPrEx>
+          <w:tblW w:w="5000" w:type="pct"/>
+          <w:tblPrExChange w:id="144" w:author="Raphael Malyankar" w:date="2022-06-21T17:09:00Z">
+            <w:tblPrEx>
+              <w:tblW w:w="5000" w:type="pct"/>
+            </w:tblPrEx>
+          </w:tblPrExChange>
+        </w:tblPrEx>
         <w:tc>
           <w:tcPr>
-            <w:tcW w:w="1372" w:type="pct"/>
+            <w:tcW w:w="1429" w:type="pct"/>
+            <w:tcPrChange w:id="145" w:author="Raphael Malyankar" w:date="2022-06-21T17:09:00Z">
+              <w:tcPr>
+                <w:tcW w:w="1372" w:type="pct"/>
+              </w:tcPr>
+            </w:tcPrChange>
           </w:tcPr>
           <w:p>
             <w:pPr>
@@ -2257,8 +3633,14 @@
         </w:tc>
         <w:tc>
           <w:tcPr>
-            <w:tcW w:w="3628" w:type="pct"/>
+            <w:tcW w:w="3571" w:type="pct"/>
             <w:gridSpan w:val="2"/>
+            <w:tcPrChange w:id="146" w:author="Raphael Malyankar" w:date="2022-06-21T17:09:00Z">
+              <w:tcPr>
+                <w:tcW w:w="3628" w:type="pct"/>
+                <w:gridSpan w:val="3"/>
+              </w:tcPr>
+            </w:tcPrChange>
           </w:tcPr>
           <w:p>
             <w:pPr>
@@ -2322,9 +3704,22 @@
         </w:tc>
       </w:tr>
       <w:tr>
+        <w:tblPrEx>
+          <w:tblW w:w="5000" w:type="pct"/>
+          <w:tblPrExChange w:id="147" w:author="Raphael Malyankar" w:date="2022-06-21T17:09:00Z">
+            <w:tblPrEx>
+              <w:tblW w:w="5000" w:type="pct"/>
+            </w:tblPrEx>
+          </w:tblPrExChange>
+        </w:tblPrEx>
         <w:tc>
           <w:tcPr>
-            <w:tcW w:w="1372" w:type="pct"/>
+            <w:tcW w:w="1429" w:type="pct"/>
+            <w:tcPrChange w:id="148" w:author="Raphael Malyankar" w:date="2022-06-21T17:09:00Z">
+              <w:tcPr>
+                <w:tcW w:w="1372" w:type="pct"/>
+              </w:tcPr>
+            </w:tcPrChange>
           </w:tcPr>
           <w:p>
             <w:pPr>
@@ -2350,8 +3745,14 @@
         </w:tc>
         <w:tc>
           <w:tcPr>
-            <w:tcW w:w="3628" w:type="pct"/>
+            <w:tcW w:w="3571" w:type="pct"/>
             <w:gridSpan w:val="2"/>
+            <w:tcPrChange w:id="149" w:author="Raphael Malyankar" w:date="2022-06-21T17:09:00Z">
+              <w:tcPr>
+                <w:tcW w:w="3628" w:type="pct"/>
+                <w:gridSpan w:val="3"/>
+              </w:tcPr>
+            </w:tcPrChange>
           </w:tcPr>
           <w:p>
             <w:pPr>
@@ -2375,9 +3776,22 @@
         </w:tc>
       </w:tr>
       <w:tr>
+        <w:tblPrEx>
+          <w:tblW w:w="5000" w:type="pct"/>
+          <w:tblPrExChange w:id="150" w:author="Raphael Malyankar" w:date="2022-06-21T17:09:00Z">
+            <w:tblPrEx>
+              <w:tblW w:w="5000" w:type="pct"/>
+            </w:tblPrEx>
+          </w:tblPrExChange>
+        </w:tblPrEx>
         <w:tc>
           <w:tcPr>
-            <w:tcW w:w="1372" w:type="pct"/>
+            <w:tcW w:w="1429" w:type="pct"/>
+            <w:tcPrChange w:id="151" w:author="Raphael Malyankar" w:date="2022-06-21T17:09:00Z">
+              <w:tcPr>
+                <w:tcW w:w="1372" w:type="pct"/>
+              </w:tcPr>
+            </w:tcPrChange>
           </w:tcPr>
           <w:p>
             <w:pPr>
@@ -2421,8 +3835,14 @@
         </w:tc>
         <w:tc>
           <w:tcPr>
-            <w:tcW w:w="3628" w:type="pct"/>
+            <w:tcW w:w="3571" w:type="pct"/>
             <w:gridSpan w:val="2"/>
+            <w:tcPrChange w:id="152" w:author="Raphael Malyankar" w:date="2022-06-21T17:09:00Z">
+              <w:tcPr>
+                <w:tcW w:w="3628" w:type="pct"/>
+                <w:gridSpan w:val="3"/>
+              </w:tcPr>
+            </w:tcPrChange>
           </w:tcPr>
           <w:p>
             <w:pPr>
@@ -2482,66 +3902,186 @@
               </w:rPr>
               <w:t xml:space="preserve"> </w:t>
             </w:r>
+            <w:ins w:id="153" w:author="Raphael Malyankar" w:date="2022-06-19T22:16:00Z">
+              <w:r>
+                <w:rPr>
+                  <w:rFonts w:asciiTheme="minorHAnsi" w:hAnsiTheme="minorHAnsi" w:cs="Courier New"/>
+                  <w:sz w:val="22"/>
+                  <w:szCs w:val="22"/>
+                </w:rPr>
+                <w:t xml:space="preserve"> (To be removed</w:t>
+              </w:r>
+            </w:ins>
+            <w:ins w:id="154" w:author="Raphael Malyankar" w:date="2022-06-19T22:38:00Z">
+              <w:r>
+                <w:rPr>
+                  <w:rFonts w:asciiTheme="minorHAnsi" w:hAnsiTheme="minorHAnsi" w:cs="Courier New"/>
+                  <w:sz w:val="22"/>
+                  <w:szCs w:val="22"/>
+                </w:rPr>
+                <w:t xml:space="preserve"> about 31 July 2022.</w:t>
+              </w:r>
+            </w:ins>
+            <w:ins w:id="155" w:author="Raphael Malyankar" w:date="2022-06-19T22:16:00Z">
+              <w:r>
+                <w:rPr>
+                  <w:rFonts w:asciiTheme="minorHAnsi" w:hAnsiTheme="minorHAnsi" w:cs="Courier New"/>
+                  <w:sz w:val="22"/>
+                  <w:szCs w:val="22"/>
+                </w:rPr>
+                <w:t>)</w:t>
+              </w:r>
+            </w:ins>
           </w:p>
         </w:tc>
       </w:tr>
       <w:tr>
+        <w:tblPrEx>
+          <w:tblW w:w="5000" w:type="pct"/>
+          <w:tblPrExChange w:id="156" w:author="Raphael Malyankar" w:date="2022-06-21T17:09:00Z">
+            <w:tblPrEx>
+              <w:tblW w:w="5000" w:type="pct"/>
+            </w:tblPrEx>
+          </w:tblPrExChange>
+        </w:tblPrEx>
+        <w:trPr>
+          <w:ins w:id="157" w:author="Raphael Malyankar" w:date="2022-06-19T20:10:00Z"/>
+        </w:trPr>
         <w:tc>
           <w:tcPr>
-            <w:tcW w:w="1372" w:type="pct"/>
+            <w:tcW w:w="1429" w:type="pct"/>
+            <w:tcPrChange w:id="158" w:author="Raphael Malyankar" w:date="2022-06-21T17:09:00Z">
+              <w:tcPr>
+                <w:tcW w:w="1372" w:type="pct"/>
+              </w:tcPr>
+            </w:tcPrChange>
           </w:tcPr>
           <w:p>
             <w:pPr>
               <w:pStyle w:val="PlainText"/>
               <w:jc w:val="left"/>
               <w:rPr>
-                <w:rFonts w:ascii="Courier New" w:hAnsi="Courier New" w:cs="Courier New"/>
-                <w:b/>
-                <w:sz w:val="20"/>
-                <w:szCs w:val="20"/>
-              </w:rPr>
-            </w:pPr>
-            <w:r>
-              <w:rPr>
-                <w:rFonts w:ascii="Courier New" w:hAnsi="Courier New" w:cs="Courier New"/>
-                <w:b/>
-                <w:sz w:val="20"/>
-                <w:szCs w:val="20"/>
-              </w:rPr>
-              <w:t xml:space="preserve">      S100GML/</w:t>
-            </w:r>
+                <w:ins w:id="159" w:author="Raphael Malyankar" w:date="2022-06-19T20:10:00Z"/>
+                <w:rFonts w:ascii="Courier New" w:hAnsi="Courier New" w:cs="Courier New"/>
+                <w:b/>
+                <w:sz w:val="20"/>
+                <w:szCs w:val="20"/>
+              </w:rPr>
+            </w:pPr>
+            <w:ins w:id="160" w:author="Raphael Malyankar" w:date="2022-06-19T20:10:00Z">
+              <w:r>
+                <w:rPr>
+                  <w:rFonts w:ascii="Courier New" w:hAnsi="Courier New" w:cs="Courier New"/>
+                  <w:b/>
+                  <w:sz w:val="20"/>
+                  <w:szCs w:val="20"/>
+                </w:rPr>
+                <w:t xml:space="preserve">        20220610/</w:t>
+              </w:r>
+            </w:ins>
           </w:p>
         </w:tc>
         <w:tc>
           <w:tcPr>
-            <w:tcW w:w="3628" w:type="pct"/>
+            <w:tcW w:w="3571" w:type="pct"/>
             <w:gridSpan w:val="2"/>
+            <w:tcPrChange w:id="161" w:author="Raphael Malyankar" w:date="2022-06-21T17:09:00Z">
+              <w:tcPr>
+                <w:tcW w:w="3628" w:type="pct"/>
+                <w:gridSpan w:val="3"/>
+              </w:tcPr>
+            </w:tcPrChange>
           </w:tcPr>
           <w:p>
             <w:pPr>
               <w:pStyle w:val="PlainText"/>
               <w:jc w:val="left"/>
               <w:rPr>
-                <w:rFonts w:asciiTheme="minorHAnsi" w:hAnsiTheme="minorHAnsi" w:cs="Courier New"/>
-                <w:sz w:val="22"/>
-                <w:szCs w:val="22"/>
-              </w:rPr>
-            </w:pPr>
-            <w:r>
-              <w:rPr>
-                <w:rFonts w:asciiTheme="minorHAnsi" w:hAnsiTheme="minorHAnsi" w:cs="Courier New"/>
-                <w:sz w:val="22"/>
-                <w:szCs w:val="22"/>
-              </w:rPr>
-              <w:t>GML profile container</w:t>
-            </w:r>
+                <w:ins w:id="162" w:author="Raphael Malyankar" w:date="2022-06-19T20:10:00Z"/>
+                <w:rFonts w:asciiTheme="minorHAnsi" w:hAnsiTheme="minorHAnsi" w:cs="Courier New"/>
+                <w:sz w:val="22"/>
+                <w:szCs w:val="22"/>
+              </w:rPr>
+            </w:pPr>
+            <w:ins w:id="163" w:author="Raphael Malyankar" w:date="2022-06-19T20:10:00Z">
+              <w:r>
+                <w:rPr>
+                  <w:rFonts w:asciiTheme="minorHAnsi" w:hAnsiTheme="minorHAnsi" w:cs="Courier New"/>
+                  <w:sz w:val="22"/>
+                  <w:szCs w:val="22"/>
+                </w:rPr>
+                <w:t>Build 20220610 of the feature catalogue schemas. Corresponds to Part 17</w:t>
+              </w:r>
+            </w:ins>
+            <w:ins w:id="164" w:author="Raphael Malyankar" w:date="2022-06-19T20:13:00Z">
+              <w:r>
+                <w:rPr>
+                  <w:rFonts w:asciiTheme="minorHAnsi" w:hAnsiTheme="minorHAnsi" w:cs="Courier New"/>
+                  <w:sz w:val="22"/>
+                  <w:szCs w:val="22"/>
+                </w:rPr>
+                <w:t xml:space="preserve"> with updates resulting from </w:t>
+              </w:r>
+            </w:ins>
+            <w:ins w:id="165" w:author="Raphael Malyankar" w:date="2022-06-19T20:14:00Z">
+              <w:r>
+                <w:rPr>
+                  <w:rFonts w:asciiTheme="minorHAnsi" w:hAnsiTheme="minorHAnsi" w:cs="Courier New"/>
+                  <w:sz w:val="22"/>
+                  <w:szCs w:val="22"/>
+                </w:rPr>
+                <w:t>S-100 WG review of May 2022</w:t>
+              </w:r>
+            </w:ins>
+            <w:ins w:id="166" w:author="Raphael Malyankar" w:date="2022-06-19T20:15:00Z">
+              <w:r>
+                <w:rPr>
+                  <w:rFonts w:asciiTheme="minorHAnsi" w:hAnsiTheme="minorHAnsi" w:cs="Courier New"/>
+                  <w:sz w:val="22"/>
+                  <w:szCs w:val="22"/>
+                </w:rPr>
+                <w:t xml:space="preserve"> </w:t>
+              </w:r>
+              <w:r>
+                <w:rPr>
+                  <w:rFonts w:asciiTheme="minorHAnsi" w:hAnsiTheme="minorHAnsi" w:cs="Courier New"/>
+                  <w:sz w:val="22"/>
+                  <w:szCs w:val="22"/>
+                </w:rPr>
+                <w:lastRenderedPageBreak/>
+                <w:t>(see schema review form)</w:t>
+              </w:r>
+            </w:ins>
+            <w:ins w:id="167" w:author="Raphael Malyankar" w:date="2022-06-19T20:10:00Z">
+              <w:r>
+                <w:rPr>
+                  <w:rFonts w:asciiTheme="minorHAnsi" w:hAnsiTheme="minorHAnsi" w:cs="Courier New"/>
+                  <w:sz w:val="22"/>
+                  <w:szCs w:val="22"/>
+                </w:rPr>
+                <w:t>.</w:t>
+              </w:r>
+            </w:ins>
           </w:p>
         </w:tc>
       </w:tr>
       <w:tr>
+        <w:tblPrEx>
+          <w:tblW w:w="5000" w:type="pct"/>
+          <w:tblPrExChange w:id="168" w:author="Raphael Malyankar" w:date="2022-06-21T17:09:00Z">
+            <w:tblPrEx>
+              <w:tblW w:w="5000" w:type="pct"/>
+            </w:tblPrEx>
+          </w:tblPrExChange>
+        </w:tblPrEx>
         <w:tc>
           <w:tcPr>
-            <w:tcW w:w="1372" w:type="pct"/>
+            <w:tcW w:w="1429" w:type="pct"/>
+            <w:tcPrChange w:id="169" w:author="Raphael Malyankar" w:date="2022-06-21T17:09:00Z">
+              <w:tcPr>
+                <w:tcW w:w="1372" w:type="pct"/>
+              </w:tcPr>
+            </w:tcPrChange>
           </w:tcPr>
           <w:p>
             <w:pPr>
@@ -2561,32 +4101,21 @@
                 <w:sz w:val="20"/>
                 <w:szCs w:val="20"/>
               </w:rPr>
-              <w:t xml:space="preserve">        </w:t>
-            </w:r>
-            <w:r>
-              <w:rPr>
-                <w:rFonts w:ascii="Courier New" w:hAnsi="Courier New" w:cs="Courier New"/>
-                <w:b/>
-                <w:sz w:val="20"/>
-                <w:szCs w:val="20"/>
-              </w:rPr>
-              <w:t>20220331</w:t>
-            </w:r>
-            <w:r>
-              <w:rPr>
-                <w:rFonts w:ascii="Courier New" w:hAnsi="Courier New" w:cs="Courier New"/>
-                <w:b/>
-                <w:sz w:val="20"/>
-                <w:szCs w:val="20"/>
-              </w:rPr>
-              <w:t>/</w:t>
+              <w:lastRenderedPageBreak/>
+              <w:t xml:space="preserve">      S100GML/</w:t>
             </w:r>
           </w:p>
         </w:tc>
         <w:tc>
           <w:tcPr>
-            <w:tcW w:w="3628" w:type="pct"/>
+            <w:tcW w:w="3571" w:type="pct"/>
             <w:gridSpan w:val="2"/>
+            <w:tcPrChange w:id="170" w:author="Raphael Malyankar" w:date="2022-06-21T17:09:00Z">
+              <w:tcPr>
+                <w:tcW w:w="3628" w:type="pct"/>
+                <w:gridSpan w:val="3"/>
+              </w:tcPr>
+            </w:tcPrChange>
           </w:tcPr>
           <w:p>
             <w:pPr>
@@ -2604,47 +4133,28 @@
                 <w:sz w:val="22"/>
                 <w:szCs w:val="22"/>
               </w:rPr>
-              <w:t xml:space="preserve">Build </w:t>
-            </w:r>
-            <w:r>
-              <w:rPr>
-                <w:rFonts w:asciiTheme="minorHAnsi" w:hAnsiTheme="minorHAnsi" w:cs="Courier New"/>
-                <w:sz w:val="22"/>
-                <w:szCs w:val="22"/>
-              </w:rPr>
-              <w:t>20220331</w:t>
-            </w:r>
-            <w:r>
-              <w:rPr>
-                <w:rFonts w:asciiTheme="minorHAnsi" w:hAnsiTheme="minorHAnsi" w:cs="Courier New"/>
-                <w:sz w:val="22"/>
-                <w:szCs w:val="22"/>
-              </w:rPr>
-              <w:t xml:space="preserve"> </w:t>
-            </w:r>
-            <w:r>
-              <w:rPr>
-                <w:rFonts w:asciiTheme="minorHAnsi" w:hAnsiTheme="minorHAnsi" w:cs="Courier New"/>
-                <w:sz w:val="22"/>
-                <w:szCs w:val="22"/>
-              </w:rPr>
-              <w:t xml:space="preserve">of the GML profile. </w:t>
-            </w:r>
-            <w:r>
-              <w:rPr>
-                <w:rFonts w:asciiTheme="minorHAnsi" w:hAnsiTheme="minorHAnsi" w:cs="Courier New"/>
-                <w:sz w:val="22"/>
-                <w:szCs w:val="22"/>
-              </w:rPr>
-              <w:t>Corresponds to Part 10b.</w:t>
+              <w:t>GML profile container</w:t>
             </w:r>
           </w:p>
         </w:tc>
       </w:tr>
       <w:tr>
+        <w:tblPrEx>
+          <w:tblW w:w="5000" w:type="pct"/>
+          <w:tblPrExChange w:id="171" w:author="Raphael Malyankar" w:date="2022-06-21T17:09:00Z">
+            <w:tblPrEx>
+              <w:tblW w:w="5000" w:type="pct"/>
+            </w:tblPrEx>
+          </w:tblPrExChange>
+        </w:tblPrEx>
         <w:tc>
           <w:tcPr>
-            <w:tcW w:w="1372" w:type="pct"/>
+            <w:tcW w:w="1429" w:type="pct"/>
+            <w:tcPrChange w:id="172" w:author="Raphael Malyankar" w:date="2022-06-21T17:09:00Z">
+              <w:tcPr>
+                <w:tcW w:w="1372" w:type="pct"/>
+              </w:tcPr>
+            </w:tcPrChange>
           </w:tcPr>
           <w:p>
             <w:pPr>
@@ -2664,26 +4174,30 @@
                 <w:sz w:val="20"/>
                 <w:szCs w:val="20"/>
               </w:rPr>
-              <w:t xml:space="preserve">      </w:t>
-            </w:r>
-            <w:r>
-              <w:rPr>
-                <w:rFonts w:ascii="Courier New" w:hAnsi="Courier New" w:cs="Courier New"/>
-                <w:b/>
-                <w:sz w:val="20"/>
-                <w:szCs w:val="20"/>
-              </w:rPr>
-              <w:t>S100</w:t>
-            </w:r>
-            <w:r>
-              <w:rPr>
-                <w:rFonts w:ascii="Courier New" w:hAnsi="Courier New" w:cs="Courier New"/>
-                <w:b/>
-                <w:sz w:val="20"/>
-                <w:szCs w:val="20"/>
-              </w:rPr>
-              <w:t>PC</w:t>
-            </w:r>
+              <w:t xml:space="preserve">        </w:t>
+            </w:r>
+            <w:del w:id="173" w:author="Raphael Malyankar" w:date="2022-06-19T22:17:00Z">
+              <w:r>
+                <w:rPr>
+                  <w:rFonts w:ascii="Courier New" w:hAnsi="Courier New" w:cs="Courier New"/>
+                  <w:b/>
+                  <w:sz w:val="20"/>
+                  <w:szCs w:val="20"/>
+                </w:rPr>
+                <w:delText>20220331</w:delText>
+              </w:r>
+            </w:del>
+            <w:ins w:id="174" w:author="Raphael Malyankar" w:date="2022-06-19T22:17:00Z">
+              <w:r>
+                <w:rPr>
+                  <w:rFonts w:ascii="Courier New" w:hAnsi="Courier New" w:cs="Courier New"/>
+                  <w:b/>
+                  <w:sz w:val="20"/>
+                  <w:szCs w:val="20"/>
+                </w:rPr>
+                <w:t>20220328</w:t>
+              </w:r>
+            </w:ins>
             <w:r>
               <w:rPr>
                 <w:rFonts w:ascii="Courier New" w:hAnsi="Courier New" w:cs="Courier New"/>
@@ -2697,8 +4211,14 @@
         </w:tc>
         <w:tc>
           <w:tcPr>
-            <w:tcW w:w="3628" w:type="pct"/>
+            <w:tcW w:w="3571" w:type="pct"/>
             <w:gridSpan w:val="2"/>
+            <w:tcPrChange w:id="175" w:author="Raphael Malyankar" w:date="2022-06-21T17:09:00Z">
+              <w:tcPr>
+                <w:tcW w:w="3628" w:type="pct"/>
+                <w:gridSpan w:val="3"/>
+              </w:tcPr>
+            </w:tcPrChange>
           </w:tcPr>
           <w:p>
             <w:pPr>
@@ -2716,102 +4236,201 @@
                 <w:sz w:val="22"/>
                 <w:szCs w:val="22"/>
               </w:rPr>
-              <w:t>Container for S-100 portrayal schemas</w:t>
-            </w:r>
-            <w:r>
-              <w:rPr>
-                <w:rFonts w:asciiTheme="minorHAnsi" w:hAnsiTheme="minorHAnsi" w:cs="Courier New"/>
-                <w:sz w:val="22"/>
-                <w:szCs w:val="22"/>
-              </w:rPr>
-              <w:t>.</w:t>
-            </w:r>
-            <w:r>
-              <w:rPr>
-                <w:rFonts w:asciiTheme="minorHAnsi" w:hAnsiTheme="minorHAnsi" w:cs="Courier New"/>
-                <w:sz w:val="22"/>
-                <w:szCs w:val="22"/>
-              </w:rPr>
-              <w:t xml:space="preserve"> Corresponds to Part 9. Formerly S100XSLTPR, renamed because these portrayal schemas are not dependent on XSLT portrayal.</w:t>
-            </w:r>
+              <w:t xml:space="preserve">Build </w:t>
+            </w:r>
+            <w:r>
+              <w:rPr>
+                <w:rFonts w:asciiTheme="minorHAnsi" w:hAnsiTheme="minorHAnsi" w:cs="Courier New"/>
+                <w:sz w:val="22"/>
+                <w:szCs w:val="22"/>
+              </w:rPr>
+              <w:t>20220331</w:t>
+            </w:r>
+            <w:r>
+              <w:rPr>
+                <w:rFonts w:asciiTheme="minorHAnsi" w:hAnsiTheme="minorHAnsi" w:cs="Courier New"/>
+                <w:sz w:val="22"/>
+                <w:szCs w:val="22"/>
+              </w:rPr>
+              <w:t xml:space="preserve"> </w:t>
+            </w:r>
+            <w:r>
+              <w:rPr>
+                <w:rFonts w:asciiTheme="minorHAnsi" w:hAnsiTheme="minorHAnsi" w:cs="Courier New"/>
+                <w:sz w:val="22"/>
+                <w:szCs w:val="22"/>
+              </w:rPr>
+              <w:t xml:space="preserve">of the GML profile. </w:t>
+            </w:r>
+            <w:r>
+              <w:rPr>
+                <w:rFonts w:asciiTheme="minorHAnsi" w:hAnsiTheme="minorHAnsi" w:cs="Courier New"/>
+                <w:sz w:val="22"/>
+                <w:szCs w:val="22"/>
+              </w:rPr>
+              <w:t>Corresponds to Part 10b.</w:t>
+            </w:r>
+            <w:ins w:id="176" w:author="Raphael Malyankar" w:date="2022-06-20T15:13:00Z">
+              <w:r>
+                <w:rPr>
+                  <w:rFonts w:asciiTheme="minorHAnsi" w:hAnsiTheme="minorHAnsi" w:cs="Courier New"/>
+                  <w:sz w:val="22"/>
+                  <w:szCs w:val="22"/>
+                </w:rPr>
+                <w:t xml:space="preserve"> (to be removed about July 31, 2022.)</w:t>
+              </w:r>
+            </w:ins>
           </w:p>
         </w:tc>
       </w:tr>
       <w:tr>
+        <w:tblPrEx>
+          <w:tblW w:w="5000" w:type="pct"/>
+          <w:tblPrExChange w:id="177" w:author="Raphael Malyankar" w:date="2022-06-21T17:09:00Z">
+            <w:tblPrEx>
+              <w:tblW w:w="5000" w:type="pct"/>
+            </w:tblPrEx>
+          </w:tblPrExChange>
+        </w:tblPrEx>
+        <w:trPr>
+          <w:ins w:id="178" w:author="Raphael Malyankar" w:date="2022-06-20T15:12:00Z"/>
+        </w:trPr>
         <w:tc>
           <w:tcPr>
-            <w:tcW w:w="1372" w:type="pct"/>
+            <w:tcW w:w="1429" w:type="pct"/>
+            <w:tcPrChange w:id="179" w:author="Raphael Malyankar" w:date="2022-06-21T17:09:00Z">
+              <w:tcPr>
+                <w:tcW w:w="1372" w:type="pct"/>
+              </w:tcPr>
+            </w:tcPrChange>
           </w:tcPr>
           <w:p>
             <w:pPr>
               <w:pStyle w:val="PlainText"/>
               <w:jc w:val="left"/>
               <w:rPr>
-                <w:rFonts w:ascii="Courier New" w:hAnsi="Courier New" w:cs="Courier New"/>
-                <w:b/>
-                <w:sz w:val="20"/>
-                <w:szCs w:val="20"/>
-              </w:rPr>
-            </w:pPr>
-            <w:r>
-              <w:rPr>
-                <w:rFonts w:ascii="Courier New" w:hAnsi="Courier New" w:cs="Courier New"/>
-                <w:b/>
-                <w:sz w:val="20"/>
-                <w:szCs w:val="20"/>
-              </w:rPr>
-              <w:t xml:space="preserve">        </w:t>
-            </w:r>
-            <w:r>
-              <w:rPr>
-                <w:rFonts w:ascii="Courier New" w:hAnsi="Courier New" w:cs="Courier New"/>
-                <w:b/>
-                <w:sz w:val="20"/>
-                <w:szCs w:val="20"/>
-              </w:rPr>
-              <w:t>20220331</w:t>
-            </w:r>
-            <w:r>
-              <w:rPr>
-                <w:rFonts w:ascii="Courier New" w:hAnsi="Courier New" w:cs="Courier New"/>
-                <w:b/>
-                <w:sz w:val="20"/>
-                <w:szCs w:val="20"/>
-              </w:rPr>
-              <w:t>/</w:t>
-            </w:r>
+                <w:ins w:id="180" w:author="Raphael Malyankar" w:date="2022-06-20T15:12:00Z"/>
+                <w:rFonts w:ascii="Courier New" w:hAnsi="Courier New" w:cs="Courier New"/>
+                <w:b/>
+                <w:sz w:val="20"/>
+                <w:szCs w:val="20"/>
+              </w:rPr>
+            </w:pPr>
+            <w:ins w:id="181" w:author="Raphael Malyankar" w:date="2022-06-20T15:13:00Z">
+              <w:r>
+                <w:rPr>
+                  <w:rFonts w:ascii="Courier New" w:hAnsi="Courier New" w:cs="Courier New"/>
+                  <w:b/>
+                  <w:sz w:val="20"/>
+                  <w:szCs w:val="20"/>
+                </w:rPr>
+                <w:t xml:space="preserve">        </w:t>
+              </w:r>
+            </w:ins>
+            <w:ins w:id="182" w:author="Raphael Malyankar" w:date="2022-06-20T15:12:00Z">
+              <w:r>
+                <w:rPr>
+                  <w:rFonts w:ascii="Courier New" w:hAnsi="Courier New" w:cs="Courier New"/>
+                  <w:b/>
+                  <w:sz w:val="20"/>
+                  <w:szCs w:val="20"/>
+                </w:rPr>
+                <w:t>20220</w:t>
+              </w:r>
+            </w:ins>
+            <w:ins w:id="183" w:author="Raphael Malyankar" w:date="2022-06-20T15:13:00Z">
+              <w:r>
+                <w:rPr>
+                  <w:rFonts w:ascii="Courier New" w:hAnsi="Courier New" w:cs="Courier New"/>
+                  <w:b/>
+                  <w:sz w:val="20"/>
+                  <w:szCs w:val="20"/>
+                </w:rPr>
+                <w:t>620</w:t>
+              </w:r>
+            </w:ins>
           </w:p>
         </w:tc>
         <w:tc>
           <w:tcPr>
-            <w:tcW w:w="3628" w:type="pct"/>
+            <w:tcW w:w="3571" w:type="pct"/>
             <w:gridSpan w:val="2"/>
+            <w:tcPrChange w:id="184" w:author="Raphael Malyankar" w:date="2022-06-21T17:09:00Z">
+              <w:tcPr>
+                <w:tcW w:w="3628" w:type="pct"/>
+                <w:gridSpan w:val="3"/>
+              </w:tcPr>
+            </w:tcPrChange>
           </w:tcPr>
           <w:p>
             <w:pPr>
               <w:pStyle w:val="PlainText"/>
               <w:jc w:val="left"/>
               <w:rPr>
-                <w:rFonts w:asciiTheme="minorHAnsi" w:hAnsiTheme="minorHAnsi" w:cs="Courier New"/>
-                <w:sz w:val="22"/>
-                <w:szCs w:val="22"/>
-              </w:rPr>
-            </w:pPr>
-            <w:r>
-              <w:rPr>
-                <w:rFonts w:asciiTheme="minorHAnsi" w:hAnsiTheme="minorHAnsi" w:cs="Courier New"/>
-                <w:sz w:val="22"/>
-                <w:szCs w:val="22"/>
-              </w:rPr>
-              <w:t>Container for 20220331 build of portrayal schemas.</w:t>
-            </w:r>
+                <w:ins w:id="185" w:author="Raphael Malyankar" w:date="2022-06-20T15:12:00Z"/>
+                <w:rFonts w:asciiTheme="minorHAnsi" w:hAnsiTheme="minorHAnsi" w:cs="Courier New"/>
+                <w:sz w:val="22"/>
+                <w:szCs w:val="22"/>
+              </w:rPr>
+            </w:pPr>
+            <w:ins w:id="186" w:author="Raphael Malyankar" w:date="2022-06-20T15:13:00Z">
+              <w:r>
+                <w:rPr>
+                  <w:rFonts w:asciiTheme="minorHAnsi" w:hAnsiTheme="minorHAnsi" w:cs="Courier New"/>
+                  <w:sz w:val="22"/>
+                  <w:szCs w:val="22"/>
+                </w:rPr>
+                <w:t xml:space="preserve">Build 20220620 of the </w:t>
+              </w:r>
+              <w:proofErr w:type="spellStart"/>
+              <w:r>
+                <w:rPr>
+                  <w:rFonts w:asciiTheme="minorHAnsi" w:hAnsiTheme="minorHAnsi" w:cs="Courier New"/>
+                  <w:sz w:val="22"/>
+                  <w:szCs w:val="22"/>
+                </w:rPr>
+                <w:t>GMl</w:t>
+              </w:r>
+              <w:proofErr w:type="spellEnd"/>
+              <w:r>
+                <w:rPr>
+                  <w:rFonts w:asciiTheme="minorHAnsi" w:hAnsiTheme="minorHAnsi" w:cs="Courier New"/>
+                  <w:sz w:val="22"/>
+                  <w:szCs w:val="22"/>
+                </w:rPr>
+                <w:t xml:space="preserve"> profile. Corresponds to Part 10</w:t>
+              </w:r>
+            </w:ins>
+            <w:ins w:id="187" w:author="Raphael Malyankar" w:date="2022-06-20T15:14:00Z">
+              <w:r>
+                <w:rPr>
+                  <w:rFonts w:asciiTheme="minorHAnsi" w:hAnsiTheme="minorHAnsi" w:cs="Courier New"/>
+                  <w:sz w:val="22"/>
+                  <w:szCs w:val="22"/>
+                </w:rPr>
+                <w:t>b.</w:t>
+              </w:r>
+            </w:ins>
           </w:p>
         </w:tc>
       </w:tr>
       <w:tr>
+        <w:tblPrEx>
+          <w:tblW w:w="5000" w:type="pct"/>
+          <w:tblPrExChange w:id="188" w:author="Raphael Malyankar" w:date="2022-06-21T17:09:00Z">
+            <w:tblPrEx>
+              <w:tblW w:w="5000" w:type="pct"/>
+            </w:tblPrEx>
+          </w:tblPrExChange>
+        </w:tblPrEx>
         <w:tc>
           <w:tcPr>
-            <w:tcW w:w="1372" w:type="pct"/>
+            <w:tcW w:w="1429" w:type="pct"/>
+            <w:tcPrChange w:id="189" w:author="Raphael Malyankar" w:date="2022-06-21T17:09:00Z">
+              <w:tcPr>
+                <w:tcW w:w="1372" w:type="pct"/>
+              </w:tcPr>
+            </w:tcPrChange>
           </w:tcPr>
           <w:p>
             <w:pPr>
@@ -2831,14 +4450,47 @@
                 <w:sz w:val="20"/>
                 <w:szCs w:val="20"/>
               </w:rPr>
-              <w:t xml:space="preserve">      resources/</w:t>
+              <w:t xml:space="preserve">      </w:t>
+            </w:r>
+            <w:r>
+              <w:rPr>
+                <w:rFonts w:ascii="Courier New" w:hAnsi="Courier New" w:cs="Courier New"/>
+                <w:b/>
+                <w:sz w:val="20"/>
+                <w:szCs w:val="20"/>
+              </w:rPr>
+              <w:t>S100</w:t>
+            </w:r>
+            <w:r>
+              <w:rPr>
+                <w:rFonts w:ascii="Courier New" w:hAnsi="Courier New" w:cs="Courier New"/>
+                <w:b/>
+                <w:sz w:val="20"/>
+                <w:szCs w:val="20"/>
+              </w:rPr>
+              <w:t>PC</w:t>
+            </w:r>
+            <w:r>
+              <w:rPr>
+                <w:rFonts w:ascii="Courier New" w:hAnsi="Courier New" w:cs="Courier New"/>
+                <w:b/>
+                <w:sz w:val="20"/>
+                <w:szCs w:val="20"/>
+              </w:rPr>
+              <w:t>/</w:t>
             </w:r>
           </w:p>
         </w:tc>
         <w:tc>
           <w:tcPr>
-            <w:tcW w:w="3628" w:type="pct"/>
+            <w:tcW w:w="3571" w:type="pct"/>
             <w:gridSpan w:val="2"/>
+            <w:tcPrChange w:id="190" w:author="Raphael Malyankar" w:date="2022-06-21T17:09:00Z">
+              <w:tcPr>
+                <w:tcW w:w="3628" w:type="pct"/>
+                <w:gridSpan w:val="3"/>
+              </w:tcPr>
+            </w:tcPrChange>
           </w:tcPr>
           <w:p>
             <w:pPr>
@@ -2856,15 +4508,44 @@
                 <w:sz w:val="22"/>
                 <w:szCs w:val="22"/>
               </w:rPr>
-              <w:t>Container for resource files</w:t>
+              <w:t>Container for S-100 portrayal schemas</w:t>
+            </w:r>
+            <w:r>
+              <w:rPr>
+                <w:rFonts w:asciiTheme="minorHAnsi" w:hAnsiTheme="minorHAnsi" w:cs="Courier New"/>
+                <w:sz w:val="22"/>
+                <w:szCs w:val="22"/>
+              </w:rPr>
+              <w:t>.</w:t>
+            </w:r>
+            <w:r>
+              <w:rPr>
+                <w:rFonts w:asciiTheme="minorHAnsi" w:hAnsiTheme="minorHAnsi" w:cs="Courier New"/>
+                <w:sz w:val="22"/>
+                <w:szCs w:val="22"/>
+              </w:rPr>
+              <w:t xml:space="preserve"> Corresponds to Part 9. Formerly S100XSLTPR, renamed because these portrayal schemas are not dependent on XSLT portrayal.</w:t>
             </w:r>
           </w:p>
         </w:tc>
       </w:tr>
       <w:tr>
+        <w:tblPrEx>
+          <w:tblW w:w="5000" w:type="pct"/>
+          <w:tblPrExChange w:id="191" w:author="Raphael Malyankar" w:date="2022-06-21T17:09:00Z">
+            <w:tblPrEx>
+              <w:tblW w:w="5000" w:type="pct"/>
+            </w:tblPrEx>
+          </w:tblPrExChange>
+        </w:tblPrEx>
         <w:tc>
           <w:tcPr>
-            <w:tcW w:w="1372" w:type="pct"/>
+            <w:tcW w:w="1429" w:type="pct"/>
+            <w:tcPrChange w:id="192" w:author="Raphael Malyankar" w:date="2022-06-21T17:09:00Z">
+              <w:tcPr>
+                <w:tcW w:w="1372" w:type="pct"/>
+              </w:tcPr>
+            </w:tcPrChange>
           </w:tcPr>
           <w:p>
             <w:pPr>
@@ -2886,17 +4567,15 @@
               </w:rPr>
               <w:t xml:space="preserve">        </w:t>
             </w:r>
-            <w:proofErr w:type="spellStart"/>
-            <w:r>
-              <w:rPr>
-                <w:rFonts w:ascii="Courier New" w:hAnsi="Courier New" w:cs="Courier New"/>
-                <w:b/>
-                <w:sz w:val="20"/>
-                <w:szCs w:val="20"/>
-              </w:rPr>
-              <w:t>Codelists</w:t>
-            </w:r>
-            <w:proofErr w:type="spellEnd"/>
+            <w:r>
+              <w:rPr>
+                <w:rFonts w:ascii="Courier New" w:hAnsi="Courier New" w:cs="Courier New"/>
+                <w:b/>
+                <w:sz w:val="20"/>
+                <w:szCs w:val="20"/>
+              </w:rPr>
+              <w:t>20220331</w:t>
+            </w:r>
             <w:r>
               <w:rPr>
                 <w:rFonts w:ascii="Courier New" w:hAnsi="Courier New" w:cs="Courier New"/>
@@ -2910,68 +4589,85 @@
         </w:tc>
         <w:tc>
           <w:tcPr>
-            <w:tcW w:w="3628" w:type="pct"/>
+            <w:tcW w:w="3571" w:type="pct"/>
             <w:gridSpan w:val="2"/>
+            <w:tcPrChange w:id="193" w:author="Raphael Malyankar" w:date="2022-06-21T17:09:00Z">
+              <w:tcPr>
+                <w:tcW w:w="3628" w:type="pct"/>
+                <w:gridSpan w:val="3"/>
+              </w:tcPr>
+            </w:tcPrChange>
           </w:tcPr>
           <w:p>
             <w:pPr>
               <w:pStyle w:val="PlainText"/>
               <w:jc w:val="left"/>
               <w:rPr>
-                <w:rFonts w:asciiTheme="minorHAnsi" w:hAnsiTheme="minorHAnsi" w:cs="Courier New"/>
-                <w:sz w:val="22"/>
-                <w:szCs w:val="22"/>
-              </w:rPr>
-            </w:pPr>
-            <w:r>
-              <w:rPr>
-                <w:rFonts w:asciiTheme="minorHAnsi" w:hAnsiTheme="minorHAnsi" w:cs="Courier New"/>
-                <w:sz w:val="22"/>
-                <w:szCs w:val="22"/>
-              </w:rPr>
-              <w:t xml:space="preserve">Container for S-100 </w:t>
-            </w:r>
-            <w:proofErr w:type="spellStart"/>
-            <w:r>
-              <w:rPr>
-                <w:rFonts w:asciiTheme="minorHAnsi" w:hAnsiTheme="minorHAnsi" w:cs="Courier New"/>
-                <w:sz w:val="22"/>
-                <w:szCs w:val="22"/>
-              </w:rPr>
-              <w:t>codelists</w:t>
-            </w:r>
-            <w:proofErr w:type="spellEnd"/>
-            <w:r>
-              <w:rPr>
-                <w:rFonts w:asciiTheme="minorHAnsi" w:hAnsiTheme="minorHAnsi" w:cs="Courier New"/>
-                <w:sz w:val="22"/>
-                <w:szCs w:val="22"/>
-              </w:rPr>
-              <w:t xml:space="preserve"> (see </w:t>
-            </w:r>
-            <w:r>
-              <w:rPr>
-                <w:rFonts w:asciiTheme="minorHAnsi" w:hAnsiTheme="minorHAnsi" w:cs="Courier New"/>
-                <w:sz w:val="22"/>
-                <w:szCs w:val="22"/>
-              </w:rPr>
-              <w:t>the next table</w:t>
-            </w:r>
-            <w:r>
-              <w:rPr>
-                <w:rFonts w:asciiTheme="minorHAnsi" w:hAnsiTheme="minorHAnsi" w:cs="Courier New"/>
-                <w:sz w:val="22"/>
-                <w:szCs w:val="22"/>
-              </w:rPr>
-              <w:t>)</w:t>
-            </w:r>
+                <w:ins w:id="194" w:author="Raphael Malyankar" w:date="2022-06-19T20:11:00Z"/>
+                <w:rFonts w:asciiTheme="minorHAnsi" w:hAnsiTheme="minorHAnsi" w:cs="Courier New"/>
+                <w:sz w:val="22"/>
+                <w:szCs w:val="22"/>
+              </w:rPr>
+            </w:pPr>
+            <w:r>
+              <w:rPr>
+                <w:rFonts w:asciiTheme="minorHAnsi" w:hAnsiTheme="minorHAnsi" w:cs="Courier New"/>
+                <w:sz w:val="22"/>
+                <w:szCs w:val="22"/>
+              </w:rPr>
+              <w:t>Container for 20220331 build of portrayal schemas.</w:t>
+            </w:r>
+          </w:p>
+          <w:p>
+            <w:pPr>
+              <w:pStyle w:val="PlainText"/>
+              <w:jc w:val="left"/>
+              <w:rPr>
+                <w:rFonts w:asciiTheme="minorHAnsi" w:hAnsiTheme="minorHAnsi" w:cs="Courier New"/>
+                <w:sz w:val="22"/>
+                <w:szCs w:val="22"/>
+              </w:rPr>
+            </w:pPr>
+            <w:ins w:id="195" w:author="Raphael Malyankar" w:date="2022-06-19T20:11:00Z">
+              <w:r>
+                <w:rPr>
+                  <w:rFonts w:asciiTheme="minorHAnsi" w:hAnsiTheme="minorHAnsi" w:cs="Courier New"/>
+                  <w:sz w:val="22"/>
+                  <w:szCs w:val="22"/>
+                </w:rPr>
+                <w:t>20220620 - Files SVG.xsd and SVG1.xsd have been added</w:t>
+              </w:r>
+            </w:ins>
+            <w:ins w:id="196" w:author="Raphael Malyankar" w:date="2022-06-19T20:15:00Z">
+              <w:r>
+                <w:rPr>
+                  <w:rFonts w:asciiTheme="minorHAnsi" w:hAnsiTheme="minorHAnsi" w:cs="Courier New"/>
+                  <w:sz w:val="22"/>
+                  <w:szCs w:val="22"/>
+                </w:rPr>
+                <w:t xml:space="preserve"> (see schema review form)</w:t>
+              </w:r>
+            </w:ins>
           </w:p>
         </w:tc>
       </w:tr>
       <w:tr>
+        <w:tblPrEx>
+          <w:tblW w:w="5000" w:type="pct"/>
+          <w:tblPrExChange w:id="197" w:author="Raphael Malyankar" w:date="2022-06-21T17:09:00Z">
+            <w:tblPrEx>
+              <w:tblW w:w="5000" w:type="pct"/>
+            </w:tblPrEx>
+          </w:tblPrExChange>
+        </w:tblPrEx>
         <w:tc>
           <w:tcPr>
-            <w:tcW w:w="1372" w:type="pct"/>
+            <w:tcW w:w="1429" w:type="pct"/>
+            <w:tcPrChange w:id="198" w:author="Raphael Malyankar" w:date="2022-06-21T17:09:00Z">
+              <w:tcPr>
+                <w:tcW w:w="1372" w:type="pct"/>
+              </w:tcPr>
+            </w:tcPrChange>
           </w:tcPr>
           <w:p>
             <w:pPr>
@@ -2991,34 +4687,20 @@
                 <w:sz w:val="20"/>
                 <w:szCs w:val="20"/>
               </w:rPr>
-              <w:t xml:space="preserve">        </w:t>
-            </w:r>
-            <w:proofErr w:type="spellStart"/>
-            <w:r>
-              <w:rPr>
-                <w:rFonts w:ascii="Courier New" w:hAnsi="Courier New" w:cs="Courier New"/>
-                <w:b/>
-                <w:sz w:val="20"/>
-                <w:szCs w:val="20"/>
-              </w:rPr>
-              <w:t>XMLCatalogs</w:t>
-            </w:r>
-            <w:proofErr w:type="spellEnd"/>
-            <w:r>
-              <w:rPr>
-                <w:rFonts w:ascii="Courier New" w:hAnsi="Courier New" w:cs="Courier New"/>
-                <w:b/>
-                <w:sz w:val="20"/>
-                <w:szCs w:val="20"/>
-              </w:rPr>
-              <w:t>/</w:t>
+              <w:t xml:space="preserve">      resources/</w:t>
             </w:r>
           </w:p>
         </w:tc>
         <w:tc>
           <w:tcPr>
-            <w:tcW w:w="3628" w:type="pct"/>
+            <w:tcW w:w="3571" w:type="pct"/>
             <w:gridSpan w:val="2"/>
+            <w:tcPrChange w:id="199" w:author="Raphael Malyankar" w:date="2022-06-21T17:09:00Z">
+              <w:tcPr>
+                <w:tcW w:w="3628" w:type="pct"/>
+                <w:gridSpan w:val="3"/>
+              </w:tcPr>
+            </w:tcPrChange>
           </w:tcPr>
           <w:p>
             <w:pPr>
@@ -3036,15 +4718,28 @@
                 <w:sz w:val="22"/>
                 <w:szCs w:val="22"/>
               </w:rPr>
-              <w:t>Container for XML catalogs. Currently empty, reserved for developer-provided XML catalogs.</w:t>
+              <w:t>Container for resource files</w:t>
             </w:r>
           </w:p>
         </w:tc>
       </w:tr>
       <w:tr>
+        <w:tblPrEx>
+          <w:tblW w:w="5000" w:type="pct"/>
+          <w:tblPrExChange w:id="200" w:author="Raphael Malyankar" w:date="2022-06-21T17:09:00Z">
+            <w:tblPrEx>
+              <w:tblW w:w="5000" w:type="pct"/>
+            </w:tblPrEx>
+          </w:tblPrExChange>
+        </w:tblPrEx>
         <w:tc>
           <w:tcPr>
-            <w:tcW w:w="1372" w:type="pct"/>
+            <w:tcW w:w="1429" w:type="pct"/>
+            <w:tcPrChange w:id="201" w:author="Raphael Malyankar" w:date="2022-06-21T17:09:00Z">
+              <w:tcPr>
+                <w:tcW w:w="1372" w:type="pct"/>
+              </w:tcPr>
+            </w:tcPrChange>
           </w:tcPr>
           <w:p>
             <w:pPr>
@@ -3064,14 +4759,40 @@
                 <w:sz w:val="20"/>
                 <w:szCs w:val="20"/>
               </w:rPr>
-              <w:t xml:space="preserve">      w3c/</w:t>
+              <w:t xml:space="preserve">        </w:t>
+            </w:r>
+            <w:proofErr w:type="spellStart"/>
+            <w:r>
+              <w:rPr>
+                <w:rFonts w:ascii="Courier New" w:hAnsi="Courier New" w:cs="Courier New"/>
+                <w:b/>
+                <w:sz w:val="20"/>
+                <w:szCs w:val="20"/>
+              </w:rPr>
+              <w:t>Codelists</w:t>
+            </w:r>
+            <w:proofErr w:type="spellEnd"/>
+            <w:r>
+              <w:rPr>
+                <w:rFonts w:ascii="Courier New" w:hAnsi="Courier New" w:cs="Courier New"/>
+                <w:b/>
+                <w:sz w:val="20"/>
+                <w:szCs w:val="20"/>
+              </w:rPr>
+              <w:t>/</w:t>
             </w:r>
           </w:p>
         </w:tc>
         <w:tc>
           <w:tcPr>
-            <w:tcW w:w="3628" w:type="pct"/>
+            <w:tcW w:w="3571" w:type="pct"/>
             <w:gridSpan w:val="2"/>
+            <w:tcPrChange w:id="202" w:author="Raphael Malyankar" w:date="2022-06-21T17:09:00Z">
+              <w:tcPr>
+                <w:tcW w:w="3628" w:type="pct"/>
+                <w:gridSpan w:val="3"/>
+              </w:tcPr>
+            </w:tcPrChange>
           </w:tcPr>
           <w:p>
             <w:pPr>
@@ -3089,6 +4810,205 @@
                 <w:sz w:val="22"/>
                 <w:szCs w:val="22"/>
               </w:rPr>
+              <w:t xml:space="preserve">Container for S-100 </w:t>
+            </w:r>
+            <w:proofErr w:type="spellStart"/>
+            <w:r>
+              <w:rPr>
+                <w:rFonts w:asciiTheme="minorHAnsi" w:hAnsiTheme="minorHAnsi" w:cs="Courier New"/>
+                <w:sz w:val="22"/>
+                <w:szCs w:val="22"/>
+              </w:rPr>
+              <w:t>codelists</w:t>
+            </w:r>
+            <w:proofErr w:type="spellEnd"/>
+            <w:r>
+              <w:rPr>
+                <w:rFonts w:asciiTheme="minorHAnsi" w:hAnsiTheme="minorHAnsi" w:cs="Courier New"/>
+                <w:sz w:val="22"/>
+                <w:szCs w:val="22"/>
+              </w:rPr>
+              <w:t xml:space="preserve"> (see </w:t>
+            </w:r>
+            <w:r>
+              <w:rPr>
+                <w:rFonts w:asciiTheme="minorHAnsi" w:hAnsiTheme="minorHAnsi" w:cs="Courier New"/>
+                <w:sz w:val="22"/>
+                <w:szCs w:val="22"/>
+              </w:rPr>
+              <w:t>the next table</w:t>
+            </w:r>
+            <w:r>
+              <w:rPr>
+                <w:rFonts w:asciiTheme="minorHAnsi" w:hAnsiTheme="minorHAnsi" w:cs="Courier New"/>
+                <w:sz w:val="22"/>
+                <w:szCs w:val="22"/>
+              </w:rPr>
+              <w:t>)</w:t>
+            </w:r>
+          </w:p>
+        </w:tc>
+      </w:tr>
+      <w:tr>
+        <w:tblPrEx>
+          <w:tblW w:w="5000" w:type="pct"/>
+          <w:tblPrExChange w:id="203" w:author="Raphael Malyankar" w:date="2022-06-21T17:09:00Z">
+            <w:tblPrEx>
+              <w:tblW w:w="5000" w:type="pct"/>
+            </w:tblPrEx>
+          </w:tblPrExChange>
+        </w:tblPrEx>
+        <w:tc>
+          <w:tcPr>
+            <w:tcW w:w="1429" w:type="pct"/>
+            <w:tcPrChange w:id="204" w:author="Raphael Malyankar" w:date="2022-06-21T17:09:00Z">
+              <w:tcPr>
+                <w:tcW w:w="1372" w:type="pct"/>
+              </w:tcPr>
+            </w:tcPrChange>
+          </w:tcPr>
+          <w:p>
+            <w:pPr>
+              <w:pStyle w:val="PlainText"/>
+              <w:jc w:val="left"/>
+              <w:rPr>
+                <w:rFonts w:ascii="Courier New" w:hAnsi="Courier New" w:cs="Courier New"/>
+                <w:b/>
+                <w:sz w:val="20"/>
+                <w:szCs w:val="20"/>
+              </w:rPr>
+            </w:pPr>
+            <w:r>
+              <w:rPr>
+                <w:rFonts w:ascii="Courier New" w:hAnsi="Courier New" w:cs="Courier New"/>
+                <w:b/>
+                <w:sz w:val="20"/>
+                <w:szCs w:val="20"/>
+              </w:rPr>
+              <w:t xml:space="preserve">        </w:t>
+            </w:r>
+            <w:proofErr w:type="spellStart"/>
+            <w:r>
+              <w:rPr>
+                <w:rFonts w:ascii="Courier New" w:hAnsi="Courier New" w:cs="Courier New"/>
+                <w:b/>
+                <w:sz w:val="20"/>
+                <w:szCs w:val="20"/>
+              </w:rPr>
+              <w:t>XMLCatalogs</w:t>
+            </w:r>
+            <w:proofErr w:type="spellEnd"/>
+            <w:r>
+              <w:rPr>
+                <w:rFonts w:ascii="Courier New" w:hAnsi="Courier New" w:cs="Courier New"/>
+                <w:b/>
+                <w:sz w:val="20"/>
+                <w:szCs w:val="20"/>
+              </w:rPr>
+              <w:t>/</w:t>
+            </w:r>
+          </w:p>
+        </w:tc>
+        <w:tc>
+          <w:tcPr>
+            <w:tcW w:w="3571" w:type="pct"/>
+            <w:gridSpan w:val="2"/>
+            <w:tcPrChange w:id="205" w:author="Raphael Malyankar" w:date="2022-06-21T17:09:00Z">
+              <w:tcPr>
+                <w:tcW w:w="3628" w:type="pct"/>
+                <w:gridSpan w:val="3"/>
+              </w:tcPr>
+            </w:tcPrChange>
+          </w:tcPr>
+          <w:p>
+            <w:pPr>
+              <w:pStyle w:val="PlainText"/>
+              <w:jc w:val="left"/>
+              <w:rPr>
+                <w:rFonts w:asciiTheme="minorHAnsi" w:hAnsiTheme="minorHAnsi" w:cs="Courier New"/>
+                <w:sz w:val="22"/>
+                <w:szCs w:val="22"/>
+              </w:rPr>
+            </w:pPr>
+            <w:r>
+              <w:rPr>
+                <w:rFonts w:asciiTheme="minorHAnsi" w:hAnsiTheme="minorHAnsi" w:cs="Courier New"/>
+                <w:sz w:val="22"/>
+                <w:szCs w:val="22"/>
+              </w:rPr>
+              <w:t>Container for XML catalogs. Currently empty, reserved for developer-provided XML catalogs.</w:t>
+            </w:r>
+          </w:p>
+        </w:tc>
+      </w:tr>
+      <w:tr>
+        <w:tblPrEx>
+          <w:tblW w:w="5000" w:type="pct"/>
+          <w:tblPrExChange w:id="206" w:author="Raphael Malyankar" w:date="2022-06-21T17:09:00Z">
+            <w:tblPrEx>
+              <w:tblW w:w="5000" w:type="pct"/>
+            </w:tblPrEx>
+          </w:tblPrExChange>
+        </w:tblPrEx>
+        <w:tc>
+          <w:tcPr>
+            <w:tcW w:w="1429" w:type="pct"/>
+            <w:tcPrChange w:id="207" w:author="Raphael Malyankar" w:date="2022-06-21T17:09:00Z">
+              <w:tcPr>
+                <w:tcW w:w="1372" w:type="pct"/>
+              </w:tcPr>
+            </w:tcPrChange>
+          </w:tcPr>
+          <w:p>
+            <w:pPr>
+              <w:pStyle w:val="PlainText"/>
+              <w:jc w:val="left"/>
+              <w:rPr>
+                <w:rFonts w:ascii="Courier New" w:hAnsi="Courier New" w:cs="Courier New"/>
+                <w:b/>
+                <w:sz w:val="20"/>
+                <w:szCs w:val="20"/>
+              </w:rPr>
+            </w:pPr>
+            <w:r>
+              <w:rPr>
+                <w:rFonts w:ascii="Courier New" w:hAnsi="Courier New" w:cs="Courier New"/>
+                <w:b/>
+                <w:sz w:val="20"/>
+                <w:szCs w:val="20"/>
+              </w:rPr>
+              <w:t xml:space="preserve">      w3c/</w:t>
+            </w:r>
+          </w:p>
+        </w:tc>
+        <w:tc>
+          <w:tcPr>
+            <w:tcW w:w="3571" w:type="pct"/>
+            <w:gridSpan w:val="2"/>
+            <w:tcPrChange w:id="208" w:author="Raphael Malyankar" w:date="2022-06-21T17:09:00Z">
+              <w:tcPr>
+                <w:tcW w:w="3628" w:type="pct"/>
+                <w:gridSpan w:val="3"/>
+              </w:tcPr>
+            </w:tcPrChange>
+          </w:tcPr>
+          <w:p>
+            <w:pPr>
+              <w:pStyle w:val="PlainText"/>
+              <w:jc w:val="left"/>
+              <w:rPr>
+                <w:ins w:id="209" w:author="Raphael Malyankar" w:date="2022-06-19T20:12:00Z"/>
+                <w:rFonts w:asciiTheme="minorHAnsi" w:hAnsiTheme="minorHAnsi" w:cs="Courier New"/>
+                <w:sz w:val="22"/>
+                <w:szCs w:val="22"/>
+              </w:rPr>
+            </w:pPr>
+            <w:r>
+              <w:rPr>
+                <w:rFonts w:asciiTheme="minorHAnsi" w:hAnsiTheme="minorHAnsi" w:cs="Courier New"/>
+                <w:sz w:val="22"/>
+                <w:szCs w:val="22"/>
+              </w:rPr>
               <w:t xml:space="preserve">(folder hierarchy with W3C </w:t>
             </w:r>
             <w:proofErr w:type="spellStart"/>
@@ -3107,8 +5027,105 @@
                 <w:sz w:val="22"/>
                 <w:szCs w:val="22"/>
               </w:rPr>
-              <w:t xml:space="preserve"> schema)</w:t>
-            </w:r>
+              <w:t xml:space="preserve"> </w:t>
+            </w:r>
+            <w:ins w:id="210" w:author="Raphael Malyankar" w:date="2022-06-22T13:08:00Z">
+              <w:r>
+                <w:rPr>
+                  <w:rFonts w:asciiTheme="minorHAnsi" w:hAnsiTheme="minorHAnsi" w:cs="Courier New"/>
+                  <w:sz w:val="22"/>
+                  <w:szCs w:val="22"/>
+                </w:rPr>
+                <w:t xml:space="preserve">and xml.xsd </w:t>
+              </w:r>
+            </w:ins>
+            <w:r>
+              <w:rPr>
+                <w:rFonts w:asciiTheme="minorHAnsi" w:hAnsiTheme="minorHAnsi" w:cs="Courier New"/>
+                <w:sz w:val="22"/>
+                <w:szCs w:val="22"/>
+              </w:rPr>
+              <w:t>schema</w:t>
+            </w:r>
+            <w:ins w:id="211" w:author="Raphael Malyankar" w:date="2022-06-22T13:09:00Z">
+              <w:r>
+                <w:rPr>
+                  <w:rFonts w:asciiTheme="minorHAnsi" w:hAnsiTheme="minorHAnsi" w:cs="Courier New"/>
+                  <w:sz w:val="22"/>
+                  <w:szCs w:val="22"/>
+                </w:rPr>
+                <w:t>s</w:t>
+              </w:r>
+            </w:ins>
+            <w:r>
+              <w:rPr>
+                <w:rFonts w:asciiTheme="minorHAnsi" w:hAnsiTheme="minorHAnsi" w:cs="Courier New"/>
+                <w:sz w:val="22"/>
+                <w:szCs w:val="22"/>
+              </w:rPr>
+              <w:t>)</w:t>
+            </w:r>
+          </w:p>
+          <w:p>
+            <w:pPr>
+              <w:pStyle w:val="PlainText"/>
+              <w:jc w:val="left"/>
+              <w:rPr>
+                <w:rFonts w:asciiTheme="minorHAnsi" w:hAnsiTheme="minorHAnsi" w:cs="Courier New"/>
+                <w:sz w:val="22"/>
+                <w:szCs w:val="22"/>
+              </w:rPr>
+            </w:pPr>
+            <w:ins w:id="212" w:author="Raphael Malyankar" w:date="2022-06-19T20:12:00Z">
+              <w:r>
+                <w:rPr>
+                  <w:rFonts w:asciiTheme="minorHAnsi" w:hAnsiTheme="minorHAnsi" w:cs="Courier New"/>
+                  <w:sz w:val="22"/>
+                  <w:szCs w:val="22"/>
+                </w:rPr>
+                <w:t>20220620 - W3C xml.xsd schema added (</w:t>
+              </w:r>
+            </w:ins>
+            <w:ins w:id="213" w:author="Raphael Malyankar" w:date="2022-06-19T20:15:00Z">
+              <w:r>
+                <w:rPr>
+                  <w:rFonts w:asciiTheme="minorHAnsi" w:hAnsiTheme="minorHAnsi" w:cs="Courier New"/>
+                  <w:sz w:val="22"/>
+                  <w:szCs w:val="22"/>
+                </w:rPr>
+                <w:t xml:space="preserve">it is </w:t>
+              </w:r>
+            </w:ins>
+            <w:ins w:id="214" w:author="Raphael Malyankar" w:date="2022-06-19T20:12:00Z">
+              <w:r>
+                <w:rPr>
+                  <w:rFonts w:asciiTheme="minorHAnsi" w:hAnsiTheme="minorHAnsi" w:cs="Courier New"/>
+                  <w:sz w:val="22"/>
+                  <w:szCs w:val="22"/>
+                </w:rPr>
+                <w:t xml:space="preserve">referenced by </w:t>
+              </w:r>
+            </w:ins>
+            <w:ins w:id="215" w:author="Raphael Malyankar" w:date="2022-06-19T20:15:00Z">
+              <w:r>
+                <w:rPr>
+                  <w:rFonts w:asciiTheme="minorHAnsi" w:hAnsiTheme="minorHAnsi" w:cs="Courier New"/>
+                  <w:sz w:val="22"/>
+                  <w:szCs w:val="22"/>
+                </w:rPr>
+                <w:t xml:space="preserve">the </w:t>
+              </w:r>
+            </w:ins>
+            <w:ins w:id="216" w:author="Raphael Malyankar" w:date="2022-06-19T20:12:00Z">
+              <w:r>
+                <w:rPr>
+                  <w:rFonts w:asciiTheme="minorHAnsi" w:hAnsiTheme="minorHAnsi" w:cs="Courier New"/>
+                  <w:sz w:val="22"/>
+                  <w:szCs w:val="22"/>
+                </w:rPr>
+                <w:t>SVG schemas in S100PC).</w:t>
+              </w:r>
+            </w:ins>
           </w:p>
         </w:tc>
       </w:tr>
@@ -3174,9 +5191,22 @@
         </w:tc>
       </w:tr>
       <w:tr>
+        <w:tblPrEx>
+          <w:tblW w:w="5000" w:type="pct"/>
+          <w:tblPrExChange w:id="217" w:author="Raphael Malyankar" w:date="2022-06-21T17:09:00Z">
+            <w:tblPrEx>
+              <w:tblW w:w="5000" w:type="pct"/>
+            </w:tblPrEx>
+          </w:tblPrExChange>
+        </w:tblPrEx>
         <w:tc>
           <w:tcPr>
-            <w:tcW w:w="1372" w:type="pct"/>
+            <w:tcW w:w="1429" w:type="pct"/>
+            <w:tcPrChange w:id="218" w:author="Raphael Malyankar" w:date="2022-06-21T17:09:00Z">
+              <w:tcPr>
+                <w:tcW w:w="1372" w:type="pct"/>
+              </w:tcPr>
+            </w:tcPrChange>
           </w:tcPr>
           <w:p>
             <w:pPr>
@@ -3211,8 +5241,14 @@
         </w:tc>
         <w:tc>
           <w:tcPr>
-            <w:tcW w:w="3628" w:type="pct"/>
+            <w:tcW w:w="3571" w:type="pct"/>
             <w:gridSpan w:val="2"/>
+            <w:tcPrChange w:id="219" w:author="Raphael Malyankar" w:date="2022-06-21T17:09:00Z">
+              <w:tcPr>
+                <w:tcW w:w="3628" w:type="pct"/>
+                <w:gridSpan w:val="3"/>
+              </w:tcPr>
+            </w:tcPrChange>
           </w:tcPr>
           <w:p>
             <w:pPr>
@@ -3224,30 +5260,390 @@
                 <w:szCs w:val="22"/>
               </w:rPr>
             </w:pPr>
-            <w:r>
-              <w:rPr>
-                <w:rFonts w:asciiTheme="minorHAnsi" w:hAnsiTheme="minorHAnsi" w:cs="Courier New"/>
-                <w:sz w:val="22"/>
-                <w:szCs w:val="22"/>
-              </w:rPr>
-              <w:t>Folder with ISO TC211 schemas.</w:t>
-            </w:r>
-            <w:r>
-              <w:rPr>
-                <w:rFonts w:asciiTheme="minorHAnsi" w:hAnsiTheme="minorHAnsi" w:cs="Courier New"/>
-                <w:sz w:val="22"/>
-                <w:szCs w:val="22"/>
-              </w:rPr>
-              <w:t xml:space="preserve"> These are a snapshot of the “working versions” from the ISO TC211 GitHub site</w:t>
-            </w:r>
-            <w:r>
-              <w:rPr>
-                <w:rFonts w:asciiTheme="minorHAnsi" w:hAnsiTheme="minorHAnsi" w:cs="Courier New"/>
-                <w:sz w:val="22"/>
-                <w:szCs w:val="22"/>
-              </w:rPr>
-              <w:t xml:space="preserve"> but should be the same as the stable versions which have since been uploaded to the ISO schema distribution site https://standards.iso.org/iso/</w:t>
-            </w:r>
+            <w:del w:id="220" w:author="Raphael Malyankar" w:date="2022-06-22T06:52:00Z">
+              <w:r>
+                <w:rPr>
+                  <w:rFonts w:asciiTheme="minorHAnsi" w:hAnsiTheme="minorHAnsi" w:cs="Courier New"/>
+                  <w:sz w:val="22"/>
+                  <w:szCs w:val="22"/>
+                </w:rPr>
+                <w:delText xml:space="preserve">Folder with </w:delText>
+              </w:r>
+            </w:del>
+            <w:r>
+              <w:rPr>
+                <w:rFonts w:asciiTheme="minorHAnsi" w:hAnsiTheme="minorHAnsi" w:cs="Courier New"/>
+                <w:sz w:val="22"/>
+                <w:szCs w:val="22"/>
+              </w:rPr>
+              <w:t>ISO TC211 schemas.</w:t>
+            </w:r>
+            <w:ins w:id="221" w:author="Raphael Malyankar" w:date="2022-06-22T07:18:00Z">
+              <w:r>
+                <w:rPr>
+                  <w:rFonts w:asciiTheme="minorHAnsi" w:hAnsiTheme="minorHAnsi" w:cs="Courier New"/>
+                  <w:sz w:val="22"/>
+                  <w:szCs w:val="22"/>
+                </w:rPr>
+                <w:t xml:space="preserve"> </w:t>
+              </w:r>
+              <w:r>
+                <w:rPr>
+                  <w:rFonts w:asciiTheme="minorHAnsi" w:hAnsiTheme="minorHAnsi" w:cs="Courier New"/>
+                  <w:sz w:val="22"/>
+                  <w:szCs w:val="22"/>
+                </w:rPr>
+                <w:t xml:space="preserve">(Distribution </w:t>
+              </w:r>
+              <w:r>
+                <w:rPr>
+                  <w:rFonts w:asciiTheme="minorHAnsi" w:hAnsiTheme="minorHAnsi" w:cs="Courier New"/>
+                  <w:sz w:val="22"/>
+                  <w:szCs w:val="22"/>
+                </w:rPr>
+                <w:t>with</w:t>
+              </w:r>
+              <w:r>
+                <w:rPr>
+                  <w:rFonts w:asciiTheme="minorHAnsi" w:hAnsiTheme="minorHAnsi" w:cs="Courier New"/>
+                  <w:sz w:val="22"/>
+                  <w:szCs w:val="22"/>
+                </w:rPr>
+                <w:t>held pending clarification of permissions</w:t>
+              </w:r>
+              <w:r>
+                <w:rPr>
+                  <w:rFonts w:asciiTheme="minorHAnsi" w:hAnsiTheme="minorHAnsi" w:cs="Courier New"/>
+                  <w:sz w:val="22"/>
+                  <w:szCs w:val="22"/>
+                </w:rPr>
+                <w:t>.</w:t>
+              </w:r>
+              <w:r>
+                <w:rPr>
+                  <w:rFonts w:asciiTheme="minorHAnsi" w:hAnsiTheme="minorHAnsi" w:cs="Courier New"/>
+                  <w:sz w:val="22"/>
+                  <w:szCs w:val="22"/>
+                </w:rPr>
+                <w:t>)</w:t>
+              </w:r>
+            </w:ins>
+            <w:r>
+              <w:rPr>
+                <w:rFonts w:asciiTheme="minorHAnsi" w:hAnsiTheme="minorHAnsi" w:cs="Courier New"/>
+                <w:sz w:val="22"/>
+                <w:szCs w:val="22"/>
+              </w:rPr>
+              <w:t xml:space="preserve"> </w:t>
+            </w:r>
+            <w:del w:id="222" w:author="Raphael Malyankar" w:date="2022-06-22T06:53:00Z">
+              <w:r>
+                <w:rPr>
+                  <w:rFonts w:asciiTheme="minorHAnsi" w:hAnsiTheme="minorHAnsi" w:cs="Courier New"/>
+                  <w:sz w:val="22"/>
+                  <w:szCs w:val="22"/>
+                </w:rPr>
+                <w:delText>These are a snapshot of the “working versions” from the ISO TC211 GitHub site</w:delText>
+              </w:r>
+              <w:r>
+                <w:rPr>
+                  <w:rFonts w:asciiTheme="minorHAnsi" w:hAnsiTheme="minorHAnsi" w:cs="Courier New"/>
+                  <w:sz w:val="22"/>
+                  <w:szCs w:val="22"/>
+                </w:rPr>
+                <w:delText xml:space="preserve"> but should be the same as the stable versions which have since been uploaded to the ISO schema distribution site https://standards.iso.org/iso/</w:delText>
+              </w:r>
+              <w:r>
+                <w:rPr>
+                  <w:rFonts w:asciiTheme="minorHAnsi" w:hAnsiTheme="minorHAnsi" w:cs="Courier New"/>
+                  <w:sz w:val="22"/>
+                  <w:szCs w:val="22"/>
+                </w:rPr>
+                <w:delText>.</w:delText>
+              </w:r>
+              <w:r>
+                <w:rPr>
+                  <w:rFonts w:asciiTheme="minorHAnsi" w:hAnsiTheme="minorHAnsi" w:cs="Courier New"/>
+                  <w:sz w:val="22"/>
+                  <w:szCs w:val="22"/>
+                </w:rPr>
+                <w:delText xml:space="preserve"> (Distribution held pending clarification of permissions</w:delText>
+              </w:r>
+              <w:r>
+                <w:rPr>
+                  <w:rFonts w:asciiTheme="minorHAnsi" w:hAnsiTheme="minorHAnsi" w:cs="Courier New"/>
+                  <w:sz w:val="22"/>
+                  <w:szCs w:val="22"/>
+                </w:rPr>
+                <w:delText>.</w:delText>
+              </w:r>
+              <w:r>
+                <w:rPr>
+                  <w:rFonts w:asciiTheme="minorHAnsi" w:hAnsiTheme="minorHAnsi" w:cs="Courier New"/>
+                  <w:sz w:val="22"/>
+                  <w:szCs w:val="22"/>
+                </w:rPr>
+                <w:delText>)</w:delText>
+              </w:r>
+              <w:r>
+                <w:rPr>
+                  <w:rFonts w:asciiTheme="minorHAnsi" w:hAnsiTheme="minorHAnsi" w:cs="Courier New"/>
+                  <w:sz w:val="22"/>
+                  <w:szCs w:val="22"/>
+                </w:rPr>
+                <w:delText xml:space="preserve"> </w:delText>
+              </w:r>
+            </w:del>
+            <w:bookmarkStart w:id="223" w:name="_GoBack"/>
+            <w:del w:id="224" w:author="Raphael Malyankar" w:date="2022-06-22T13:09:00Z">
+              <w:r>
+                <w:rPr>
+                  <w:rFonts w:asciiTheme="minorHAnsi" w:hAnsiTheme="minorHAnsi" w:cs="Courier New"/>
+                  <w:sz w:val="22"/>
+                  <w:szCs w:val="22"/>
+                </w:rPr>
+                <w:delText xml:space="preserve">Retained for backward compatibility. </w:delText>
+              </w:r>
+            </w:del>
+            <w:r>
+              <w:rPr>
+                <w:rFonts w:asciiTheme="minorHAnsi" w:hAnsiTheme="minorHAnsi" w:cs="Courier New"/>
+                <w:sz w:val="22"/>
+                <w:szCs w:val="22"/>
+              </w:rPr>
+              <w:t>The references to ISO schemas in the S-100 5.0 distribution have been updated to use the “new” ISO TC211 schema site https://schemas.isotc211.org.</w:t>
+            </w:r>
+            <w:bookmarkEnd w:id="223"/>
+          </w:p>
+          <w:p>
+            <w:pPr>
+              <w:pStyle w:val="PlainText"/>
+              <w:jc w:val="left"/>
+              <w:rPr>
+                <w:ins w:id="225" w:author="Raphael Malyankar" w:date="2022-06-21T17:36:00Z"/>
+                <w:rFonts w:asciiTheme="minorHAnsi" w:hAnsiTheme="minorHAnsi" w:cs="Courier New"/>
+                <w:sz w:val="22"/>
+                <w:szCs w:val="22"/>
+              </w:rPr>
+            </w:pPr>
+            <w:r>
+              <w:rPr>
+                <w:rFonts w:asciiTheme="minorHAnsi" w:hAnsiTheme="minorHAnsi" w:cs="Courier New"/>
+                <w:sz w:val="22"/>
+                <w:szCs w:val="22"/>
+              </w:rPr>
+              <w:t>Note</w:t>
+            </w:r>
+            <w:ins w:id="226" w:author="Raphael Malyankar" w:date="2022-06-22T07:32:00Z">
+              <w:r>
+                <w:rPr>
+                  <w:rFonts w:asciiTheme="minorHAnsi" w:hAnsiTheme="minorHAnsi" w:cs="Courier New"/>
+                  <w:sz w:val="22"/>
+                  <w:szCs w:val="22"/>
+                </w:rPr>
+                <w:t>s</w:t>
+              </w:r>
+            </w:ins>
+            <w:ins w:id="227" w:author="Raphael Malyankar" w:date="2022-06-21T17:11:00Z">
+              <w:r>
+                <w:rPr>
+                  <w:rFonts w:asciiTheme="minorHAnsi" w:hAnsiTheme="minorHAnsi" w:cs="Courier New"/>
+                  <w:sz w:val="22"/>
+                  <w:szCs w:val="22"/>
+                </w:rPr>
+                <w:t>:</w:t>
+              </w:r>
+            </w:ins>
+            <w:ins w:id="228" w:author="Raphael Malyankar" w:date="2022-06-21T17:10:00Z">
+              <w:r>
+                <w:rPr>
+                  <w:rFonts w:asciiTheme="minorHAnsi" w:hAnsiTheme="minorHAnsi" w:cs="Courier New"/>
+                  <w:sz w:val="22"/>
+                  <w:szCs w:val="22"/>
+                </w:rPr>
+                <w:t xml:space="preserve"> </w:t>
+              </w:r>
+            </w:ins>
+            <w:ins w:id="229" w:author="Raphael Malyankar" w:date="2022-06-22T07:32:00Z">
+              <w:r>
+                <w:rPr>
+                  <w:rFonts w:asciiTheme="minorHAnsi" w:hAnsiTheme="minorHAnsi" w:cs="Courier New"/>
+                  <w:sz w:val="22"/>
+                  <w:szCs w:val="22"/>
+                </w:rPr>
+                <w:t xml:space="preserve">(1) </w:t>
+              </w:r>
+            </w:ins>
+            <w:ins w:id="230" w:author="Raphael Malyankar" w:date="2022-06-21T17:10:00Z">
+              <w:r>
+                <w:rPr>
+                  <w:rFonts w:asciiTheme="minorHAnsi" w:hAnsiTheme="minorHAnsi" w:cs="Courier New"/>
+                  <w:sz w:val="22"/>
+                  <w:szCs w:val="22"/>
+                </w:rPr>
+                <w:t xml:space="preserve">Developers </w:t>
+              </w:r>
+            </w:ins>
+            <w:ins w:id="231" w:author="Raphael Malyankar" w:date="2022-06-22T07:15:00Z">
+              <w:r>
+                <w:rPr>
+                  <w:rFonts w:asciiTheme="minorHAnsi" w:hAnsiTheme="minorHAnsi" w:cs="Courier New"/>
+                  <w:sz w:val="22"/>
+                  <w:szCs w:val="22"/>
+                </w:rPr>
+                <w:t xml:space="preserve">using these ISO schemas </w:t>
+              </w:r>
+            </w:ins>
+            <w:ins w:id="232" w:author="Raphael Malyankar" w:date="2022-06-22T06:53:00Z">
+              <w:r>
+                <w:rPr>
+                  <w:rFonts w:asciiTheme="minorHAnsi" w:hAnsiTheme="minorHAnsi" w:cs="Courier New"/>
+                  <w:sz w:val="22"/>
+                  <w:szCs w:val="22"/>
+                </w:rPr>
+                <w:t>should</w:t>
+              </w:r>
+            </w:ins>
+            <w:ins w:id="233" w:author="Raphael Malyankar" w:date="2022-06-21T17:10:00Z">
+              <w:r>
+                <w:rPr>
+                  <w:rFonts w:asciiTheme="minorHAnsi" w:hAnsiTheme="minorHAnsi" w:cs="Courier New"/>
+                  <w:sz w:val="22"/>
+                  <w:szCs w:val="22"/>
+                </w:rPr>
+                <w:t xml:space="preserve"> obtain</w:t>
+              </w:r>
+            </w:ins>
+            <w:ins w:id="234" w:author="Raphael Malyankar" w:date="2022-06-22T06:53:00Z">
+              <w:r>
+                <w:rPr>
+                  <w:rFonts w:asciiTheme="minorHAnsi" w:hAnsiTheme="minorHAnsi" w:cs="Courier New"/>
+                  <w:sz w:val="22"/>
+                  <w:szCs w:val="22"/>
+                </w:rPr>
+                <w:t xml:space="preserve"> </w:t>
+              </w:r>
+            </w:ins>
+            <w:ins w:id="235" w:author="Raphael Malyankar" w:date="2022-06-22T07:16:00Z">
+              <w:r>
+                <w:rPr>
+                  <w:rFonts w:asciiTheme="minorHAnsi" w:hAnsiTheme="minorHAnsi" w:cs="Courier New"/>
+                  <w:sz w:val="22"/>
+                  <w:szCs w:val="22"/>
+                </w:rPr>
+                <w:t xml:space="preserve">the </w:t>
+              </w:r>
+            </w:ins>
+            <w:ins w:id="236" w:author="Raphael Malyankar" w:date="2022-06-21T17:10:00Z">
+              <w:r>
+                <w:rPr>
+                  <w:rFonts w:asciiTheme="minorHAnsi" w:hAnsiTheme="minorHAnsi" w:cs="Courier New"/>
+                  <w:sz w:val="22"/>
+                  <w:szCs w:val="22"/>
+                </w:rPr>
+                <w:t>schema</w:t>
+              </w:r>
+            </w:ins>
+            <w:ins w:id="237" w:author="Raphael Malyankar" w:date="2022-06-22T07:17:00Z">
+              <w:r>
+                <w:rPr>
+                  <w:rFonts w:asciiTheme="minorHAnsi" w:hAnsiTheme="minorHAnsi" w:cs="Courier New"/>
+                  <w:sz w:val="22"/>
+                  <w:szCs w:val="22"/>
+                </w:rPr>
+                <w:t xml:space="preserve"> archives</w:t>
+              </w:r>
+            </w:ins>
+            <w:ins w:id="238" w:author="Raphael Malyankar" w:date="2022-06-22T07:16:00Z">
+              <w:r>
+                <w:rPr>
+                  <w:rFonts w:asciiTheme="minorHAnsi" w:hAnsiTheme="minorHAnsi" w:cs="Courier New"/>
+                  <w:sz w:val="22"/>
+                  <w:szCs w:val="22"/>
+                </w:rPr>
+                <w:t xml:space="preserve"> </w:t>
+              </w:r>
+            </w:ins>
+            <w:ins w:id="239" w:author="Raphael Malyankar" w:date="2022-06-21T17:14:00Z">
+              <w:r>
+                <w:rPr>
+                  <w:rFonts w:asciiTheme="minorHAnsi" w:hAnsiTheme="minorHAnsi" w:cs="Courier New"/>
+                  <w:sz w:val="22"/>
+                  <w:szCs w:val="22"/>
+                </w:rPr>
+                <w:t>for the standards listed below</w:t>
+              </w:r>
+            </w:ins>
+            <w:ins w:id="240" w:author="Raphael Malyankar" w:date="2022-06-22T06:51:00Z">
+              <w:r>
+                <w:rPr>
+                  <w:rFonts w:asciiTheme="minorHAnsi" w:hAnsiTheme="minorHAnsi" w:cs="Courier New"/>
+                  <w:sz w:val="22"/>
+                  <w:szCs w:val="22"/>
+                </w:rPr>
+                <w:t xml:space="preserve"> from the ISO site</w:t>
+              </w:r>
+            </w:ins>
+            <w:ins w:id="241" w:author="Raphael Malyankar" w:date="2022-06-22T07:11:00Z">
+              <w:r>
+                <w:rPr>
+                  <w:rFonts w:asciiTheme="minorHAnsi" w:hAnsiTheme="minorHAnsi" w:cs="Courier New"/>
+                  <w:sz w:val="22"/>
+                  <w:szCs w:val="22"/>
+                </w:rPr>
+                <w:t xml:space="preserve"> (</w:t>
+              </w:r>
+              <w:r>
+                <w:rPr>
+                  <w:rFonts w:asciiTheme="minorHAnsi" w:hAnsiTheme="minorHAnsi" w:cs="Courier New"/>
+                  <w:sz w:val="22"/>
+                  <w:szCs w:val="22"/>
+                </w:rPr>
+                <w:t>https://standards.iso.org/iso/</w:t>
+              </w:r>
+              <w:r>
+                <w:rPr>
+                  <w:rFonts w:asciiTheme="minorHAnsi" w:hAnsiTheme="minorHAnsi" w:cs="Courier New"/>
+                  <w:sz w:val="22"/>
+                  <w:szCs w:val="22"/>
+                </w:rPr>
+                <w:t>)</w:t>
+              </w:r>
+            </w:ins>
+            <w:del w:id="242" w:author="Raphael Malyankar" w:date="2022-06-21T17:10:00Z">
+              <w:r>
+                <w:rPr>
+                  <w:rFonts w:asciiTheme="minorHAnsi" w:hAnsiTheme="minorHAnsi" w:cs="Courier New"/>
+                  <w:sz w:val="22"/>
+                  <w:szCs w:val="22"/>
+                </w:rPr>
+                <w:delText xml:space="preserve">: in the 5.0.0 distribution, this may be </w:delText>
+              </w:r>
+              <w:r>
+                <w:rPr>
+                  <w:rFonts w:asciiTheme="minorHAnsi" w:hAnsiTheme="minorHAnsi" w:cs="Courier New"/>
+                  <w:sz w:val="22"/>
+                  <w:szCs w:val="22"/>
+                </w:rPr>
+                <w:delText xml:space="preserve">provided </w:delText>
+              </w:r>
+              <w:r>
+                <w:rPr>
+                  <w:rFonts w:asciiTheme="minorHAnsi" w:hAnsiTheme="minorHAnsi" w:cs="Courier New"/>
+                  <w:sz w:val="22"/>
+                  <w:szCs w:val="22"/>
+                </w:rPr>
+                <w:delText>as a zip archive which must be unpacked to conform to this folder structure</w:delText>
+              </w:r>
+              <w:r>
+                <w:rPr>
+                  <w:rFonts w:asciiTheme="minorHAnsi" w:hAnsiTheme="minorHAnsi" w:cs="Courier New"/>
+                  <w:sz w:val="22"/>
+                  <w:szCs w:val="22"/>
+                </w:rPr>
+                <w:delText>, for local Internet-independent installation</w:delText>
+              </w:r>
+            </w:del>
             <w:r>
               <w:rPr>
                 <w:rFonts w:asciiTheme="minorHAnsi" w:hAnsiTheme="minorHAnsi" w:cs="Courier New"/>
@@ -3262,226 +5658,1450 @@
                 <w:sz w:val="22"/>
                 <w:szCs w:val="22"/>
               </w:rPr>
-              <w:t xml:space="preserve"> (Distribution held pending </w:t>
-            </w:r>
-            <w:r>
-              <w:rPr>
-                <w:rFonts w:asciiTheme="minorHAnsi" w:hAnsiTheme="minorHAnsi" w:cs="Courier New"/>
-                <w:sz w:val="22"/>
-                <w:szCs w:val="22"/>
-              </w:rPr>
-              <w:lastRenderedPageBreak/>
-              <w:t>clarification of permissions</w:t>
-            </w:r>
-            <w:r>
-              <w:rPr>
-                <w:rFonts w:asciiTheme="minorHAnsi" w:hAnsiTheme="minorHAnsi" w:cs="Courier New"/>
-                <w:sz w:val="22"/>
-                <w:szCs w:val="22"/>
-              </w:rPr>
-              <w:t>.</w:t>
-            </w:r>
-            <w:r>
-              <w:rPr>
-                <w:rFonts w:asciiTheme="minorHAnsi" w:hAnsiTheme="minorHAnsi" w:cs="Courier New"/>
-                <w:sz w:val="22"/>
-                <w:szCs w:val="22"/>
-              </w:rPr>
-              <w:t>)</w:t>
-            </w:r>
-            <w:r>
-              <w:rPr>
-                <w:rFonts w:asciiTheme="minorHAnsi" w:hAnsiTheme="minorHAnsi" w:cs="Courier New"/>
-                <w:sz w:val="22"/>
-                <w:szCs w:val="22"/>
-              </w:rPr>
-              <w:t xml:space="preserve"> Retained for backward compatibility. The references to ISO schemas in the S-100 5.0 distribution have been updated to use the “new” ISO TC211 schema site https://schemas.isotc211.org.</w:t>
-            </w:r>
-          </w:p>
-          <w:p>
-            <w:pPr>
-              <w:pStyle w:val="PlainText"/>
-              <w:jc w:val="left"/>
-              <w:rPr>
-                <w:rFonts w:asciiTheme="minorHAnsi" w:hAnsiTheme="minorHAnsi" w:cs="Courier New"/>
-                <w:sz w:val="22"/>
-                <w:szCs w:val="22"/>
-              </w:rPr>
-            </w:pPr>
-            <w:r>
-              <w:rPr>
-                <w:rFonts w:asciiTheme="minorHAnsi" w:hAnsiTheme="minorHAnsi" w:cs="Courier New"/>
-                <w:sz w:val="22"/>
-                <w:szCs w:val="22"/>
-              </w:rPr>
-              <w:t xml:space="preserve">Note: in the 5.0.0 distribution, this may be </w:t>
-            </w:r>
-            <w:r>
-              <w:rPr>
-                <w:rFonts w:asciiTheme="minorHAnsi" w:hAnsiTheme="minorHAnsi" w:cs="Courier New"/>
-                <w:sz w:val="22"/>
-                <w:szCs w:val="22"/>
-              </w:rPr>
-              <w:t xml:space="preserve">provided </w:t>
-            </w:r>
-            <w:r>
-              <w:rPr>
-                <w:rFonts w:asciiTheme="minorHAnsi" w:hAnsiTheme="minorHAnsi" w:cs="Courier New"/>
-                <w:sz w:val="22"/>
-                <w:szCs w:val="22"/>
-              </w:rPr>
-              <w:t>as a zip archive which must be unpacked to conform to this folder structure</w:t>
-            </w:r>
-            <w:r>
-              <w:rPr>
-                <w:rFonts w:asciiTheme="minorHAnsi" w:hAnsiTheme="minorHAnsi" w:cs="Courier New"/>
-                <w:sz w:val="22"/>
-                <w:szCs w:val="22"/>
-              </w:rPr>
-              <w:t>, for local Internet-independent installation</w:t>
-            </w:r>
-            <w:r>
-              <w:rPr>
-                <w:rFonts w:asciiTheme="minorHAnsi" w:hAnsiTheme="minorHAnsi" w:cs="Courier New"/>
-                <w:sz w:val="22"/>
-                <w:szCs w:val="22"/>
-              </w:rPr>
-              <w:t>.</w:t>
-            </w:r>
-            <w:r>
-              <w:rPr>
-                <w:rFonts w:asciiTheme="minorHAnsi" w:hAnsiTheme="minorHAnsi" w:cs="Courier New"/>
-                <w:sz w:val="22"/>
-                <w:szCs w:val="22"/>
-              </w:rPr>
-              <w:t xml:space="preserve"> If using the local installation, the resolver</w:t>
-            </w:r>
-            <w:r>
-              <w:rPr>
-                <w:rFonts w:asciiTheme="minorHAnsi" w:hAnsiTheme="minorHAnsi" w:cs="Courier New"/>
-                <w:sz w:val="22"/>
-                <w:szCs w:val="22"/>
-              </w:rPr>
-              <w:t xml:space="preserve"> or XML catalog must be updated accordingly, since this zip archive still references the older ISO site standards.iso.org</w:t>
-            </w:r>
+              <w:t xml:space="preserve"> </w:t>
+            </w:r>
+            <w:del w:id="243" w:author="Raphael Malyankar" w:date="2022-06-22T06:52:00Z">
+              <w:r>
+                <w:rPr>
+                  <w:rFonts w:asciiTheme="minorHAnsi" w:hAnsiTheme="minorHAnsi" w:cs="Courier New"/>
+                  <w:sz w:val="22"/>
+                  <w:szCs w:val="22"/>
+                </w:rPr>
+                <w:delText>If using the local installation, t</w:delText>
+              </w:r>
+            </w:del>
+            <w:ins w:id="244" w:author="Raphael Malyankar" w:date="2022-06-22T06:52:00Z">
+              <w:r>
+                <w:rPr>
+                  <w:rFonts w:asciiTheme="minorHAnsi" w:hAnsiTheme="minorHAnsi" w:cs="Courier New"/>
+                  <w:sz w:val="22"/>
+                  <w:szCs w:val="22"/>
+                </w:rPr>
+                <w:t>T</w:t>
+              </w:r>
+            </w:ins>
+            <w:r>
+              <w:rPr>
+                <w:rFonts w:asciiTheme="minorHAnsi" w:hAnsiTheme="minorHAnsi" w:cs="Courier New"/>
+                <w:sz w:val="22"/>
+                <w:szCs w:val="22"/>
+              </w:rPr>
+              <w:t>he resolver</w:t>
+            </w:r>
+            <w:r>
+              <w:rPr>
+                <w:rFonts w:asciiTheme="minorHAnsi" w:hAnsiTheme="minorHAnsi" w:cs="Courier New"/>
+                <w:sz w:val="22"/>
+                <w:szCs w:val="22"/>
+              </w:rPr>
+              <w:t xml:space="preserve"> or XML catalog must be updated </w:t>
+            </w:r>
+            <w:del w:id="245" w:author="Raphael Malyankar" w:date="2022-06-22T07:17:00Z">
+              <w:r>
+                <w:rPr>
+                  <w:rFonts w:asciiTheme="minorHAnsi" w:hAnsiTheme="minorHAnsi" w:cs="Courier New"/>
+                  <w:sz w:val="22"/>
+                  <w:szCs w:val="22"/>
+                </w:rPr>
+                <w:delText>accordingly</w:delText>
+              </w:r>
+            </w:del>
+            <w:bookmarkStart w:id="246" w:name="_Hlk106775023"/>
+            <w:ins w:id="247" w:author="Raphael Malyankar" w:date="2022-06-22T07:17:00Z">
+              <w:r>
+                <w:rPr>
+                  <w:rFonts w:asciiTheme="minorHAnsi" w:hAnsiTheme="minorHAnsi" w:cs="Courier New"/>
+                  <w:sz w:val="22"/>
+                  <w:szCs w:val="22"/>
+                </w:rPr>
+                <w:t>to point to the local installation directory</w:t>
+              </w:r>
+            </w:ins>
+            <w:bookmarkEnd w:id="246"/>
+            <w:ins w:id="248" w:author="Raphael Malyankar" w:date="2022-06-21T17:35:00Z">
+              <w:r>
+                <w:rPr>
+                  <w:rFonts w:asciiTheme="minorHAnsi" w:hAnsiTheme="minorHAnsi" w:cs="Courier New"/>
+                  <w:sz w:val="22"/>
+                  <w:szCs w:val="22"/>
+                </w:rPr>
+                <w:t>.</w:t>
+              </w:r>
+            </w:ins>
+            <w:del w:id="249" w:author="Raphael Malyankar" w:date="2022-06-21T17:35:00Z">
+              <w:r>
+                <w:rPr>
+                  <w:rFonts w:asciiTheme="minorHAnsi" w:hAnsiTheme="minorHAnsi" w:cs="Courier New"/>
+                  <w:sz w:val="22"/>
+                  <w:szCs w:val="22"/>
+                </w:rPr>
+                <w:delText xml:space="preserve">, </w:delText>
+              </w:r>
+            </w:del>
+            <w:del w:id="250" w:author="Raphael Malyankar" w:date="2022-06-21T17:34:00Z">
+              <w:r>
+                <w:rPr>
+                  <w:rFonts w:asciiTheme="minorHAnsi" w:hAnsiTheme="minorHAnsi" w:cs="Courier New"/>
+                  <w:sz w:val="22"/>
+                  <w:szCs w:val="22"/>
+                </w:rPr>
+                <w:delText>since this zip archive still references the older ISO site standards.iso.org</w:delText>
+              </w:r>
+            </w:del>
+          </w:p>
+          <w:p>
+            <w:pPr>
+              <w:pStyle w:val="PlainText"/>
+              <w:jc w:val="left"/>
+              <w:rPr>
+                <w:ins w:id="251" w:author="Raphael Malyankar" w:date="2022-06-20T23:31:00Z"/>
+                <w:rFonts w:asciiTheme="minorHAnsi" w:hAnsiTheme="minorHAnsi" w:cs="Courier New"/>
+                <w:sz w:val="22"/>
+                <w:szCs w:val="22"/>
+              </w:rPr>
+            </w:pPr>
+            <w:ins w:id="252" w:author="Raphael Malyankar" w:date="2022-06-22T07:32:00Z">
+              <w:r>
+                <w:rPr>
+                  <w:rFonts w:asciiTheme="minorHAnsi" w:hAnsiTheme="minorHAnsi" w:cs="Courier New"/>
+                  <w:sz w:val="22"/>
+                  <w:szCs w:val="22"/>
+                </w:rPr>
+                <w:t xml:space="preserve">(2) </w:t>
+              </w:r>
+            </w:ins>
+            <w:ins w:id="253" w:author="Raphael Malyankar" w:date="2022-06-21T17:36:00Z">
+              <w:r>
+                <w:rPr>
+                  <w:rFonts w:asciiTheme="minorHAnsi" w:hAnsiTheme="minorHAnsi" w:cs="Courier New"/>
+                  <w:sz w:val="22"/>
+                  <w:szCs w:val="22"/>
+                </w:rPr>
+                <w:t xml:space="preserve">Some ISO schemas import other schema files from the ISO site, so </w:t>
+              </w:r>
+            </w:ins>
+            <w:ins w:id="254" w:author="Raphael Malyankar" w:date="2022-06-21T18:10:00Z">
+              <w:r>
+                <w:rPr>
+                  <w:rFonts w:asciiTheme="minorHAnsi" w:hAnsiTheme="minorHAnsi" w:cs="Courier New"/>
+                  <w:sz w:val="22"/>
+                  <w:szCs w:val="22"/>
+                </w:rPr>
+                <w:t>unless</w:t>
+              </w:r>
+            </w:ins>
+            <w:ins w:id="255" w:author="Raphael Malyankar" w:date="2022-06-21T17:36:00Z">
+              <w:r>
+                <w:rPr>
+                  <w:rFonts w:asciiTheme="minorHAnsi" w:hAnsiTheme="minorHAnsi" w:cs="Courier New"/>
+                  <w:sz w:val="22"/>
+                  <w:szCs w:val="22"/>
+                </w:rPr>
+                <w:t xml:space="preserve"> an implementation </w:t>
+              </w:r>
+            </w:ins>
+            <w:ins w:id="256" w:author="Raphael Malyankar" w:date="2022-06-21T18:10:00Z">
+              <w:r>
+                <w:rPr>
+                  <w:rFonts w:asciiTheme="minorHAnsi" w:hAnsiTheme="minorHAnsi" w:cs="Courier New"/>
+                  <w:sz w:val="22"/>
+                  <w:szCs w:val="22"/>
+                </w:rPr>
+                <w:t>uses</w:t>
+              </w:r>
+            </w:ins>
+            <w:ins w:id="257" w:author="Raphael Malyankar" w:date="2022-06-21T17:36:00Z">
+              <w:r>
+                <w:rPr>
+                  <w:rFonts w:asciiTheme="minorHAnsi" w:hAnsiTheme="minorHAnsi" w:cs="Courier New"/>
+                  <w:sz w:val="22"/>
+                  <w:szCs w:val="22"/>
+                </w:rPr>
+                <w:t xml:space="preserve"> XML catalogs, resolvers, or other solution to location resolution, those imports will</w:t>
+              </w:r>
+            </w:ins>
+            <w:ins w:id="258" w:author="Raphael Malyankar" w:date="2022-06-22T06:53:00Z">
+              <w:r>
+                <w:rPr>
+                  <w:rFonts w:asciiTheme="minorHAnsi" w:hAnsiTheme="minorHAnsi" w:cs="Courier New"/>
+                  <w:sz w:val="22"/>
+                  <w:szCs w:val="22"/>
+                </w:rPr>
+                <w:t xml:space="preserve"> continue to c</w:t>
+              </w:r>
+            </w:ins>
+            <w:ins w:id="259" w:author="Raphael Malyankar" w:date="2022-06-22T06:54:00Z">
+              <w:r>
+                <w:rPr>
+                  <w:rFonts w:asciiTheme="minorHAnsi" w:hAnsiTheme="minorHAnsi" w:cs="Courier New"/>
+                  <w:sz w:val="22"/>
+                  <w:szCs w:val="22"/>
+                </w:rPr>
+                <w:t>ause</w:t>
+              </w:r>
+            </w:ins>
+            <w:ins w:id="260" w:author="Raphael Malyankar" w:date="2022-06-21T17:36:00Z">
+              <w:r>
+                <w:rPr>
+                  <w:rFonts w:asciiTheme="minorHAnsi" w:hAnsiTheme="minorHAnsi" w:cs="Courier New"/>
+                  <w:sz w:val="22"/>
+                  <w:szCs w:val="22"/>
+                </w:rPr>
+                <w:t xml:space="preserve"> access</w:t>
+              </w:r>
+            </w:ins>
+            <w:ins w:id="261" w:author="Raphael Malyankar" w:date="2022-06-22T06:54:00Z">
+              <w:r>
+                <w:rPr>
+                  <w:rFonts w:asciiTheme="minorHAnsi" w:hAnsiTheme="minorHAnsi" w:cs="Courier New"/>
+                  <w:sz w:val="22"/>
+                  <w:szCs w:val="22"/>
+                </w:rPr>
+                <w:t>es</w:t>
+              </w:r>
+            </w:ins>
+            <w:ins w:id="262" w:author="Raphael Malyankar" w:date="2022-06-21T17:36:00Z">
+              <w:r>
+                <w:rPr>
+                  <w:rFonts w:asciiTheme="minorHAnsi" w:hAnsiTheme="minorHAnsi" w:cs="Courier New"/>
+                  <w:sz w:val="22"/>
+                  <w:szCs w:val="22"/>
+                </w:rPr>
+                <w:t xml:space="preserve"> </w:t>
+              </w:r>
+            </w:ins>
+            <w:ins w:id="263" w:author="Raphael Malyankar" w:date="2022-06-22T06:54:00Z">
+              <w:r>
+                <w:rPr>
+                  <w:rFonts w:asciiTheme="minorHAnsi" w:hAnsiTheme="minorHAnsi" w:cs="Courier New"/>
+                  <w:sz w:val="22"/>
+                  <w:szCs w:val="22"/>
+                </w:rPr>
+                <w:t xml:space="preserve">to </w:t>
+              </w:r>
+            </w:ins>
+            <w:ins w:id="264" w:author="Raphael Malyankar" w:date="2022-06-21T17:36:00Z">
+              <w:r>
+                <w:rPr>
+                  <w:rFonts w:asciiTheme="minorHAnsi" w:hAnsiTheme="minorHAnsi" w:cs="Courier New"/>
+                  <w:sz w:val="22"/>
+                  <w:szCs w:val="22"/>
+                </w:rPr>
+                <w:t>the ISO Internet site.</w:t>
+              </w:r>
+            </w:ins>
+          </w:p>
+          <w:p>
+            <w:pPr>
+              <w:pStyle w:val="PlainText"/>
+              <w:jc w:val="left"/>
+              <w:rPr>
+                <w:rFonts w:asciiTheme="minorHAnsi" w:hAnsiTheme="minorHAnsi" w:cs="Courier New"/>
+                <w:b/>
+                <w:bCs/>
+                <w:sz w:val="22"/>
+                <w:szCs w:val="22"/>
+              </w:rPr>
+            </w:pPr>
+            <w:ins w:id="265" w:author="Raphael Malyankar" w:date="2022-06-22T07:33:00Z">
+              <w:r>
+                <w:rPr>
+                  <w:rFonts w:asciiTheme="minorHAnsi" w:hAnsiTheme="minorHAnsi" w:cs="Courier New"/>
+                  <w:sz w:val="22"/>
+                  <w:szCs w:val="22"/>
+                </w:rPr>
+                <w:t xml:space="preserve">(3) </w:t>
+              </w:r>
+            </w:ins>
+            <w:ins w:id="266" w:author="Raphael Malyankar" w:date="2022-06-20T23:31:00Z">
+              <w:r>
+                <w:rPr>
+                  <w:rFonts w:asciiTheme="minorHAnsi" w:hAnsiTheme="minorHAnsi" w:cs="Courier New"/>
+                  <w:sz w:val="22"/>
+                  <w:szCs w:val="22"/>
+                </w:rPr>
+                <w:t xml:space="preserve">The standards.iso.org </w:t>
+              </w:r>
+            </w:ins>
+            <w:ins w:id="267" w:author="Raphael Malyankar" w:date="2022-06-21T17:39:00Z">
+              <w:r>
+                <w:rPr>
+                  <w:rFonts w:asciiTheme="minorHAnsi" w:hAnsiTheme="minorHAnsi" w:cs="Courier New"/>
+                  <w:sz w:val="22"/>
+                  <w:szCs w:val="22"/>
+                </w:rPr>
+                <w:t>server contains</w:t>
+              </w:r>
+            </w:ins>
+            <w:ins w:id="268" w:author="Raphael Malyankar" w:date="2022-06-20T23:31:00Z">
+              <w:r>
+                <w:rPr>
+                  <w:rFonts w:asciiTheme="minorHAnsi" w:hAnsiTheme="minorHAnsi" w:cs="Courier New"/>
+                  <w:sz w:val="22"/>
+                  <w:szCs w:val="22"/>
+                </w:rPr>
+                <w:t xml:space="preserve"> older versi</w:t>
+              </w:r>
+            </w:ins>
+            <w:ins w:id="269" w:author="Raphael Malyankar" w:date="2022-06-20T23:32:00Z">
+              <w:r>
+                <w:rPr>
+                  <w:rFonts w:asciiTheme="minorHAnsi" w:hAnsiTheme="minorHAnsi" w:cs="Courier New"/>
+                  <w:sz w:val="22"/>
+                  <w:szCs w:val="22"/>
+                </w:rPr>
+                <w:t xml:space="preserve">ons of ISO TC211 schemas </w:t>
+              </w:r>
+            </w:ins>
+            <w:ins w:id="270" w:author="Raphael Malyankar" w:date="2022-06-21T17:39:00Z">
+              <w:r>
+                <w:rPr>
+                  <w:rFonts w:asciiTheme="minorHAnsi" w:hAnsiTheme="minorHAnsi" w:cs="Courier New"/>
+                  <w:sz w:val="22"/>
+                  <w:szCs w:val="22"/>
+                </w:rPr>
+                <w:t>which</w:t>
+              </w:r>
+            </w:ins>
+            <w:ins w:id="271" w:author="Raphael Malyankar" w:date="2022-06-20T23:32:00Z">
+              <w:r>
+                <w:rPr>
+                  <w:rFonts w:asciiTheme="minorHAnsi" w:hAnsiTheme="minorHAnsi" w:cs="Courier New"/>
+                  <w:sz w:val="22"/>
+                  <w:szCs w:val="22"/>
+                </w:rPr>
+                <w:t xml:space="preserve"> </w:t>
+              </w:r>
+            </w:ins>
+            <w:ins w:id="272" w:author="Raphael Malyankar" w:date="2022-06-21T17:39:00Z">
+              <w:r>
+                <w:rPr>
+                  <w:rFonts w:asciiTheme="minorHAnsi" w:hAnsiTheme="minorHAnsi" w:cs="Courier New"/>
+                  <w:sz w:val="22"/>
+                  <w:szCs w:val="22"/>
+                </w:rPr>
+                <w:t>are</w:t>
+              </w:r>
+            </w:ins>
+            <w:ins w:id="273" w:author="Raphael Malyankar" w:date="2022-06-20T23:32:00Z">
+              <w:r>
+                <w:rPr>
+                  <w:rFonts w:asciiTheme="minorHAnsi" w:hAnsiTheme="minorHAnsi" w:cs="Courier New"/>
+                  <w:sz w:val="22"/>
+                  <w:szCs w:val="22"/>
+                </w:rPr>
+                <w:t xml:space="preserve"> now </w:t>
+              </w:r>
+              <w:r>
+                <w:rPr>
+                  <w:rFonts w:asciiTheme="minorHAnsi" w:hAnsiTheme="minorHAnsi" w:cs="Courier New"/>
+                  <w:b/>
+                  <w:bCs/>
+                  <w:sz w:val="22"/>
+                  <w:szCs w:val="22"/>
+                </w:rPr>
+                <w:t>deprecated</w:t>
+              </w:r>
+            </w:ins>
+            <w:ins w:id="274" w:author="Raphael Malyankar" w:date="2022-06-21T17:39:00Z">
+              <w:r>
+                <w:rPr>
+                  <w:rFonts w:asciiTheme="minorHAnsi" w:hAnsiTheme="minorHAnsi" w:cs="Courier New"/>
+                  <w:b/>
+                  <w:bCs/>
+                  <w:sz w:val="22"/>
+                  <w:szCs w:val="22"/>
+                </w:rPr>
+                <w:t xml:space="preserve"> for S-100 purposes</w:t>
+              </w:r>
+            </w:ins>
+            <w:ins w:id="275" w:author="Raphael Malyankar" w:date="2022-06-20T23:32:00Z">
+              <w:r>
+                <w:rPr>
+                  <w:rFonts w:asciiTheme="minorHAnsi" w:hAnsiTheme="minorHAnsi" w:cs="Courier New"/>
+                  <w:sz w:val="22"/>
+                  <w:szCs w:val="22"/>
+                </w:rPr>
+                <w:t xml:space="preserve">, </w:t>
+              </w:r>
+            </w:ins>
+            <w:ins w:id="276" w:author="Raphael Malyankar" w:date="2022-06-20T23:43:00Z">
+              <w:r>
+                <w:rPr>
+                  <w:rFonts w:asciiTheme="minorHAnsi" w:hAnsiTheme="minorHAnsi" w:cs="Courier New"/>
+                  <w:sz w:val="22"/>
+                  <w:szCs w:val="22"/>
+                </w:rPr>
+                <w:t>and</w:t>
+              </w:r>
+            </w:ins>
+            <w:ins w:id="277" w:author="Raphael Malyankar" w:date="2022-06-20T23:32:00Z">
+              <w:r>
+                <w:rPr>
+                  <w:rFonts w:asciiTheme="minorHAnsi" w:hAnsiTheme="minorHAnsi" w:cs="Courier New"/>
+                  <w:sz w:val="22"/>
+                  <w:szCs w:val="22"/>
+                </w:rPr>
+                <w:t xml:space="preserve"> </w:t>
+              </w:r>
+            </w:ins>
+            <w:ins w:id="278" w:author="Raphael Malyankar" w:date="2022-06-22T07:18:00Z">
+              <w:r>
+                <w:rPr>
+                  <w:rFonts w:asciiTheme="minorHAnsi" w:hAnsiTheme="minorHAnsi" w:cs="Courier New"/>
+                  <w:sz w:val="22"/>
+                  <w:szCs w:val="22"/>
+                </w:rPr>
+                <w:t>likely to</w:t>
+              </w:r>
+            </w:ins>
+            <w:ins w:id="279" w:author="Raphael Malyankar" w:date="2022-06-20T23:32:00Z">
+              <w:r>
+                <w:rPr>
+                  <w:rFonts w:asciiTheme="minorHAnsi" w:hAnsiTheme="minorHAnsi" w:cs="Courier New"/>
+                  <w:sz w:val="22"/>
+                  <w:szCs w:val="22"/>
+                </w:rPr>
+                <w:t xml:space="preserve"> be removed </w:t>
+              </w:r>
+            </w:ins>
+            <w:ins w:id="280" w:author="Raphael Malyankar" w:date="2022-06-20T23:43:00Z">
+              <w:r>
+                <w:rPr>
+                  <w:rFonts w:asciiTheme="minorHAnsi" w:hAnsiTheme="minorHAnsi" w:cs="Courier New"/>
+                  <w:sz w:val="22"/>
+                  <w:szCs w:val="22"/>
+                </w:rPr>
+                <w:t>for</w:t>
+              </w:r>
+            </w:ins>
+            <w:ins w:id="281" w:author="Raphael Malyankar" w:date="2022-06-20T23:33:00Z">
+              <w:r>
+                <w:rPr>
+                  <w:rFonts w:asciiTheme="minorHAnsi" w:hAnsiTheme="minorHAnsi" w:cs="Courier New"/>
+                  <w:sz w:val="22"/>
+                  <w:szCs w:val="22"/>
+                </w:rPr>
+                <w:t xml:space="preserve"> the next edition of S-100</w:t>
+              </w:r>
+            </w:ins>
+            <w:ins w:id="282" w:author="Raphael Malyankar" w:date="2022-06-20T23:32:00Z">
+              <w:r>
+                <w:rPr>
+                  <w:rFonts w:asciiTheme="minorHAnsi" w:hAnsiTheme="minorHAnsi" w:cs="Courier New"/>
+                  <w:b/>
+                  <w:bCs/>
+                  <w:sz w:val="22"/>
+                  <w:szCs w:val="22"/>
+                </w:rPr>
+                <w:t>.</w:t>
+              </w:r>
+            </w:ins>
+            <w:ins w:id="283" w:author="Raphael Malyankar" w:date="2022-06-20T23:43:00Z">
+              <w:r>
+                <w:rPr>
+                  <w:rFonts w:asciiTheme="minorHAnsi" w:hAnsiTheme="minorHAnsi" w:cs="Courier New"/>
+                  <w:b/>
+                  <w:bCs/>
+                  <w:sz w:val="22"/>
+                  <w:szCs w:val="22"/>
+                </w:rPr>
+                <w:t xml:space="preserve"> Developers are urged to use the schemas.isotc211</w:t>
+              </w:r>
+            </w:ins>
+            <w:ins w:id="284" w:author="Raphael Malyankar" w:date="2022-06-20T23:44:00Z">
+              <w:r>
+                <w:rPr>
+                  <w:rFonts w:asciiTheme="minorHAnsi" w:hAnsiTheme="minorHAnsi" w:cs="Courier New"/>
+                  <w:b/>
+                  <w:bCs/>
+                  <w:sz w:val="22"/>
+                  <w:szCs w:val="22"/>
+                </w:rPr>
+                <w:t xml:space="preserve">.org </w:t>
+              </w:r>
+            </w:ins>
+            <w:ins w:id="285" w:author="Raphael Malyankar" w:date="2022-06-21T17:39:00Z">
+              <w:r>
+                <w:rPr>
+                  <w:rFonts w:asciiTheme="minorHAnsi" w:hAnsiTheme="minorHAnsi" w:cs="Courier New"/>
+                  <w:b/>
+                  <w:bCs/>
+                  <w:sz w:val="22"/>
+                  <w:szCs w:val="22"/>
+                </w:rPr>
+                <w:t>distribut</w:t>
+              </w:r>
+            </w:ins>
+            <w:ins w:id="286" w:author="Raphael Malyankar" w:date="2022-06-21T17:40:00Z">
+              <w:r>
+                <w:rPr>
+                  <w:rFonts w:asciiTheme="minorHAnsi" w:hAnsiTheme="minorHAnsi" w:cs="Courier New"/>
+                  <w:b/>
+                  <w:bCs/>
+                  <w:sz w:val="22"/>
+                  <w:szCs w:val="22"/>
+                </w:rPr>
+                <w:t>ion</w:t>
+              </w:r>
+            </w:ins>
+            <w:ins w:id="287" w:author="Raphael Malyankar" w:date="2022-06-20T23:44:00Z">
+              <w:r>
+                <w:rPr>
+                  <w:rFonts w:asciiTheme="minorHAnsi" w:hAnsiTheme="minorHAnsi" w:cs="Courier New"/>
+                  <w:b/>
+                  <w:bCs/>
+                  <w:sz w:val="22"/>
+                  <w:szCs w:val="22"/>
+                </w:rPr>
+                <w:t xml:space="preserve"> instead.</w:t>
+              </w:r>
+            </w:ins>
           </w:p>
         </w:tc>
       </w:tr>
       <w:tr>
+        <w:tblPrEx>
+          <w:tblW w:w="5000" w:type="pct"/>
+          <w:tblPrExChange w:id="288" w:author="Raphael Malyankar" w:date="2022-06-21T17:09:00Z">
+            <w:tblPrEx>
+              <w:tblW w:w="5000" w:type="pct"/>
+            </w:tblPrEx>
+          </w:tblPrExChange>
+        </w:tblPrEx>
+        <w:trPr>
+          <w:ins w:id="289" w:author="Raphael Malyankar" w:date="2022-06-20T23:31:00Z"/>
+        </w:trPr>
         <w:tc>
           <w:tcPr>
-            <w:tcW w:w="1372" w:type="pct"/>
+            <w:tcW w:w="1429" w:type="pct"/>
+            <w:tcPrChange w:id="290" w:author="Raphael Malyankar" w:date="2022-06-21T17:09:00Z">
+              <w:tcPr>
+                <w:tcW w:w="1372" w:type="pct"/>
+              </w:tcPr>
+            </w:tcPrChange>
           </w:tcPr>
           <w:p>
             <w:pPr>
               <w:pStyle w:val="PlainText"/>
               <w:jc w:val="left"/>
               <w:rPr>
-                <w:rFonts w:ascii="Courier New" w:hAnsi="Courier New" w:cs="Courier New"/>
-                <w:b/>
-                <w:sz w:val="20"/>
-                <w:szCs w:val="20"/>
-              </w:rPr>
-            </w:pPr>
-            <w:r>
-              <w:rPr>
-                <w:rFonts w:ascii="Courier New" w:hAnsi="Courier New" w:cs="Courier New"/>
-                <w:b/>
-                <w:sz w:val="20"/>
-                <w:szCs w:val="20"/>
-              </w:rPr>
-              <w:lastRenderedPageBreak/>
-              <w:t xml:space="preserve">    19110/</w:t>
-            </w:r>
-          </w:p>
-          <w:p>
-            <w:pPr>
-              <w:pStyle w:val="PlainText"/>
-              <w:jc w:val="left"/>
-              <w:rPr>
-                <w:rFonts w:ascii="Courier New" w:hAnsi="Courier New" w:cs="Courier New"/>
-                <w:b/>
-                <w:sz w:val="20"/>
-                <w:szCs w:val="20"/>
-              </w:rPr>
-            </w:pPr>
-            <w:r>
-              <w:rPr>
-                <w:rFonts w:ascii="Courier New" w:hAnsi="Courier New" w:cs="Courier New"/>
-                <w:b/>
-                <w:sz w:val="20"/>
-                <w:szCs w:val="20"/>
-              </w:rPr>
-              <w:t xml:space="preserve">    19115/</w:t>
-            </w:r>
-          </w:p>
-          <w:p>
-            <w:pPr>
-              <w:pStyle w:val="PlainText"/>
-              <w:jc w:val="left"/>
-              <w:rPr>
-                <w:rFonts w:ascii="Courier New" w:hAnsi="Courier New" w:cs="Courier New"/>
-                <w:b/>
-                <w:sz w:val="20"/>
-                <w:szCs w:val="20"/>
-              </w:rPr>
-            </w:pPr>
-            <w:r>
-              <w:rPr>
-                <w:rFonts w:ascii="Courier New" w:hAnsi="Courier New" w:cs="Courier New"/>
-                <w:b/>
-                <w:sz w:val="20"/>
-                <w:szCs w:val="20"/>
-              </w:rPr>
-              <w:t xml:space="preserve">    19135/</w:t>
-            </w:r>
-          </w:p>
-          <w:p>
-            <w:pPr>
-              <w:pStyle w:val="PlainText"/>
-              <w:jc w:val="left"/>
-              <w:rPr>
-                <w:rFonts w:ascii="Courier New" w:hAnsi="Courier New" w:cs="Courier New"/>
-                <w:b/>
-                <w:sz w:val="20"/>
-                <w:szCs w:val="20"/>
-              </w:rPr>
-            </w:pPr>
-            <w:r>
-              <w:rPr>
-                <w:rFonts w:ascii="Courier New" w:hAnsi="Courier New" w:cs="Courier New"/>
-                <w:b/>
-                <w:sz w:val="20"/>
-                <w:szCs w:val="20"/>
-              </w:rPr>
-              <w:t xml:space="preserve">    19139/</w:t>
-            </w:r>
-          </w:p>
-          <w:p>
-            <w:pPr>
-              <w:pStyle w:val="PlainText"/>
-              <w:jc w:val="left"/>
-              <w:rPr>
-                <w:rFonts w:ascii="Courier New" w:hAnsi="Courier New" w:cs="Courier New"/>
-                <w:b/>
-                <w:sz w:val="20"/>
-                <w:szCs w:val="20"/>
-              </w:rPr>
-            </w:pPr>
-            <w:r>
-              <w:rPr>
-                <w:rFonts w:ascii="Courier New" w:hAnsi="Courier New" w:cs="Courier New"/>
-                <w:b/>
-                <w:sz w:val="20"/>
-                <w:szCs w:val="20"/>
-              </w:rPr>
-              <w:t xml:space="preserve">    19157/</w:t>
-            </w:r>
+                <w:ins w:id="291" w:author="Raphael Malyankar" w:date="2022-06-20T23:31:00Z"/>
+                <w:rFonts w:ascii="Courier New" w:hAnsi="Courier New" w:cs="Courier New"/>
+                <w:b/>
+                <w:sz w:val="20"/>
+                <w:szCs w:val="20"/>
+              </w:rPr>
+            </w:pPr>
+            <w:ins w:id="292" w:author="Raphael Malyankar" w:date="2022-06-20T23:34:00Z">
+              <w:r>
+                <w:rPr>
+                  <w:rFonts w:ascii="Courier New" w:hAnsi="Courier New" w:cs="Courier New"/>
+                  <w:b/>
+                  <w:sz w:val="20"/>
+                  <w:szCs w:val="20"/>
+                </w:rPr>
+                <w:t>schemas.isotc211.org/</w:t>
+              </w:r>
+            </w:ins>
           </w:p>
         </w:tc>
         <w:tc>
           <w:tcPr>
-            <w:tcW w:w="3628" w:type="pct"/>
+            <w:tcW w:w="3571" w:type="pct"/>
+            <w:gridSpan w:val="2"/>
+            <w:tcPrChange w:id="293" w:author="Raphael Malyankar" w:date="2022-06-21T17:09:00Z">
+              <w:tcPr>
+                <w:tcW w:w="3628" w:type="pct"/>
+                <w:gridSpan w:val="3"/>
+              </w:tcPr>
+            </w:tcPrChange>
+          </w:tcPr>
+          <w:p>
+            <w:pPr>
+              <w:pStyle w:val="PlainText"/>
+              <w:jc w:val="left"/>
+              <w:rPr>
+                <w:ins w:id="294" w:author="Raphael Malyankar" w:date="2022-06-21T16:24:00Z"/>
+                <w:rFonts w:asciiTheme="minorHAnsi" w:hAnsiTheme="minorHAnsi" w:cs="Courier New"/>
+                <w:sz w:val="22"/>
+                <w:szCs w:val="22"/>
+              </w:rPr>
+            </w:pPr>
+            <w:ins w:id="295" w:author="Raphael Malyankar" w:date="2022-06-22T06:54:00Z">
+              <w:r>
+                <w:rPr>
+                  <w:rFonts w:asciiTheme="minorHAnsi" w:hAnsiTheme="minorHAnsi" w:cs="Courier New"/>
+                  <w:sz w:val="22"/>
+                  <w:szCs w:val="22"/>
+                </w:rPr>
+                <w:t xml:space="preserve">New </w:t>
+              </w:r>
+            </w:ins>
+            <w:ins w:id="296" w:author="Raphael Malyankar" w:date="2022-06-20T23:35:00Z">
+              <w:r>
+                <w:rPr>
+                  <w:rFonts w:asciiTheme="minorHAnsi" w:hAnsiTheme="minorHAnsi" w:cs="Courier New"/>
+                  <w:sz w:val="22"/>
+                  <w:szCs w:val="22"/>
+                </w:rPr>
+                <w:t>ISO TC211 schemas</w:t>
+              </w:r>
+            </w:ins>
+            <w:ins w:id="297" w:author="Raphael Malyankar" w:date="2022-06-20T23:37:00Z">
+              <w:r>
+                <w:rPr>
+                  <w:rFonts w:asciiTheme="minorHAnsi" w:hAnsiTheme="minorHAnsi" w:cs="Courier New"/>
+                  <w:sz w:val="22"/>
+                  <w:szCs w:val="22"/>
+                </w:rPr>
+                <w:t>.</w:t>
+              </w:r>
+              <w:r>
+                <w:rPr>
+                  <w:rFonts w:asciiTheme="minorHAnsi" w:hAnsiTheme="minorHAnsi" w:cs="Courier New"/>
+                  <w:sz w:val="22"/>
+                  <w:szCs w:val="22"/>
+                </w:rPr>
+                <w:t xml:space="preserve"> </w:t>
+              </w:r>
+            </w:ins>
+            <w:ins w:id="298" w:author="Raphael Malyankar" w:date="2022-06-21T17:40:00Z">
+              <w:r>
+                <w:rPr>
+                  <w:rFonts w:asciiTheme="minorHAnsi" w:hAnsiTheme="minorHAnsi" w:cs="Courier New"/>
+                  <w:sz w:val="22"/>
+                  <w:szCs w:val="22"/>
+                </w:rPr>
+                <w:t xml:space="preserve">(Distribution </w:t>
+              </w:r>
+            </w:ins>
+            <w:ins w:id="299" w:author="Raphael Malyankar" w:date="2022-06-21T17:41:00Z">
+              <w:r>
+                <w:rPr>
+                  <w:rFonts w:asciiTheme="minorHAnsi" w:hAnsiTheme="minorHAnsi" w:cs="Courier New"/>
+                  <w:sz w:val="22"/>
+                  <w:szCs w:val="22"/>
+                </w:rPr>
+                <w:t>with</w:t>
+              </w:r>
+            </w:ins>
+            <w:ins w:id="300" w:author="Raphael Malyankar" w:date="2022-06-21T17:40:00Z">
+              <w:r>
+                <w:rPr>
+                  <w:rFonts w:asciiTheme="minorHAnsi" w:hAnsiTheme="minorHAnsi" w:cs="Courier New"/>
+                  <w:sz w:val="22"/>
+                  <w:szCs w:val="22"/>
+                </w:rPr>
+                <w:t>held pending clarification of permissions</w:t>
+              </w:r>
+              <w:r>
+                <w:rPr>
+                  <w:rFonts w:asciiTheme="minorHAnsi" w:hAnsiTheme="minorHAnsi" w:cs="Courier New"/>
+                  <w:sz w:val="22"/>
+                  <w:szCs w:val="22"/>
+                </w:rPr>
+                <w:t>.</w:t>
+              </w:r>
+              <w:r>
+                <w:rPr>
+                  <w:rFonts w:asciiTheme="minorHAnsi" w:hAnsiTheme="minorHAnsi" w:cs="Courier New"/>
+                  <w:sz w:val="22"/>
+                  <w:szCs w:val="22"/>
+                </w:rPr>
+                <w:t>)</w:t>
+              </w:r>
+            </w:ins>
+            <w:ins w:id="301" w:author="Raphael Malyankar" w:date="2022-06-21T17:41:00Z">
+              <w:r>
+                <w:rPr>
+                  <w:rFonts w:asciiTheme="minorHAnsi" w:hAnsiTheme="minorHAnsi" w:cs="Courier New"/>
+                  <w:sz w:val="22"/>
+                  <w:szCs w:val="22"/>
+                </w:rPr>
+                <w:t xml:space="preserve"> </w:t>
+              </w:r>
+            </w:ins>
+            <w:ins w:id="302" w:author="Raphael Malyankar" w:date="2022-06-20T23:37:00Z">
+              <w:r>
+                <w:rPr>
+                  <w:rFonts w:asciiTheme="minorHAnsi" w:hAnsiTheme="minorHAnsi" w:cs="Courier New"/>
+                  <w:sz w:val="22"/>
+                  <w:szCs w:val="22"/>
+                </w:rPr>
+                <w:t xml:space="preserve">These </w:t>
+              </w:r>
+            </w:ins>
+            <w:ins w:id="303" w:author="Raphael Malyankar" w:date="2022-06-22T07:19:00Z">
+              <w:r>
+                <w:rPr>
+                  <w:rFonts w:asciiTheme="minorHAnsi" w:hAnsiTheme="minorHAnsi" w:cs="Courier New"/>
+                  <w:sz w:val="22"/>
+                  <w:szCs w:val="22"/>
+                </w:rPr>
+                <w:t>can be obtained from</w:t>
+              </w:r>
+            </w:ins>
+            <w:ins w:id="304" w:author="Raphael Malyankar" w:date="2022-06-20T23:37:00Z">
+              <w:r>
+                <w:rPr>
+                  <w:rFonts w:asciiTheme="minorHAnsi" w:hAnsiTheme="minorHAnsi" w:cs="Courier New"/>
+                  <w:sz w:val="22"/>
+                  <w:szCs w:val="22"/>
+                </w:rPr>
+                <w:t xml:space="preserve"> the ISO distribution site </w:t>
+              </w:r>
+            </w:ins>
+            <w:ins w:id="305" w:author="Raphael Malyankar" w:date="2022-06-22T07:19:00Z">
+              <w:r>
+                <w:rPr>
+                  <w:rFonts w:asciiTheme="minorHAnsi" w:hAnsiTheme="minorHAnsi" w:cs="Courier New"/>
+                  <w:sz w:val="22"/>
+                  <w:szCs w:val="22"/>
+                </w:rPr>
+                <w:t xml:space="preserve">at </w:t>
+              </w:r>
+            </w:ins>
+            <w:ins w:id="306" w:author="Raphael Malyankar" w:date="2022-06-20T23:37:00Z">
+              <w:r>
+                <w:rPr>
+                  <w:rFonts w:asciiTheme="minorHAnsi" w:hAnsiTheme="minorHAnsi" w:cs="Courier New"/>
+                  <w:sz w:val="22"/>
+                  <w:szCs w:val="22"/>
+                </w:rPr>
+                <w:t xml:space="preserve">https://schemas.isotc211.org. </w:t>
+              </w:r>
+            </w:ins>
+            <w:ins w:id="307" w:author="Raphael Malyankar" w:date="2022-06-20T23:39:00Z">
+              <w:r>
+                <w:rPr>
+                  <w:rFonts w:asciiTheme="minorHAnsi" w:hAnsiTheme="minorHAnsi" w:cs="Courier New"/>
+                  <w:sz w:val="22"/>
+                  <w:szCs w:val="22"/>
+                </w:rPr>
+                <w:t xml:space="preserve">While ISO TC211 may add new versions from time to time, the old versions </w:t>
+              </w:r>
+            </w:ins>
+            <w:ins w:id="308" w:author="Raphael Malyankar" w:date="2022-06-22T07:33:00Z">
+              <w:r>
+                <w:rPr>
+                  <w:rFonts w:asciiTheme="minorHAnsi" w:hAnsiTheme="minorHAnsi" w:cs="Courier New"/>
+                  <w:sz w:val="22"/>
+                  <w:szCs w:val="22"/>
+                </w:rPr>
+                <w:t>are expected to</w:t>
+              </w:r>
+            </w:ins>
+            <w:ins w:id="309" w:author="Raphael Malyankar" w:date="2022-06-20T23:41:00Z">
+              <w:r>
+                <w:rPr>
+                  <w:rFonts w:asciiTheme="minorHAnsi" w:hAnsiTheme="minorHAnsi" w:cs="Courier New"/>
+                  <w:sz w:val="22"/>
+                  <w:szCs w:val="22"/>
+                </w:rPr>
+                <w:t xml:space="preserve"> continue to remain available</w:t>
+              </w:r>
+            </w:ins>
+            <w:ins w:id="310" w:author="Raphael Malyankar" w:date="2022-06-20T23:39:00Z">
+              <w:r>
+                <w:rPr>
+                  <w:rFonts w:asciiTheme="minorHAnsi" w:hAnsiTheme="minorHAnsi" w:cs="Courier New"/>
+                  <w:sz w:val="22"/>
+                  <w:szCs w:val="22"/>
+                </w:rPr>
+                <w:t>.</w:t>
+              </w:r>
+            </w:ins>
+          </w:p>
+          <w:p>
+            <w:pPr>
+              <w:pStyle w:val="PlainText"/>
+              <w:jc w:val="left"/>
+              <w:rPr>
+                <w:ins w:id="311" w:author="Raphael Malyankar" w:date="2022-06-22T07:31:00Z"/>
+                <w:rFonts w:asciiTheme="minorHAnsi" w:hAnsiTheme="minorHAnsi" w:cs="Courier New"/>
+                <w:sz w:val="22"/>
+                <w:szCs w:val="22"/>
+              </w:rPr>
+            </w:pPr>
+            <w:ins w:id="312" w:author="Raphael Malyankar" w:date="2022-06-21T16:24:00Z">
+              <w:r>
+                <w:rPr>
+                  <w:rFonts w:asciiTheme="minorHAnsi" w:hAnsiTheme="minorHAnsi" w:cs="Courier New"/>
+                  <w:sz w:val="22"/>
+                  <w:szCs w:val="22"/>
+                </w:rPr>
+                <w:t>Note</w:t>
+              </w:r>
+            </w:ins>
+            <w:ins w:id="313" w:author="Raphael Malyankar" w:date="2022-06-22T07:30:00Z">
+              <w:r>
+                <w:rPr>
+                  <w:rFonts w:asciiTheme="minorHAnsi" w:hAnsiTheme="minorHAnsi" w:cs="Courier New"/>
+                  <w:sz w:val="22"/>
+                  <w:szCs w:val="22"/>
+                </w:rPr>
+                <w:t>s</w:t>
+              </w:r>
+            </w:ins>
+            <w:ins w:id="314" w:author="Raphael Malyankar" w:date="2022-06-21T16:24:00Z">
+              <w:r>
+                <w:rPr>
+                  <w:rFonts w:asciiTheme="minorHAnsi" w:hAnsiTheme="minorHAnsi" w:cs="Courier New"/>
+                  <w:sz w:val="22"/>
+                  <w:szCs w:val="22"/>
+                </w:rPr>
+                <w:t>:</w:t>
+              </w:r>
+            </w:ins>
+            <w:ins w:id="315" w:author="Raphael Malyankar" w:date="2022-06-22T07:30:00Z">
+              <w:r>
+                <w:rPr>
+                  <w:rFonts w:asciiTheme="minorHAnsi" w:hAnsiTheme="minorHAnsi" w:cs="Courier New"/>
+                  <w:sz w:val="22"/>
+                  <w:szCs w:val="22"/>
+                </w:rPr>
+                <w:t xml:space="preserve"> (1) </w:t>
+              </w:r>
+            </w:ins>
+            <w:ins w:id="316" w:author="Raphael Malyankar" w:date="2022-06-22T06:55:00Z">
+              <w:r>
+                <w:rPr>
+                  <w:rFonts w:asciiTheme="minorHAnsi" w:hAnsiTheme="minorHAnsi" w:cs="Courier New"/>
+                  <w:sz w:val="22"/>
+                  <w:szCs w:val="22"/>
+                </w:rPr>
+                <w:t>T</w:t>
+              </w:r>
+            </w:ins>
+            <w:ins w:id="317" w:author="Raphael Malyankar" w:date="2022-06-21T16:24:00Z">
+              <w:r>
+                <w:rPr>
+                  <w:rFonts w:asciiTheme="minorHAnsi" w:hAnsiTheme="minorHAnsi" w:cs="Courier New"/>
+                  <w:sz w:val="22"/>
+                  <w:szCs w:val="22"/>
+                </w:rPr>
+                <w:t xml:space="preserve">he resolver or XML catalog must be updated </w:t>
+              </w:r>
+            </w:ins>
+            <w:ins w:id="318" w:author="Raphael Malyankar" w:date="2022-06-22T07:20:00Z">
+              <w:r>
+                <w:rPr>
+                  <w:rFonts w:asciiTheme="minorHAnsi" w:hAnsiTheme="minorHAnsi" w:cs="Courier New"/>
+                  <w:sz w:val="22"/>
+                  <w:szCs w:val="22"/>
+                </w:rPr>
+                <w:t>to point to the local installation directory</w:t>
+              </w:r>
+            </w:ins>
+            <w:ins w:id="319" w:author="Raphael Malyankar" w:date="2022-06-21T17:35:00Z">
+              <w:r>
+                <w:rPr>
+                  <w:rFonts w:asciiTheme="minorHAnsi" w:hAnsiTheme="minorHAnsi" w:cs="Courier New"/>
+                  <w:sz w:val="22"/>
+                  <w:szCs w:val="22"/>
+                </w:rPr>
+                <w:t>.</w:t>
+              </w:r>
+            </w:ins>
+          </w:p>
+          <w:p>
+            <w:pPr>
+              <w:pStyle w:val="PlainText"/>
+              <w:jc w:val="left"/>
+              <w:rPr>
+                <w:ins w:id="320" w:author="Raphael Malyankar" w:date="2022-06-21T17:36:00Z"/>
+                <w:rFonts w:asciiTheme="minorHAnsi" w:hAnsiTheme="minorHAnsi" w:cs="Courier New"/>
+                <w:sz w:val="22"/>
+                <w:szCs w:val="22"/>
+              </w:rPr>
+            </w:pPr>
+            <w:ins w:id="321" w:author="Raphael Malyankar" w:date="2022-06-22T07:31:00Z">
+              <w:r>
+                <w:rPr>
+                  <w:rFonts w:asciiTheme="minorHAnsi" w:hAnsiTheme="minorHAnsi" w:cs="Courier New"/>
+                  <w:sz w:val="22"/>
+                  <w:szCs w:val="22"/>
+                </w:rPr>
+                <w:t xml:space="preserve">(2) The namespaces in the ISO schemas referenced from the S-100 distribution may still </w:t>
+              </w:r>
+            </w:ins>
+            <w:ins w:id="322" w:author="Raphael Malyankar" w:date="2022-06-22T07:32:00Z">
+              <w:r>
+                <w:rPr>
+                  <w:rFonts w:asciiTheme="minorHAnsi" w:hAnsiTheme="minorHAnsi" w:cs="Courier New"/>
+                  <w:sz w:val="22"/>
+                  <w:szCs w:val="22"/>
+                </w:rPr>
+                <w:t>include</w:t>
+              </w:r>
+            </w:ins>
+            <w:ins w:id="323" w:author="Raphael Malyankar" w:date="2022-06-22T07:31:00Z">
+              <w:r>
+                <w:rPr>
+                  <w:rFonts w:asciiTheme="minorHAnsi" w:hAnsiTheme="minorHAnsi" w:cs="Courier New"/>
+                  <w:sz w:val="22"/>
+                  <w:szCs w:val="22"/>
+                </w:rPr>
+                <w:t xml:space="preserve"> “standards.iso.org” </w:t>
+              </w:r>
+            </w:ins>
+            <w:ins w:id="324" w:author="Raphael Malyankar" w:date="2022-06-22T07:32:00Z">
+              <w:r>
+                <w:rPr>
+                  <w:rFonts w:asciiTheme="minorHAnsi" w:hAnsiTheme="minorHAnsi" w:cs="Courier New"/>
+                  <w:sz w:val="22"/>
+                  <w:szCs w:val="22"/>
+                </w:rPr>
+                <w:t xml:space="preserve">even when the </w:t>
+              </w:r>
+              <w:proofErr w:type="spellStart"/>
+              <w:r>
+                <w:rPr>
+                  <w:rFonts w:asciiTheme="minorHAnsi" w:hAnsiTheme="minorHAnsi" w:cs="Courier New"/>
+                  <w:sz w:val="22"/>
+                  <w:szCs w:val="22"/>
+                </w:rPr>
+                <w:t>schemaLocation</w:t>
+              </w:r>
+              <w:proofErr w:type="spellEnd"/>
+              <w:r>
+                <w:rPr>
+                  <w:rFonts w:asciiTheme="minorHAnsi" w:hAnsiTheme="minorHAnsi" w:cs="Courier New"/>
+                  <w:sz w:val="22"/>
+                  <w:szCs w:val="22"/>
+                </w:rPr>
+                <w:t xml:space="preserve"> has been updated to schemas.isorc211.org.</w:t>
+              </w:r>
+            </w:ins>
+          </w:p>
+          <w:p>
+            <w:pPr>
+              <w:pStyle w:val="PlainText"/>
+              <w:jc w:val="left"/>
+              <w:rPr>
+                <w:ins w:id="325" w:author="Raphael Malyankar" w:date="2022-06-20T23:31:00Z"/>
+                <w:rFonts w:asciiTheme="minorHAnsi" w:hAnsiTheme="minorHAnsi" w:cs="Courier New"/>
+                <w:sz w:val="22"/>
+                <w:szCs w:val="22"/>
+              </w:rPr>
+            </w:pPr>
+            <w:ins w:id="326" w:author="Raphael Malyankar" w:date="2022-06-22T07:32:00Z">
+              <w:r>
+                <w:rPr>
+                  <w:rFonts w:asciiTheme="minorHAnsi" w:hAnsiTheme="minorHAnsi" w:cs="Courier New"/>
+                  <w:sz w:val="22"/>
+                  <w:szCs w:val="22"/>
+                </w:rPr>
+                <w:t xml:space="preserve">(3) </w:t>
+              </w:r>
+            </w:ins>
+            <w:ins w:id="327" w:author="Raphael Malyankar" w:date="2022-06-21T17:36:00Z">
+              <w:r>
+                <w:rPr>
+                  <w:rFonts w:asciiTheme="minorHAnsi" w:hAnsiTheme="minorHAnsi" w:cs="Courier New"/>
+                  <w:sz w:val="22"/>
+                  <w:szCs w:val="22"/>
+                </w:rPr>
+                <w:t xml:space="preserve">Some ISO schema files import other schema files from the ISO site, so </w:t>
+              </w:r>
+            </w:ins>
+            <w:ins w:id="328" w:author="Raphael Malyankar" w:date="2022-06-21T18:11:00Z">
+              <w:r>
+                <w:rPr>
+                  <w:rFonts w:asciiTheme="minorHAnsi" w:hAnsiTheme="minorHAnsi" w:cs="Courier New"/>
+                  <w:sz w:val="22"/>
+                  <w:szCs w:val="22"/>
+                </w:rPr>
+                <w:t>unless</w:t>
+              </w:r>
+            </w:ins>
+            <w:ins w:id="329" w:author="Raphael Malyankar" w:date="2022-06-21T17:36:00Z">
+              <w:r>
+                <w:rPr>
+                  <w:rFonts w:asciiTheme="minorHAnsi" w:hAnsiTheme="minorHAnsi" w:cs="Courier New"/>
+                  <w:sz w:val="22"/>
+                  <w:szCs w:val="22"/>
+                </w:rPr>
+                <w:t xml:space="preserve"> an implementation </w:t>
+              </w:r>
+            </w:ins>
+            <w:ins w:id="330" w:author="Raphael Malyankar" w:date="2022-06-21T18:11:00Z">
+              <w:r>
+                <w:rPr>
+                  <w:rFonts w:asciiTheme="minorHAnsi" w:hAnsiTheme="minorHAnsi" w:cs="Courier New"/>
+                  <w:sz w:val="22"/>
+                  <w:szCs w:val="22"/>
+                </w:rPr>
+                <w:t>uses</w:t>
+              </w:r>
+            </w:ins>
+            <w:ins w:id="331" w:author="Raphael Malyankar" w:date="2022-06-21T17:36:00Z">
+              <w:r>
+                <w:rPr>
+                  <w:rFonts w:asciiTheme="minorHAnsi" w:hAnsiTheme="minorHAnsi" w:cs="Courier New"/>
+                  <w:sz w:val="22"/>
+                  <w:szCs w:val="22"/>
+                </w:rPr>
+                <w:t xml:space="preserve"> XML catalogs, resolvers, or other solution to location resolution, those imports will </w:t>
+              </w:r>
+            </w:ins>
+            <w:ins w:id="332" w:author="Raphael Malyankar" w:date="2022-06-22T06:56:00Z">
+              <w:r>
+                <w:rPr>
+                  <w:rFonts w:asciiTheme="minorHAnsi" w:hAnsiTheme="minorHAnsi" w:cs="Courier New"/>
+                  <w:sz w:val="22"/>
+                  <w:szCs w:val="22"/>
+                </w:rPr>
+                <w:t>continue to cause accesses to</w:t>
+              </w:r>
+            </w:ins>
+            <w:ins w:id="333" w:author="Raphael Malyankar" w:date="2022-06-21T17:36:00Z">
+              <w:r>
+                <w:rPr>
+                  <w:rFonts w:asciiTheme="minorHAnsi" w:hAnsiTheme="minorHAnsi" w:cs="Courier New"/>
+                  <w:sz w:val="22"/>
+                  <w:szCs w:val="22"/>
+                </w:rPr>
+                <w:t xml:space="preserve"> the ISO Internet site files.</w:t>
+              </w:r>
+            </w:ins>
+          </w:p>
+        </w:tc>
+      </w:tr>
+      <w:tr>
+        <w:tblPrEx>
+          <w:tblW w:w="5000" w:type="pct"/>
+          <w:tblPrExChange w:id="334" w:author="Raphael Malyankar" w:date="2022-06-21T17:09:00Z">
+            <w:tblPrEx>
+              <w:tblW w:w="5000" w:type="pct"/>
+            </w:tblPrEx>
+          </w:tblPrExChange>
+        </w:tblPrEx>
+        <w:trPr>
+          <w:del w:id="335" w:author="Raphael Malyankar" w:date="2022-06-21T17:36:00Z"/>
+        </w:trPr>
+        <w:tc>
+          <w:tcPr>
+            <w:tcW w:w="1429" w:type="pct"/>
+            <w:tcPrChange w:id="336" w:author="Raphael Malyankar" w:date="2022-06-21T17:09:00Z">
+              <w:tcPr>
+                <w:tcW w:w="1372" w:type="pct"/>
+              </w:tcPr>
+            </w:tcPrChange>
+          </w:tcPr>
+          <w:p>
+            <w:pPr>
+              <w:pStyle w:val="PlainText"/>
+              <w:jc w:val="left"/>
+              <w:rPr>
+                <w:del w:id="337" w:author="Raphael Malyankar" w:date="2022-06-21T17:36:00Z"/>
+                <w:rFonts w:ascii="Courier New" w:hAnsi="Courier New" w:cs="Courier New"/>
+                <w:b/>
+                <w:sz w:val="20"/>
+                <w:szCs w:val="20"/>
+              </w:rPr>
+            </w:pPr>
+            <w:del w:id="338" w:author="Raphael Malyankar" w:date="2022-06-21T17:36:00Z">
+              <w:r>
+                <w:rPr>
+                  <w:rFonts w:ascii="Courier New" w:hAnsi="Courier New" w:cs="Courier New"/>
+                  <w:b/>
+                  <w:sz w:val="20"/>
+                  <w:szCs w:val="20"/>
+                </w:rPr>
+                <w:delText xml:space="preserve">    19110/</w:delText>
+              </w:r>
+            </w:del>
+          </w:p>
+          <w:p>
+            <w:pPr>
+              <w:pStyle w:val="PlainText"/>
+              <w:jc w:val="left"/>
+              <w:rPr>
+                <w:del w:id="339" w:author="Raphael Malyankar" w:date="2022-06-21T17:36:00Z"/>
+                <w:rFonts w:ascii="Courier New" w:hAnsi="Courier New" w:cs="Courier New"/>
+                <w:b/>
+                <w:sz w:val="20"/>
+                <w:szCs w:val="20"/>
+              </w:rPr>
+            </w:pPr>
+            <w:del w:id="340" w:author="Raphael Malyankar" w:date="2022-06-21T17:36:00Z">
+              <w:r>
+                <w:rPr>
+                  <w:rFonts w:ascii="Courier New" w:hAnsi="Courier New" w:cs="Courier New"/>
+                  <w:b/>
+                  <w:sz w:val="20"/>
+                  <w:szCs w:val="20"/>
+                </w:rPr>
+                <w:delText xml:space="preserve">    19115/</w:delText>
+              </w:r>
+            </w:del>
+          </w:p>
+          <w:p>
+            <w:pPr>
+              <w:pStyle w:val="PlainText"/>
+              <w:jc w:val="left"/>
+              <w:rPr>
+                <w:del w:id="341" w:author="Raphael Malyankar" w:date="2022-06-21T17:36:00Z"/>
+                <w:rFonts w:ascii="Courier New" w:hAnsi="Courier New" w:cs="Courier New"/>
+                <w:b/>
+                <w:sz w:val="20"/>
+                <w:szCs w:val="20"/>
+              </w:rPr>
+            </w:pPr>
+            <w:del w:id="342" w:author="Raphael Malyankar" w:date="2022-06-21T17:36:00Z">
+              <w:r>
+                <w:rPr>
+                  <w:rFonts w:ascii="Courier New" w:hAnsi="Courier New" w:cs="Courier New"/>
+                  <w:b/>
+                  <w:sz w:val="20"/>
+                  <w:szCs w:val="20"/>
+                </w:rPr>
+                <w:delText xml:space="preserve">    19135/</w:delText>
+              </w:r>
+            </w:del>
+          </w:p>
+          <w:p>
+            <w:pPr>
+              <w:pStyle w:val="PlainText"/>
+              <w:jc w:val="left"/>
+              <w:rPr>
+                <w:del w:id="343" w:author="Raphael Malyankar" w:date="2022-06-21T17:36:00Z"/>
+                <w:rFonts w:ascii="Courier New" w:hAnsi="Courier New" w:cs="Courier New"/>
+                <w:b/>
+                <w:sz w:val="20"/>
+                <w:szCs w:val="20"/>
+              </w:rPr>
+            </w:pPr>
+            <w:del w:id="344" w:author="Raphael Malyankar" w:date="2022-06-21T17:36:00Z">
+              <w:r>
+                <w:rPr>
+                  <w:rFonts w:ascii="Courier New" w:hAnsi="Courier New" w:cs="Courier New"/>
+                  <w:b/>
+                  <w:sz w:val="20"/>
+                  <w:szCs w:val="20"/>
+                </w:rPr>
+                <w:delText xml:space="preserve">    19139/</w:delText>
+              </w:r>
+            </w:del>
+          </w:p>
+          <w:p>
+            <w:pPr>
+              <w:pStyle w:val="PlainText"/>
+              <w:jc w:val="left"/>
+              <w:rPr>
+                <w:del w:id="345" w:author="Raphael Malyankar" w:date="2022-06-21T17:36:00Z"/>
+                <w:rFonts w:ascii="Courier New" w:hAnsi="Courier New" w:cs="Courier New"/>
+                <w:b/>
+                <w:sz w:val="20"/>
+                <w:szCs w:val="20"/>
+              </w:rPr>
+            </w:pPr>
+            <w:del w:id="346" w:author="Raphael Malyankar" w:date="2022-06-21T17:36:00Z">
+              <w:r>
+                <w:rPr>
+                  <w:rFonts w:ascii="Courier New" w:hAnsi="Courier New" w:cs="Courier New"/>
+                  <w:b/>
+                  <w:sz w:val="20"/>
+                  <w:szCs w:val="20"/>
+                </w:rPr>
+                <w:delText xml:space="preserve">    19157/</w:delText>
+              </w:r>
+            </w:del>
+          </w:p>
+        </w:tc>
+        <w:tc>
+          <w:tcPr>
+            <w:tcW w:w="3571" w:type="pct"/>
+            <w:gridSpan w:val="2"/>
+            <w:tcPrChange w:id="347" w:author="Raphael Malyankar" w:date="2022-06-21T17:09:00Z">
+              <w:tcPr>
+                <w:tcW w:w="3628" w:type="pct"/>
+                <w:gridSpan w:val="3"/>
+              </w:tcPr>
+            </w:tcPrChange>
+          </w:tcPr>
+          <w:p>
+            <w:pPr>
+              <w:pStyle w:val="PlainText"/>
+              <w:jc w:val="left"/>
+              <w:rPr>
+                <w:del w:id="348" w:author="Raphael Malyankar" w:date="2022-06-21T17:36:00Z"/>
+                <w:rFonts w:asciiTheme="minorHAnsi" w:hAnsiTheme="minorHAnsi" w:cs="Courier New"/>
+                <w:sz w:val="22"/>
+                <w:szCs w:val="22"/>
+              </w:rPr>
+            </w:pPr>
+            <w:del w:id="349" w:author="Raphael Malyankar" w:date="2022-06-21T17:36:00Z">
+              <w:r>
+                <w:rPr>
+                  <w:rFonts w:asciiTheme="minorHAnsi" w:hAnsiTheme="minorHAnsi" w:cs="Courier New"/>
+                  <w:sz w:val="22"/>
+                  <w:szCs w:val="22"/>
+                </w:rPr>
+                <w:delText>ISO schemas. The names and organization</w:delText>
+              </w:r>
+              <w:r>
+                <w:rPr>
+                  <w:rFonts w:asciiTheme="minorHAnsi" w:hAnsiTheme="minorHAnsi" w:cs="Courier New"/>
+                  <w:sz w:val="22"/>
+                  <w:szCs w:val="22"/>
+                </w:rPr>
+                <w:delText>s</w:delText>
+              </w:r>
+              <w:r>
+                <w:rPr>
+                  <w:rFonts w:asciiTheme="minorHAnsi" w:hAnsiTheme="minorHAnsi" w:cs="Courier New"/>
+                  <w:sz w:val="22"/>
+                  <w:szCs w:val="22"/>
+                </w:rPr>
+                <w:delText xml:space="preserve"> are the same as in the ISO distribution.</w:delText>
+              </w:r>
+              <w:r>
+                <w:rPr>
+                  <w:rFonts w:asciiTheme="minorHAnsi" w:hAnsiTheme="minorHAnsi" w:cs="Courier New"/>
+                  <w:sz w:val="22"/>
+                  <w:szCs w:val="22"/>
+                </w:rPr>
+                <w:delText xml:space="preserve"> Note that the ISO web site places them under an “iso” sub-directory, e.g., https://standards.iso.org/iso/19115/... for the ISO 19115 schemas.</w:delText>
+              </w:r>
+            </w:del>
+          </w:p>
+          <w:p>
+            <w:pPr>
+              <w:pStyle w:val="PlainText"/>
+              <w:jc w:val="left"/>
+              <w:rPr>
+                <w:del w:id="350" w:author="Raphael Malyankar" w:date="2022-06-21T17:36:00Z"/>
+                <w:rFonts w:asciiTheme="minorHAnsi" w:hAnsiTheme="minorHAnsi" w:cs="Courier New"/>
+                <w:sz w:val="22"/>
+                <w:szCs w:val="22"/>
+              </w:rPr>
+            </w:pPr>
+            <w:del w:id="351" w:author="Raphael Malyankar" w:date="2022-06-21T17:36:00Z">
+              <w:r>
+                <w:rPr>
+                  <w:rFonts w:asciiTheme="minorHAnsi" w:hAnsiTheme="minorHAnsi" w:cs="Courier New"/>
+                  <w:sz w:val="22"/>
+                  <w:szCs w:val="22"/>
+                </w:rPr>
+                <w:delText>Edition 5.0</w:delText>
+              </w:r>
+              <w:r>
+                <w:rPr>
+                  <w:rFonts w:asciiTheme="minorHAnsi" w:hAnsiTheme="minorHAnsi" w:cs="Courier New"/>
+                  <w:sz w:val="22"/>
+                  <w:szCs w:val="22"/>
+                </w:rPr>
+                <w:delText>: As mentioned above, references in the Edition 5.0 S-100 schemas have been updated to use the new ISO site https://schemas.isotc211.org.</w:delText>
+              </w:r>
+            </w:del>
+          </w:p>
+          <w:p>
+            <w:pPr>
+              <w:pStyle w:val="PlainText"/>
+              <w:jc w:val="left"/>
+              <w:rPr>
+                <w:del w:id="352" w:author="Raphael Malyankar" w:date="2022-06-21T17:36:00Z"/>
+                <w:rFonts w:asciiTheme="minorHAnsi" w:hAnsiTheme="minorHAnsi" w:cs="Courier New"/>
+                <w:sz w:val="22"/>
+                <w:szCs w:val="22"/>
+              </w:rPr>
+            </w:pPr>
+            <w:del w:id="353" w:author="Raphael Malyankar" w:date="2022-06-21T17:36:00Z">
+              <w:r>
+                <w:rPr>
+                  <w:rFonts w:asciiTheme="minorHAnsi" w:hAnsiTheme="minorHAnsi" w:cs="Courier New"/>
+                  <w:sz w:val="22"/>
+                  <w:szCs w:val="22"/>
+                </w:rPr>
+                <w:delText xml:space="preserve">Edition 4.0 note: </w:delText>
+              </w:r>
+              <w:r>
+                <w:rPr>
+                  <w:rFonts w:asciiTheme="minorHAnsi" w:hAnsiTheme="minorHAnsi" w:cs="Courier New"/>
+                  <w:sz w:val="22"/>
+                  <w:szCs w:val="22"/>
+                </w:rPr>
+                <w:delText xml:space="preserve">Several S-100 schemas currently reference locally installed ISO schemas instead of the ISO web site, e.g., using </w:delText>
+              </w:r>
+              <w:r>
+                <w:rPr>
+                  <w:rFonts w:asciiTheme="minorHAnsi" w:hAnsiTheme="minorHAnsi" w:cs="Courier New"/>
+                  <w:sz w:val="22"/>
+                  <w:szCs w:val="22"/>
+                </w:rPr>
+                <w:delText>schemaLocation="../../../../standards.iso.org/19115/-3/cit/2.0/cit.xsd"</w:delText>
+              </w:r>
+              <w:r>
+                <w:rPr>
+                  <w:rFonts w:asciiTheme="minorHAnsi" w:hAnsiTheme="minorHAnsi" w:cs="Courier New"/>
+                  <w:sz w:val="22"/>
+                  <w:szCs w:val="22"/>
+                </w:rPr>
+                <w:delText xml:space="preserve">. This means you must either install the standards.iso.org folder as part of the S-100 distribution, or </w:delText>
+              </w:r>
+              <w:r>
+                <w:rPr>
+                  <w:rFonts w:asciiTheme="minorHAnsi" w:hAnsiTheme="minorHAnsi" w:cs="Courier New"/>
+                  <w:sz w:val="22"/>
+                  <w:szCs w:val="22"/>
+                </w:rPr>
+                <w:delText xml:space="preserve">use an XML Catalog or resolver to substitute </w:delText>
+              </w:r>
+              <w:r>
+                <w:rPr>
+                  <w:rFonts w:asciiTheme="minorHAnsi" w:hAnsiTheme="minorHAnsi" w:cs="Courier New"/>
+                  <w:sz w:val="22"/>
+                  <w:szCs w:val="22"/>
+                </w:rPr>
+                <w:delText xml:space="preserve">the </w:delText>
+              </w:r>
+              <w:r>
+                <w:rPr>
+                  <w:rFonts w:asciiTheme="minorHAnsi" w:hAnsiTheme="minorHAnsi" w:cs="Courier New"/>
+                  <w:sz w:val="22"/>
+                  <w:szCs w:val="22"/>
+                </w:rPr>
+                <w:delText>local address</w:delText>
+              </w:r>
+              <w:r>
+                <w:rPr>
+                  <w:rFonts w:asciiTheme="minorHAnsi" w:hAnsiTheme="minorHAnsi" w:cs="Courier New"/>
+                  <w:sz w:val="22"/>
+                  <w:szCs w:val="22"/>
+                </w:rPr>
+                <w:delText>.</w:delText>
+              </w:r>
+            </w:del>
+          </w:p>
+          <w:p>
+            <w:pPr>
+              <w:pStyle w:val="PlainText"/>
+              <w:jc w:val="left"/>
+              <w:rPr>
+                <w:del w:id="354" w:author="Raphael Malyankar" w:date="2022-06-21T17:36:00Z"/>
+                <w:rFonts w:asciiTheme="minorHAnsi" w:hAnsiTheme="minorHAnsi" w:cs="Courier New"/>
+                <w:sz w:val="22"/>
+                <w:szCs w:val="22"/>
+              </w:rPr>
+            </w:pPr>
+            <w:del w:id="355" w:author="Raphael Malyankar" w:date="2022-06-21T17:36:00Z">
+              <w:r>
+                <w:rPr>
+                  <w:rFonts w:asciiTheme="minorHAnsi" w:hAnsiTheme="minorHAnsi" w:cs="Courier New"/>
+                  <w:b/>
+                  <w:bCs/>
+                  <w:sz w:val="22"/>
+                  <w:szCs w:val="22"/>
+                </w:rPr>
+                <w:delText>NOTE</w:delText>
+              </w:r>
+              <w:r>
+                <w:rPr>
+                  <w:rFonts w:asciiTheme="minorHAnsi" w:hAnsiTheme="minorHAnsi" w:cs="Courier New"/>
+                  <w:sz w:val="22"/>
+                  <w:szCs w:val="22"/>
+                </w:rPr>
+                <w:delText>:</w:delText>
+              </w:r>
+              <w:r>
+                <w:rPr>
+                  <w:rFonts w:asciiTheme="minorHAnsi" w:hAnsiTheme="minorHAnsi" w:cs="Courier New"/>
+                  <w:sz w:val="22"/>
+                  <w:szCs w:val="22"/>
+                </w:rPr>
+                <w:delText xml:space="preserve"> Some ISO schema files import other schema files from the ISO site, so without an implementation based on XML catalogs</w:delText>
+              </w:r>
+              <w:r>
+                <w:rPr>
+                  <w:rFonts w:asciiTheme="minorHAnsi" w:hAnsiTheme="minorHAnsi" w:cs="Courier New"/>
+                  <w:sz w:val="22"/>
+                  <w:szCs w:val="22"/>
+                </w:rPr>
+                <w:delText>, resolvers</w:delText>
+              </w:r>
+              <w:r>
+                <w:rPr>
+                  <w:rFonts w:asciiTheme="minorHAnsi" w:hAnsiTheme="minorHAnsi" w:cs="Courier New"/>
+                  <w:sz w:val="22"/>
+                  <w:szCs w:val="22"/>
+                </w:rPr>
+                <w:delText xml:space="preserve">, </w:delText>
+              </w:r>
+              <w:r>
+                <w:rPr>
+                  <w:rFonts w:asciiTheme="minorHAnsi" w:hAnsiTheme="minorHAnsi" w:cs="Courier New"/>
+                  <w:sz w:val="22"/>
+                  <w:szCs w:val="22"/>
+                </w:rPr>
+                <w:delText xml:space="preserve">or other solution to location resolution, </w:delText>
+              </w:r>
+              <w:r>
+                <w:rPr>
+                  <w:rFonts w:asciiTheme="minorHAnsi" w:hAnsiTheme="minorHAnsi" w:cs="Courier New"/>
+                  <w:sz w:val="22"/>
+                  <w:szCs w:val="22"/>
+                </w:rPr>
+                <w:delText xml:space="preserve">those imports will access the </w:delText>
+              </w:r>
+              <w:r>
+                <w:rPr>
+                  <w:rFonts w:asciiTheme="minorHAnsi" w:hAnsiTheme="minorHAnsi" w:cs="Courier New"/>
+                  <w:sz w:val="22"/>
+                  <w:szCs w:val="22"/>
+                </w:rPr>
+                <w:delText xml:space="preserve">ISO Internet site </w:delText>
+              </w:r>
+              <w:r>
+                <w:rPr>
+                  <w:rFonts w:asciiTheme="minorHAnsi" w:hAnsiTheme="minorHAnsi" w:cs="Courier New"/>
+                  <w:sz w:val="22"/>
+                  <w:szCs w:val="22"/>
+                </w:rPr>
+                <w:delText>files.</w:delText>
+              </w:r>
+            </w:del>
+          </w:p>
+        </w:tc>
+      </w:tr>
+      <w:tr>
+        <w:trPr>
+          <w:ins w:id="356" w:author="Raphael Malyankar" w:date="2022-06-21T17:15:00Z"/>
+        </w:trPr>
+        <w:tc>
+          <w:tcPr>
+            <w:tcW w:w="1429" w:type="pct"/>
+          </w:tcPr>
+          <w:p>
+            <w:pPr>
+              <w:pStyle w:val="PlainText"/>
+              <w:jc w:val="left"/>
+              <w:rPr>
+                <w:ins w:id="357" w:author="Raphael Malyankar" w:date="2022-06-21T17:15:00Z"/>
+                <w:rFonts w:ascii="Courier New" w:hAnsi="Courier New" w:cs="Courier New"/>
+                <w:b/>
+                <w:sz w:val="20"/>
+                <w:szCs w:val="20"/>
+              </w:rPr>
+            </w:pPr>
+            <w:ins w:id="358" w:author="Raphael Malyankar" w:date="2022-06-21T17:16:00Z">
+              <w:r>
+                <w:rPr>
+                  <w:rFonts w:ascii="Courier New" w:hAnsi="Courier New" w:cs="Courier New"/>
+                  <w:b/>
+                  <w:sz w:val="20"/>
+                  <w:szCs w:val="20"/>
+                </w:rPr>
+                <w:t xml:space="preserve">    19110/</w:t>
+              </w:r>
+            </w:ins>
+          </w:p>
+        </w:tc>
+        <w:tc>
+          <w:tcPr>
+            <w:tcW w:w="3571" w:type="pct"/>
             <w:gridSpan w:val="2"/>
           </w:tcPr>
           <w:p>
@@ -3489,222 +7109,1133 @@
               <w:pStyle w:val="PlainText"/>
               <w:jc w:val="left"/>
               <w:rPr>
-                <w:rFonts w:asciiTheme="minorHAnsi" w:hAnsiTheme="minorHAnsi" w:cs="Courier New"/>
-                <w:sz w:val="22"/>
-                <w:szCs w:val="22"/>
-              </w:rPr>
-            </w:pPr>
-            <w:r>
-              <w:rPr>
-                <w:rFonts w:asciiTheme="minorHAnsi" w:hAnsiTheme="minorHAnsi" w:cs="Courier New"/>
-                <w:sz w:val="22"/>
-                <w:szCs w:val="22"/>
-              </w:rPr>
-              <w:t>ISO schemas. The names and organization</w:t>
-            </w:r>
-            <w:r>
-              <w:rPr>
-                <w:rFonts w:asciiTheme="minorHAnsi" w:hAnsiTheme="minorHAnsi" w:cs="Courier New"/>
-                <w:sz w:val="22"/>
-                <w:szCs w:val="22"/>
-              </w:rPr>
-              <w:t>s</w:t>
-            </w:r>
-            <w:r>
-              <w:rPr>
-                <w:rFonts w:asciiTheme="minorHAnsi" w:hAnsiTheme="minorHAnsi" w:cs="Courier New"/>
-                <w:sz w:val="22"/>
-                <w:szCs w:val="22"/>
-              </w:rPr>
-              <w:t xml:space="preserve"> are the same as in the ISO distribution.</w:t>
-            </w:r>
-            <w:r>
-              <w:rPr>
-                <w:rFonts w:asciiTheme="minorHAnsi" w:hAnsiTheme="minorHAnsi" w:cs="Courier New"/>
-                <w:sz w:val="22"/>
-                <w:szCs w:val="22"/>
-              </w:rPr>
-              <w:t xml:space="preserve"> Note that the ISO web site places them under an “iso” sub-directory, e.g., https://standards.iso.org/iso/19115/... for the ISO 19115 schemas.</w:t>
-            </w:r>
-          </w:p>
-          <w:p>
-            <w:pPr>
-              <w:pStyle w:val="PlainText"/>
-              <w:jc w:val="left"/>
-              <w:rPr>
-                <w:rFonts w:asciiTheme="minorHAnsi" w:hAnsiTheme="minorHAnsi" w:cs="Courier New"/>
-                <w:sz w:val="22"/>
-                <w:szCs w:val="22"/>
-              </w:rPr>
-            </w:pPr>
-            <w:r>
-              <w:rPr>
-                <w:rFonts w:asciiTheme="minorHAnsi" w:hAnsiTheme="minorHAnsi" w:cs="Courier New"/>
-                <w:sz w:val="22"/>
-                <w:szCs w:val="22"/>
-              </w:rPr>
-              <w:t>Edition 5.0: As mentioned above, references in the Edition 5.0 S-100 schemas have been updated to use the new ISO site https://schemas.isotc211.org.</w:t>
-            </w:r>
-          </w:p>
-          <w:p>
-            <w:pPr>
-              <w:pStyle w:val="PlainText"/>
-              <w:jc w:val="left"/>
-              <w:rPr>
-                <w:rFonts w:asciiTheme="minorHAnsi" w:hAnsiTheme="minorHAnsi" w:cs="Courier New"/>
-                <w:sz w:val="22"/>
-                <w:szCs w:val="22"/>
-              </w:rPr>
-            </w:pPr>
-            <w:r>
-              <w:rPr>
-                <w:rFonts w:asciiTheme="minorHAnsi" w:hAnsiTheme="minorHAnsi" w:cs="Courier New"/>
-                <w:sz w:val="22"/>
-                <w:szCs w:val="22"/>
-              </w:rPr>
-              <w:t xml:space="preserve">Edition 4.0 note: </w:t>
-            </w:r>
-            <w:r>
-              <w:rPr>
-                <w:rFonts w:asciiTheme="minorHAnsi" w:hAnsiTheme="minorHAnsi" w:cs="Courier New"/>
-                <w:sz w:val="22"/>
-                <w:szCs w:val="22"/>
-              </w:rPr>
-              <w:t xml:space="preserve">Several S-100 schemas currently reference locally installed ISO schemas instead of the ISO web site, e.g., using </w:t>
-            </w:r>
-            <w:r>
-              <w:rPr>
-                <w:rFonts w:asciiTheme="minorHAnsi" w:hAnsiTheme="minorHAnsi" w:cs="Courier New"/>
-                <w:sz w:val="22"/>
-                <w:szCs w:val="22"/>
-              </w:rPr>
-              <w:t>schemaLocation="../../../../standards.iso.org/19115/-3/cit/2.0/cit.xsd"</w:t>
-            </w:r>
-            <w:r>
-              <w:rPr>
-                <w:rFonts w:asciiTheme="minorHAnsi" w:hAnsiTheme="minorHAnsi" w:cs="Courier New"/>
-                <w:sz w:val="22"/>
-                <w:szCs w:val="22"/>
-              </w:rPr>
-              <w:t xml:space="preserve">. This means you must either install the standards.iso.org folder as part of the S-100 distribution, or </w:t>
-            </w:r>
-            <w:r>
-              <w:rPr>
-                <w:rFonts w:asciiTheme="minorHAnsi" w:hAnsiTheme="minorHAnsi" w:cs="Courier New"/>
-                <w:sz w:val="22"/>
-                <w:szCs w:val="22"/>
-              </w:rPr>
-              <w:t xml:space="preserve">use an XML Catalog or resolver to substitute </w:t>
-            </w:r>
-            <w:r>
-              <w:rPr>
-                <w:rFonts w:asciiTheme="minorHAnsi" w:hAnsiTheme="minorHAnsi" w:cs="Courier New"/>
-                <w:sz w:val="22"/>
-                <w:szCs w:val="22"/>
-              </w:rPr>
-              <w:t xml:space="preserve">the </w:t>
-            </w:r>
-            <w:r>
-              <w:rPr>
-                <w:rFonts w:asciiTheme="minorHAnsi" w:hAnsiTheme="minorHAnsi" w:cs="Courier New"/>
-                <w:sz w:val="22"/>
-                <w:szCs w:val="22"/>
-              </w:rPr>
-              <w:t>local address</w:t>
-            </w:r>
-            <w:r>
-              <w:rPr>
-                <w:rFonts w:asciiTheme="minorHAnsi" w:hAnsiTheme="minorHAnsi" w:cs="Courier New"/>
-                <w:sz w:val="22"/>
-                <w:szCs w:val="22"/>
-              </w:rPr>
-              <w:t>.</w:t>
-            </w:r>
-          </w:p>
-          <w:p>
-            <w:pPr>
-              <w:pStyle w:val="PlainText"/>
-              <w:jc w:val="left"/>
-              <w:rPr>
-                <w:rFonts w:asciiTheme="minorHAnsi" w:hAnsiTheme="minorHAnsi" w:cs="Courier New"/>
-                <w:sz w:val="22"/>
-                <w:szCs w:val="22"/>
-              </w:rPr>
-            </w:pPr>
-            <w:r>
-              <w:rPr>
-                <w:rFonts w:asciiTheme="minorHAnsi" w:hAnsiTheme="minorHAnsi" w:cs="Courier New"/>
-                <w:b/>
-                <w:bCs/>
-                <w:sz w:val="22"/>
-                <w:szCs w:val="22"/>
-              </w:rPr>
-              <w:t>NOTE</w:t>
-            </w:r>
-            <w:r>
-              <w:rPr>
-                <w:rFonts w:asciiTheme="minorHAnsi" w:hAnsiTheme="minorHAnsi" w:cs="Courier New"/>
-                <w:sz w:val="22"/>
-                <w:szCs w:val="22"/>
-              </w:rPr>
-              <w:t>:</w:t>
-            </w:r>
-            <w:r>
-              <w:rPr>
-                <w:rFonts w:asciiTheme="minorHAnsi" w:hAnsiTheme="minorHAnsi" w:cs="Courier New"/>
-                <w:sz w:val="22"/>
-                <w:szCs w:val="22"/>
-              </w:rPr>
-              <w:t xml:space="preserve"> Some ISO schema files import other schema files from the ISO site, so without an implementation based on XML catalogs</w:t>
-            </w:r>
-            <w:r>
-              <w:rPr>
-                <w:rFonts w:asciiTheme="minorHAnsi" w:hAnsiTheme="minorHAnsi" w:cs="Courier New"/>
-                <w:sz w:val="22"/>
-                <w:szCs w:val="22"/>
-              </w:rPr>
-              <w:t>, resolvers</w:t>
-            </w:r>
-            <w:r>
-              <w:rPr>
-                <w:rFonts w:asciiTheme="minorHAnsi" w:hAnsiTheme="minorHAnsi" w:cs="Courier New"/>
-                <w:sz w:val="22"/>
-                <w:szCs w:val="22"/>
-              </w:rPr>
-              <w:t xml:space="preserve">, </w:t>
-            </w:r>
-            <w:r>
-              <w:rPr>
-                <w:rFonts w:asciiTheme="minorHAnsi" w:hAnsiTheme="minorHAnsi" w:cs="Courier New"/>
-                <w:sz w:val="22"/>
-                <w:szCs w:val="22"/>
-              </w:rPr>
-              <w:t xml:space="preserve">or other solution to location resolution, </w:t>
-            </w:r>
-            <w:r>
-              <w:rPr>
-                <w:rFonts w:asciiTheme="minorHAnsi" w:hAnsiTheme="minorHAnsi" w:cs="Courier New"/>
-                <w:sz w:val="22"/>
-                <w:szCs w:val="22"/>
-              </w:rPr>
-              <w:t xml:space="preserve">those imports will access the </w:t>
-            </w:r>
-            <w:r>
-              <w:rPr>
-                <w:rFonts w:asciiTheme="minorHAnsi" w:hAnsiTheme="minorHAnsi" w:cs="Courier New"/>
-                <w:sz w:val="22"/>
-                <w:szCs w:val="22"/>
-              </w:rPr>
-              <w:t xml:space="preserve">ISO Internet site </w:t>
-            </w:r>
-            <w:r>
-              <w:rPr>
-                <w:rFonts w:asciiTheme="minorHAnsi" w:hAnsiTheme="minorHAnsi" w:cs="Courier New"/>
-                <w:sz w:val="22"/>
-                <w:szCs w:val="22"/>
-              </w:rPr>
-              <w:t>files.</w:t>
-            </w:r>
+                <w:ins w:id="359" w:author="Raphael Malyankar" w:date="2022-06-21T17:15:00Z"/>
+                <w:rFonts w:asciiTheme="minorHAnsi" w:hAnsiTheme="minorHAnsi" w:cs="Courier New"/>
+                <w:sz w:val="22"/>
+                <w:szCs w:val="22"/>
+              </w:rPr>
+            </w:pPr>
+          </w:p>
+        </w:tc>
+      </w:tr>
+      <w:tr>
+        <w:trPr>
+          <w:ins w:id="360" w:author="Raphael Malyankar" w:date="2022-06-21T17:15:00Z"/>
+        </w:trPr>
+        <w:tc>
+          <w:tcPr>
+            <w:tcW w:w="1429" w:type="pct"/>
+          </w:tcPr>
+          <w:p>
+            <w:pPr>
+              <w:pStyle w:val="PlainText"/>
+              <w:jc w:val="left"/>
+              <w:rPr>
+                <w:ins w:id="361" w:author="Raphael Malyankar" w:date="2022-06-21T17:15:00Z"/>
+                <w:rFonts w:ascii="Courier New" w:hAnsi="Courier New" w:cs="Courier New"/>
+                <w:b/>
+                <w:sz w:val="20"/>
+                <w:szCs w:val="20"/>
+              </w:rPr>
+            </w:pPr>
+            <w:ins w:id="362" w:author="Raphael Malyankar" w:date="2022-06-21T17:16:00Z">
+              <w:r>
+                <w:rPr>
+                  <w:rFonts w:ascii="Courier New" w:hAnsi="Courier New" w:cs="Courier New"/>
+                  <w:b/>
+                  <w:sz w:val="20"/>
+                  <w:szCs w:val="20"/>
+                </w:rPr>
+                <w:lastRenderedPageBreak/>
+                <w:t xml:space="preserve">    19111/</w:t>
+              </w:r>
+            </w:ins>
+          </w:p>
+        </w:tc>
+        <w:tc>
+          <w:tcPr>
+            <w:tcW w:w="3571" w:type="pct"/>
+            <w:gridSpan w:val="2"/>
+          </w:tcPr>
+          <w:p>
+            <w:pPr>
+              <w:pStyle w:val="PlainText"/>
+              <w:jc w:val="left"/>
+              <w:rPr>
+                <w:ins w:id="363" w:author="Raphael Malyankar" w:date="2022-06-21T17:15:00Z"/>
+                <w:rFonts w:asciiTheme="minorHAnsi" w:hAnsiTheme="minorHAnsi" w:cs="Courier New"/>
+                <w:sz w:val="22"/>
+                <w:szCs w:val="22"/>
+              </w:rPr>
+            </w:pPr>
+          </w:p>
+        </w:tc>
+      </w:tr>
+      <w:tr>
+        <w:trPr>
+          <w:ins w:id="364" w:author="Raphael Malyankar" w:date="2022-06-21T17:15:00Z"/>
+        </w:trPr>
+        <w:tc>
+          <w:tcPr>
+            <w:tcW w:w="1429" w:type="pct"/>
+          </w:tcPr>
+          <w:p>
+            <w:pPr>
+              <w:pStyle w:val="PlainText"/>
+              <w:jc w:val="left"/>
+              <w:rPr>
+                <w:ins w:id="365" w:author="Raphael Malyankar" w:date="2022-06-21T17:15:00Z"/>
+                <w:rFonts w:ascii="Courier New" w:hAnsi="Courier New" w:cs="Courier New"/>
+                <w:b/>
+                <w:sz w:val="20"/>
+                <w:szCs w:val="20"/>
+              </w:rPr>
+            </w:pPr>
+            <w:ins w:id="366" w:author="Raphael Malyankar" w:date="2022-06-21T17:16:00Z">
+              <w:r>
+                <w:rPr>
+                  <w:rFonts w:ascii="Courier New" w:hAnsi="Courier New" w:cs="Courier New"/>
+                  <w:b/>
+                  <w:sz w:val="20"/>
+                  <w:szCs w:val="20"/>
+                </w:rPr>
+                <w:t xml:space="preserve">    1</w:t>
+              </w:r>
+            </w:ins>
+            <w:ins w:id="367" w:author="Raphael Malyankar" w:date="2022-06-21T18:05:00Z">
+              <w:r>
+                <w:rPr>
+                  <w:rFonts w:ascii="Courier New" w:hAnsi="Courier New" w:cs="Courier New"/>
+                  <w:b/>
+                  <w:sz w:val="20"/>
+                  <w:szCs w:val="20"/>
+                </w:rPr>
+                <w:t>9</w:t>
+              </w:r>
+            </w:ins>
+            <w:ins w:id="368" w:author="Raphael Malyankar" w:date="2022-06-21T17:16:00Z">
+              <w:r>
+                <w:rPr>
+                  <w:rFonts w:ascii="Courier New" w:hAnsi="Courier New" w:cs="Courier New"/>
+                  <w:b/>
+                  <w:sz w:val="20"/>
+                  <w:szCs w:val="20"/>
+                </w:rPr>
+                <w:t>115/</w:t>
+              </w:r>
+            </w:ins>
+          </w:p>
+        </w:tc>
+        <w:tc>
+          <w:tcPr>
+            <w:tcW w:w="3571" w:type="pct"/>
+            <w:gridSpan w:val="2"/>
+          </w:tcPr>
+          <w:p>
+            <w:pPr>
+              <w:pStyle w:val="PlainText"/>
+              <w:jc w:val="left"/>
+              <w:rPr>
+                <w:ins w:id="369" w:author="Raphael Malyankar" w:date="2022-06-21T17:15:00Z"/>
+                <w:rFonts w:asciiTheme="minorHAnsi" w:hAnsiTheme="minorHAnsi" w:cs="Courier New"/>
+                <w:sz w:val="22"/>
+                <w:szCs w:val="22"/>
+              </w:rPr>
+            </w:pPr>
+            <w:ins w:id="370" w:author="Raphael Malyankar" w:date="2022-06-22T06:56:00Z">
+              <w:r>
+                <w:rPr>
+                  <w:rFonts w:asciiTheme="minorHAnsi" w:hAnsiTheme="minorHAnsi" w:cs="Courier New"/>
+                  <w:sz w:val="22"/>
+                  <w:szCs w:val="22"/>
+                </w:rPr>
+                <w:t>Obtain the version labeled “</w:t>
+              </w:r>
+            </w:ins>
+            <w:ins w:id="371" w:author="Raphael Malyankar" w:date="2022-06-21T18:06:00Z">
+              <w:r>
+                <w:rPr>
+                  <w:rFonts w:asciiTheme="minorHAnsi" w:hAnsiTheme="minorHAnsi" w:cs="Courier New"/>
+                  <w:sz w:val="22"/>
+                  <w:szCs w:val="22"/>
+                </w:rPr>
+                <w:t xml:space="preserve">ISO 19115-1, Geographic Information - Metadata - Part 1: Fundamentals and ISO </w:t>
+              </w:r>
+              <w:proofErr w:type="spellStart"/>
+              <w:r>
+                <w:rPr>
+                  <w:rFonts w:asciiTheme="minorHAnsi" w:hAnsiTheme="minorHAnsi" w:cs="Courier New"/>
+                  <w:sz w:val="22"/>
+                  <w:szCs w:val="22"/>
+                </w:rPr>
+                <w:t>ISO</w:t>
+              </w:r>
+              <w:proofErr w:type="spellEnd"/>
+              <w:r>
+                <w:rPr>
+                  <w:rFonts w:asciiTheme="minorHAnsi" w:hAnsiTheme="minorHAnsi" w:cs="Courier New"/>
+                  <w:sz w:val="22"/>
+                  <w:szCs w:val="22"/>
+                </w:rPr>
+                <w:t xml:space="preserve"> 19115-2, Geographic Information - Metadata - Part 2: Extensions for acquisition and processing.</w:t>
+              </w:r>
+              <w:r>
+                <w:rPr>
+                  <w:rFonts w:asciiTheme="minorHAnsi" w:hAnsiTheme="minorHAnsi" w:cs="Courier New"/>
+                  <w:sz w:val="22"/>
+                  <w:szCs w:val="22"/>
+                </w:rPr>
+                <w:t xml:space="preserve"> </w:t>
+              </w:r>
+              <w:r>
+                <w:rPr>
+                  <w:rFonts w:asciiTheme="minorHAnsi" w:hAnsiTheme="minorHAnsi" w:cs="Courier New"/>
+                  <w:sz w:val="22"/>
+                  <w:szCs w:val="22"/>
+                </w:rPr>
+                <w:t>As implemented by ISO 19115-3:2016</w:t>
+              </w:r>
+            </w:ins>
+            <w:ins w:id="372" w:author="Raphael Malyankar" w:date="2022-06-21T18:07:00Z">
+              <w:r>
+                <w:rPr>
+                  <w:rFonts w:asciiTheme="minorHAnsi" w:hAnsiTheme="minorHAnsi" w:cs="Courier New"/>
+                  <w:sz w:val="22"/>
+                  <w:szCs w:val="22"/>
+                </w:rPr>
+                <w:t>.</w:t>
+              </w:r>
+            </w:ins>
+            <w:ins w:id="373" w:author="Raphael Malyankar" w:date="2022-06-22T06:56:00Z">
+              <w:r>
+                <w:rPr>
+                  <w:rFonts w:asciiTheme="minorHAnsi" w:hAnsiTheme="minorHAnsi" w:cs="Courier New"/>
+                  <w:sz w:val="22"/>
+                  <w:szCs w:val="22"/>
+                </w:rPr>
+                <w:t>”</w:t>
+              </w:r>
+            </w:ins>
+          </w:p>
+        </w:tc>
+      </w:tr>
+      <w:tr>
+        <w:trPr>
+          <w:ins w:id="374" w:author="Raphael Malyankar" w:date="2022-06-21T17:15:00Z"/>
+        </w:trPr>
+        <w:tc>
+          <w:tcPr>
+            <w:tcW w:w="1429" w:type="pct"/>
+          </w:tcPr>
+          <w:p>
+            <w:pPr>
+              <w:pStyle w:val="PlainText"/>
+              <w:jc w:val="left"/>
+              <w:rPr>
+                <w:ins w:id="375" w:author="Raphael Malyankar" w:date="2022-06-21T17:15:00Z"/>
+                <w:rFonts w:ascii="Courier New" w:hAnsi="Courier New" w:cs="Courier New"/>
+                <w:b/>
+                <w:sz w:val="20"/>
+                <w:szCs w:val="20"/>
+              </w:rPr>
+            </w:pPr>
+            <w:ins w:id="376" w:author="Raphael Malyankar" w:date="2022-06-21T17:16:00Z">
+              <w:r>
+                <w:rPr>
+                  <w:rFonts w:ascii="Courier New" w:hAnsi="Courier New" w:cs="Courier New"/>
+                  <w:b/>
+                  <w:sz w:val="20"/>
+                  <w:szCs w:val="20"/>
+                </w:rPr>
+                <w:t xml:space="preserve">    1913</w:t>
+              </w:r>
+            </w:ins>
+            <w:ins w:id="377" w:author="Raphael Malyankar" w:date="2022-06-21T18:05:00Z">
+              <w:r>
+                <w:rPr>
+                  <w:rFonts w:ascii="Courier New" w:hAnsi="Courier New" w:cs="Courier New"/>
+                  <w:b/>
+                  <w:sz w:val="20"/>
+                  <w:szCs w:val="20"/>
+                </w:rPr>
+                <w:t>9</w:t>
+              </w:r>
+            </w:ins>
+            <w:ins w:id="378" w:author="Raphael Malyankar" w:date="2022-06-21T17:16:00Z">
+              <w:r>
+                <w:rPr>
+                  <w:rFonts w:ascii="Courier New" w:hAnsi="Courier New" w:cs="Courier New"/>
+                  <w:b/>
+                  <w:sz w:val="20"/>
+                  <w:szCs w:val="20"/>
+                </w:rPr>
+                <w:t>/</w:t>
+              </w:r>
+            </w:ins>
+          </w:p>
+        </w:tc>
+        <w:tc>
+          <w:tcPr>
+            <w:tcW w:w="3571" w:type="pct"/>
+            <w:gridSpan w:val="2"/>
+          </w:tcPr>
+          <w:p>
+            <w:pPr>
+              <w:pStyle w:val="PlainText"/>
+              <w:jc w:val="left"/>
+              <w:rPr>
+                <w:ins w:id="379" w:author="Raphael Malyankar" w:date="2022-06-21T17:15:00Z"/>
+                <w:rFonts w:asciiTheme="minorHAnsi" w:hAnsiTheme="minorHAnsi" w:cs="Courier New"/>
+                <w:sz w:val="22"/>
+                <w:szCs w:val="22"/>
+              </w:rPr>
+            </w:pPr>
+          </w:p>
+        </w:tc>
+      </w:tr>
+      <w:tr>
+        <w:trPr>
+          <w:ins w:id="380" w:author="Raphael Malyankar" w:date="2022-06-21T17:15:00Z"/>
+        </w:trPr>
+        <w:tc>
+          <w:tcPr>
+            <w:tcW w:w="1429" w:type="pct"/>
+          </w:tcPr>
+          <w:p>
+            <w:pPr>
+              <w:pStyle w:val="PlainText"/>
+              <w:jc w:val="left"/>
+              <w:rPr>
+                <w:ins w:id="381" w:author="Raphael Malyankar" w:date="2022-06-21T17:15:00Z"/>
+                <w:rFonts w:ascii="Courier New" w:hAnsi="Courier New" w:cs="Courier New"/>
+                <w:b/>
+                <w:sz w:val="20"/>
+                <w:szCs w:val="20"/>
+              </w:rPr>
+            </w:pPr>
+            <w:ins w:id="382" w:author="Raphael Malyankar" w:date="2022-06-21T17:16:00Z">
+              <w:r>
+                <w:rPr>
+                  <w:rFonts w:ascii="Courier New" w:hAnsi="Courier New" w:cs="Courier New"/>
+                  <w:b/>
+                  <w:sz w:val="20"/>
+                  <w:szCs w:val="20"/>
+                </w:rPr>
+                <w:t xml:space="preserve">    19157/</w:t>
+              </w:r>
+            </w:ins>
+          </w:p>
+        </w:tc>
+        <w:tc>
+          <w:tcPr>
+            <w:tcW w:w="3571" w:type="pct"/>
+            <w:gridSpan w:val="2"/>
+          </w:tcPr>
+          <w:p>
+            <w:pPr>
+              <w:pStyle w:val="PlainText"/>
+              <w:jc w:val="left"/>
+              <w:rPr>
+                <w:ins w:id="383" w:author="Raphael Malyankar" w:date="2022-06-21T17:15:00Z"/>
+                <w:rFonts w:asciiTheme="minorHAnsi" w:hAnsiTheme="minorHAnsi" w:cs="Courier New"/>
+                <w:sz w:val="22"/>
+                <w:szCs w:val="22"/>
+              </w:rPr>
+            </w:pPr>
+          </w:p>
+        </w:tc>
+      </w:tr>
+      <w:tr>
+        <w:trPr>
+          <w:ins w:id="384" w:author="Raphael Malyankar" w:date="2022-06-21T16:25:00Z"/>
+        </w:trPr>
+        <w:tc>
+          <w:tcPr>
+            <w:tcW w:w="1429" w:type="pct"/>
+          </w:tcPr>
+          <w:p>
+            <w:pPr>
+              <w:pStyle w:val="PlainText"/>
+              <w:jc w:val="left"/>
+              <w:rPr>
+                <w:ins w:id="385" w:author="Raphael Malyankar" w:date="2022-06-21T16:25:00Z"/>
+                <w:rFonts w:ascii="Courier New" w:hAnsi="Courier New" w:cs="Courier New"/>
+                <w:b/>
+                <w:sz w:val="20"/>
+                <w:szCs w:val="20"/>
+              </w:rPr>
+            </w:pPr>
+            <w:ins w:id="386" w:author="Raphael Malyankar" w:date="2022-06-21T16:25:00Z">
+              <w:r>
+                <w:rPr>
+                  <w:rFonts w:ascii="Courier New" w:hAnsi="Courier New" w:cs="Courier New"/>
+                  <w:b/>
+                  <w:sz w:val="20"/>
+                  <w:szCs w:val="20"/>
+                </w:rPr>
+                <w:t xml:space="preserve"> schemas.opengis.net/</w:t>
+              </w:r>
+            </w:ins>
+          </w:p>
+        </w:tc>
+        <w:tc>
+          <w:tcPr>
+            <w:tcW w:w="3571" w:type="pct"/>
+            <w:gridSpan w:val="2"/>
+          </w:tcPr>
+          <w:p>
+            <w:pPr>
+              <w:pStyle w:val="PlainText"/>
+              <w:jc w:val="left"/>
+              <w:rPr>
+                <w:ins w:id="387" w:author="Raphael Malyankar" w:date="2022-06-21T16:28:00Z"/>
+                <w:rFonts w:asciiTheme="minorHAnsi" w:hAnsiTheme="minorHAnsi" w:cs="Courier New"/>
+                <w:sz w:val="22"/>
+                <w:szCs w:val="22"/>
+              </w:rPr>
+            </w:pPr>
+            <w:ins w:id="388" w:author="Raphael Malyankar" w:date="2022-06-21T16:25:00Z">
+              <w:r>
+                <w:rPr>
+                  <w:rFonts w:asciiTheme="minorHAnsi" w:hAnsiTheme="minorHAnsi" w:cs="Courier New"/>
+                  <w:sz w:val="22"/>
+                  <w:szCs w:val="22"/>
+                </w:rPr>
+                <w:t xml:space="preserve">GML schemas from the Open Geospatial Consortium </w:t>
+              </w:r>
+            </w:ins>
+            <w:ins w:id="389" w:author="Raphael Malyankar" w:date="2022-06-21T16:26:00Z">
+              <w:r>
+                <w:rPr>
+                  <w:rFonts w:asciiTheme="minorHAnsi" w:hAnsiTheme="minorHAnsi" w:cs="Courier New"/>
+                  <w:sz w:val="22"/>
+                  <w:szCs w:val="22"/>
+                </w:rPr>
+                <w:t xml:space="preserve">(OGC) </w:t>
+              </w:r>
+            </w:ins>
+            <w:ins w:id="390" w:author="Raphael Malyankar" w:date="2022-06-21T16:25:00Z">
+              <w:r>
+                <w:rPr>
+                  <w:rFonts w:asciiTheme="minorHAnsi" w:hAnsiTheme="minorHAnsi" w:cs="Courier New"/>
+                  <w:sz w:val="22"/>
+                  <w:szCs w:val="22"/>
+                </w:rPr>
+                <w:t xml:space="preserve">and </w:t>
+              </w:r>
+            </w:ins>
+            <w:ins w:id="391" w:author="Raphael Malyankar" w:date="2022-06-21T16:26:00Z">
+              <w:r>
+                <w:rPr>
+                  <w:rFonts w:asciiTheme="minorHAnsi" w:hAnsiTheme="minorHAnsi" w:cs="Courier New"/>
+                  <w:sz w:val="22"/>
+                  <w:szCs w:val="22"/>
+                </w:rPr>
+                <w:t>OGC versions of ISO 19139 schemas used by the GML schemas.</w:t>
+              </w:r>
+            </w:ins>
+          </w:p>
+          <w:p>
+            <w:pPr>
+              <w:pStyle w:val="PlainText"/>
+              <w:jc w:val="left"/>
+              <w:rPr>
+                <w:ins w:id="392" w:author="Raphael Malyankar" w:date="2022-06-21T16:25:00Z"/>
+                <w:rFonts w:asciiTheme="minorHAnsi" w:hAnsiTheme="minorHAnsi" w:cs="Courier New"/>
+                <w:sz w:val="22"/>
+                <w:szCs w:val="22"/>
+              </w:rPr>
+            </w:pPr>
+            <w:ins w:id="393" w:author="Raphael Malyankar" w:date="2022-06-21T16:26:00Z">
+              <w:r>
+                <w:rPr>
+                  <w:rFonts w:asciiTheme="minorHAnsi" w:hAnsiTheme="minorHAnsi" w:cs="Courier New"/>
+                  <w:sz w:val="22"/>
+                  <w:szCs w:val="22"/>
+                </w:rPr>
+                <w:t xml:space="preserve">Note: </w:t>
+              </w:r>
+            </w:ins>
+            <w:ins w:id="394" w:author="Raphael Malyankar" w:date="2022-06-21T16:57:00Z">
+              <w:r>
+                <w:rPr>
+                  <w:rFonts w:asciiTheme="minorHAnsi" w:hAnsiTheme="minorHAnsi" w:cs="Courier New"/>
+                  <w:sz w:val="22"/>
+                  <w:szCs w:val="22"/>
+                </w:rPr>
+                <w:t xml:space="preserve">Developers </w:t>
+              </w:r>
+            </w:ins>
+            <w:ins w:id="395" w:author="Raphael Malyankar" w:date="2022-06-21T18:12:00Z">
+              <w:r>
+                <w:rPr>
+                  <w:rFonts w:asciiTheme="minorHAnsi" w:hAnsiTheme="minorHAnsi" w:cs="Courier New"/>
+                  <w:sz w:val="22"/>
+                  <w:szCs w:val="22"/>
+                </w:rPr>
+                <w:t>may</w:t>
+              </w:r>
+            </w:ins>
+            <w:ins w:id="396" w:author="Raphael Malyankar" w:date="2022-06-21T16:58:00Z">
+              <w:r>
+                <w:rPr>
+                  <w:rFonts w:asciiTheme="minorHAnsi" w:hAnsiTheme="minorHAnsi" w:cs="Courier New"/>
+                  <w:sz w:val="22"/>
+                  <w:szCs w:val="22"/>
+                </w:rPr>
+                <w:t xml:space="preserve"> obtain the relevant schemas </w:t>
+              </w:r>
+            </w:ins>
+            <w:ins w:id="397" w:author="Raphael Malyankar" w:date="2022-06-22T07:34:00Z">
+              <w:r>
+                <w:rPr>
+                  <w:rFonts w:asciiTheme="minorHAnsi" w:hAnsiTheme="minorHAnsi" w:cs="Courier New"/>
+                  <w:sz w:val="22"/>
+                  <w:szCs w:val="22"/>
+                </w:rPr>
+                <w:t xml:space="preserve">(see following rows) </w:t>
+              </w:r>
+            </w:ins>
+            <w:ins w:id="398" w:author="Raphael Malyankar" w:date="2022-06-21T16:58:00Z">
+              <w:r>
+                <w:rPr>
+                  <w:rFonts w:asciiTheme="minorHAnsi" w:hAnsiTheme="minorHAnsi" w:cs="Courier New"/>
+                  <w:sz w:val="22"/>
+                  <w:szCs w:val="22"/>
+                </w:rPr>
+                <w:t>from schemas.opengis.net</w:t>
+              </w:r>
+            </w:ins>
+            <w:ins w:id="399" w:author="Raphael Malyankar" w:date="2022-06-21T16:26:00Z">
+              <w:r>
+                <w:rPr>
+                  <w:rFonts w:asciiTheme="minorHAnsi" w:hAnsiTheme="minorHAnsi" w:cs="Courier New"/>
+                  <w:sz w:val="22"/>
+                  <w:szCs w:val="22"/>
+                </w:rPr>
+                <w:t xml:space="preserve">. </w:t>
+              </w:r>
+            </w:ins>
+            <w:ins w:id="400" w:author="Raphael Malyankar" w:date="2022-06-22T06:57:00Z">
+              <w:r>
+                <w:rPr>
+                  <w:rFonts w:asciiTheme="minorHAnsi" w:hAnsiTheme="minorHAnsi" w:cs="Courier New"/>
+                  <w:sz w:val="22"/>
+                  <w:szCs w:val="22"/>
+                </w:rPr>
+                <w:t>T</w:t>
+              </w:r>
+            </w:ins>
+            <w:ins w:id="401" w:author="Raphael Malyankar" w:date="2022-06-21T16:26:00Z">
+              <w:r>
+                <w:rPr>
+                  <w:rFonts w:asciiTheme="minorHAnsi" w:hAnsiTheme="minorHAnsi" w:cs="Courier New"/>
+                  <w:sz w:val="22"/>
+                  <w:szCs w:val="22"/>
+                </w:rPr>
+                <w:t xml:space="preserve">he resolver or XML catalog must be </w:t>
+              </w:r>
+            </w:ins>
+            <w:ins w:id="402" w:author="Raphael Malyankar" w:date="2022-06-22T06:57:00Z">
+              <w:r>
+                <w:rPr>
+                  <w:rFonts w:asciiTheme="minorHAnsi" w:hAnsiTheme="minorHAnsi" w:cs="Courier New"/>
+                  <w:sz w:val="22"/>
+                  <w:szCs w:val="22"/>
+                </w:rPr>
+                <w:t>configured</w:t>
+              </w:r>
+            </w:ins>
+            <w:ins w:id="403" w:author="Raphael Malyankar" w:date="2022-06-21T16:26:00Z">
+              <w:r>
+                <w:rPr>
+                  <w:rFonts w:asciiTheme="minorHAnsi" w:hAnsiTheme="minorHAnsi" w:cs="Courier New"/>
+                  <w:sz w:val="22"/>
+                  <w:szCs w:val="22"/>
+                </w:rPr>
+                <w:t xml:space="preserve"> according</w:t>
+              </w:r>
+            </w:ins>
+            <w:ins w:id="404" w:author="Raphael Malyankar" w:date="2022-06-22T07:34:00Z">
+              <w:r>
+                <w:rPr>
+                  <w:rFonts w:asciiTheme="minorHAnsi" w:hAnsiTheme="minorHAnsi" w:cs="Courier New"/>
+                  <w:sz w:val="22"/>
+                  <w:szCs w:val="22"/>
+                </w:rPr>
+                <w:t xml:space="preserve"> to the local installation</w:t>
+              </w:r>
+            </w:ins>
+            <w:ins w:id="405" w:author="Raphael Malyankar" w:date="2022-06-21T16:26:00Z">
+              <w:r>
+                <w:rPr>
+                  <w:rFonts w:asciiTheme="minorHAnsi" w:hAnsiTheme="minorHAnsi" w:cs="Courier New"/>
+                  <w:sz w:val="22"/>
+                  <w:szCs w:val="22"/>
+                </w:rPr>
+                <w:t>.</w:t>
+              </w:r>
+            </w:ins>
+          </w:p>
+        </w:tc>
+      </w:tr>
+      <w:tr>
+        <w:trPr>
+          <w:ins w:id="406" w:author="Raphael Malyankar" w:date="2022-06-21T16:27:00Z"/>
+        </w:trPr>
+        <w:tc>
+          <w:tcPr>
+            <w:tcW w:w="1429" w:type="pct"/>
+          </w:tcPr>
+          <w:p>
+            <w:pPr>
+              <w:pStyle w:val="PlainText"/>
+              <w:jc w:val="left"/>
+              <w:rPr>
+                <w:ins w:id="407" w:author="Raphael Malyankar" w:date="2022-06-21T16:27:00Z"/>
+                <w:rFonts w:ascii="Courier New" w:hAnsi="Courier New" w:cs="Courier New"/>
+                <w:b/>
+                <w:sz w:val="20"/>
+                <w:szCs w:val="20"/>
+              </w:rPr>
+            </w:pPr>
+            <w:ins w:id="408" w:author="Raphael Malyankar" w:date="2022-06-21T16:27:00Z">
+              <w:r>
+                <w:rPr>
+                  <w:rFonts w:ascii="Courier New" w:hAnsi="Courier New" w:cs="Courier New"/>
+                  <w:b/>
+                  <w:sz w:val="20"/>
+                  <w:szCs w:val="20"/>
+                </w:rPr>
+                <w:t xml:space="preserve">    </w:t>
+              </w:r>
+              <w:proofErr w:type="spellStart"/>
+              <w:r>
+                <w:rPr>
+                  <w:rFonts w:ascii="Courier New" w:hAnsi="Courier New" w:cs="Courier New"/>
+                  <w:b/>
+                  <w:sz w:val="20"/>
+                  <w:szCs w:val="20"/>
+                </w:rPr>
+                <w:t>gml</w:t>
+              </w:r>
+              <w:proofErr w:type="spellEnd"/>
+              <w:r>
+                <w:rPr>
+                  <w:rFonts w:ascii="Courier New" w:hAnsi="Courier New" w:cs="Courier New"/>
+                  <w:b/>
+                  <w:sz w:val="20"/>
+                  <w:szCs w:val="20"/>
+                </w:rPr>
+                <w:t>/</w:t>
+              </w:r>
+            </w:ins>
+          </w:p>
+        </w:tc>
+        <w:tc>
+          <w:tcPr>
+            <w:tcW w:w="3571" w:type="pct"/>
+            <w:gridSpan w:val="2"/>
+          </w:tcPr>
+          <w:p>
+            <w:pPr>
+              <w:pStyle w:val="PlainText"/>
+              <w:jc w:val="left"/>
+              <w:rPr>
+                <w:ins w:id="409" w:author="Raphael Malyankar" w:date="2022-06-21T16:27:00Z"/>
+                <w:rFonts w:asciiTheme="minorHAnsi" w:hAnsiTheme="minorHAnsi" w:cs="Courier New"/>
+                <w:sz w:val="22"/>
+                <w:szCs w:val="22"/>
+              </w:rPr>
+            </w:pPr>
+            <w:ins w:id="410" w:author="Raphael Malyankar" w:date="2022-06-21T16:27:00Z">
+              <w:r>
+                <w:rPr>
+                  <w:rFonts w:asciiTheme="minorHAnsi" w:hAnsiTheme="minorHAnsi" w:cs="Courier New"/>
+                  <w:sz w:val="22"/>
+                  <w:szCs w:val="22"/>
+                </w:rPr>
+                <w:t xml:space="preserve">OGC GML 3.2.1 schemas </w:t>
+              </w:r>
+            </w:ins>
+          </w:p>
+        </w:tc>
+      </w:tr>
+      <w:tr>
+        <w:trPr>
+          <w:ins w:id="411" w:author="Raphael Malyankar" w:date="2022-06-21T16:58:00Z"/>
+        </w:trPr>
+        <w:tc>
+          <w:tcPr>
+            <w:tcW w:w="1429" w:type="pct"/>
+          </w:tcPr>
+          <w:p>
+            <w:pPr>
+              <w:pStyle w:val="PlainText"/>
+              <w:jc w:val="left"/>
+              <w:rPr>
+                <w:ins w:id="412" w:author="Raphael Malyankar" w:date="2022-06-21T16:58:00Z"/>
+                <w:rFonts w:ascii="Courier New" w:hAnsi="Courier New" w:cs="Courier New"/>
+                <w:b/>
+                <w:sz w:val="20"/>
+                <w:szCs w:val="20"/>
+              </w:rPr>
+            </w:pPr>
+            <w:ins w:id="413" w:author="Raphael Malyankar" w:date="2022-06-21T16:59:00Z">
+              <w:r>
+                <w:rPr>
+                  <w:rFonts w:ascii="Courier New" w:hAnsi="Courier New" w:cs="Courier New"/>
+                  <w:b/>
+                  <w:sz w:val="20"/>
+                  <w:szCs w:val="20"/>
+                </w:rPr>
+                <w:t xml:space="preserve">      3.2.1/</w:t>
+              </w:r>
+            </w:ins>
+          </w:p>
+        </w:tc>
+        <w:tc>
+          <w:tcPr>
+            <w:tcW w:w="3571" w:type="pct"/>
+            <w:gridSpan w:val="2"/>
+          </w:tcPr>
+          <w:p>
+            <w:pPr>
+              <w:pStyle w:val="PlainText"/>
+              <w:jc w:val="left"/>
+              <w:rPr>
+                <w:ins w:id="414" w:author="Raphael Malyankar" w:date="2022-06-21T16:58:00Z"/>
+                <w:rFonts w:asciiTheme="minorHAnsi" w:hAnsiTheme="minorHAnsi" w:cs="Courier New"/>
+                <w:sz w:val="22"/>
+                <w:szCs w:val="22"/>
+              </w:rPr>
+            </w:pPr>
+            <w:ins w:id="415" w:author="Raphael Malyankar" w:date="2022-06-21T17:01:00Z">
+              <w:r>
+                <w:rPr>
+                  <w:rFonts w:asciiTheme="minorHAnsi" w:hAnsiTheme="minorHAnsi" w:cs="Courier New"/>
+                  <w:sz w:val="22"/>
+                  <w:szCs w:val="22"/>
+                </w:rPr>
+                <w:t>(</w:t>
+              </w:r>
+            </w:ins>
+            <w:ins w:id="416" w:author="Raphael Malyankar" w:date="2022-06-22T07:34:00Z">
+              <w:r>
+                <w:rPr>
+                  <w:rFonts w:asciiTheme="minorHAnsi" w:hAnsiTheme="minorHAnsi" w:cs="Courier New"/>
+                  <w:sz w:val="22"/>
+                  <w:szCs w:val="22"/>
+                </w:rPr>
+                <w:t>u</w:t>
+              </w:r>
+            </w:ins>
+            <w:ins w:id="417" w:author="Raphael Malyankar" w:date="2022-06-22T07:35:00Z">
+              <w:r>
+                <w:rPr>
+                  <w:rFonts w:asciiTheme="minorHAnsi" w:hAnsiTheme="minorHAnsi" w:cs="Courier New"/>
+                  <w:sz w:val="22"/>
+                  <w:szCs w:val="22"/>
+                </w:rPr>
+                <w:t>se</w:t>
+              </w:r>
+            </w:ins>
+            <w:ins w:id="418" w:author="Raphael Malyankar" w:date="2022-06-21T17:01:00Z">
+              <w:r>
+                <w:rPr>
+                  <w:rFonts w:asciiTheme="minorHAnsi" w:hAnsiTheme="minorHAnsi" w:cs="Courier New"/>
+                  <w:sz w:val="22"/>
+                  <w:szCs w:val="22"/>
+                </w:rPr>
+                <w:t xml:space="preserve"> the gml-3.2.1.2 folder from the schemas.opengis.net distribution)</w:t>
+              </w:r>
+            </w:ins>
+          </w:p>
+        </w:tc>
+      </w:tr>
+      <w:tr>
+        <w:trPr>
+          <w:ins w:id="419" w:author="Raphael Malyankar" w:date="2022-06-21T16:58:00Z"/>
+        </w:trPr>
+        <w:tc>
+          <w:tcPr>
+            <w:tcW w:w="1429" w:type="pct"/>
+          </w:tcPr>
+          <w:p>
+            <w:pPr>
+              <w:pStyle w:val="PlainText"/>
+              <w:jc w:val="left"/>
+              <w:rPr>
+                <w:ins w:id="420" w:author="Raphael Malyankar" w:date="2022-06-21T16:58:00Z"/>
+                <w:rFonts w:ascii="Courier New" w:hAnsi="Courier New" w:cs="Courier New"/>
+                <w:b/>
+                <w:sz w:val="20"/>
+                <w:szCs w:val="20"/>
+              </w:rPr>
+            </w:pPr>
+            <w:ins w:id="421" w:author="Raphael Malyankar" w:date="2022-06-21T16:59:00Z">
+              <w:r>
+                <w:rPr>
+                  <w:rFonts w:ascii="Courier New" w:hAnsi="Courier New" w:cs="Courier New"/>
+                  <w:b/>
+                  <w:sz w:val="20"/>
+                  <w:szCs w:val="20"/>
+                </w:rPr>
+                <w:t xml:space="preserve">        (XSD files)</w:t>
+              </w:r>
+            </w:ins>
+          </w:p>
+        </w:tc>
+        <w:tc>
+          <w:tcPr>
+            <w:tcW w:w="3571" w:type="pct"/>
+            <w:gridSpan w:val="2"/>
+          </w:tcPr>
+          <w:p>
+            <w:pPr>
+              <w:pStyle w:val="PlainText"/>
+              <w:jc w:val="left"/>
+              <w:rPr>
+                <w:ins w:id="422" w:author="Raphael Malyankar" w:date="2022-06-21T16:58:00Z"/>
+                <w:rFonts w:asciiTheme="minorHAnsi" w:hAnsiTheme="minorHAnsi" w:cs="Courier New"/>
+                <w:sz w:val="22"/>
+                <w:szCs w:val="22"/>
+              </w:rPr>
+            </w:pPr>
+            <w:ins w:id="423" w:author="Raphael Malyankar" w:date="2022-06-21T17:01:00Z">
+              <w:r>
+                <w:rPr>
+                  <w:rFonts w:asciiTheme="minorHAnsi" w:hAnsiTheme="minorHAnsi" w:cs="Courier New"/>
+                  <w:sz w:val="22"/>
+                  <w:szCs w:val="22"/>
+                </w:rPr>
+                <w:t>basicTypes.</w:t>
+              </w:r>
+            </w:ins>
+            <w:ins w:id="424" w:author="Raphael Malyankar" w:date="2022-06-21T17:02:00Z">
+              <w:r>
+                <w:rPr>
+                  <w:rFonts w:asciiTheme="minorHAnsi" w:hAnsiTheme="minorHAnsi" w:cs="Courier New"/>
+                  <w:sz w:val="22"/>
+                  <w:szCs w:val="22"/>
+                </w:rPr>
+                <w:t>xsd, coordinateOperations.xsd, etc., etc.</w:t>
+              </w:r>
+            </w:ins>
+          </w:p>
+        </w:tc>
+      </w:tr>
+      <w:tr>
+        <w:trPr>
+          <w:ins w:id="425" w:author="Raphael Malyankar" w:date="2022-06-21T16:27:00Z"/>
+        </w:trPr>
+        <w:tc>
+          <w:tcPr>
+            <w:tcW w:w="1429" w:type="pct"/>
+          </w:tcPr>
+          <w:p>
+            <w:pPr>
+              <w:pStyle w:val="PlainText"/>
+              <w:jc w:val="left"/>
+              <w:rPr>
+                <w:ins w:id="426" w:author="Raphael Malyankar" w:date="2022-06-21T16:27:00Z"/>
+                <w:rFonts w:ascii="Courier New" w:hAnsi="Courier New" w:cs="Courier New"/>
+                <w:b/>
+                <w:sz w:val="20"/>
+                <w:szCs w:val="20"/>
+              </w:rPr>
+            </w:pPr>
+            <w:ins w:id="427" w:author="Raphael Malyankar" w:date="2022-06-21T16:27:00Z">
+              <w:r>
+                <w:rPr>
+                  <w:rFonts w:ascii="Courier New" w:hAnsi="Courier New" w:cs="Courier New"/>
+                  <w:b/>
+                  <w:sz w:val="20"/>
+                  <w:szCs w:val="20"/>
+                </w:rPr>
+                <w:t xml:space="preserve">    iso/</w:t>
+              </w:r>
+            </w:ins>
+          </w:p>
+        </w:tc>
+        <w:tc>
+          <w:tcPr>
+            <w:tcW w:w="3571" w:type="pct"/>
+            <w:gridSpan w:val="2"/>
+          </w:tcPr>
+          <w:p>
+            <w:pPr>
+              <w:pStyle w:val="PlainText"/>
+              <w:jc w:val="left"/>
+              <w:rPr>
+                <w:ins w:id="428" w:author="Raphael Malyankar" w:date="2022-06-21T16:27:00Z"/>
+                <w:rFonts w:asciiTheme="minorHAnsi" w:hAnsiTheme="minorHAnsi" w:cs="Courier New"/>
+                <w:sz w:val="22"/>
+                <w:szCs w:val="22"/>
+              </w:rPr>
+            </w:pPr>
+            <w:ins w:id="429" w:author="Raphael Malyankar" w:date="2022-06-21T16:28:00Z">
+              <w:r>
+                <w:rPr>
+                  <w:rFonts w:asciiTheme="minorHAnsi" w:hAnsiTheme="minorHAnsi" w:cs="Courier New"/>
+                  <w:sz w:val="22"/>
+                  <w:szCs w:val="22"/>
+                </w:rPr>
+                <w:t>ISO 19139 schemas used by the GML schemas, as provided by the OGC</w:t>
+              </w:r>
+            </w:ins>
+            <w:ins w:id="430" w:author="Raphael Malyankar" w:date="2022-06-22T06:57:00Z">
+              <w:r>
+                <w:rPr>
+                  <w:rFonts w:asciiTheme="minorHAnsi" w:hAnsiTheme="minorHAnsi" w:cs="Courier New"/>
+                  <w:sz w:val="22"/>
+                  <w:szCs w:val="22"/>
+                </w:rPr>
+                <w:t xml:space="preserve">. </w:t>
+              </w:r>
+            </w:ins>
+            <w:ins w:id="431" w:author="Raphael Malyankar" w:date="2022-06-21T17:04:00Z">
+              <w:r>
+                <w:rPr>
+                  <w:rFonts w:asciiTheme="minorHAnsi" w:hAnsiTheme="minorHAnsi" w:cs="Courier New"/>
+                  <w:sz w:val="22"/>
+                  <w:szCs w:val="22"/>
+                </w:rPr>
+                <w:t>(</w:t>
+              </w:r>
+            </w:ins>
+            <w:ins w:id="432" w:author="Raphael Malyankar" w:date="2022-06-22T06:57:00Z">
+              <w:r>
+                <w:rPr>
+                  <w:rFonts w:asciiTheme="minorHAnsi" w:hAnsiTheme="minorHAnsi" w:cs="Courier New"/>
+                  <w:sz w:val="22"/>
+                  <w:szCs w:val="22"/>
+                </w:rPr>
+                <w:t>U</w:t>
+              </w:r>
+            </w:ins>
+            <w:ins w:id="433" w:author="Raphael Malyankar" w:date="2022-06-21T17:04:00Z">
+              <w:r>
+                <w:rPr>
+                  <w:rFonts w:asciiTheme="minorHAnsi" w:hAnsiTheme="minorHAnsi" w:cs="Courier New"/>
+                  <w:sz w:val="22"/>
+                  <w:szCs w:val="22"/>
+                </w:rPr>
+                <w:t>se the 2007041</w:t>
+              </w:r>
+            </w:ins>
+            <w:ins w:id="434" w:author="Raphael Malyankar" w:date="2022-06-21T17:05:00Z">
+              <w:r>
+                <w:rPr>
+                  <w:rFonts w:asciiTheme="minorHAnsi" w:hAnsiTheme="minorHAnsi" w:cs="Courier New"/>
+                  <w:sz w:val="22"/>
+                  <w:szCs w:val="22"/>
+                </w:rPr>
+                <w:t>7_4-v20180321</w:t>
+              </w:r>
+            </w:ins>
+            <w:ins w:id="435" w:author="Raphael Malyankar" w:date="2022-06-21T17:06:00Z">
+              <w:r>
+                <w:rPr>
+                  <w:rFonts w:asciiTheme="minorHAnsi" w:hAnsiTheme="minorHAnsi" w:cs="Courier New"/>
+                  <w:sz w:val="22"/>
+                  <w:szCs w:val="22"/>
+                </w:rPr>
+                <w:t xml:space="preserve"> archive from the iso19139-2007</w:t>
+              </w:r>
+            </w:ins>
+            <w:ins w:id="436" w:author="Raphael Malyankar" w:date="2022-06-21T17:07:00Z">
+              <w:r>
+                <w:rPr>
+                  <w:rFonts w:asciiTheme="minorHAnsi" w:hAnsiTheme="minorHAnsi" w:cs="Courier New"/>
+                  <w:sz w:val="22"/>
+                  <w:szCs w:val="22"/>
+                </w:rPr>
+                <w:t>0417 archive from schemas.opengis.net</w:t>
+              </w:r>
+            </w:ins>
+            <w:ins w:id="437" w:author="Raphael Malyankar" w:date="2022-06-22T06:58:00Z">
+              <w:r>
+                <w:rPr>
+                  <w:rFonts w:asciiTheme="minorHAnsi" w:hAnsiTheme="minorHAnsi" w:cs="Courier New"/>
+                  <w:sz w:val="22"/>
+                  <w:szCs w:val="22"/>
+                </w:rPr>
+                <w:t>.</w:t>
+              </w:r>
+            </w:ins>
+            <w:ins w:id="438" w:author="Raphael Malyankar" w:date="2022-06-21T17:07:00Z">
+              <w:r>
+                <w:rPr>
+                  <w:rFonts w:asciiTheme="minorHAnsi" w:hAnsiTheme="minorHAnsi" w:cs="Courier New"/>
+                  <w:sz w:val="22"/>
+                  <w:szCs w:val="22"/>
+                </w:rPr>
+                <w:t>)</w:t>
+              </w:r>
+            </w:ins>
+          </w:p>
+        </w:tc>
+      </w:tr>
+      <w:tr>
+        <w:trPr>
+          <w:ins w:id="439" w:author="Raphael Malyankar" w:date="2022-06-21T17:04:00Z"/>
+        </w:trPr>
+        <w:tc>
+          <w:tcPr>
+            <w:tcW w:w="1429" w:type="pct"/>
+          </w:tcPr>
+          <w:p>
+            <w:pPr>
+              <w:pStyle w:val="PlainText"/>
+              <w:jc w:val="left"/>
+              <w:rPr>
+                <w:ins w:id="440" w:author="Raphael Malyankar" w:date="2022-06-21T17:04:00Z"/>
+                <w:rFonts w:ascii="Courier New" w:hAnsi="Courier New" w:cs="Courier New"/>
+                <w:b/>
+                <w:sz w:val="20"/>
+                <w:szCs w:val="20"/>
+              </w:rPr>
+            </w:pPr>
+            <w:ins w:id="441" w:author="Raphael Malyankar" w:date="2022-06-21T17:08:00Z">
+              <w:r>
+                <w:rPr>
+                  <w:rFonts w:ascii="Courier New" w:hAnsi="Courier New" w:cs="Courier New"/>
+                  <w:b/>
+                  <w:sz w:val="20"/>
+                  <w:szCs w:val="20"/>
+                </w:rPr>
+                <w:t xml:space="preserve">      19139/</w:t>
+              </w:r>
+            </w:ins>
+          </w:p>
+        </w:tc>
+        <w:tc>
+          <w:tcPr>
+            <w:tcW w:w="3571" w:type="pct"/>
+            <w:gridSpan w:val="2"/>
+          </w:tcPr>
+          <w:p>
+            <w:pPr>
+              <w:pStyle w:val="PlainText"/>
+              <w:jc w:val="left"/>
+              <w:rPr>
+                <w:ins w:id="442" w:author="Raphael Malyankar" w:date="2022-06-21T17:04:00Z"/>
+                <w:rFonts w:asciiTheme="minorHAnsi" w:hAnsiTheme="minorHAnsi" w:cs="Courier New"/>
+                <w:sz w:val="22"/>
+                <w:szCs w:val="22"/>
+              </w:rPr>
+            </w:pPr>
+            <w:ins w:id="443" w:author="Raphael Malyankar" w:date="2022-06-21T17:09:00Z">
+              <w:r>
+                <w:rPr>
+                  <w:rFonts w:asciiTheme="minorHAnsi" w:hAnsiTheme="minorHAnsi" w:cs="Courier New"/>
+                  <w:sz w:val="22"/>
+                  <w:szCs w:val="22"/>
+                </w:rPr>
+                <w:t>ISO 19139 schemas used by GML</w:t>
+              </w:r>
+            </w:ins>
+          </w:p>
+        </w:tc>
+      </w:tr>
+      <w:tr>
+        <w:trPr>
+          <w:ins w:id="444" w:author="Raphael Malyankar" w:date="2022-06-21T17:07:00Z"/>
+        </w:trPr>
+        <w:tc>
+          <w:tcPr>
+            <w:tcW w:w="1429" w:type="pct"/>
+          </w:tcPr>
+          <w:p>
+            <w:pPr>
+              <w:pStyle w:val="PlainText"/>
+              <w:jc w:val="left"/>
+              <w:rPr>
+                <w:ins w:id="445" w:author="Raphael Malyankar" w:date="2022-06-21T17:07:00Z"/>
+                <w:rFonts w:ascii="Courier New" w:hAnsi="Courier New" w:cs="Courier New"/>
+                <w:b/>
+                <w:sz w:val="20"/>
+                <w:szCs w:val="20"/>
+              </w:rPr>
+            </w:pPr>
+            <w:ins w:id="446" w:author="Raphael Malyankar" w:date="2022-06-21T17:08:00Z">
+              <w:r>
+                <w:rPr>
+                  <w:rFonts w:ascii="Courier New" w:hAnsi="Courier New" w:cs="Courier New"/>
+                  <w:b/>
+                  <w:sz w:val="20"/>
+                  <w:szCs w:val="20"/>
+                </w:rPr>
+                <w:t xml:space="preserve">        20070417/</w:t>
+              </w:r>
+            </w:ins>
+          </w:p>
+        </w:tc>
+        <w:tc>
+          <w:tcPr>
+            <w:tcW w:w="3571" w:type="pct"/>
+            <w:gridSpan w:val="2"/>
+          </w:tcPr>
+          <w:p>
+            <w:pPr>
+              <w:pStyle w:val="PlainText"/>
+              <w:jc w:val="left"/>
+              <w:rPr>
+                <w:ins w:id="447" w:author="Raphael Malyankar" w:date="2022-06-21T17:07:00Z"/>
+                <w:rFonts w:asciiTheme="minorHAnsi" w:hAnsiTheme="minorHAnsi" w:cs="Courier New"/>
+                <w:sz w:val="22"/>
+                <w:szCs w:val="22"/>
+              </w:rPr>
+            </w:pPr>
+            <w:ins w:id="448" w:author="Raphael Malyankar" w:date="2022-06-22T07:35:00Z">
+              <w:r>
+                <w:rPr>
+                  <w:rFonts w:asciiTheme="minorHAnsi" w:hAnsiTheme="minorHAnsi" w:cs="Courier New"/>
+                  <w:sz w:val="22"/>
+                  <w:szCs w:val="22"/>
+                </w:rPr>
+                <w:t xml:space="preserve">Contains </w:t>
+              </w:r>
+            </w:ins>
+            <w:proofErr w:type="spellStart"/>
+            <w:ins w:id="449" w:author="Raphael Malyankar" w:date="2022-06-21T17:09:00Z">
+              <w:r>
+                <w:rPr>
+                  <w:rFonts w:asciiTheme="minorHAnsi" w:hAnsiTheme="minorHAnsi" w:cs="Courier New"/>
+                  <w:sz w:val="22"/>
+                  <w:szCs w:val="22"/>
+                </w:rPr>
+                <w:t>gco</w:t>
+              </w:r>
+              <w:proofErr w:type="spellEnd"/>
+              <w:r>
+                <w:rPr>
+                  <w:rFonts w:asciiTheme="minorHAnsi" w:hAnsiTheme="minorHAnsi" w:cs="Courier New"/>
+                  <w:sz w:val="22"/>
+                  <w:szCs w:val="22"/>
+                </w:rPr>
+                <w:t xml:space="preserve">/, </w:t>
+              </w:r>
+              <w:proofErr w:type="spellStart"/>
+              <w:r>
+                <w:rPr>
+                  <w:rFonts w:asciiTheme="minorHAnsi" w:hAnsiTheme="minorHAnsi" w:cs="Courier New"/>
+                  <w:sz w:val="22"/>
+                  <w:szCs w:val="22"/>
+                </w:rPr>
+                <w:t>gmd</w:t>
+              </w:r>
+              <w:proofErr w:type="spellEnd"/>
+              <w:r>
+                <w:rPr>
+                  <w:rFonts w:asciiTheme="minorHAnsi" w:hAnsiTheme="minorHAnsi" w:cs="Courier New"/>
+                  <w:sz w:val="22"/>
+                  <w:szCs w:val="22"/>
+                </w:rPr>
+                <w:t>/, etc.</w:t>
+              </w:r>
+            </w:ins>
           </w:p>
         </w:tc>
       </w:tr>
@@ -3742,7 +8273,7 @@
       <w:tr>
         <w:tc>
           <w:tcPr>
-            <w:tcW w:w="1372" w:type="pct"/>
+            <w:tcW w:w="1429" w:type="pct"/>
           </w:tcPr>
           <w:p>
             <w:pPr>
@@ -3830,6 +8361,7 @@
               <w:pStyle w:val="PlainText"/>
               <w:jc w:val="left"/>
               <w:rPr>
+                <w:ins w:id="450" w:author="Raphael Malyankar" w:date="2022-06-19T22:17:00Z"/>
                 <w:rFonts w:ascii="Courier New" w:hAnsi="Courier New" w:cs="Courier New"/>
                 <w:b/>
                 <w:sz w:val="20"/>
@@ -3845,6 +8377,29 @@
               </w:rPr>
               <w:t xml:space="preserve">  S111/</w:t>
             </w:r>
+          </w:p>
+          <w:p>
+            <w:pPr>
+              <w:pStyle w:val="PlainText"/>
+              <w:jc w:val="left"/>
+              <w:rPr>
+                <w:rFonts w:ascii="Courier New" w:hAnsi="Courier New" w:cs="Courier New"/>
+                <w:b/>
+                <w:sz w:val="20"/>
+                <w:szCs w:val="20"/>
+              </w:rPr>
+            </w:pPr>
+            <w:ins w:id="451" w:author="Raphael Malyankar" w:date="2022-06-19T22:17:00Z">
+              <w:r>
+                <w:rPr>
+                  <w:rFonts w:ascii="Courier New" w:hAnsi="Courier New" w:cs="Courier New"/>
+                  <w:b/>
+                  <w:sz w:val="20"/>
+                  <w:szCs w:val="20"/>
+                </w:rPr>
+                <w:t xml:space="preserve">  S131/</w:t>
+              </w:r>
+            </w:ins>
           </w:p>
           <w:p>
             <w:pPr>
@@ -3882,7 +8437,7 @@
         </w:tc>
         <w:tc>
           <w:tcPr>
-            <w:tcW w:w="3628" w:type="pct"/>
+            <w:tcW w:w="3571" w:type="pct"/>
             <w:gridSpan w:val="2"/>
           </w:tcPr>
           <w:p>
@@ -4022,7 +8577,7 @@
       <w:tr>
         <w:tc>
           <w:tcPr>
-            <w:tcW w:w="1372" w:type="pct"/>
+            <w:tcW w:w="1429" w:type="pct"/>
           </w:tcPr>
           <w:p>
             <w:pPr>
@@ -4048,7 +8603,7 @@
         </w:tc>
         <w:tc>
           <w:tcPr>
-            <w:tcW w:w="3628" w:type="pct"/>
+            <w:tcW w:w="3571" w:type="pct"/>
             <w:gridSpan w:val="2"/>
           </w:tcPr>
           <w:p>
@@ -4075,7 +8630,7 @@
       <w:tr>
         <w:tc>
           <w:tcPr>
-            <w:tcW w:w="1372" w:type="pct"/>
+            <w:tcW w:w="1429" w:type="pct"/>
           </w:tcPr>
           <w:p>
             <w:pPr>
@@ -4119,7 +8674,7 @@
         </w:tc>
         <w:tc>
           <w:tcPr>
-            <w:tcW w:w="3628" w:type="pct"/>
+            <w:tcW w:w="3571" w:type="pct"/>
             <w:gridSpan w:val="2"/>
           </w:tcPr>
           <w:p>
@@ -4138,7 +8693,35 @@
                 <w:sz w:val="22"/>
                 <w:szCs w:val="22"/>
               </w:rPr>
-              <w:t xml:space="preserve">Folder with S-100 4.0 </w:t>
+              <w:t xml:space="preserve">Folder with S-100 </w:t>
+            </w:r>
+            <w:ins w:id="452" w:author="Raphael Malyankar" w:date="2022-06-19T22:07:00Z">
+              <w:r>
+                <w:rPr>
+                  <w:rFonts w:asciiTheme="minorHAnsi" w:hAnsiTheme="minorHAnsi" w:cs="Courier New"/>
+                  <w:sz w:val="22"/>
+                  <w:szCs w:val="22"/>
+                </w:rPr>
+                <w:t>5</w:t>
+              </w:r>
+            </w:ins>
+            <w:del w:id="453" w:author="Raphael Malyankar" w:date="2022-06-19T22:07:00Z">
+              <w:r>
+                <w:rPr>
+                  <w:rFonts w:asciiTheme="minorHAnsi" w:hAnsiTheme="minorHAnsi" w:cs="Courier New"/>
+                  <w:sz w:val="22"/>
+                  <w:szCs w:val="22"/>
+                </w:rPr>
+                <w:delText>4</w:delText>
+              </w:r>
+            </w:del>
+            <w:r>
+              <w:rPr>
+                <w:rFonts w:asciiTheme="minorHAnsi" w:hAnsiTheme="minorHAnsi" w:cs="Courier New"/>
+                <w:sz w:val="22"/>
+                <w:szCs w:val="22"/>
+              </w:rPr>
+              <w:t xml:space="preserve">.0 </w:t>
             </w:r>
             <w:r>
               <w:rPr>
@@ -4162,7 +8745,7 @@
       <w:tr>
         <w:tc>
           <w:tcPr>
-            <w:tcW w:w="1372" w:type="pct"/>
+            <w:tcW w:w="1429" w:type="pct"/>
           </w:tcPr>
           <w:p>
             <w:pPr>
@@ -4208,7 +8791,7 @@
         </w:tc>
         <w:tc>
           <w:tcPr>
-            <w:tcW w:w="3628" w:type="pct"/>
+            <w:tcW w:w="3571" w:type="pct"/>
             <w:gridSpan w:val="2"/>
           </w:tcPr>
           <w:p>
@@ -4253,6 +8836,7 @@
               <w:pStyle w:val="PlainText"/>
               <w:jc w:val="left"/>
               <w:rPr>
+                <w:ins w:id="454" w:author="Raphael Malyankar" w:date="2022-06-19T22:06:00Z"/>
                 <w:rFonts w:asciiTheme="minorHAnsi" w:hAnsiTheme="minorHAnsi" w:cs="Courier New"/>
                 <w:sz w:val="22"/>
                 <w:szCs w:val="22"/>
@@ -4266,6 +8850,17 @@
               </w:rPr>
               <w:t>The samples many not correspond to actual datasets.</w:t>
             </w:r>
+          </w:p>
+          <w:p>
+            <w:pPr>
+              <w:pStyle w:val="PlainText"/>
+              <w:jc w:val="left"/>
+              <w:rPr>
+                <w:rFonts w:asciiTheme="minorHAnsi" w:hAnsiTheme="minorHAnsi" w:cs="Courier New"/>
+                <w:sz w:val="22"/>
+                <w:szCs w:val="22"/>
+              </w:rPr>
+            </w:pPr>
           </w:p>
         </w:tc>
       </w:tr>
@@ -4345,7 +8940,7 @@
       </w:tblPr>
       <w:tblGrid>
         <w:gridCol w:w="5497"/>
-        <w:gridCol w:w="4079"/>
+        <w:gridCol w:w="3745"/>
       </w:tblGrid>
       <w:tr>
         <w:trPr>
@@ -4406,7 +9001,7 @@
       <w:tr>
         <w:tc>
           <w:tcPr>
-            <w:tcW w:w="2870" w:type="pct"/>
+            <w:tcW w:w="2974" w:type="pct"/>
           </w:tcPr>
           <w:p>
             <w:pPr>
@@ -4479,7 +9074,7 @@
         </w:tc>
         <w:tc>
           <w:tcPr>
-            <w:tcW w:w="2130" w:type="pct"/>
+            <w:tcW w:w="2026" w:type="pct"/>
           </w:tcPr>
           <w:p>
             <w:pPr>
@@ -4523,7 +9118,7 @@
       <w:tr>
         <w:tc>
           <w:tcPr>
-            <w:tcW w:w="2870" w:type="pct"/>
+            <w:tcW w:w="2974" w:type="pct"/>
           </w:tcPr>
           <w:p>
             <w:pPr>
@@ -4543,7 +9138,6 @@
                 <w:sz w:val="20"/>
                 <w:szCs w:val="20"/>
               </w:rPr>
-              <w:lastRenderedPageBreak/>
               <w:t xml:space="preserve">  </w:t>
             </w:r>
             <w:r>
@@ -4559,7 +9153,7 @@
         </w:tc>
         <w:tc>
           <w:tcPr>
-            <w:tcW w:w="2130" w:type="pct"/>
+            <w:tcW w:w="2026" w:type="pct"/>
           </w:tcPr>
           <w:p>
             <w:pPr>
@@ -4726,7 +9320,16 @@
                 <w:sz w:val="22"/>
                 <w:szCs w:val="22"/>
               </w:rPr>
-              <w:t xml:space="preserve"> for the data encoding format described in S-100 Part 10c, for use by specifications which encode that in metadata files.</w:t>
+              <w:t xml:space="preserve"> for the data </w:t>
+            </w:r>
+            <w:r>
+              <w:rPr>
+                <w:rFonts w:asciiTheme="minorHAnsi" w:hAnsiTheme="minorHAnsi" w:cs="Courier New"/>
+                <w:sz w:val="22"/>
+                <w:szCs w:val="22"/>
+              </w:rPr>
+              <w:lastRenderedPageBreak/>
+              <w:t>encoding format described in S-100 Part 10c, for use by specifications which encode that in metadata files.</w:t>
             </w:r>
           </w:p>
         </w:tc>
@@ -4734,7 +9337,7 @@
       <w:tr>
         <w:tc>
           <w:tcPr>
-            <w:tcW w:w="2870" w:type="pct"/>
+            <w:tcW w:w="2974" w:type="pct"/>
           </w:tcPr>
           <w:p>
             <w:pPr>
@@ -4754,13 +9357,14 @@
                 <w:sz w:val="20"/>
                 <w:szCs w:val="20"/>
               </w:rPr>
+              <w:lastRenderedPageBreak/>
               <w:t xml:space="preserve">  cat/codelists.html</w:t>
             </w:r>
           </w:p>
         </w:tc>
         <w:tc>
           <w:tcPr>
-            <w:tcW w:w="2130" w:type="pct"/>
+            <w:tcW w:w="2026" w:type="pct"/>
           </w:tcPr>
           <w:p>
             <w:pPr>
@@ -4804,7 +9408,7 @@
       <w:tr>
         <w:tc>
           <w:tcPr>
-            <w:tcW w:w="2870" w:type="pct"/>
+            <w:tcW w:w="2974" w:type="pct"/>
           </w:tcPr>
           <w:p>
             <w:pPr>
@@ -4850,7 +9454,7 @@
         </w:tc>
         <w:tc>
           <w:tcPr>
-            <w:tcW w:w="2130" w:type="pct"/>
+            <w:tcW w:w="2026" w:type="pct"/>
           </w:tcPr>
           <w:p>
             <w:pPr>
@@ -4947,71 +9551,430 @@
                 <w:sz w:val="22"/>
                 <w:szCs w:val="22"/>
               </w:rPr>
-              <w:t xml:space="preserve"> locations</w:t>
-            </w:r>
-            <w:r>
-              <w:rPr>
-                <w:rFonts w:asciiTheme="minorHAnsi" w:hAnsiTheme="minorHAnsi" w:cs="Courier New"/>
-                <w:b/>
-                <w:i/>
-                <w:sz w:val="22"/>
-                <w:szCs w:val="22"/>
-              </w:rPr>
-              <w:t xml:space="preserve"> (in ISO zip archive)</w:t>
-            </w:r>
+              <w:t xml:space="preserve"> location</w:t>
+            </w:r>
+            <w:ins w:id="455" w:author="Raphael Malyankar" w:date="2022-06-22T07:01:00Z">
+              <w:r>
+                <w:rPr>
+                  <w:rFonts w:asciiTheme="minorHAnsi" w:hAnsiTheme="minorHAnsi" w:cs="Courier New"/>
+                  <w:b/>
+                  <w:i/>
+                  <w:sz w:val="22"/>
+                  <w:szCs w:val="22"/>
+                </w:rPr>
+                <w:t>s</w:t>
+              </w:r>
+            </w:ins>
+            <w:del w:id="456" w:author="Raphael Malyankar" w:date="2022-06-22T07:01:00Z">
+              <w:r>
+                <w:rPr>
+                  <w:rFonts w:asciiTheme="minorHAnsi" w:hAnsiTheme="minorHAnsi" w:cs="Courier New"/>
+                  <w:b/>
+                  <w:i/>
+                  <w:sz w:val="22"/>
+                  <w:szCs w:val="22"/>
+                </w:rPr>
+                <w:delText>s</w:delText>
+              </w:r>
+              <w:r>
+                <w:rPr>
+                  <w:rFonts w:asciiTheme="minorHAnsi" w:hAnsiTheme="minorHAnsi" w:cs="Courier New"/>
+                  <w:b/>
+                  <w:i/>
+                  <w:sz w:val="22"/>
+                  <w:szCs w:val="22"/>
+                </w:rPr>
+                <w:delText xml:space="preserve"> (in ISO zip archive)</w:delText>
+              </w:r>
+            </w:del>
+          </w:p>
+        </w:tc>
+      </w:tr>
+      <w:tr>
+        <w:trPr>
+          <w:del w:id="457" w:author="Raphael Malyankar" w:date="2022-06-22T07:47:00Z"/>
+        </w:trPr>
+        <w:tc>
+          <w:tcPr>
+            <w:tcW w:w="2974" w:type="pct"/>
+          </w:tcPr>
+          <w:p>
+            <w:pPr>
+              <w:pStyle w:val="PlainText"/>
+              <w:jc w:val="left"/>
+              <w:rPr>
+                <w:del w:id="458" w:author="Raphael Malyankar" w:date="2022-06-22T07:47:00Z"/>
+                <w:rFonts w:ascii="Courier New" w:hAnsi="Courier New" w:cs="Courier New"/>
+                <w:b/>
+                <w:sz w:val="20"/>
+                <w:szCs w:val="20"/>
+              </w:rPr>
+            </w:pPr>
+            <w:del w:id="459" w:author="Raphael Malyankar" w:date="2022-06-22T07:47:00Z">
+              <w:r>
+                <w:rPr>
+                  <w:rFonts w:ascii="Courier New" w:hAnsi="Courier New" w:cs="Courier New"/>
+                  <w:b/>
+                  <w:sz w:val="20"/>
+                  <w:szCs w:val="20"/>
+                </w:rPr>
+                <w:delText>standards.iso.org/19115/resources/Codelists/</w:delText>
+              </w:r>
+            </w:del>
+          </w:p>
+        </w:tc>
+        <w:tc>
+          <w:tcPr>
+            <w:tcW w:w="2026" w:type="pct"/>
+          </w:tcPr>
+          <w:p>
+            <w:pPr>
+              <w:pStyle w:val="PlainText"/>
+              <w:jc w:val="left"/>
+              <w:rPr>
+                <w:del w:id="460" w:author="Raphael Malyankar" w:date="2022-06-22T07:47:00Z"/>
+                <w:rFonts w:asciiTheme="minorHAnsi" w:hAnsiTheme="minorHAnsi" w:cs="Courier New"/>
+                <w:sz w:val="22"/>
+                <w:szCs w:val="22"/>
+              </w:rPr>
+            </w:pPr>
+            <w:del w:id="461" w:author="Raphael Malyankar" w:date="2022-06-22T07:47:00Z">
+              <w:r>
+                <w:rPr>
+                  <w:rFonts w:asciiTheme="minorHAnsi" w:hAnsiTheme="minorHAnsi" w:cs="Courier New"/>
+                  <w:sz w:val="22"/>
+                  <w:szCs w:val="22"/>
+                </w:rPr>
+                <w:delText>Container for ISO codelist folders</w:delText>
+              </w:r>
+            </w:del>
+          </w:p>
+        </w:tc>
+      </w:tr>
+      <w:tr>
+        <w:trPr>
+          <w:del w:id="462" w:author="Raphael Malyankar" w:date="2022-06-22T07:47:00Z"/>
+        </w:trPr>
+        <w:tc>
+          <w:tcPr>
+            <w:tcW w:w="2974" w:type="pct"/>
+          </w:tcPr>
+          <w:p>
+            <w:pPr>
+              <w:pStyle w:val="PlainText"/>
+              <w:jc w:val="left"/>
+              <w:rPr>
+                <w:del w:id="463" w:author="Raphael Malyankar" w:date="2022-06-22T07:47:00Z"/>
+                <w:rFonts w:ascii="Courier New" w:hAnsi="Courier New" w:cs="Courier New"/>
+                <w:b/>
+                <w:sz w:val="20"/>
+                <w:szCs w:val="20"/>
+              </w:rPr>
+            </w:pPr>
+            <w:del w:id="464" w:author="Raphael Malyankar" w:date="2022-06-22T07:47:00Z">
+              <w:r>
+                <w:rPr>
+                  <w:rFonts w:ascii="Courier New" w:hAnsi="Courier New" w:cs="Courier New"/>
+                  <w:b/>
+                  <w:sz w:val="20"/>
+                  <w:szCs w:val="20"/>
+                </w:rPr>
+                <w:delText xml:space="preserve">  </w:delText>
+              </w:r>
+              <w:r>
+                <w:rPr>
+                  <w:rFonts w:ascii="Courier New" w:hAnsi="Courier New" w:cs="Courier New"/>
+                  <w:b/>
+                  <w:sz w:val="20"/>
+                  <w:szCs w:val="20"/>
+                </w:rPr>
+                <w:delText>cat/codelists.xml</w:delText>
+              </w:r>
+            </w:del>
+          </w:p>
+        </w:tc>
+        <w:tc>
+          <w:tcPr>
+            <w:tcW w:w="2026" w:type="pct"/>
+          </w:tcPr>
+          <w:p>
+            <w:pPr>
+              <w:pStyle w:val="PlainText"/>
+              <w:jc w:val="left"/>
+              <w:rPr>
+                <w:del w:id="465" w:author="Raphael Malyankar" w:date="2022-06-22T07:47:00Z"/>
+                <w:rFonts w:asciiTheme="minorHAnsi" w:hAnsiTheme="minorHAnsi" w:cs="Courier New"/>
+                <w:sz w:val="22"/>
+                <w:szCs w:val="22"/>
+              </w:rPr>
+            </w:pPr>
+            <w:del w:id="466" w:author="Raphael Malyankar" w:date="2022-06-22T07:47:00Z">
+              <w:r>
+                <w:rPr>
+                  <w:rFonts w:asciiTheme="minorHAnsi" w:hAnsiTheme="minorHAnsi" w:cs="Courier New"/>
+                  <w:sz w:val="22"/>
+                  <w:szCs w:val="22"/>
+                </w:rPr>
+                <w:delText xml:space="preserve">Comprehensive ISO codelists file. </w:delText>
+              </w:r>
+              <w:r>
+                <w:rPr>
+                  <w:rFonts w:asciiTheme="minorHAnsi" w:hAnsiTheme="minorHAnsi" w:cs="Courier New"/>
+                  <w:sz w:val="22"/>
+                  <w:szCs w:val="22"/>
+                </w:rPr>
+                <w:delText>ISO TC211 codelists in a single file in ISO catalog format</w:delText>
+              </w:r>
+              <w:r>
+                <w:rPr>
+                  <w:rFonts w:asciiTheme="minorHAnsi" w:hAnsiTheme="minorHAnsi" w:cs="Courier New"/>
+                  <w:sz w:val="22"/>
+                  <w:szCs w:val="22"/>
+                </w:rPr>
+                <w:delText>.</w:delText>
+              </w:r>
+            </w:del>
+          </w:p>
+        </w:tc>
+      </w:tr>
+      <w:tr>
+        <w:trPr>
+          <w:del w:id="467" w:author="Raphael Malyankar" w:date="2022-06-22T07:47:00Z"/>
+        </w:trPr>
+        <w:tc>
+          <w:tcPr>
+            <w:tcW w:w="2974" w:type="pct"/>
+          </w:tcPr>
+          <w:p>
+            <w:pPr>
+              <w:pStyle w:val="PlainText"/>
+              <w:jc w:val="left"/>
+              <w:rPr>
+                <w:del w:id="468" w:author="Raphael Malyankar" w:date="2022-06-22T07:47:00Z"/>
+                <w:rFonts w:ascii="Courier New" w:hAnsi="Courier New" w:cs="Courier New"/>
+                <w:b/>
+                <w:sz w:val="20"/>
+                <w:szCs w:val="20"/>
+              </w:rPr>
+            </w:pPr>
+            <w:del w:id="469" w:author="Raphael Malyankar" w:date="2022-06-22T07:47:00Z">
+              <w:r>
+                <w:rPr>
+                  <w:rFonts w:ascii="Courier New" w:hAnsi="Courier New" w:cs="Courier New"/>
+                  <w:b/>
+                  <w:sz w:val="20"/>
+                  <w:szCs w:val="20"/>
+                </w:rPr>
+                <w:delText xml:space="preserve">  </w:delText>
+              </w:r>
+              <w:r>
+                <w:rPr>
+                  <w:rFonts w:ascii="Courier New" w:hAnsi="Courier New" w:cs="Courier New"/>
+                  <w:b/>
+                  <w:sz w:val="20"/>
+                  <w:szCs w:val="20"/>
+                </w:rPr>
+                <w:delText>gml/*.xml</w:delText>
+              </w:r>
+            </w:del>
+          </w:p>
+        </w:tc>
+        <w:tc>
+          <w:tcPr>
+            <w:tcW w:w="2026" w:type="pct"/>
+          </w:tcPr>
+          <w:p>
+            <w:pPr>
+              <w:pStyle w:val="PlainText"/>
+              <w:jc w:val="left"/>
+              <w:rPr>
+                <w:del w:id="470" w:author="Raphael Malyankar" w:date="2022-06-22T07:47:00Z"/>
+                <w:rFonts w:asciiTheme="minorHAnsi" w:hAnsiTheme="minorHAnsi" w:cs="Courier New"/>
+                <w:sz w:val="22"/>
+                <w:szCs w:val="22"/>
+              </w:rPr>
+            </w:pPr>
+            <w:del w:id="471" w:author="Raphael Malyankar" w:date="2022-06-22T07:47:00Z">
+              <w:r>
+                <w:rPr>
+                  <w:rFonts w:asciiTheme="minorHAnsi" w:hAnsiTheme="minorHAnsi" w:cs="Courier New"/>
+                  <w:sz w:val="22"/>
+                  <w:szCs w:val="22"/>
+                </w:rPr>
+                <w:delText>Codelists in separate files in GML dictionary format. Currently has more codelists than the ISO "cat" codelists.xml</w:delText>
+              </w:r>
+            </w:del>
           </w:p>
         </w:tc>
       </w:tr>
       <w:tr>
         <w:tc>
           <w:tcPr>
-            <w:tcW w:w="2870" w:type="pct"/>
+            <w:tcW w:w="2974" w:type="pct"/>
           </w:tcPr>
           <w:p>
             <w:pPr>
               <w:pStyle w:val="PlainText"/>
               <w:jc w:val="left"/>
               <w:rPr>
-                <w:rFonts w:ascii="Courier New" w:hAnsi="Courier New" w:cs="Courier New"/>
-                <w:b/>
-                <w:sz w:val="20"/>
-                <w:szCs w:val="20"/>
-              </w:rPr>
-            </w:pPr>
-            <w:r>
-              <w:rPr>
-                <w:rFonts w:ascii="Courier New" w:hAnsi="Courier New" w:cs="Courier New"/>
-                <w:b/>
-                <w:sz w:val="20"/>
-                <w:szCs w:val="20"/>
-              </w:rPr>
-              <w:t>standards.iso.org/19115/resources/</w:t>
-            </w:r>
-            <w:proofErr w:type="spellStart"/>
-            <w:r>
-              <w:rPr>
-                <w:rFonts w:ascii="Courier New" w:hAnsi="Courier New" w:cs="Courier New"/>
-                <w:b/>
-                <w:sz w:val="20"/>
-                <w:szCs w:val="20"/>
-              </w:rPr>
-              <w:t>Codelists</w:t>
-            </w:r>
-            <w:proofErr w:type="spellEnd"/>
-            <w:r>
-              <w:rPr>
-                <w:rFonts w:ascii="Courier New" w:hAnsi="Courier New" w:cs="Courier New"/>
-                <w:b/>
-                <w:sz w:val="20"/>
-                <w:szCs w:val="20"/>
-              </w:rPr>
-              <w:t>/</w:t>
-            </w:r>
+                <w:ins w:id="472" w:author="Raphael Malyankar" w:date="2022-06-22T07:51:00Z"/>
+                <w:rFonts w:ascii="Courier New" w:hAnsi="Courier New" w:cs="Courier New"/>
+                <w:b/>
+                <w:sz w:val="20"/>
+                <w:szCs w:val="20"/>
+              </w:rPr>
+            </w:pPr>
+            <w:ins w:id="473" w:author="Raphael Malyankar" w:date="2022-06-22T07:10:00Z">
+              <w:r>
+                <w:rPr>
+                  <w:rFonts w:ascii="Courier New" w:hAnsi="Courier New" w:cs="Courier New"/>
+                  <w:b/>
+                  <w:sz w:val="20"/>
+                  <w:szCs w:val="20"/>
+                </w:rPr>
+                <w:t>standards.iso.org/iso/191</w:t>
+              </w:r>
+            </w:ins>
+            <w:ins w:id="474" w:author="Raphael Malyankar" w:date="2022-06-22T07:39:00Z">
+              <w:r>
+                <w:rPr>
+                  <w:rFonts w:ascii="Courier New" w:hAnsi="Courier New" w:cs="Courier New"/>
+                  <w:b/>
+                  <w:sz w:val="20"/>
+                  <w:szCs w:val="20"/>
+                </w:rPr>
+                <w:t>xx</w:t>
+              </w:r>
+            </w:ins>
+            <w:ins w:id="475" w:author="Raphael Malyankar" w:date="2022-06-22T07:10:00Z">
+              <w:r>
+                <w:rPr>
+                  <w:rFonts w:ascii="Courier New" w:hAnsi="Courier New" w:cs="Courier New"/>
+                  <w:b/>
+                  <w:sz w:val="20"/>
+                  <w:szCs w:val="20"/>
+                </w:rPr>
+                <w:t>/</w:t>
+              </w:r>
+            </w:ins>
+            <w:ins w:id="476" w:author="Raphael Malyankar" w:date="2022-06-22T07:40:00Z">
+              <w:r>
+                <w:rPr>
+                  <w:rFonts w:ascii="Courier New" w:hAnsi="Courier New" w:cs="Courier New"/>
+                  <w:b/>
+                  <w:sz w:val="20"/>
+                  <w:szCs w:val="20"/>
+                </w:rPr>
+                <w:t>...</w:t>
+              </w:r>
+            </w:ins>
+            <w:ins w:id="477" w:author="Raphael Malyankar" w:date="2022-06-22T07:10:00Z">
+              <w:r>
+                <w:rPr>
+                  <w:rFonts w:ascii="Courier New" w:hAnsi="Courier New" w:cs="Courier New"/>
+                  <w:b/>
+                  <w:sz w:val="20"/>
+                  <w:szCs w:val="20"/>
+                </w:rPr>
+                <w:t>/</w:t>
+              </w:r>
+            </w:ins>
+            <w:ins w:id="478" w:author="Raphael Malyankar" w:date="2022-06-22T07:41:00Z">
+              <w:r>
+                <w:rPr>
+                  <w:rFonts w:ascii="Courier New" w:hAnsi="Courier New" w:cs="Courier New"/>
+                  <w:b/>
+                  <w:sz w:val="20"/>
+                  <w:szCs w:val="20"/>
+                </w:rPr>
+                <w:t>&lt;file&gt;.xml</w:t>
+              </w:r>
+            </w:ins>
+          </w:p>
+          <w:p>
+            <w:pPr>
+              <w:pStyle w:val="PlainText"/>
+              <w:jc w:val="left"/>
+              <w:rPr>
+                <w:ins w:id="479" w:author="Raphael Malyankar" w:date="2022-06-22T07:50:00Z"/>
+                <w:rFonts w:ascii="Courier New" w:hAnsi="Courier New" w:cs="Courier New"/>
+                <w:b/>
+                <w:sz w:val="20"/>
+                <w:szCs w:val="20"/>
+              </w:rPr>
+            </w:pPr>
+            <w:del w:id="480" w:author="Raphael Malyankar" w:date="2022-06-22T07:42:00Z">
+              <w:r>
+                <w:rPr>
+                  <w:rFonts w:ascii="Courier New" w:hAnsi="Courier New" w:cs="Courier New"/>
+                  <w:b/>
+                  <w:sz w:val="20"/>
+                  <w:szCs w:val="20"/>
+                </w:rPr>
+                <w:delText>standards.iso.org/191xx/.../codelists.xml</w:delText>
+              </w:r>
+            </w:del>
+            <w:ins w:id="481" w:author="Raphael Malyankar" w:date="2022-06-22T07:02:00Z">
+              <w:r>
+                <w:rPr>
+                  <w:rFonts w:ascii="Courier New" w:hAnsi="Courier New" w:cs="Courier New"/>
+                  <w:b/>
+                  <w:sz w:val="20"/>
+                  <w:szCs w:val="20"/>
+                </w:rPr>
+                <w:t>or</w:t>
+              </w:r>
+            </w:ins>
+          </w:p>
+          <w:p>
+            <w:pPr>
+              <w:pStyle w:val="PlainText"/>
+              <w:jc w:val="left"/>
+              <w:rPr>
+                <w:rFonts w:ascii="Courier New" w:hAnsi="Courier New" w:cs="Courier New"/>
+                <w:b/>
+                <w:sz w:val="20"/>
+                <w:szCs w:val="20"/>
+              </w:rPr>
+            </w:pPr>
+            <w:ins w:id="482" w:author="Raphael Malyankar" w:date="2022-06-22T07:02:00Z">
+              <w:r>
+                <w:rPr>
+                  <w:rFonts w:ascii="Courier New" w:hAnsi="Courier New" w:cs="Courier New"/>
+                  <w:b/>
+                  <w:sz w:val="20"/>
+                  <w:szCs w:val="20"/>
+                </w:rPr>
+                <w:t>schemas.isotc211.org/191xx/.../</w:t>
+              </w:r>
+            </w:ins>
+            <w:ins w:id="483" w:author="Raphael Malyankar" w:date="2022-06-22T07:47:00Z">
+              <w:r>
+                <w:rPr>
+                  <w:rFonts w:ascii="Courier New" w:hAnsi="Courier New" w:cs="Courier New"/>
+                  <w:b/>
+                  <w:sz w:val="20"/>
+                  <w:szCs w:val="20"/>
+                </w:rPr>
+                <w:t>&lt;file&gt;</w:t>
+              </w:r>
+            </w:ins>
+            <w:ins w:id="484" w:author="Raphael Malyankar" w:date="2022-06-22T07:03:00Z">
+              <w:r>
+                <w:rPr>
+                  <w:rFonts w:ascii="Courier New" w:hAnsi="Courier New" w:cs="Courier New"/>
+                  <w:b/>
+                  <w:sz w:val="20"/>
+                  <w:szCs w:val="20"/>
+                </w:rPr>
+                <w:t>.xml</w:t>
+              </w:r>
+            </w:ins>
           </w:p>
         </w:tc>
         <w:tc>
           <w:tcPr>
-            <w:tcW w:w="2130" w:type="pct"/>
+            <w:tcW w:w="2026" w:type="pct"/>
           </w:tcPr>
           <w:p>
             <w:pPr>
@@ -5023,13 +9986,33 @@
                 <w:szCs w:val="22"/>
               </w:rPr>
             </w:pPr>
-            <w:r>
-              <w:rPr>
-                <w:rFonts w:asciiTheme="minorHAnsi" w:hAnsiTheme="minorHAnsi" w:cs="Courier New"/>
-                <w:sz w:val="22"/>
-                <w:szCs w:val="22"/>
-              </w:rPr>
-              <w:t xml:space="preserve">Container for ISO </w:t>
+            <w:del w:id="485" w:author="Raphael Malyankar" w:date="2022-06-22T07:05:00Z">
+              <w:r>
+                <w:rPr>
+                  <w:rFonts w:asciiTheme="minorHAnsi" w:hAnsiTheme="minorHAnsi" w:cs="Courier New"/>
+                  <w:sz w:val="22"/>
+                  <w:szCs w:val="22"/>
+                </w:rPr>
+                <w:delText>Additional locations for the</w:delText>
+              </w:r>
+            </w:del>
+            <w:ins w:id="486" w:author="Raphael Malyankar" w:date="2022-06-22T07:05:00Z">
+              <w:r>
+                <w:rPr>
+                  <w:rFonts w:asciiTheme="minorHAnsi" w:hAnsiTheme="minorHAnsi" w:cs="Courier New"/>
+                  <w:sz w:val="22"/>
+                  <w:szCs w:val="22"/>
+                </w:rPr>
+                <w:t>ISO</w:t>
+              </w:r>
+            </w:ins>
+            <w:r>
+              <w:rPr>
+                <w:rFonts w:asciiTheme="minorHAnsi" w:hAnsiTheme="minorHAnsi" w:cs="Courier New"/>
+                <w:sz w:val="22"/>
+                <w:szCs w:val="22"/>
+              </w:rPr>
+              <w:t xml:space="preserve"> </w:t>
             </w:r>
             <w:proofErr w:type="spellStart"/>
             <w:r>
@@ -5038,7 +10021,7 @@
                 <w:sz w:val="22"/>
                 <w:szCs w:val="22"/>
               </w:rPr>
-              <w:t>codelist</w:t>
+              <w:t>codelists</w:t>
             </w:r>
             <w:proofErr w:type="spellEnd"/>
             <w:r>
@@ -5047,353 +10030,397 @@
                 <w:sz w:val="22"/>
                 <w:szCs w:val="22"/>
               </w:rPr>
-              <w:t xml:space="preserve"> folders</w:t>
-            </w:r>
+              <w:t xml:space="preserve"> for individual </w:t>
+            </w:r>
+            <w:ins w:id="487" w:author="Raphael Malyankar" w:date="2022-06-22T07:05:00Z">
+              <w:r>
+                <w:rPr>
+                  <w:rFonts w:asciiTheme="minorHAnsi" w:hAnsiTheme="minorHAnsi" w:cs="Courier New"/>
+                  <w:sz w:val="22"/>
+                  <w:szCs w:val="22"/>
+                </w:rPr>
+                <w:t xml:space="preserve">ISO </w:t>
+              </w:r>
+            </w:ins>
+            <w:del w:id="488" w:author="Raphael Malyankar" w:date="2022-06-22T07:06:00Z">
+              <w:r>
+                <w:rPr>
+                  <w:rFonts w:asciiTheme="minorHAnsi" w:hAnsiTheme="minorHAnsi" w:cs="Courier New"/>
+                  <w:sz w:val="22"/>
+                  <w:szCs w:val="22"/>
+                </w:rPr>
+                <w:delText>specificati</w:delText>
+              </w:r>
+            </w:del>
+            <w:ins w:id="489" w:author="Raphael Malyankar" w:date="2022-06-22T07:06:00Z">
+              <w:r>
+                <w:rPr>
+                  <w:rFonts w:asciiTheme="minorHAnsi" w:hAnsiTheme="minorHAnsi" w:cs="Courier New"/>
+                  <w:sz w:val="22"/>
+                  <w:szCs w:val="22"/>
+                </w:rPr>
+                <w:t>schema packages</w:t>
+              </w:r>
+            </w:ins>
+            <w:del w:id="490" w:author="Raphael Malyankar" w:date="2022-06-22T07:06:00Z">
+              <w:r>
+                <w:rPr>
+                  <w:rFonts w:asciiTheme="minorHAnsi" w:hAnsiTheme="minorHAnsi" w:cs="Courier New"/>
+                  <w:sz w:val="22"/>
+                  <w:szCs w:val="22"/>
+                </w:rPr>
+                <w:delText xml:space="preserve">ons </w:delText>
+              </w:r>
+            </w:del>
+            <w:del w:id="491" w:author="Raphael Malyankar" w:date="2022-06-22T07:42:00Z">
+              <w:r>
+                <w:rPr>
+                  <w:rFonts w:asciiTheme="minorHAnsi" w:hAnsiTheme="minorHAnsi" w:cs="Courier New"/>
+                  <w:sz w:val="22"/>
+                  <w:szCs w:val="22"/>
+                </w:rPr>
+                <w:delText>as separate files</w:delText>
+              </w:r>
+            </w:del>
+            <w:r>
+              <w:rPr>
+                <w:rFonts w:asciiTheme="minorHAnsi" w:hAnsiTheme="minorHAnsi" w:cs="Courier New"/>
+                <w:sz w:val="22"/>
+                <w:szCs w:val="22"/>
+              </w:rPr>
+              <w:t>.</w:t>
+            </w:r>
+            <w:ins w:id="492" w:author="Raphael Malyankar" w:date="2022-06-22T07:42:00Z">
+              <w:r>
+                <w:rPr>
+                  <w:rFonts w:asciiTheme="minorHAnsi" w:hAnsiTheme="minorHAnsi" w:cs="Courier New"/>
+                  <w:sz w:val="22"/>
+                  <w:szCs w:val="22"/>
+                </w:rPr>
+                <w:t xml:space="preserve"> </w:t>
+              </w:r>
+            </w:ins>
+            <w:ins w:id="493" w:author="Raphael Malyankar" w:date="2022-06-22T07:43:00Z">
+              <w:r>
+                <w:rPr>
+                  <w:rFonts w:asciiTheme="minorHAnsi" w:hAnsiTheme="minorHAnsi" w:cs="Courier New"/>
+                  <w:sz w:val="22"/>
+                  <w:szCs w:val="22"/>
+                </w:rPr>
+                <w:t xml:space="preserve">The </w:t>
+              </w:r>
+            </w:ins>
+            <w:ins w:id="494" w:author="Raphael Malyankar" w:date="2022-06-22T07:44:00Z">
+              <w:r>
+                <w:rPr>
+                  <w:rFonts w:asciiTheme="minorHAnsi" w:hAnsiTheme="minorHAnsi" w:cs="Courier New"/>
+                  <w:sz w:val="22"/>
+                  <w:szCs w:val="22"/>
+                </w:rPr>
+                <w:t xml:space="preserve">file </w:t>
+              </w:r>
+            </w:ins>
+            <w:ins w:id="495" w:author="Raphael Malyankar" w:date="2022-06-22T07:43:00Z">
+              <w:r>
+                <w:rPr>
+                  <w:rFonts w:asciiTheme="minorHAnsi" w:hAnsiTheme="minorHAnsi" w:cs="Courier New"/>
+                  <w:sz w:val="22"/>
+                  <w:szCs w:val="22"/>
+                </w:rPr>
+                <w:t>name and location varies</w:t>
+              </w:r>
+            </w:ins>
+            <w:ins w:id="496" w:author="Raphael Malyankar" w:date="2022-06-22T07:44:00Z">
+              <w:r>
+                <w:rPr>
+                  <w:rFonts w:asciiTheme="minorHAnsi" w:hAnsiTheme="minorHAnsi" w:cs="Courier New"/>
+                  <w:sz w:val="22"/>
+                  <w:szCs w:val="22"/>
+                </w:rPr>
+                <w:t xml:space="preserve"> but they are generally located within a </w:t>
+              </w:r>
+            </w:ins>
+            <w:ins w:id="497" w:author="Raphael Malyankar" w:date="2022-06-22T07:45:00Z">
+              <w:r>
+                <w:rPr>
+                  <w:rFonts w:asciiTheme="minorHAnsi" w:hAnsiTheme="minorHAnsi" w:cs="Courier New"/>
+                  <w:i/>
+                  <w:iCs/>
+                  <w:sz w:val="22"/>
+                  <w:szCs w:val="22"/>
+                </w:rPr>
+                <w:t>.../</w:t>
+              </w:r>
+            </w:ins>
+            <w:ins w:id="498" w:author="Raphael Malyankar" w:date="2022-06-22T07:44:00Z">
+              <w:r>
+                <w:rPr>
+                  <w:rFonts w:asciiTheme="minorHAnsi" w:hAnsiTheme="minorHAnsi" w:cs="Courier New"/>
+                  <w:i/>
+                  <w:iCs/>
+                  <w:sz w:val="22"/>
+                  <w:szCs w:val="22"/>
+                </w:rPr>
+                <w:t>resources/</w:t>
+              </w:r>
+              <w:r>
+                <w:rPr>
+                  <w:rFonts w:asciiTheme="minorHAnsi" w:hAnsiTheme="minorHAnsi" w:cs="Courier New"/>
+                  <w:sz w:val="22"/>
+                  <w:szCs w:val="22"/>
+                </w:rPr>
+                <w:t xml:space="preserve"> folder hierarchy.</w:t>
+              </w:r>
+            </w:ins>
+            <w:del w:id="499" w:author="Raphael Malyankar" w:date="2022-06-22T07:39:00Z">
+              <w:r>
+                <w:rPr>
+                  <w:rFonts w:asciiTheme="minorHAnsi" w:hAnsiTheme="minorHAnsi" w:cs="Courier New"/>
+                  <w:sz w:val="22"/>
+                  <w:szCs w:val="22"/>
+                </w:rPr>
+                <w:delText xml:space="preserve"> </w:delText>
+              </w:r>
+            </w:del>
+            <w:del w:id="500" w:author="Raphael Malyankar" w:date="2022-06-22T07:04:00Z">
+              <w:r>
+                <w:rPr>
+                  <w:rFonts w:asciiTheme="minorHAnsi" w:hAnsiTheme="minorHAnsi" w:cs="Courier New"/>
+                  <w:sz w:val="22"/>
+                  <w:szCs w:val="22"/>
+                </w:rPr>
+                <w:delText>The ISO TC211 distribution includes these files for convenience. However, to minimize the chances of conflicts, S-100 implementations must treat these files as fallbacks, i.e., use these files only if the codelist is not specified in the ISO 19115 comprehensive codelists file or the S-100 comprehensive codelists file.</w:delText>
+              </w:r>
+            </w:del>
           </w:p>
         </w:tc>
       </w:tr>
       <w:tr>
+        <w:trPr>
+          <w:ins w:id="501" w:author="Raphael Malyankar" w:date="2022-06-22T07:46:00Z"/>
+        </w:trPr>
         <w:tc>
           <w:tcPr>
-            <w:tcW w:w="2870" w:type="pct"/>
+            <w:tcW w:w="2974" w:type="pct"/>
           </w:tcPr>
           <w:p>
             <w:pPr>
               <w:pStyle w:val="PlainText"/>
               <w:jc w:val="left"/>
               <w:rPr>
-                <w:rFonts w:ascii="Courier New" w:hAnsi="Courier New" w:cs="Courier New"/>
-                <w:b/>
-                <w:sz w:val="20"/>
-                <w:szCs w:val="20"/>
-              </w:rPr>
-            </w:pPr>
-            <w:r>
-              <w:rPr>
-                <w:rFonts w:ascii="Courier New" w:hAnsi="Courier New" w:cs="Courier New"/>
-                <w:b/>
-                <w:sz w:val="20"/>
-                <w:szCs w:val="20"/>
-              </w:rPr>
-              <w:t xml:space="preserve">  </w:t>
-            </w:r>
-            <w:r>
-              <w:rPr>
-                <w:rFonts w:ascii="Courier New" w:hAnsi="Courier New" w:cs="Courier New"/>
-                <w:b/>
-                <w:sz w:val="20"/>
-                <w:szCs w:val="20"/>
-              </w:rPr>
-              <w:t>cat/codelists.xml</w:t>
-            </w:r>
+                <w:ins w:id="502" w:author="Raphael Malyankar" w:date="2022-06-22T07:46:00Z"/>
+                <w:rFonts w:ascii="Courier New" w:hAnsi="Courier New" w:cs="Courier New"/>
+                <w:b/>
+                <w:sz w:val="20"/>
+                <w:szCs w:val="20"/>
+              </w:rPr>
+            </w:pPr>
+            <w:ins w:id="503" w:author="Raphael Malyankar" w:date="2022-06-22T07:47:00Z">
+              <w:r>
+                <w:rPr>
+                  <w:rFonts w:ascii="Courier New" w:hAnsi="Courier New" w:cs="Courier New"/>
+                  <w:b/>
+                  <w:sz w:val="20"/>
+                  <w:szCs w:val="20"/>
+                </w:rPr>
+                <w:t xml:space="preserve">  </w:t>
+              </w:r>
+              <w:r>
+                <w:rPr>
+                  <w:rFonts w:ascii="Courier New" w:hAnsi="Courier New" w:cs="Courier New"/>
+                  <w:b/>
+                  <w:sz w:val="20"/>
+                  <w:szCs w:val="20"/>
+                </w:rPr>
+                <w:t>cat/codelists.xml</w:t>
+              </w:r>
+            </w:ins>
           </w:p>
         </w:tc>
         <w:tc>
           <w:tcPr>
-            <w:tcW w:w="2130" w:type="pct"/>
+            <w:tcW w:w="2026" w:type="pct"/>
           </w:tcPr>
           <w:p>
             <w:pPr>
               <w:pStyle w:val="PlainText"/>
               <w:jc w:val="left"/>
               <w:rPr>
-                <w:rFonts w:asciiTheme="minorHAnsi" w:hAnsiTheme="minorHAnsi" w:cs="Courier New"/>
-                <w:sz w:val="22"/>
-                <w:szCs w:val="22"/>
-              </w:rPr>
-            </w:pPr>
-            <w:r>
-              <w:rPr>
-                <w:rFonts w:asciiTheme="minorHAnsi" w:hAnsiTheme="minorHAnsi" w:cs="Courier New"/>
-                <w:sz w:val="22"/>
-                <w:szCs w:val="22"/>
-              </w:rPr>
-              <w:t xml:space="preserve">Comprehensive ISO </w:t>
-            </w:r>
+                <w:ins w:id="504" w:author="Raphael Malyankar" w:date="2022-06-22T07:46:00Z"/>
+                <w:rFonts w:asciiTheme="minorHAnsi" w:hAnsiTheme="minorHAnsi" w:cs="Courier New"/>
+                <w:sz w:val="22"/>
+                <w:szCs w:val="22"/>
+              </w:rPr>
+            </w:pPr>
             <w:proofErr w:type="spellStart"/>
-            <w:r>
-              <w:rPr>
-                <w:rFonts w:asciiTheme="minorHAnsi" w:hAnsiTheme="minorHAnsi" w:cs="Courier New"/>
-                <w:sz w:val="22"/>
-                <w:szCs w:val="22"/>
-              </w:rPr>
-              <w:t>codelists</w:t>
-            </w:r>
+            <w:ins w:id="505" w:author="Raphael Malyankar" w:date="2022-06-22T07:48:00Z">
+              <w:r>
+                <w:rPr>
+                  <w:rFonts w:asciiTheme="minorHAnsi" w:hAnsiTheme="minorHAnsi" w:cs="Courier New"/>
+                  <w:sz w:val="22"/>
+                  <w:szCs w:val="22"/>
+                </w:rPr>
+                <w:t>C</w:t>
+              </w:r>
+            </w:ins>
+            <w:ins w:id="506" w:author="Raphael Malyankar" w:date="2022-06-22T07:47:00Z">
+              <w:r>
+                <w:rPr>
+                  <w:rFonts w:asciiTheme="minorHAnsi" w:hAnsiTheme="minorHAnsi" w:cs="Courier New"/>
+                  <w:sz w:val="22"/>
+                  <w:szCs w:val="22"/>
+                </w:rPr>
+                <w:t>odelists</w:t>
+              </w:r>
+            </w:ins>
             <w:proofErr w:type="spellEnd"/>
-            <w:r>
-              <w:rPr>
-                <w:rFonts w:asciiTheme="minorHAnsi" w:hAnsiTheme="minorHAnsi" w:cs="Courier New"/>
-                <w:sz w:val="22"/>
-                <w:szCs w:val="22"/>
-              </w:rPr>
-              <w:t xml:space="preserve"> file. </w:t>
-            </w:r>
-            <w:r>
-              <w:rPr>
-                <w:rFonts w:asciiTheme="minorHAnsi" w:hAnsiTheme="minorHAnsi" w:cs="Courier New"/>
-                <w:sz w:val="22"/>
-                <w:szCs w:val="22"/>
-              </w:rPr>
-              <w:t xml:space="preserve">ISO TC211 </w:t>
-            </w:r>
-            <w:proofErr w:type="spellStart"/>
-            <w:r>
-              <w:rPr>
-                <w:rFonts w:asciiTheme="minorHAnsi" w:hAnsiTheme="minorHAnsi" w:cs="Courier New"/>
-                <w:sz w:val="22"/>
-                <w:szCs w:val="22"/>
-              </w:rPr>
-              <w:t>codelists</w:t>
-            </w:r>
-            <w:proofErr w:type="spellEnd"/>
-            <w:r>
-              <w:rPr>
-                <w:rFonts w:asciiTheme="minorHAnsi" w:hAnsiTheme="minorHAnsi" w:cs="Courier New"/>
-                <w:sz w:val="22"/>
-                <w:szCs w:val="22"/>
-              </w:rPr>
-              <w:t xml:space="preserve"> in a single file in ISO catalog format</w:t>
-            </w:r>
-            <w:r>
-              <w:rPr>
-                <w:rFonts w:asciiTheme="minorHAnsi" w:hAnsiTheme="minorHAnsi" w:cs="Courier New"/>
-                <w:sz w:val="22"/>
-                <w:szCs w:val="22"/>
-              </w:rPr>
-              <w:t>.</w:t>
-            </w:r>
+            <w:ins w:id="507" w:author="Raphael Malyankar" w:date="2022-06-22T07:48:00Z">
+              <w:r>
+                <w:rPr>
+                  <w:rFonts w:asciiTheme="minorHAnsi" w:hAnsiTheme="minorHAnsi" w:cs="Courier New"/>
+                  <w:sz w:val="22"/>
+                  <w:szCs w:val="22"/>
+                </w:rPr>
+                <w:t xml:space="preserve"> </w:t>
+              </w:r>
+            </w:ins>
+            <w:ins w:id="508" w:author="Raphael Malyankar" w:date="2022-06-22T07:47:00Z">
+              <w:r>
+                <w:rPr>
+                  <w:rFonts w:asciiTheme="minorHAnsi" w:hAnsiTheme="minorHAnsi" w:cs="Courier New"/>
+                  <w:sz w:val="22"/>
+                  <w:szCs w:val="22"/>
+                </w:rPr>
+                <w:t>in ISO catalog format</w:t>
+              </w:r>
+              <w:r>
+                <w:rPr>
+                  <w:rFonts w:asciiTheme="minorHAnsi" w:hAnsiTheme="minorHAnsi" w:cs="Courier New"/>
+                  <w:sz w:val="22"/>
+                  <w:szCs w:val="22"/>
+                </w:rPr>
+                <w:t>.</w:t>
+              </w:r>
+            </w:ins>
           </w:p>
         </w:tc>
       </w:tr>
       <w:tr>
+        <w:trPr>
+          <w:ins w:id="509" w:author="Raphael Malyankar" w:date="2022-06-22T07:46:00Z"/>
+        </w:trPr>
         <w:tc>
           <w:tcPr>
-            <w:tcW w:w="2870" w:type="pct"/>
+            <w:tcW w:w="2974" w:type="pct"/>
           </w:tcPr>
           <w:p>
             <w:pPr>
               <w:pStyle w:val="PlainText"/>
               <w:jc w:val="left"/>
               <w:rPr>
-                <w:rFonts w:ascii="Courier New" w:hAnsi="Courier New" w:cs="Courier New"/>
-                <w:b/>
-                <w:sz w:val="20"/>
-                <w:szCs w:val="20"/>
-              </w:rPr>
-            </w:pPr>
-            <w:r>
-              <w:rPr>
-                <w:rFonts w:ascii="Courier New" w:hAnsi="Courier New" w:cs="Courier New"/>
-                <w:b/>
-                <w:sz w:val="20"/>
-                <w:szCs w:val="20"/>
-              </w:rPr>
-              <w:t xml:space="preserve">  </w:t>
-            </w:r>
-            <w:proofErr w:type="spellStart"/>
-            <w:r>
-              <w:rPr>
-                <w:rFonts w:ascii="Courier New" w:hAnsi="Courier New" w:cs="Courier New"/>
-                <w:b/>
-                <w:sz w:val="20"/>
-                <w:szCs w:val="20"/>
-              </w:rPr>
-              <w:t>gml</w:t>
-            </w:r>
-            <w:proofErr w:type="spellEnd"/>
-            <w:r>
-              <w:rPr>
-                <w:rFonts w:ascii="Courier New" w:hAnsi="Courier New" w:cs="Courier New"/>
-                <w:b/>
-                <w:sz w:val="20"/>
-                <w:szCs w:val="20"/>
-              </w:rPr>
-              <w:t>/*.xml</w:t>
-            </w:r>
+                <w:ins w:id="510" w:author="Raphael Malyankar" w:date="2022-06-22T07:46:00Z"/>
+                <w:rFonts w:ascii="Courier New" w:hAnsi="Courier New" w:cs="Courier New"/>
+                <w:b/>
+                <w:sz w:val="20"/>
+                <w:szCs w:val="20"/>
+              </w:rPr>
+            </w:pPr>
+            <w:ins w:id="511" w:author="Raphael Malyankar" w:date="2022-06-22T07:47:00Z">
+              <w:r>
+                <w:rPr>
+                  <w:rFonts w:ascii="Courier New" w:hAnsi="Courier New" w:cs="Courier New"/>
+                  <w:b/>
+                  <w:sz w:val="20"/>
+                  <w:szCs w:val="20"/>
+                </w:rPr>
+                <w:t xml:space="preserve">  </w:t>
+              </w:r>
+              <w:proofErr w:type="spellStart"/>
+              <w:r>
+                <w:rPr>
+                  <w:rFonts w:ascii="Courier New" w:hAnsi="Courier New" w:cs="Courier New"/>
+                  <w:b/>
+                  <w:sz w:val="20"/>
+                  <w:szCs w:val="20"/>
+                </w:rPr>
+                <w:t>gml</w:t>
+              </w:r>
+              <w:proofErr w:type="spellEnd"/>
+              <w:r>
+                <w:rPr>
+                  <w:rFonts w:ascii="Courier New" w:hAnsi="Courier New" w:cs="Courier New"/>
+                  <w:b/>
+                  <w:sz w:val="20"/>
+                  <w:szCs w:val="20"/>
+                </w:rPr>
+                <w:t>/*.xml</w:t>
+              </w:r>
+            </w:ins>
           </w:p>
         </w:tc>
         <w:tc>
           <w:tcPr>
-            <w:tcW w:w="2130" w:type="pct"/>
+            <w:tcW w:w="2026" w:type="pct"/>
           </w:tcPr>
           <w:p>
             <w:pPr>
               <w:pStyle w:val="PlainText"/>
               <w:jc w:val="left"/>
               <w:rPr>
+                <w:ins w:id="512" w:author="Raphael Malyankar" w:date="2022-06-22T07:46:00Z"/>
                 <w:rFonts w:asciiTheme="minorHAnsi" w:hAnsiTheme="minorHAnsi" w:cs="Courier New"/>
                 <w:sz w:val="22"/>
                 <w:szCs w:val="22"/>
               </w:rPr>
             </w:pPr>
             <w:proofErr w:type="spellStart"/>
-            <w:r>
-              <w:rPr>
-                <w:rFonts w:asciiTheme="minorHAnsi" w:hAnsiTheme="minorHAnsi" w:cs="Courier New"/>
-                <w:sz w:val="22"/>
-                <w:szCs w:val="22"/>
-              </w:rPr>
-              <w:t>Codelists</w:t>
-            </w:r>
-            <w:proofErr w:type="spellEnd"/>
-            <w:r>
-              <w:rPr>
-                <w:rFonts w:asciiTheme="minorHAnsi" w:hAnsiTheme="minorHAnsi" w:cs="Courier New"/>
-                <w:sz w:val="22"/>
-                <w:szCs w:val="22"/>
-              </w:rPr>
-              <w:t xml:space="preserve"> in separate files in GML dictionary format. Currently has more </w:t>
-            </w:r>
-            <w:proofErr w:type="spellStart"/>
-            <w:r>
-              <w:rPr>
-                <w:rFonts w:asciiTheme="minorHAnsi" w:hAnsiTheme="minorHAnsi" w:cs="Courier New"/>
-                <w:sz w:val="22"/>
-                <w:szCs w:val="22"/>
-              </w:rPr>
-              <w:t>codelists</w:t>
-            </w:r>
-            <w:proofErr w:type="spellEnd"/>
-            <w:r>
-              <w:rPr>
-                <w:rFonts w:asciiTheme="minorHAnsi" w:hAnsiTheme="minorHAnsi" w:cs="Courier New"/>
-                <w:sz w:val="22"/>
-                <w:szCs w:val="22"/>
-              </w:rPr>
-              <w:t xml:space="preserve"> than the ISO "cat" codelists.xml</w:t>
-            </w:r>
-          </w:p>
-        </w:tc>
-      </w:tr>
-      <w:tr>
-        <w:tc>
-          <w:tcPr>
-            <w:tcW w:w="2870" w:type="pct"/>
-          </w:tcPr>
-          <w:p>
-            <w:pPr>
-              <w:pStyle w:val="PlainText"/>
-              <w:jc w:val="left"/>
-              <w:rPr>
-                <w:rFonts w:ascii="Courier New" w:hAnsi="Courier New" w:cs="Courier New"/>
-                <w:b/>
-                <w:sz w:val="20"/>
-                <w:szCs w:val="20"/>
-              </w:rPr>
-            </w:pPr>
-            <w:r>
-              <w:rPr>
-                <w:rFonts w:ascii="Courier New" w:hAnsi="Courier New" w:cs="Courier New"/>
-                <w:b/>
-                <w:sz w:val="20"/>
-                <w:szCs w:val="20"/>
-              </w:rPr>
-              <w:t>standards.iso.org/191xx/.../codelists.xml</w:t>
-            </w:r>
-          </w:p>
-        </w:tc>
-        <w:tc>
-          <w:tcPr>
-            <w:tcW w:w="2130" w:type="pct"/>
-          </w:tcPr>
-          <w:p>
-            <w:pPr>
-              <w:pStyle w:val="PlainText"/>
-              <w:jc w:val="left"/>
-              <w:rPr>
-                <w:rFonts w:asciiTheme="minorHAnsi" w:hAnsiTheme="minorHAnsi" w:cs="Courier New"/>
-                <w:sz w:val="22"/>
-                <w:szCs w:val="22"/>
-              </w:rPr>
-            </w:pPr>
-            <w:r>
-              <w:rPr>
-                <w:rFonts w:asciiTheme="minorHAnsi" w:hAnsiTheme="minorHAnsi" w:cs="Courier New"/>
-                <w:sz w:val="22"/>
-                <w:szCs w:val="22"/>
-              </w:rPr>
-              <w:t xml:space="preserve">Additional locations for the </w:t>
-            </w:r>
-            <w:proofErr w:type="spellStart"/>
-            <w:r>
-              <w:rPr>
-                <w:rFonts w:asciiTheme="minorHAnsi" w:hAnsiTheme="minorHAnsi" w:cs="Courier New"/>
-                <w:sz w:val="22"/>
-                <w:szCs w:val="22"/>
-              </w:rPr>
-              <w:t>codelists</w:t>
-            </w:r>
-            <w:proofErr w:type="spellEnd"/>
-            <w:r>
-              <w:rPr>
-                <w:rFonts w:asciiTheme="minorHAnsi" w:hAnsiTheme="minorHAnsi" w:cs="Courier New"/>
-                <w:sz w:val="22"/>
-                <w:szCs w:val="22"/>
-              </w:rPr>
-              <w:t xml:space="preserve"> for individual specifications as separate files.</w:t>
-            </w:r>
-            <w:r>
-              <w:rPr>
-                <w:rFonts w:asciiTheme="minorHAnsi" w:hAnsiTheme="minorHAnsi" w:cs="Courier New"/>
-                <w:sz w:val="22"/>
-                <w:szCs w:val="22"/>
-              </w:rPr>
-              <w:t xml:space="preserve"> The ISO TC211 distribution includes these files for convenience. However, to minimize the chances of conflicts, S-100 implementations must treat these files as fallbacks, i.e., use these files only if the </w:t>
-            </w:r>
-            <w:proofErr w:type="spellStart"/>
-            <w:r>
-              <w:rPr>
-                <w:rFonts w:asciiTheme="minorHAnsi" w:hAnsiTheme="minorHAnsi" w:cs="Courier New"/>
-                <w:sz w:val="22"/>
-                <w:szCs w:val="22"/>
-              </w:rPr>
-              <w:t>codelist</w:t>
-            </w:r>
-            <w:proofErr w:type="spellEnd"/>
-            <w:r>
-              <w:rPr>
-                <w:rFonts w:asciiTheme="minorHAnsi" w:hAnsiTheme="minorHAnsi" w:cs="Courier New"/>
-                <w:sz w:val="22"/>
-                <w:szCs w:val="22"/>
-              </w:rPr>
-              <w:t xml:space="preserve"> is not specified in the ISO 19115 comprehensive </w:t>
-            </w:r>
-            <w:proofErr w:type="spellStart"/>
-            <w:r>
-              <w:rPr>
-                <w:rFonts w:asciiTheme="minorHAnsi" w:hAnsiTheme="minorHAnsi" w:cs="Courier New"/>
-                <w:sz w:val="22"/>
-                <w:szCs w:val="22"/>
-              </w:rPr>
-              <w:t>codelists</w:t>
-            </w:r>
-            <w:proofErr w:type="spellEnd"/>
-            <w:r>
-              <w:rPr>
-                <w:rFonts w:asciiTheme="minorHAnsi" w:hAnsiTheme="minorHAnsi" w:cs="Courier New"/>
-                <w:sz w:val="22"/>
-                <w:szCs w:val="22"/>
-              </w:rPr>
-              <w:t xml:space="preserve"> file or the S-100 comprehensive </w:t>
-            </w:r>
-            <w:proofErr w:type="spellStart"/>
-            <w:r>
-              <w:rPr>
-                <w:rFonts w:asciiTheme="minorHAnsi" w:hAnsiTheme="minorHAnsi" w:cs="Courier New"/>
-                <w:sz w:val="22"/>
-                <w:szCs w:val="22"/>
-              </w:rPr>
-              <w:t>codelists</w:t>
-            </w:r>
-            <w:proofErr w:type="spellEnd"/>
-            <w:r>
-              <w:rPr>
-                <w:rFonts w:asciiTheme="minorHAnsi" w:hAnsiTheme="minorHAnsi" w:cs="Courier New"/>
-                <w:sz w:val="22"/>
-                <w:szCs w:val="22"/>
-              </w:rPr>
-              <w:t xml:space="preserve"> file.</w:t>
-            </w:r>
+            <w:ins w:id="513" w:author="Raphael Malyankar" w:date="2022-06-22T07:47:00Z">
+              <w:r>
+                <w:rPr>
+                  <w:rFonts w:asciiTheme="minorHAnsi" w:hAnsiTheme="minorHAnsi" w:cs="Courier New"/>
+                  <w:sz w:val="22"/>
+                  <w:szCs w:val="22"/>
+                </w:rPr>
+                <w:t>Codelists</w:t>
+              </w:r>
+              <w:proofErr w:type="spellEnd"/>
+              <w:r>
+                <w:rPr>
+                  <w:rFonts w:asciiTheme="minorHAnsi" w:hAnsiTheme="minorHAnsi" w:cs="Courier New"/>
+                  <w:sz w:val="22"/>
+                  <w:szCs w:val="22"/>
+                </w:rPr>
+                <w:t xml:space="preserve"> in GML dictionary format. </w:t>
+              </w:r>
+              <w:r>
+                <w:rPr>
+                  <w:rFonts w:asciiTheme="minorHAnsi" w:hAnsiTheme="minorHAnsi" w:cs="Courier New"/>
+                  <w:sz w:val="22"/>
+                  <w:szCs w:val="22"/>
+                </w:rPr>
+                <w:t>Optional, current practice</w:t>
+              </w:r>
+            </w:ins>
+            <w:ins w:id="514" w:author="Raphael Malyankar" w:date="2022-06-22T07:49:00Z">
+              <w:r>
+                <w:rPr>
+                  <w:rFonts w:asciiTheme="minorHAnsi" w:hAnsiTheme="minorHAnsi" w:cs="Courier New"/>
+                  <w:sz w:val="22"/>
+                  <w:szCs w:val="22"/>
+                </w:rPr>
+                <w:t xml:space="preserve"> in S-100</w:t>
+              </w:r>
+            </w:ins>
+            <w:ins w:id="515" w:author="Raphael Malyankar" w:date="2022-06-22T07:47:00Z">
+              <w:r>
+                <w:rPr>
+                  <w:rFonts w:asciiTheme="minorHAnsi" w:hAnsiTheme="minorHAnsi" w:cs="Courier New"/>
+                  <w:sz w:val="22"/>
+                  <w:szCs w:val="22"/>
+                </w:rPr>
+                <w:t xml:space="preserve"> uses the ISO catalog format.</w:t>
+              </w:r>
+            </w:ins>
           </w:p>
         </w:tc>
       </w:tr>
@@ -5453,7 +10480,7 @@
       <w:tr>
         <w:tc>
           <w:tcPr>
-            <w:tcW w:w="2870" w:type="pct"/>
+            <w:tcW w:w="2974" w:type="pct"/>
           </w:tcPr>
           <w:p>
             <w:pPr>
@@ -5519,7 +10546,7 @@
         </w:tc>
         <w:tc>
           <w:tcPr>
-            <w:tcW w:w="2130" w:type="pct"/>
+            <w:tcW w:w="2026" w:type="pct"/>
           </w:tcPr>
           <w:p>
             <w:pPr>
@@ -5786,6 +10813,8 @@
       <w:r>
         <w:rPr>
           <w:rFonts w:asciiTheme="minorHAnsi" w:hAnsiTheme="minorHAnsi" w:cs="Courier New"/>
+          <w:b/>
+          <w:bCs/>
           <w:sz w:val="22"/>
           <w:szCs w:val="22"/>
         </w:rPr>
@@ -5794,6 +10823,8 @@
       <w:r>
         <w:rPr>
           <w:rFonts w:asciiTheme="minorHAnsi" w:hAnsiTheme="minorHAnsi" w:cs="Courier New"/>
+          <w:b/>
+          <w:bCs/>
           <w:sz w:val="22"/>
           <w:szCs w:val="22"/>
         </w:rPr>
@@ -5835,7 +10866,6 @@
           <w:sz w:val="22"/>
           <w:szCs w:val="22"/>
         </w:rPr>
-        <w:lastRenderedPageBreak/>
         <w:t xml:space="preserve">After </w:t>
       </w:r>
       <w:r>
@@ -6004,7 +11034,32 @@
           <w:sz w:val="22"/>
           <w:szCs w:val="22"/>
         </w:rPr>
-        <w:t>older schema build folders will be retained for the sake of implementation continuity.</w:t>
+        <w:t xml:space="preserve">older schema build folders </w:t>
+      </w:r>
+      <w:r>
+        <w:rPr>
+          <w:rFonts w:asciiTheme="minorHAnsi" w:hAnsiTheme="minorHAnsi" w:cs="Courier New"/>
+          <w:b/>
+          <w:bCs/>
+          <w:sz w:val="22"/>
+          <w:szCs w:val="22"/>
+          <w:rPrChange w:id="516" w:author="Raphael Malyankar" w:date="2022-06-19T22:22:00Z">
+            <w:rPr>
+              <w:rFonts w:asciiTheme="minorHAnsi" w:hAnsiTheme="minorHAnsi" w:cs="Courier New"/>
+              <w:sz w:val="22"/>
+              <w:szCs w:val="22"/>
+            </w:rPr>
+          </w:rPrChange>
+        </w:rPr>
+        <w:t>will be retained</w:t>
+      </w:r>
+      <w:r>
+        <w:rPr>
+          <w:rFonts w:asciiTheme="minorHAnsi" w:hAnsiTheme="minorHAnsi" w:cs="Courier New"/>
+          <w:sz w:val="22"/>
+          <w:szCs w:val="22"/>
+        </w:rPr>
+        <w:t xml:space="preserve"> for the sake of implementation continuity.</w:t>
       </w:r>
     </w:p>
     <w:p>
@@ -6176,6 +11231,7 @@
           <w:sz w:val="22"/>
           <w:szCs w:val="22"/>
         </w:rPr>
+        <w:lastRenderedPageBreak/>
         <w:t>The exception is a correction of a discrepancy between the schema and the corresponding S-100 Part (or Product Specification). This will be in a new build folder but the namespace will not be updated.</w:t>
       </w:r>
     </w:p>
@@ -6537,11 +11593,7 @@
         <w:t xml:space="preserve"> </w:t>
       </w:r>
       <w:r>
-        <w:t xml:space="preserve">it will be a "non-substantive change" and will not change the structure of the schema, but </w:t>
-      </w:r>
-      <w:r>
-        <w:lastRenderedPageBreak/>
-        <w:t>may correct grammatical and spelling</w:t>
+        <w:t>it will be a "non-substantive change" and will not change the structure of the schema, but may correct grammatical and spelling</w:t>
       </w:r>
       <w:r>
         <w:t xml:space="preserve"> </w:t>
@@ -6756,7 +11808,16 @@
           <w:sz w:val="22"/>
           <w:szCs w:val="22"/>
         </w:rPr>
-        <w:t xml:space="preserve"> validation files where needed, for example</w:t>
+        <w:t xml:space="preserve"> </w:t>
+      </w:r>
+      <w:r>
+        <w:rPr>
+          <w:rFonts w:asciiTheme="minorHAnsi" w:hAnsiTheme="minorHAnsi" w:cs="Courier New"/>
+          <w:sz w:val="22"/>
+          <w:szCs w:val="22"/>
+        </w:rPr>
+        <w:lastRenderedPageBreak/>
+        <w:t>validation files where needed, for example</w:t>
       </w:r>
       <w:r>
         <w:rPr>
@@ -7019,7 +12080,53 @@
           <w:sz w:val="22"/>
           <w:szCs w:val="22"/>
         </w:rPr>
-        <w:t>The development of XML catalogs for S-100 is not planned at present. This folder is reserved for depositing XML catalogs that may</w:t>
+        <w:t>The development of XML catalogs for S-100 is not planned at present</w:t>
+      </w:r>
+      <w:ins w:id="517" w:author="Raphael Malyankar" w:date="2022-06-20T17:30:00Z">
+        <w:r>
+          <w:rPr>
+            <w:rFonts w:asciiTheme="minorHAnsi" w:hAnsiTheme="minorHAnsi" w:cs="Courier New"/>
+            <w:sz w:val="22"/>
+            <w:szCs w:val="22"/>
+          </w:rPr>
+          <w:t xml:space="preserve"> though a sample is provided</w:t>
+        </w:r>
+      </w:ins>
+      <w:r>
+        <w:rPr>
+          <w:rFonts w:asciiTheme="minorHAnsi" w:hAnsiTheme="minorHAnsi" w:cs="Courier New"/>
+          <w:sz w:val="22"/>
+          <w:szCs w:val="22"/>
+        </w:rPr>
+        <w:t xml:space="preserve">. This folder </w:t>
+      </w:r>
+      <w:del w:id="518" w:author="Raphael Malyankar" w:date="2022-06-20T17:30:00Z">
+        <w:r>
+          <w:rPr>
+            <w:rFonts w:asciiTheme="minorHAnsi" w:hAnsiTheme="minorHAnsi" w:cs="Courier New"/>
+            <w:sz w:val="22"/>
+            <w:szCs w:val="22"/>
+          </w:rPr>
+          <w:delText>is reserved</w:delText>
+        </w:r>
+      </w:del>
+      <w:ins w:id="519" w:author="Raphael Malyankar" w:date="2022-06-20T17:30:00Z">
+        <w:r>
+          <w:rPr>
+            <w:rFonts w:asciiTheme="minorHAnsi" w:hAnsiTheme="minorHAnsi" w:cs="Courier New"/>
+            <w:sz w:val="22"/>
+            <w:szCs w:val="22"/>
+          </w:rPr>
+          <w:t>may be used</w:t>
+        </w:r>
+      </w:ins>
+      <w:r>
+        <w:rPr>
+          <w:rFonts w:asciiTheme="minorHAnsi" w:hAnsiTheme="minorHAnsi" w:cs="Courier New"/>
+          <w:sz w:val="22"/>
+          <w:szCs w:val="22"/>
+        </w:rPr>
+        <w:t xml:space="preserve"> for depositing XML catalogs that may</w:t>
       </w:r>
       <w:r>
         <w:rPr>
@@ -7288,7 +12395,7 @@
     <w:p/>
     <w:sectPr>
       <w:footerReference w:type="default" r:id="rId8"/>
-      <w:pgSz w:w="12240" w:h="15840"/>
+      <w:pgSz w:w="11906" w:h="16838" w:code="9"/>
       <w:pgMar w:top="1440" w:right="1440" w:bottom="1440" w:left="1440" w:header="720" w:footer="720" w:gutter="0"/>
       <w:cols w:space="720"/>
       <w:docGrid w:linePitch="360"/>
@@ -8512,6 +13619,14 @@
     <w:abstractNumId w:val="6"/>
   </w:num>
 </w:numbering>
+</file>
+
+<file path=word/people.xml><?xml version="1.0" encoding="utf-8"?>
+<w15:people xmlns:wpc="http://schemas.microsoft.com/office/word/2010/wordprocessingCanvas" xmlns:cx="http://schemas.microsoft.com/office/drawing/2014/chartex" xmlns:cx1="http://schemas.microsoft.com/office/drawing/2015/9/8/chartex" xmlns:cx2="http://schemas.microsoft.com/office/drawing/2015/10/21/chartex" xmlns:cx3="http://schemas.microsoft.com/office/drawing/2016/5/9/chartex" xmlns:cx4="http://schemas.microsoft.com/office/drawing/2016/5/10/chartex" xmlns:cx5="http://schemas.microsoft.com/office/drawing/2016/5/11/chartex" xmlns:cx6="http://schemas.microsoft.com/office/drawing/2016/5/12/chartex" xmlns:cx7="http://schemas.microsoft.com/office/drawing/2016/5/13/chartex" xmlns:cx8="http://schemas.microsoft.com/office/drawing/2016/5/14/chartex" xmlns:mc="http://schemas.openxmlformats.org/markup-compatibility/2006" xmlns:aink="http://schemas.microsoft.com/office/drawing/2016/ink" xmlns:am3d="http://schemas.microsoft.com/office/drawing/2017/model3d" xmlns:o="urn:schemas-microsoft-com:office:office" xmlns:r="http://schemas.openxmlformats.org/officeDocument/2006/relationships" xmlns:m="http://schemas.openxmlformats.org/officeDocument/2006/math" xmlns:v="urn:schemas-microsoft-com:vml" xmlns:wp14="http://schemas.microsoft.com/office/word/2010/wordprocessingDrawing" xmlns:wp="http://schemas.openxmlformats.org/drawingml/2006/wordprocessingDrawing" xmlns:w10="urn:schemas-microsoft-com:office:word" xmlns:w="http://schemas.openxmlformats.org/wordprocessingml/2006/main" xmlns:w14="http://schemas.microsoft.com/office/word/2010/wordml" xmlns:w15="http://schemas.microsoft.com/office/word/2012/wordml" xmlns:w16cid="http://schemas.microsoft.com/office/word/2016/wordml/cid" xmlns:w16se="http://schemas.microsoft.com/office/word/2015/wordml/symex" xmlns:wpg="http://schemas.microsoft.com/office/word/2010/wordprocessingGroup" xmlns:wpi="http://schemas.microsoft.com/office/word/2010/wordprocessingInk" xmlns:wne="http://schemas.microsoft.com/office/word/2006/wordml" xmlns:wps="http://schemas.microsoft.com/office/word/2010/wordprocessingShape" mc:Ignorable="w14 w15 w16se w16cid wp14">
+  <w15:person w15:author="Raphael Malyankar">
+    <w15:presenceInfo w15:providerId="None" w15:userId="Raphael Malyankar"/>
+  </w15:person>
+</w15:people>
 </file>
 
 <file path=word/styles.xml><?xml version="1.0" encoding="utf-8"?>
@@ -9437,7 +14552,7 @@
 </file>
 
 <file path=customXml/itemProps1.xml><?xml version="1.0" encoding="utf-8"?>
-<ds:datastoreItem xmlns:ds="http://schemas.openxmlformats.org/officeDocument/2006/customXml" ds:itemID="{30CEC2E2-CF20-418B-9F87-A571A42B3886}">
+<ds:datastoreItem xmlns:ds="http://schemas.openxmlformats.org/officeDocument/2006/customXml" ds:itemID="{A1235932-FD53-42C3-9DA0-5CE6F6516848}">
   <ds:schemaRefs>
     <ds:schemaRef ds:uri="http://schemas.openxmlformats.org/officeDocument/2006/bibliography"/>
   </ds:schemaRefs>
